--- a/trunk/Relazione/vhdlRec.docx
+++ b/trunk/Relazione/vhdlRec.docx
@@ -1699,7 +1699,13 @@
       </w:r>
       <w:proofErr w:type="gramEnd"/>
       <w:r>
-        <w:t xml:space="preserve"> descritta l’implementazione del componente BTB nel li</w:t>
+        <w:t xml:space="preserve"> </w:t>
+      </w:r>
+      <w:r>
+        <w:t>presentata</w:t>
+      </w:r>
+      <w:r>
+        <w:t xml:space="preserve"> l’implementazione del componente BTB nel li</w:t>
       </w:r>
       <w:r>
         <w:t>n</w:t>
@@ -1729,7 +1735,26 @@
       <w:proofErr w:type="spellEnd"/>
       <w:proofErr w:type="gramEnd"/>
       <w:r>
-        <w:t>: inserire immagine BTB]</w:t>
+        <w:t>: inserire immagine BTB</w:t>
+      </w:r>
+      <w:r>
+        <w:t xml:space="preserve"> e spieghiamo i segnali</w:t>
+      </w:r>
+      <w:r>
+        <w:t>]</w:t>
+      </w:r>
+    </w:p>
+    <w:p>
+      <w:r>
+        <w:t xml:space="preserve">Definizione del </w:t>
+      </w:r>
+      <w:proofErr w:type="gramStart"/>
+      <w:r>
+        <w:t>componente</w:t>
+      </w:r>
+      <w:proofErr w:type="gramEnd"/>
+      <w:r>
+        <w:t xml:space="preserve"> BTB in VHDL: </w:t>
       </w:r>
     </w:p>
     <w:p>
@@ -1740,7 +1765,7 @@
         </w:rPr>
         <w:drawing>
           <wp:inline distT="0" distB="0" distL="0" distR="0">
-            <wp:extent cx="4547023" cy="2807427"/>
+            <wp:extent cx="4089823" cy="2525142"/>
             <wp:effectExtent l="25400" t="0" r="0" b="0"/>
             <wp:docPr id="1" name="Immagine 0" descr="Schermata 2010-01-19 a 16.44.35.png"/>
             <wp:cNvGraphicFramePr>
@@ -1762,7 +1787,7 @@
                   <pic:spPr>
                     <a:xfrm>
                       <a:off x="0" y="0"/>
-                      <a:ext cx="4547646" cy="2807812"/>
+                      <a:ext cx="4090764" cy="2525723"/>
                     </a:xfrm>
                     <a:prstGeom prst="rect">
                       <a:avLst/>
@@ -1776,6 +1801,49 @@
       </w:r>
     </w:p>
     <w:p>
+      <w:r>
+        <w:rPr>
+          <w:noProof/>
+          <w:lang w:eastAsia="it-IT"/>
+        </w:rPr>
+        <w:drawing>
+          <wp:inline distT="0" distB="0" distL="0" distR="0">
+            <wp:extent cx="6116320" cy="1568450"/>
+            <wp:effectExtent l="25400" t="0" r="5080" b="0"/>
+            <wp:docPr id="15" name="Immagine 14" descr="btb_structure.jpg"/>
+            <wp:cNvGraphicFramePr>
+              <a:graphicFrameLocks xmlns:a="http://schemas.openxmlformats.org/drawingml/2006/main" noChangeAspect="1"/>
+            </wp:cNvGraphicFramePr>
+            <a:graphic xmlns:a="http://schemas.openxmlformats.org/drawingml/2006/main">
+              <a:graphicData uri="http://schemas.openxmlformats.org/drawingml/2006/picture">
+                <pic:pic xmlns:pic="http://schemas.openxmlformats.org/drawingml/2006/picture">
+                  <pic:nvPicPr>
+                    <pic:cNvPr id="0" name="btb_structure.jpg"/>
+                    <pic:cNvPicPr/>
+                  </pic:nvPicPr>
+                  <pic:blipFill>
+                    <a:blip r:embed="rId7"/>
+                    <a:stretch>
+                      <a:fillRect/>
+                    </a:stretch>
+                  </pic:blipFill>
+                  <pic:spPr>
+                    <a:xfrm>
+                      <a:off x="0" y="0"/>
+                      <a:ext cx="6116320" cy="1568450"/>
+                    </a:xfrm>
+                    <a:prstGeom prst="rect">
+                      <a:avLst/>
+                    </a:prstGeom>
+                  </pic:spPr>
+                </pic:pic>
+              </a:graphicData>
+            </a:graphic>
+          </wp:inline>
+        </w:drawing>
+      </w:r>
+    </w:p>
+    <w:p>
       <w:pPr>
         <w:pStyle w:val="Titolo2"/>
       </w:pPr>
@@ -1795,6 +1863,11 @@
         <w:t>Logic</w:t>
       </w:r>
       <w:proofErr w:type="spellEnd"/>
+    </w:p>
+    <w:p>
+      <w:r>
+        <w:t>Implementazione dello scenario di lettura</w:t>
+      </w:r>
     </w:p>
     <w:p>
       <w:r>
@@ -1818,7 +1891,7 @@
                     <pic:cNvPicPr/>
                   </pic:nvPicPr>
                   <pic:blipFill>
-                    <a:blip r:embed="rId7"/>
+                    <a:blip r:embed="rId8"/>
                     <a:stretch>
                       <a:fillRect/>
                     </a:stretch>
@@ -1861,7 +1934,7 @@
                     <pic:cNvPicPr/>
                   </pic:nvPicPr>
                   <pic:blipFill>
-                    <a:blip r:embed="rId8"/>
+                    <a:blip r:embed="rId9"/>
                     <a:stretch>
                       <a:fillRect/>
                     </a:stretch>
@@ -1870,6 +1943,230 @@
                     <a:xfrm>
                       <a:off x="0" y="0"/>
                       <a:ext cx="5085582" cy="1970452"/>
+                    </a:xfrm>
+                    <a:prstGeom prst="rect">
+                      <a:avLst/>
+                    </a:prstGeom>
+                  </pic:spPr>
+                </pic:pic>
+              </a:graphicData>
+            </a:graphic>
+          </wp:inline>
+        </w:drawing>
+      </w:r>
+    </w:p>
+    <w:p>
+      <w:proofErr w:type="spellStart"/>
+      <w:proofErr w:type="gramStart"/>
+      <w:r>
+        <w:t>write</w:t>
+      </w:r>
+      <w:proofErr w:type="spellEnd"/>
+      <w:proofErr w:type="gramEnd"/>
+    </w:p>
+    <w:p>
+      <w:r>
+        <w:rPr>
+          <w:noProof/>
+          <w:lang w:eastAsia="it-IT"/>
+        </w:rPr>
+        <w:drawing>
+          <wp:inline distT="0" distB="0" distL="0" distR="0">
+            <wp:extent cx="6116320" cy="1963420"/>
+            <wp:effectExtent l="25400" t="0" r="5080" b="0"/>
+            <wp:docPr id="10" name="Immagine 9" descr="scritturaParte1.bmp"/>
+            <wp:cNvGraphicFramePr>
+              <a:graphicFrameLocks xmlns:a="http://schemas.openxmlformats.org/drawingml/2006/main" noChangeAspect="1"/>
+            </wp:cNvGraphicFramePr>
+            <a:graphic xmlns:a="http://schemas.openxmlformats.org/drawingml/2006/main">
+              <a:graphicData uri="http://schemas.openxmlformats.org/drawingml/2006/picture">
+                <pic:pic xmlns:pic="http://schemas.openxmlformats.org/drawingml/2006/picture">
+                  <pic:nvPicPr>
+                    <pic:cNvPr id="0" name="scritturaParte1.bmp"/>
+                    <pic:cNvPicPr/>
+                  </pic:nvPicPr>
+                  <pic:blipFill>
+                    <a:blip r:embed="rId10"/>
+                    <a:stretch>
+                      <a:fillRect/>
+                    </a:stretch>
+                  </pic:blipFill>
+                  <pic:spPr>
+                    <a:xfrm>
+                      <a:off x="0" y="0"/>
+                      <a:ext cx="6116320" cy="1963420"/>
+                    </a:xfrm>
+                    <a:prstGeom prst="rect">
+                      <a:avLst/>
+                    </a:prstGeom>
+                  </pic:spPr>
+                </pic:pic>
+              </a:graphicData>
+            </a:graphic>
+          </wp:inline>
+        </w:drawing>
+      </w:r>
+    </w:p>
+    <w:p>
+      <w:r>
+        <w:rPr>
+          <w:noProof/>
+          <w:lang w:eastAsia="it-IT"/>
+        </w:rPr>
+        <w:drawing>
+          <wp:inline distT="0" distB="0" distL="0" distR="0">
+            <wp:extent cx="6116320" cy="3451860"/>
+            <wp:effectExtent l="25400" t="0" r="5080" b="0"/>
+            <wp:docPr id="11" name="Immagine 10" descr="scritturaParte2.bmp"/>
+            <wp:cNvGraphicFramePr>
+              <a:graphicFrameLocks xmlns:a="http://schemas.openxmlformats.org/drawingml/2006/main" noChangeAspect="1"/>
+            </wp:cNvGraphicFramePr>
+            <a:graphic xmlns:a="http://schemas.openxmlformats.org/drawingml/2006/main">
+              <a:graphicData uri="http://schemas.openxmlformats.org/drawingml/2006/picture">
+                <pic:pic xmlns:pic="http://schemas.openxmlformats.org/drawingml/2006/picture">
+                  <pic:nvPicPr>
+                    <pic:cNvPr id="0" name="scritturaParte2.bmp"/>
+                    <pic:cNvPicPr/>
+                  </pic:nvPicPr>
+                  <pic:blipFill>
+                    <a:blip r:embed="rId11"/>
+                    <a:stretch>
+                      <a:fillRect/>
+                    </a:stretch>
+                  </pic:blipFill>
+                  <pic:spPr>
+                    <a:xfrm>
+                      <a:off x="0" y="0"/>
+                      <a:ext cx="6116320" cy="3451860"/>
+                    </a:xfrm>
+                    <a:prstGeom prst="rect">
+                      <a:avLst/>
+                    </a:prstGeom>
+                  </pic:spPr>
+                </pic:pic>
+              </a:graphicData>
+            </a:graphic>
+          </wp:inline>
+        </w:drawing>
+      </w:r>
+    </w:p>
+    <w:p>
+      <w:r>
+        <w:rPr>
+          <w:noProof/>
+          <w:lang w:eastAsia="it-IT"/>
+        </w:rPr>
+        <w:drawing>
+          <wp:inline distT="0" distB="0" distL="0" distR="0">
+            <wp:extent cx="6116320" cy="3853180"/>
+            <wp:effectExtent l="25400" t="0" r="5080" b="0"/>
+            <wp:docPr id="12" name="Immagine 11" descr="scritturaParte3.bmp"/>
+            <wp:cNvGraphicFramePr>
+              <a:graphicFrameLocks xmlns:a="http://schemas.openxmlformats.org/drawingml/2006/main" noChangeAspect="1"/>
+            </wp:cNvGraphicFramePr>
+            <a:graphic xmlns:a="http://schemas.openxmlformats.org/drawingml/2006/main">
+              <a:graphicData uri="http://schemas.openxmlformats.org/drawingml/2006/picture">
+                <pic:pic xmlns:pic="http://schemas.openxmlformats.org/drawingml/2006/picture">
+                  <pic:nvPicPr>
+                    <pic:cNvPr id="0" name="scritturaParte3.bmp"/>
+                    <pic:cNvPicPr/>
+                  </pic:nvPicPr>
+                  <pic:blipFill>
+                    <a:blip r:embed="rId12"/>
+                    <a:stretch>
+                      <a:fillRect/>
+                    </a:stretch>
+                  </pic:blipFill>
+                  <pic:spPr>
+                    <a:xfrm>
+                      <a:off x="0" y="0"/>
+                      <a:ext cx="6116320" cy="3853180"/>
+                    </a:xfrm>
+                    <a:prstGeom prst="rect">
+                      <a:avLst/>
+                    </a:prstGeom>
+                  </pic:spPr>
+                </pic:pic>
+              </a:graphicData>
+            </a:graphic>
+          </wp:inline>
+        </w:drawing>
+      </w:r>
+    </w:p>
+    <w:p>
+      <w:r>
+        <w:rPr>
+          <w:noProof/>
+          <w:lang w:eastAsia="it-IT"/>
+        </w:rPr>
+        <w:drawing>
+          <wp:inline distT="0" distB="0" distL="0" distR="0">
+            <wp:extent cx="6116320" cy="1307465"/>
+            <wp:effectExtent l="25400" t="0" r="5080" b="0"/>
+            <wp:docPr id="13" name="Immagine 12" descr="scritturaParte4.bmp"/>
+            <wp:cNvGraphicFramePr>
+              <a:graphicFrameLocks xmlns:a="http://schemas.openxmlformats.org/drawingml/2006/main" noChangeAspect="1"/>
+            </wp:cNvGraphicFramePr>
+            <a:graphic xmlns:a="http://schemas.openxmlformats.org/drawingml/2006/main">
+              <a:graphicData uri="http://schemas.openxmlformats.org/drawingml/2006/picture">
+                <pic:pic xmlns:pic="http://schemas.openxmlformats.org/drawingml/2006/picture">
+                  <pic:nvPicPr>
+                    <pic:cNvPr id="0" name="scritturaParte4.bmp"/>
+                    <pic:cNvPicPr/>
+                  </pic:nvPicPr>
+                  <pic:blipFill>
+                    <a:blip r:embed="rId13"/>
+                    <a:stretch>
+                      <a:fillRect/>
+                    </a:stretch>
+                  </pic:blipFill>
+                  <pic:spPr>
+                    <a:xfrm>
+                      <a:off x="0" y="0"/>
+                      <a:ext cx="6116320" cy="1307465"/>
+                    </a:xfrm>
+                    <a:prstGeom prst="rect">
+                      <a:avLst/>
+                    </a:prstGeom>
+                  </pic:spPr>
+                </pic:pic>
+              </a:graphicData>
+            </a:graphic>
+          </wp:inline>
+        </w:drawing>
+      </w:r>
+    </w:p>
+    <w:p>
+      <w:r>
+        <w:rPr>
+          <w:noProof/>
+          <w:lang w:eastAsia="it-IT"/>
+        </w:rPr>
+        <w:drawing>
+          <wp:inline distT="0" distB="0" distL="0" distR="0">
+            <wp:extent cx="5969000" cy="4254500"/>
+            <wp:effectExtent l="25400" t="0" r="0" b="0"/>
+            <wp:docPr id="14" name="Immagine 13" descr="scritturaParte5noendif.bmp"/>
+            <wp:cNvGraphicFramePr>
+              <a:graphicFrameLocks xmlns:a="http://schemas.openxmlformats.org/drawingml/2006/main" noChangeAspect="1"/>
+            </wp:cNvGraphicFramePr>
+            <a:graphic xmlns:a="http://schemas.openxmlformats.org/drawingml/2006/main">
+              <a:graphicData uri="http://schemas.openxmlformats.org/drawingml/2006/picture">
+                <pic:pic xmlns:pic="http://schemas.openxmlformats.org/drawingml/2006/picture">
+                  <pic:nvPicPr>
+                    <pic:cNvPr id="0" name="scritturaParte5noendif.bmp"/>
+                    <pic:cNvPicPr/>
+                  </pic:nvPicPr>
+                  <pic:blipFill>
+                    <a:blip r:embed="rId14"/>
+                    <a:stretch>
+                      <a:fillRect/>
+                    </a:stretch>
+                  </pic:blipFill>
+                  <pic:spPr>
+                    <a:xfrm>
+                      <a:off x="0" y="0"/>
+                      <a:ext cx="5969000" cy="4254500"/>
                     </a:xfrm>
                     <a:prstGeom prst="rect">
                       <a:avLst/>
@@ -1917,7 +2214,7 @@
                     <pic:cNvPicPr/>
                   </pic:nvPicPr>
                   <pic:blipFill>
-                    <a:blip r:embed="rId9"/>
+                    <a:blip r:embed="rId15"/>
                     <a:stretch>
                       <a:fillRect/>
                     </a:stretch>
@@ -1960,7 +2257,7 @@
                     <pic:cNvPicPr/>
                   </pic:nvPicPr>
                   <pic:blipFill>
-                    <a:blip r:embed="rId10"/>
+                    <a:blip r:embed="rId16"/>
                     <a:stretch>
                       <a:fillRect/>
                     </a:stretch>
@@ -1981,7 +2278,49 @@
         </w:drawing>
       </w:r>
     </w:p>
-    <w:p/>
+    <w:p>
+      <w:r>
+        <w:rPr>
+          <w:noProof/>
+          <w:lang w:eastAsia="it-IT"/>
+        </w:rPr>
+        <w:drawing>
+          <wp:inline distT="0" distB="0" distL="0" distR="0">
+            <wp:extent cx="6116320" cy="3103245"/>
+            <wp:effectExtent l="25400" t="0" r="5080" b="0"/>
+            <wp:docPr id="16" name="Immagine 15" descr="bnez_logic.jpg"/>
+            <wp:cNvGraphicFramePr>
+              <a:graphicFrameLocks xmlns:a="http://schemas.openxmlformats.org/drawingml/2006/main" noChangeAspect="1"/>
+            </wp:cNvGraphicFramePr>
+            <a:graphic xmlns:a="http://schemas.openxmlformats.org/drawingml/2006/main">
+              <a:graphicData uri="http://schemas.openxmlformats.org/drawingml/2006/picture">
+                <pic:pic xmlns:pic="http://schemas.openxmlformats.org/drawingml/2006/picture">
+                  <pic:nvPicPr>
+                    <pic:cNvPr id="0" name="bnez_logic.jpg"/>
+                    <pic:cNvPicPr/>
+                  </pic:nvPicPr>
+                  <pic:blipFill>
+                    <a:blip r:embed="rId17"/>
+                    <a:stretch>
+                      <a:fillRect/>
+                    </a:stretch>
+                  </pic:blipFill>
+                  <pic:spPr>
+                    <a:xfrm>
+                      <a:off x="0" y="0"/>
+                      <a:ext cx="6116320" cy="3103245"/>
+                    </a:xfrm>
+                    <a:prstGeom prst="rect">
+                      <a:avLst/>
+                    </a:prstGeom>
+                  </pic:spPr>
+                </pic:pic>
+              </a:graphicData>
+            </a:graphic>
+          </wp:inline>
+        </w:drawing>
+      </w:r>
+    </w:p>
     <w:p>
       <w:proofErr w:type="spellStart"/>
       <w:r>
@@ -1998,6 +2337,167 @@
       <w:proofErr w:type="gramEnd"/>
       <w:r>
         <w:t xml:space="preserve"> EX.</w:t>
+      </w:r>
+    </w:p>
+    <w:p>
+      <w:r>
+        <w:t>Lo stadio di IF deve</w:t>
+      </w:r>
+      <w:r>
+        <w:t xml:space="preserve"> essere in grado di pilotare il segnale RD e </w:t>
+      </w:r>
+      <w:proofErr w:type="spellStart"/>
+      <w:r>
+        <w:t>PC_IF</w:t>
+      </w:r>
+      <w:proofErr w:type="spellEnd"/>
+      <w:r>
+        <w:t xml:space="preserve"> verso il BTB e campionare i segnali di risposta </w:t>
+      </w:r>
+      <w:proofErr w:type="spellStart"/>
+      <w:r>
+        <w:t>TKN_IF</w:t>
+      </w:r>
+      <w:proofErr w:type="spellEnd"/>
+      <w:r>
+        <w:t xml:space="preserve"> e PC_DEST_IF.</w:t>
+      </w:r>
+    </w:p>
+    <w:p>
+      <w:r>
+        <w:t>È fondamentale portare la predizione lungo la pipeline per dare la possibilità allo st</w:t>
+      </w:r>
+      <w:r>
+        <w:t>a</w:t>
+      </w:r>
+      <w:r>
+        <w:t>dio di EX di verificare</w:t>
+      </w:r>
+      <w:r>
+        <w:t xml:space="preserve"> la correttezza </w:t>
+      </w:r>
+      <w:proofErr w:type="gramStart"/>
+      <w:r>
+        <w:t>della</w:t>
+      </w:r>
+      <w:proofErr w:type="gramEnd"/>
+      <w:r>
+        <w:t xml:space="preserve"> prediz</w:t>
+      </w:r>
+      <w:r>
+        <w:t>ione. A tal fine la modifica riguarda</w:t>
+      </w:r>
+      <w:r>
+        <w:t>n</w:t>
+      </w:r>
+      <w:r>
+        <w:t xml:space="preserve">te lo stadio di ID è semplicemente l’aggiunta di un segnale, appunto la predizione, da campionare dall’uscita del BTB e da </w:t>
+      </w:r>
+      <w:r>
+        <w:t>trasmettere</w:t>
+      </w:r>
+      <w:r>
+        <w:t xml:space="preserve"> allo stadio di EX.</w:t>
+      </w:r>
+    </w:p>
+    <w:p>
+      <w:r>
+        <w:t xml:space="preserve">Le modifiche </w:t>
+      </w:r>
+      <w:proofErr w:type="gramStart"/>
+      <w:r>
+        <w:t>relative allo</w:t>
+      </w:r>
+      <w:proofErr w:type="gramEnd"/>
+      <w:r>
+        <w:t xml:space="preserve"> stadio di EX sono più articolate in quanto, oltre all’aggiunta dei segnali di WR, </w:t>
+      </w:r>
+      <w:proofErr w:type="spellStart"/>
+      <w:r>
+        <w:t>PC_EX</w:t>
+      </w:r>
+      <w:proofErr w:type="spellEnd"/>
+      <w:r>
+        <w:t xml:space="preserve">, PC_DEST_EX e </w:t>
+      </w:r>
+      <w:proofErr w:type="spellStart"/>
+      <w:r>
+        <w:t>PRED_OK</w:t>
+      </w:r>
+      <w:proofErr w:type="spellEnd"/>
+      <w:r>
+        <w:t xml:space="preserve"> verso il BTB, è necessario modificare la logi</w:t>
+      </w:r>
+      <w:r>
+        <w:t>ca in caso di predizione errata</w:t>
+      </w:r>
+      <w:r>
+        <w:t>: in tale situazione occo</w:t>
+      </w:r>
+      <w:r>
+        <w:t>r</w:t>
+      </w:r>
+      <w:r>
+        <w:t xml:space="preserve">re riportare la </w:t>
+      </w:r>
+      <w:r>
+        <w:t>pipeline nello stato corretto attivando il segnale già pres</w:t>
+      </w:r>
+      <w:r>
+        <w:t xml:space="preserve">ente di </w:t>
+      </w:r>
+      <w:proofErr w:type="spellStart"/>
+      <w:r>
+        <w:t>force_jump</w:t>
+      </w:r>
+      <w:proofErr w:type="spellEnd"/>
+      <w:r>
+        <w:t xml:space="preserve"> e settando</w:t>
+      </w:r>
+      <w:r>
+        <w:t xml:space="preserve"> pc_for_jump. L’unità </w:t>
+      </w:r>
+      <w:proofErr w:type="spellStart"/>
+      <w:r>
+        <w:t>J&amp;B</w:t>
+      </w:r>
+      <w:proofErr w:type="spellEnd"/>
+      <w:r>
+        <w:t xml:space="preserve"> già presente nel sistema </w:t>
+      </w:r>
+      <w:r>
+        <w:t>eseguirà</w:t>
+      </w:r>
+      <w:r>
+        <w:t xml:space="preserve"> il </w:t>
+      </w:r>
+      <w:proofErr w:type="spellStart"/>
+      <w:r>
+        <w:t>fetch</w:t>
+      </w:r>
+      <w:proofErr w:type="spellEnd"/>
+      <w:r>
+        <w:t xml:space="preserve"> asincrono</w:t>
+      </w:r>
+      <w:r>
+        <w:t xml:space="preserve"> dell’istruzione corretta</w:t>
+      </w:r>
+      <w:r>
+        <w:t xml:space="preserve"> e </w:t>
+      </w:r>
+      <w:proofErr w:type="gramStart"/>
+      <w:r>
+        <w:t>provvederà a</w:t>
+      </w:r>
+      <w:proofErr w:type="gramEnd"/>
+      <w:r>
+        <w:t xml:space="preserve"> trasformare in NOP l’istruzione presente nello st</w:t>
+      </w:r>
+      <w:r>
+        <w:t>a</w:t>
+      </w:r>
+      <w:r>
+        <w:t>dio ID.</w:t>
       </w:r>
     </w:p>
     <w:p/>

--- a/trunk/Relazione/vhdlRec.docx
+++ b/trunk/Relazione/vhdlRec.docx
@@ -25,15 +25,7 @@
     </w:p>
     <w:p>
       <w:r>
-        <w:t xml:space="preserve">-Architettura: </w:t>
-      </w:r>
-      <w:proofErr w:type="gramStart"/>
-      <w:r>
-        <w:t xml:space="preserve">come </w:t>
-      </w:r>
-      <w:proofErr w:type="gramEnd"/>
-      <w:r>
-        <w:t>è stato concepito e la sua struttura interna + scenari</w:t>
+        <w:t>-Architettura: come è stato concepito e la sua struttura interna + scenari</w:t>
       </w:r>
     </w:p>
     <w:p>
@@ -77,39 +69,826 @@
     </w:p>
     <w:p>
       <w:pPr>
+        <w:widowControl w:val="0"/>
+        <w:tabs>
+          <w:tab w:val="left" w:pos="560"/>
+          <w:tab w:val="left" w:pos="1120"/>
+          <w:tab w:val="left" w:pos="1680"/>
+          <w:tab w:val="left" w:pos="2240"/>
+          <w:tab w:val="left" w:pos="2800"/>
+          <w:tab w:val="left" w:pos="3360"/>
+          <w:tab w:val="left" w:pos="3920"/>
+          <w:tab w:val="left" w:pos="4480"/>
+          <w:tab w:val="left" w:pos="5040"/>
+          <w:tab w:val="left" w:pos="5600"/>
+          <w:tab w:val="left" w:pos="6160"/>
+          <w:tab w:val="left" w:pos="6720"/>
+        </w:tabs>
+        <w:autoSpaceDE w:val="0"/>
+        <w:autoSpaceDN w:val="0"/>
+        <w:adjustRightInd w:val="0"/>
+        <w:spacing w:after="0" w:line="240" w:lineRule="auto"/>
+        <w:jc w:val="center"/>
+        <w:rPr>
+          <w:rFonts w:ascii="Helvetica" w:eastAsia="Times New Roman" w:hAnsi="Helvetica" w:cs="Helvetica"/>
+          <w:sz w:val="24"/>
+        </w:rPr>
+      </w:pPr>
+      <w:r>
+        <w:br w:type="page"/>
+      </w:r>
+      <w:r>
+        <w:rPr>
+          <w:rFonts w:ascii="Times" w:eastAsia="Times New Roman" w:hAnsi="Times" w:cs="Times"/>
+          <w:b/>
+          <w:bCs/>
+          <w:sz w:val="36"/>
+          <w:szCs w:val="36"/>
+        </w:rPr>
+        <w:t xml:space="preserve">UNIVERSITÀ DEGLI STUDI </w:t>
+      </w:r>
+      <w:proofErr w:type="spellStart"/>
+      <w:r>
+        <w:rPr>
+          <w:rFonts w:ascii="Times" w:eastAsia="Times New Roman" w:hAnsi="Times" w:cs="Times"/>
+          <w:b/>
+          <w:bCs/>
+          <w:sz w:val="36"/>
+          <w:szCs w:val="36"/>
+        </w:rPr>
+        <w:t>DI</w:t>
+      </w:r>
+      <w:proofErr w:type="spellEnd"/>
+      <w:r>
+        <w:rPr>
+          <w:rFonts w:ascii="Times" w:eastAsia="Times New Roman" w:hAnsi="Times" w:cs="Times"/>
+          <w:b/>
+          <w:bCs/>
+          <w:sz w:val="36"/>
+          <w:szCs w:val="36"/>
+        </w:rPr>
+        <w:t xml:space="preserve"> BOLOGNA</w:t>
+      </w:r>
+    </w:p>
+    <w:p>
+      <w:pPr>
+        <w:widowControl w:val="0"/>
+        <w:tabs>
+          <w:tab w:val="left" w:pos="560"/>
+          <w:tab w:val="left" w:pos="1120"/>
+          <w:tab w:val="left" w:pos="1680"/>
+          <w:tab w:val="left" w:pos="2240"/>
+          <w:tab w:val="left" w:pos="2800"/>
+          <w:tab w:val="left" w:pos="3360"/>
+          <w:tab w:val="left" w:pos="3920"/>
+          <w:tab w:val="left" w:pos="4480"/>
+          <w:tab w:val="left" w:pos="5040"/>
+          <w:tab w:val="left" w:pos="5600"/>
+          <w:tab w:val="left" w:pos="6160"/>
+          <w:tab w:val="left" w:pos="6720"/>
+        </w:tabs>
+        <w:autoSpaceDE w:val="0"/>
+        <w:autoSpaceDN w:val="0"/>
+        <w:adjustRightInd w:val="0"/>
+        <w:spacing w:after="0" w:line="240" w:lineRule="auto"/>
+        <w:jc w:val="center"/>
+        <w:rPr>
+          <w:rFonts w:ascii="Helvetica" w:eastAsia="Times New Roman" w:hAnsi="Helvetica" w:cs="Helvetica"/>
+          <w:sz w:val="24"/>
+        </w:rPr>
+      </w:pPr>
+      <w:r>
+        <w:rPr>
+          <w:rFonts w:ascii="Times" w:eastAsia="Times New Roman" w:hAnsi="Times" w:cs="Times"/>
+          <w:sz w:val="30"/>
+          <w:szCs w:val="30"/>
+        </w:rPr>
+        <w:t xml:space="preserve">FACOLTÀ </w:t>
+      </w:r>
+      <w:proofErr w:type="spellStart"/>
+      <w:r>
+        <w:rPr>
+          <w:rFonts w:ascii="Times" w:eastAsia="Times New Roman" w:hAnsi="Times" w:cs="Times"/>
+          <w:sz w:val="30"/>
+          <w:szCs w:val="30"/>
+        </w:rPr>
+        <w:t>DI</w:t>
+      </w:r>
+      <w:proofErr w:type="spellEnd"/>
+      <w:r>
+        <w:rPr>
+          <w:rFonts w:ascii="Times" w:eastAsia="Times New Roman" w:hAnsi="Times" w:cs="Times"/>
+          <w:sz w:val="30"/>
+          <w:szCs w:val="30"/>
+        </w:rPr>
+        <w:t xml:space="preserve"> INGEGNERIA</w:t>
+      </w:r>
+    </w:p>
+    <w:p>
+      <w:pPr>
+        <w:widowControl w:val="0"/>
+        <w:tabs>
+          <w:tab w:val="left" w:pos="560"/>
+          <w:tab w:val="left" w:pos="1120"/>
+          <w:tab w:val="left" w:pos="1680"/>
+          <w:tab w:val="left" w:pos="2240"/>
+          <w:tab w:val="left" w:pos="2800"/>
+          <w:tab w:val="left" w:pos="3360"/>
+          <w:tab w:val="left" w:pos="3920"/>
+          <w:tab w:val="left" w:pos="4480"/>
+          <w:tab w:val="left" w:pos="5040"/>
+          <w:tab w:val="left" w:pos="5600"/>
+          <w:tab w:val="left" w:pos="6160"/>
+          <w:tab w:val="left" w:pos="6720"/>
+        </w:tabs>
+        <w:autoSpaceDE w:val="0"/>
+        <w:autoSpaceDN w:val="0"/>
+        <w:adjustRightInd w:val="0"/>
+        <w:spacing w:after="0" w:line="240" w:lineRule="auto"/>
+        <w:jc w:val="center"/>
+        <w:rPr>
+          <w:rFonts w:ascii="Times" w:eastAsia="Times New Roman" w:hAnsi="Times" w:cs="Times"/>
+          <w:szCs w:val="28"/>
+        </w:rPr>
+      </w:pPr>
+      <w:r>
+        <w:rPr>
+          <w:rFonts w:ascii="Times" w:eastAsia="Times New Roman" w:hAnsi="Times" w:cs="Times"/>
+          <w:szCs w:val="28"/>
+        </w:rPr>
+        <w:t>Corso di Laurea</w:t>
+      </w:r>
+      <w:r>
+        <w:rPr>
+          <w:rFonts w:ascii="Times" w:eastAsia="Times New Roman" w:hAnsi="Times" w:cs="Times"/>
+          <w:szCs w:val="28"/>
+        </w:rPr>
+        <w:t xml:space="preserve"> Magistrale</w:t>
+      </w:r>
+      <w:r>
+        <w:rPr>
+          <w:rFonts w:ascii="Times" w:eastAsia="Times New Roman" w:hAnsi="Times" w:cs="Times"/>
+          <w:szCs w:val="28"/>
+        </w:rPr>
+        <w:t xml:space="preserve"> in Ingegneria Informatica</w:t>
+      </w:r>
+    </w:p>
+    <w:p>
+      <w:pPr>
+        <w:widowControl w:val="0"/>
+        <w:tabs>
+          <w:tab w:val="left" w:pos="560"/>
+          <w:tab w:val="left" w:pos="1120"/>
+          <w:tab w:val="left" w:pos="1680"/>
+          <w:tab w:val="left" w:pos="2240"/>
+          <w:tab w:val="left" w:pos="2800"/>
+          <w:tab w:val="left" w:pos="3360"/>
+          <w:tab w:val="left" w:pos="3920"/>
+          <w:tab w:val="left" w:pos="4480"/>
+          <w:tab w:val="left" w:pos="5040"/>
+          <w:tab w:val="left" w:pos="5600"/>
+          <w:tab w:val="left" w:pos="6160"/>
+          <w:tab w:val="left" w:pos="6720"/>
+        </w:tabs>
+        <w:autoSpaceDE w:val="0"/>
+        <w:autoSpaceDN w:val="0"/>
+        <w:adjustRightInd w:val="0"/>
+        <w:spacing w:after="0" w:line="240" w:lineRule="auto"/>
+        <w:jc w:val="center"/>
+        <w:rPr>
+          <w:rFonts w:ascii="Helvetica" w:eastAsia="Times New Roman" w:hAnsi="Helvetica" w:cs="Helvetica"/>
+          <w:sz w:val="24"/>
+        </w:rPr>
+      </w:pPr>
+      <w:r>
+        <w:rPr>
+          <w:rFonts w:ascii="Times" w:eastAsia="Times New Roman" w:hAnsi="Times" w:cs="Times"/>
+          <w:szCs w:val="28"/>
+        </w:rPr>
+        <w:t>Calcolatori Elettronici M</w:t>
+      </w:r>
+      <w:r>
+        <w:rPr>
+          <w:rFonts w:ascii="Times" w:eastAsia="Times New Roman" w:hAnsi="Times" w:cs="Times"/>
+          <w:szCs w:val="28"/>
+        </w:rPr>
+        <w:t xml:space="preserve"> – Prof. </w:t>
+      </w:r>
+      <w:r>
+        <w:rPr>
+          <w:rFonts w:ascii="Times" w:eastAsia="Times New Roman" w:hAnsi="Times" w:cs="Times"/>
+          <w:szCs w:val="28"/>
+        </w:rPr>
+        <w:t>Giovanni Neri</w:t>
+      </w:r>
+      <w:r>
+        <w:rPr>
+          <w:rFonts w:ascii="Times" w:eastAsia="Times New Roman" w:hAnsi="Times" w:cs="Times"/>
+          <w:szCs w:val="28"/>
+        </w:rPr>
+        <w:t>, Prof. Stefano Mattoccia</w:t>
+      </w:r>
+    </w:p>
+    <w:p>
+      <w:pPr>
+        <w:spacing w:after="0" w:line="240" w:lineRule="auto"/>
+        <w:jc w:val="center"/>
+        <w:rPr>
+          <w:rFonts w:ascii="Times" w:eastAsia="Times New Roman" w:hAnsi="Times" w:cs="Times"/>
+          <w:szCs w:val="28"/>
+        </w:rPr>
+      </w:pPr>
+    </w:p>
+    <w:p>
+      <w:pPr>
+        <w:spacing w:after="0" w:line="240" w:lineRule="auto"/>
+        <w:jc w:val="center"/>
+        <w:rPr>
+          <w:rFonts w:ascii="Times" w:eastAsia="Times New Roman" w:hAnsi="Times" w:cs="Times"/>
+          <w:szCs w:val="28"/>
+        </w:rPr>
+      </w:pPr>
+    </w:p>
+    <w:p>
+      <w:pPr>
+        <w:spacing w:after="0" w:line="240" w:lineRule="auto"/>
+        <w:jc w:val="center"/>
+        <w:rPr>
+          <w:rFonts w:ascii="Times" w:eastAsia="Times New Roman" w:hAnsi="Times" w:cs="Times"/>
+          <w:szCs w:val="28"/>
+        </w:rPr>
+      </w:pPr>
+    </w:p>
+    <w:p>
+      <w:pPr>
+        <w:spacing w:after="0" w:line="240" w:lineRule="auto"/>
+        <w:jc w:val="center"/>
+        <w:rPr>
+          <w:rFonts w:ascii="Times" w:eastAsia="Times New Roman" w:hAnsi="Times" w:cs="Times"/>
+          <w:szCs w:val="28"/>
+        </w:rPr>
+      </w:pPr>
+    </w:p>
+    <w:p>
+      <w:pPr>
+        <w:spacing w:after="0" w:line="240" w:lineRule="auto"/>
+        <w:jc w:val="center"/>
+        <w:rPr>
+          <w:rFonts w:ascii="Times" w:eastAsia="Times New Roman" w:hAnsi="Times" w:cs="Times"/>
+          <w:szCs w:val="28"/>
+        </w:rPr>
+      </w:pPr>
+    </w:p>
+    <w:p>
+      <w:pPr>
+        <w:spacing w:after="0" w:line="240" w:lineRule="auto"/>
+        <w:jc w:val="center"/>
+        <w:rPr>
+          <w:rFonts w:ascii="Times" w:eastAsia="Times New Roman" w:hAnsi="Times" w:cs="Times"/>
+          <w:szCs w:val="28"/>
+        </w:rPr>
+      </w:pPr>
+    </w:p>
+    <w:p>
+      <w:pPr>
+        <w:spacing w:after="0" w:line="240" w:lineRule="auto"/>
+        <w:jc w:val="center"/>
+        <w:rPr>
+          <w:rFonts w:ascii="Times" w:eastAsia="Times New Roman" w:hAnsi="Times" w:cs="Times"/>
+          <w:szCs w:val="28"/>
+        </w:rPr>
+      </w:pPr>
+    </w:p>
+    <w:p>
+      <w:pPr>
+        <w:spacing w:after="0" w:line="240" w:lineRule="auto"/>
+        <w:jc w:val="center"/>
+        <w:rPr>
+          <w:rFonts w:ascii="Times" w:eastAsia="Times New Roman" w:hAnsi="Times" w:cs="Times"/>
+          <w:szCs w:val="28"/>
+        </w:rPr>
+      </w:pPr>
+    </w:p>
+    <w:p>
+      <w:pPr>
+        <w:spacing w:after="0" w:line="240" w:lineRule="auto"/>
+        <w:jc w:val="center"/>
+        <w:rPr>
+          <w:rFonts w:ascii="Times" w:eastAsia="Times New Roman" w:hAnsi="Times" w:cs="Times"/>
+          <w:szCs w:val="28"/>
+        </w:rPr>
+      </w:pPr>
+    </w:p>
+    <w:p>
+      <w:pPr>
+        <w:spacing w:after="0" w:line="240" w:lineRule="auto"/>
+        <w:jc w:val="center"/>
+        <w:rPr>
+          <w:rFonts w:ascii="Times" w:eastAsia="Times New Roman" w:hAnsi="Times" w:cs="Times"/>
+          <w:szCs w:val="28"/>
+        </w:rPr>
+      </w:pPr>
+    </w:p>
+    <w:p>
+      <w:pPr>
+        <w:spacing w:after="0" w:line="240" w:lineRule="auto"/>
+        <w:jc w:val="center"/>
+        <w:rPr>
+          <w:rFonts w:ascii="Times" w:eastAsia="Times New Roman" w:hAnsi="Times" w:cs="Times"/>
+          <w:szCs w:val="28"/>
+        </w:rPr>
+      </w:pPr>
+    </w:p>
+    <w:p>
+      <w:pPr>
+        <w:spacing w:after="0" w:line="240" w:lineRule="auto"/>
+        <w:jc w:val="center"/>
+        <w:rPr>
+          <w:rFonts w:ascii="Times" w:eastAsia="Times New Roman" w:hAnsi="Times" w:cs="Times"/>
+          <w:szCs w:val="28"/>
+        </w:rPr>
+      </w:pPr>
+    </w:p>
+    <w:p>
+      <w:pPr>
+        <w:spacing w:after="0" w:line="240" w:lineRule="auto"/>
+        <w:jc w:val="center"/>
+        <w:rPr>
+          <w:rFonts w:ascii="Times" w:eastAsia="Times New Roman" w:hAnsi="Times" w:cs="Times New Roman"/>
+          <w:b/>
+          <w:sz w:val="42"/>
+          <w:szCs w:val="22"/>
+        </w:rPr>
+      </w:pPr>
+      <w:r>
+        <w:rPr>
+          <w:rFonts w:ascii="Times" w:eastAsia="Times New Roman" w:hAnsi="Times" w:cs="Times New Roman"/>
+          <w:b/>
+          <w:sz w:val="42"/>
+          <w:szCs w:val="22"/>
+        </w:rPr>
+        <w:t>Pro</w:t>
+      </w:r>
+      <w:r>
+        <w:rPr>
+          <w:rFonts w:ascii="Times" w:eastAsia="Times New Roman" w:hAnsi="Times" w:cs="Times New Roman"/>
+          <w:b/>
+          <w:sz w:val="42"/>
+          <w:szCs w:val="22"/>
+        </w:rPr>
+        <w:t>getto di Calcolatori Elettronici M</w:t>
+      </w:r>
+    </w:p>
+    <w:p>
+      <w:pPr>
+        <w:spacing w:after="0" w:line="240" w:lineRule="auto"/>
+        <w:jc w:val="center"/>
+        <w:rPr>
+          <w:rFonts w:ascii="Times" w:eastAsia="Times New Roman" w:hAnsi="Times" w:cs="Times New Roman"/>
+          <w:b/>
+          <w:sz w:val="42"/>
+          <w:szCs w:val="22"/>
+        </w:rPr>
+      </w:pPr>
+      <w:r>
+        <w:rPr>
+          <w:rFonts w:ascii="Times" w:eastAsia="Times New Roman" w:hAnsi="Times" w:cs="Times New Roman"/>
+          <w:b/>
+          <w:sz w:val="42"/>
+          <w:szCs w:val="22"/>
+        </w:rPr>
+        <w:t xml:space="preserve">“Realizzazione di un </w:t>
+      </w:r>
+      <w:proofErr w:type="spellStart"/>
+      <w:r>
+        <w:rPr>
+          <w:rFonts w:ascii="Times" w:eastAsia="Times New Roman" w:hAnsi="Times" w:cs="Times New Roman"/>
+          <w:b/>
+          <w:sz w:val="42"/>
+          <w:szCs w:val="22"/>
+        </w:rPr>
+        <w:t>branch</w:t>
+      </w:r>
+      <w:proofErr w:type="spellEnd"/>
+      <w:r>
+        <w:rPr>
+          <w:rFonts w:ascii="Times" w:eastAsia="Times New Roman" w:hAnsi="Times" w:cs="Times New Roman"/>
+          <w:b/>
+          <w:sz w:val="42"/>
+          <w:szCs w:val="22"/>
+        </w:rPr>
+        <w:t xml:space="preserve"> target buffer nel </w:t>
+      </w:r>
+      <w:r>
+        <w:rPr>
+          <w:rFonts w:ascii="Times" w:eastAsia="Times New Roman" w:hAnsi="Times" w:cs="Times New Roman"/>
+          <w:b/>
+          <w:sz w:val="42"/>
+          <w:szCs w:val="22"/>
+        </w:rPr>
+        <w:t xml:space="preserve">         </w:t>
+      </w:r>
+      <w:r>
+        <w:rPr>
+          <w:rFonts w:ascii="Times" w:eastAsia="Times New Roman" w:hAnsi="Times" w:cs="Times New Roman"/>
+          <w:b/>
+          <w:sz w:val="42"/>
+          <w:szCs w:val="22"/>
+        </w:rPr>
+        <w:t>li</w:t>
+      </w:r>
+      <w:r>
+        <w:rPr>
+          <w:rFonts w:ascii="Times" w:eastAsia="Times New Roman" w:hAnsi="Times" w:cs="Times New Roman"/>
+          <w:b/>
+          <w:sz w:val="42"/>
+          <w:szCs w:val="22"/>
+        </w:rPr>
+        <w:t>n</w:t>
+      </w:r>
+      <w:r>
+        <w:rPr>
+          <w:rFonts w:ascii="Times" w:eastAsia="Times New Roman" w:hAnsi="Times" w:cs="Times New Roman"/>
+          <w:b/>
+          <w:sz w:val="42"/>
+          <w:szCs w:val="22"/>
+        </w:rPr>
+        <w:t>guaggio VHDL</w:t>
+      </w:r>
+      <w:r>
+        <w:rPr>
+          <w:rFonts w:ascii="Times" w:eastAsia="Times New Roman" w:hAnsi="Times" w:cs="Times New Roman"/>
+          <w:b/>
+          <w:sz w:val="42"/>
+          <w:szCs w:val="22"/>
+        </w:rPr>
+        <w:t>”</w:t>
+      </w:r>
+    </w:p>
+    <w:p>
+      <w:pPr>
+        <w:spacing w:after="0" w:line="240" w:lineRule="auto"/>
+        <w:jc w:val="center"/>
+        <w:rPr>
+          <w:rFonts w:ascii="Times" w:eastAsia="Times New Roman" w:hAnsi="Times" w:cs="Times New Roman"/>
+          <w:b/>
+          <w:sz w:val="42"/>
+          <w:szCs w:val="22"/>
+        </w:rPr>
+      </w:pPr>
+    </w:p>
+    <w:p>
+      <w:pPr>
+        <w:spacing w:after="0" w:line="240" w:lineRule="auto"/>
+        <w:jc w:val="center"/>
+        <w:rPr>
+          <w:rFonts w:ascii="Times" w:eastAsia="Times New Roman" w:hAnsi="Times" w:cs="Times New Roman"/>
+          <w:b/>
+          <w:sz w:val="42"/>
+          <w:szCs w:val="22"/>
+        </w:rPr>
+      </w:pPr>
+    </w:p>
+    <w:p>
+      <w:pPr>
+        <w:spacing w:after="0" w:line="240" w:lineRule="auto"/>
+        <w:jc w:val="center"/>
+        <w:rPr>
+          <w:rFonts w:ascii="Times" w:eastAsia="Times New Roman" w:hAnsi="Times" w:cs="Times New Roman"/>
+          <w:b/>
+          <w:sz w:val="42"/>
+          <w:szCs w:val="22"/>
+        </w:rPr>
+      </w:pPr>
+    </w:p>
+    <w:p>
+      <w:pPr>
+        <w:spacing w:after="0" w:line="240" w:lineRule="auto"/>
+        <w:jc w:val="center"/>
+        <w:rPr>
+          <w:rFonts w:ascii="Times" w:eastAsia="Times New Roman" w:hAnsi="Times" w:cs="Times New Roman"/>
+          <w:b/>
+          <w:sz w:val="42"/>
+          <w:szCs w:val="22"/>
+        </w:rPr>
+      </w:pPr>
+    </w:p>
+    <w:p>
+      <w:pPr>
+        <w:spacing w:after="0" w:line="240" w:lineRule="auto"/>
+        <w:jc w:val="center"/>
+        <w:rPr>
+          <w:rFonts w:ascii="Times" w:eastAsia="Times New Roman" w:hAnsi="Times" w:cs="Times New Roman"/>
+          <w:b/>
+          <w:sz w:val="42"/>
+          <w:szCs w:val="22"/>
+        </w:rPr>
+      </w:pPr>
+    </w:p>
+    <w:p>
+      <w:pPr>
+        <w:spacing w:after="0" w:line="240" w:lineRule="auto"/>
+        <w:jc w:val="center"/>
+        <w:rPr>
+          <w:rFonts w:ascii="Times" w:eastAsia="Times New Roman" w:hAnsi="Times" w:cs="Times New Roman"/>
+          <w:b/>
+          <w:sz w:val="42"/>
+          <w:szCs w:val="22"/>
+        </w:rPr>
+      </w:pPr>
+    </w:p>
+    <w:p>
+      <w:pPr>
+        <w:spacing w:after="0" w:line="240" w:lineRule="auto"/>
+        <w:jc w:val="right"/>
+        <w:rPr>
+          <w:rFonts w:ascii="Times" w:eastAsia="Times New Roman" w:hAnsi="Times" w:cs="Times New Roman"/>
+          <w:sz w:val="36"/>
+          <w:szCs w:val="22"/>
+        </w:rPr>
+      </w:pPr>
+      <w:r>
+        <w:rPr>
+          <w:rFonts w:ascii="Times" w:eastAsia="Times New Roman" w:hAnsi="Times" w:cs="Times New Roman"/>
+          <w:sz w:val="36"/>
+          <w:szCs w:val="22"/>
+        </w:rPr>
+        <w:t>Realizzato da:</w:t>
+      </w:r>
+    </w:p>
+    <w:p>
+      <w:pPr>
+        <w:spacing w:after="0" w:line="240" w:lineRule="auto"/>
+        <w:jc w:val="right"/>
+        <w:rPr>
+          <w:rFonts w:ascii="Times" w:eastAsia="Times New Roman" w:hAnsi="Times" w:cs="Times New Roman"/>
+          <w:i/>
+          <w:sz w:val="30"/>
+          <w:szCs w:val="22"/>
+        </w:rPr>
+      </w:pPr>
+      <w:r>
+        <w:rPr>
+          <w:rFonts w:ascii="Times" w:eastAsia="Times New Roman" w:hAnsi="Times" w:cs="Times New Roman"/>
+          <w:i/>
+          <w:sz w:val="30"/>
+          <w:szCs w:val="22"/>
+        </w:rPr>
+        <w:t>Enrico Baioni</w:t>
+      </w:r>
+    </w:p>
+    <w:p>
+      <w:pPr>
+        <w:spacing w:after="0" w:line="240" w:lineRule="auto"/>
+        <w:jc w:val="right"/>
+        <w:rPr>
+          <w:rFonts w:ascii="Times" w:eastAsia="Times New Roman" w:hAnsi="Times" w:cs="Times New Roman"/>
+          <w:i/>
+          <w:sz w:val="30"/>
+          <w:szCs w:val="22"/>
+        </w:rPr>
+      </w:pPr>
+      <w:r>
+        <w:rPr>
+          <w:rFonts w:ascii="Times" w:eastAsia="Times New Roman" w:hAnsi="Times" w:cs="Times New Roman"/>
+          <w:i/>
+          <w:sz w:val="30"/>
+          <w:szCs w:val="22"/>
+        </w:rPr>
+        <w:t xml:space="preserve">Raffaele Luca </w:t>
+      </w:r>
+      <w:proofErr w:type="spellStart"/>
+      <w:r>
+        <w:rPr>
+          <w:rFonts w:ascii="Times" w:eastAsia="Times New Roman" w:hAnsi="Times" w:cs="Times New Roman"/>
+          <w:i/>
+          <w:sz w:val="30"/>
+          <w:szCs w:val="22"/>
+        </w:rPr>
+        <w:t>Iannario</w:t>
+      </w:r>
+      <w:proofErr w:type="spellEnd"/>
+    </w:p>
+    <w:p>
+      <w:pPr>
+        <w:spacing w:after="0" w:line="240" w:lineRule="auto"/>
+        <w:jc w:val="right"/>
+        <w:rPr>
+          <w:rFonts w:ascii="Times" w:eastAsia="Times New Roman" w:hAnsi="Times" w:cs="Times New Roman"/>
+          <w:i/>
+          <w:sz w:val="30"/>
+          <w:szCs w:val="22"/>
+        </w:rPr>
+      </w:pPr>
+      <w:r>
+        <w:rPr>
+          <w:rFonts w:ascii="Times" w:eastAsia="Times New Roman" w:hAnsi="Times" w:cs="Times New Roman"/>
+          <w:i/>
+          <w:sz w:val="30"/>
+          <w:szCs w:val="22"/>
+        </w:rPr>
+        <w:t xml:space="preserve">Simone </w:t>
+      </w:r>
+      <w:proofErr w:type="spellStart"/>
+      <w:r>
+        <w:rPr>
+          <w:rFonts w:ascii="Times" w:eastAsia="Times New Roman" w:hAnsi="Times" w:cs="Times New Roman"/>
+          <w:i/>
+          <w:sz w:val="30"/>
+          <w:szCs w:val="22"/>
+        </w:rPr>
+        <w:t>Tallevi</w:t>
+      </w:r>
+      <w:proofErr w:type="spellEnd"/>
+      <w:r>
+        <w:rPr>
+          <w:rFonts w:ascii="Times" w:eastAsia="Times New Roman" w:hAnsi="Times" w:cs="Times New Roman"/>
+          <w:i/>
+          <w:sz w:val="30"/>
+          <w:szCs w:val="22"/>
+        </w:rPr>
+        <w:t xml:space="preserve"> </w:t>
+      </w:r>
+      <w:proofErr w:type="spellStart"/>
+      <w:r>
+        <w:rPr>
+          <w:rFonts w:ascii="Times" w:eastAsia="Times New Roman" w:hAnsi="Times" w:cs="Times New Roman"/>
+          <w:i/>
+          <w:sz w:val="30"/>
+          <w:szCs w:val="22"/>
+        </w:rPr>
+        <w:t>Diotallevi</w:t>
+      </w:r>
+      <w:proofErr w:type="spellEnd"/>
+    </w:p>
+    <w:p>
+      <w:pPr>
+        <w:spacing w:after="0" w:line="240" w:lineRule="auto"/>
+        <w:jc w:val="right"/>
+        <w:rPr>
+          <w:rFonts w:ascii="Times" w:eastAsia="Times New Roman" w:hAnsi="Times" w:cs="Times New Roman"/>
+          <w:i/>
+          <w:sz w:val="30"/>
+          <w:szCs w:val="22"/>
+        </w:rPr>
+      </w:pPr>
+    </w:p>
+    <w:p>
+      <w:pPr>
+        <w:spacing w:after="0" w:line="240" w:lineRule="auto"/>
+        <w:jc w:val="right"/>
+        <w:rPr>
+          <w:rFonts w:ascii="Times" w:eastAsia="Times New Roman" w:hAnsi="Times" w:cs="Times New Roman"/>
+          <w:i/>
+          <w:sz w:val="30"/>
+          <w:szCs w:val="22"/>
+        </w:rPr>
+      </w:pPr>
+    </w:p>
+    <w:p>
+      <w:pPr>
+        <w:spacing w:after="0" w:line="240" w:lineRule="auto"/>
+        <w:jc w:val="right"/>
+        <w:rPr>
+          <w:rFonts w:ascii="Times" w:eastAsia="Times New Roman" w:hAnsi="Times" w:cs="Times New Roman"/>
+          <w:i/>
+          <w:sz w:val="30"/>
+          <w:szCs w:val="22"/>
+        </w:rPr>
+      </w:pPr>
+    </w:p>
+    <w:p>
+      <w:pPr>
+        <w:spacing w:after="0" w:line="240" w:lineRule="auto"/>
+        <w:jc w:val="right"/>
+        <w:rPr>
+          <w:rFonts w:ascii="Times" w:eastAsia="Times New Roman" w:hAnsi="Times" w:cs="Times New Roman"/>
+          <w:i/>
+          <w:sz w:val="30"/>
+          <w:szCs w:val="22"/>
+        </w:rPr>
+      </w:pPr>
+    </w:p>
+    <w:p>
+      <w:pPr>
+        <w:spacing w:after="0" w:line="240" w:lineRule="auto"/>
+        <w:jc w:val="right"/>
+        <w:rPr>
+          <w:rFonts w:ascii="Times" w:eastAsia="Times New Roman" w:hAnsi="Times" w:cs="Times New Roman"/>
+          <w:i/>
+          <w:sz w:val="30"/>
+          <w:szCs w:val="22"/>
+        </w:rPr>
+      </w:pPr>
+    </w:p>
+    <w:p>
+      <w:pPr>
+        <w:spacing w:after="0" w:line="240" w:lineRule="auto"/>
+        <w:jc w:val="right"/>
+        <w:rPr>
+          <w:rFonts w:ascii="Times" w:eastAsia="Times New Roman" w:hAnsi="Times" w:cs="Times New Roman"/>
+          <w:i/>
+          <w:sz w:val="30"/>
+          <w:szCs w:val="22"/>
+        </w:rPr>
+      </w:pPr>
+    </w:p>
+    <w:p>
+      <w:pPr>
+        <w:spacing w:after="0" w:line="240" w:lineRule="auto"/>
+        <w:jc w:val="right"/>
+        <w:rPr>
+          <w:rFonts w:ascii="Times" w:eastAsia="Times New Roman" w:hAnsi="Times" w:cs="Times New Roman"/>
+          <w:i/>
+          <w:sz w:val="30"/>
+          <w:szCs w:val="22"/>
+        </w:rPr>
+      </w:pPr>
+    </w:p>
+    <w:p>
+      <w:pPr>
+        <w:spacing w:after="0" w:line="240" w:lineRule="auto"/>
+        <w:jc w:val="center"/>
+        <w:rPr>
+          <w:rFonts w:ascii="Times" w:eastAsia="Times New Roman" w:hAnsi="Times" w:cs="Times New Roman"/>
+          <w:b/>
+          <w:sz w:val="26"/>
+          <w:szCs w:val="22"/>
+        </w:rPr>
+      </w:pPr>
+      <w:r>
+        <w:rPr>
+          <w:rFonts w:ascii="Times" w:eastAsia="Times New Roman" w:hAnsi="Times" w:cs="Times New Roman"/>
+          <w:b/>
+          <w:sz w:val="26"/>
+          <w:szCs w:val="22"/>
+        </w:rPr>
+        <w:t>Anno Accademico 2009</w:t>
+      </w:r>
+      <w:r>
+        <w:rPr>
+          <w:rFonts w:ascii="Times" w:eastAsia="Times New Roman" w:hAnsi="Times" w:cs="Times New Roman"/>
+          <w:b/>
+          <w:sz w:val="26"/>
+          <w:szCs w:val="22"/>
+        </w:rPr>
+        <w:t xml:space="preserve"> - </w:t>
+      </w:r>
+      <w:r>
+        <w:rPr>
+          <w:rFonts w:ascii="Times" w:eastAsia="Times New Roman" w:hAnsi="Times" w:cs="Times New Roman"/>
+          <w:b/>
+          <w:sz w:val="26"/>
+          <w:szCs w:val="22"/>
+        </w:rPr>
+        <w:t>2010</w:t>
+      </w:r>
+    </w:p>
+    <w:p>
+      <w:pPr>
         <w:pStyle w:val="Titolo1"/>
       </w:pPr>
       <w:r>
         <w:br w:type="page"/>
+      </w:r>
+      <w:r>
         <w:t>Introduzione</w:t>
       </w:r>
     </w:p>
     <w:p/>
     <w:p>
       <w:r>
-        <w:t xml:space="preserve">Il progetto realizzato si basa sull’implementazione nel linguaggio VHDL di </w:t>
-      </w:r>
-      <w:proofErr w:type="gramStart"/>
-      <w:r>
-        <w:t>un</w:t>
-      </w:r>
-      <w:proofErr w:type="gramEnd"/>
+        <w:t xml:space="preserve">Il progetto realizzato si basa sull’implementazione nel linguaggio VHDL di un </w:t>
+      </w:r>
+      <w:proofErr w:type="spellStart"/>
+      <w:r>
+        <w:t>Branch</w:t>
+      </w:r>
+      <w:proofErr w:type="spellEnd"/>
+      <w:r>
+        <w:t xml:space="preserve"> Target Buffer </w:t>
+      </w:r>
+      <w:r>
+        <w:t xml:space="preserve">(BTB) </w:t>
+      </w:r>
+      <w:r>
+        <w:t xml:space="preserve">da utilizzare con un processore DLX operante con una pipeline costituita da cinque stadi: </w:t>
+      </w:r>
+      <w:proofErr w:type="spellStart"/>
+      <w:r>
+        <w:t>Instruction</w:t>
+      </w:r>
+      <w:proofErr w:type="spellEnd"/>
       <w:r>
         <w:t xml:space="preserve"> </w:t>
       </w:r>
       <w:proofErr w:type="spellStart"/>
       <w:r>
-        <w:t>Branch</w:t>
-      </w:r>
-      <w:proofErr w:type="spellEnd"/>
-      <w:r>
-        <w:t xml:space="preserve"> Target Buffer </w:t>
-      </w:r>
-      <w:r>
-        <w:t xml:space="preserve">(BTB) </w:t>
-      </w:r>
-      <w:r>
-        <w:t xml:space="preserve">da utilizzare con un processore DLX operante con una pipeline costituita da cinque stadi: </w:t>
+        <w:t>Fetch</w:t>
+      </w:r>
+      <w:proofErr w:type="spellEnd"/>
+      <w:r>
+        <w:t xml:space="preserve"> (IF), </w:t>
       </w:r>
       <w:proofErr w:type="spellStart"/>
       <w:r>
@@ -121,29 +900,7 @@
       </w:r>
       <w:proofErr w:type="spellStart"/>
       <w:r>
-        <w:t>Fetch</w:t>
-      </w:r>
-      <w:proofErr w:type="spellEnd"/>
-      <w:r>
-        <w:t xml:space="preserve"> (IF), </w:t>
-      </w:r>
-      <w:proofErr w:type="spellStart"/>
-      <w:r>
-        <w:t>Instruction</w:t>
-      </w:r>
-      <w:proofErr w:type="spellEnd"/>
-      <w:r>
-        <w:t xml:space="preserve"> </w:t>
-      </w:r>
-      <w:proofErr w:type="spellStart"/>
-      <w:r>
-        <w:t>D</w:t>
-      </w:r>
-      <w:r>
-        <w:t>e</w:t>
-      </w:r>
-      <w:r>
-        <w:t>code</w:t>
+        <w:t>Decode</w:t>
       </w:r>
       <w:proofErr w:type="spellEnd"/>
       <w:r>
@@ -175,31 +932,94 @@
       </w:r>
     </w:p>
     <w:p>
-      <w:proofErr w:type="gramStart"/>
-      <w:r>
-        <w:t>[</w:t>
-      </w:r>
-      <w:proofErr w:type="spellStart"/>
-      <w:r>
-        <w:t>todo</w:t>
-      </w:r>
-      <w:proofErr w:type="spellEnd"/>
-      <w:proofErr w:type="gramEnd"/>
-      <w:r>
-        <w:t>: inserire immagine della pipeline]</w:t>
-      </w:r>
-    </w:p>
-    <w:p>
-      <w:r>
-        <w:t xml:space="preserve">Il </w:t>
-      </w:r>
-      <w:proofErr w:type="gramStart"/>
-      <w:r>
-        <w:t>componente</w:t>
-      </w:r>
-      <w:proofErr w:type="gramEnd"/>
-      <w:r>
-        <w:t xml:space="preserve"> realizzato </w:t>
+      <w:pPr>
+        <w:keepNext/>
+        <w:jc w:val="center"/>
+      </w:pPr>
+      <w:r>
+        <w:rPr>
+          <w:noProof/>
+          <w:lang w:eastAsia="it-IT"/>
+        </w:rPr>
+        <w:drawing>
+          <wp:inline distT="0" distB="0" distL="0" distR="0">
+            <wp:extent cx="6116320" cy="2850079"/>
+            <wp:effectExtent l="0" t="0" r="0" b="0"/>
+            <wp:docPr id="18" name="Immagine 1"/>
+            <wp:cNvGraphicFramePr>
+              <a:graphicFrameLocks xmlns:a="http://schemas.openxmlformats.org/drawingml/2006/main" noChangeAspect="1"/>
+            </wp:cNvGraphicFramePr>
+            <a:graphic xmlns:a="http://schemas.openxmlformats.org/drawingml/2006/main">
+              <a:graphicData uri="http://schemas.openxmlformats.org/drawingml/2006/picture">
+                <pic:pic xmlns:pic="http://schemas.openxmlformats.org/drawingml/2006/picture">
+                  <pic:nvPicPr>
+                    <pic:cNvPr id="0" name="Picture 1"/>
+                    <pic:cNvPicPr>
+                      <a:picLocks noChangeAspect="1" noChangeArrowheads="1"/>
+                    </pic:cNvPicPr>
+                  </pic:nvPicPr>
+                  <ve:AlternateContent>
+                    <ve:Choice xmlns:ma="http://schemas.microsoft.com/office/mac/drawingml/2008/main" Requires="ma">
+                      <pic:blipFill>
+                        <a:blip r:embed="rId5"/>
+                        <a:srcRect/>
+                        <a:stretch>
+                          <a:fillRect/>
+                        </a:stretch>
+                      </pic:blipFill>
+                    </ve:Choice>
+                    <ve:Fallback>
+                      <pic:blipFill>
+                        <a:blip r:embed="rId6"/>
+                        <a:srcRect/>
+                        <a:stretch>
+                          <a:fillRect/>
+                        </a:stretch>
+                      </pic:blipFill>
+                    </ve:Fallback>
+                  </ve:AlternateContent>
+                  <pic:spPr bwMode="auto">
+                    <a:xfrm>
+                      <a:off x="0" y="0"/>
+                      <a:ext cx="6116320" cy="2850079"/>
+                    </a:xfrm>
+                    <a:prstGeom prst="rect">
+                      <a:avLst/>
+                    </a:prstGeom>
+                    <a:noFill/>
+                    <a:ln w="9525">
+                      <a:noFill/>
+                      <a:miter lim="800000"/>
+                      <a:headEnd/>
+                      <a:tailEnd/>
+                    </a:ln>
+                  </pic:spPr>
+                </pic:pic>
+              </a:graphicData>
+            </a:graphic>
+          </wp:inline>
+        </w:drawing>
+      </w:r>
+    </w:p>
+    <w:p>
+      <w:pPr>
+        <w:pStyle w:val="Didascalia"/>
+      </w:pPr>
+      <w:r>
+        <w:t xml:space="preserve">Figura </w:t>
+      </w:r>
+      <w:fldSimple w:instr=" SEQ Figura \* ARABIC ">
+        <w:r>
+          <w:rPr>
+            <w:noProof/>
+          </w:rPr>
+          <w:t>1</w:t>
+        </w:r>
+      </w:fldSimple>
+    </w:p>
+    <w:p>
+      <w:r>
+        <w:t xml:space="preserve">Il componente realizzato </w:t>
       </w:r>
       <w:r>
         <w:t>dovrebbe fornire</w:t>
@@ -380,15 +1200,7 @@
       </w:r>
       <w:proofErr w:type="spellEnd"/>
       <w:r>
-        <w:t xml:space="preserve">, non è presente una linea </w:t>
-      </w:r>
-      <w:proofErr w:type="gramStart"/>
-      <w:r>
-        <w:t>relativa all’</w:t>
-      </w:r>
-      <w:proofErr w:type="gramEnd"/>
-      <w:r>
-        <w:t>interno del BTB; pertanto l’esecuzione procede no</w:t>
+        <w:t>, non è presente una linea relativa all’interno del BTB; pertanto l’esecuzione procede no</w:t>
       </w:r>
       <w:r>
         <w:t>r</w:t>
@@ -411,10 +1223,79 @@
         <w:t xml:space="preserve"> e procede all’aggiornamento del BTB.</w:t>
       </w:r>
     </w:p>
+    <w:p/>
+    <w:p>
+      <w:pPr>
+        <w:keepNext/>
+        <w:jc w:val="center"/>
+      </w:pPr>
+      <w:r>
+        <w:rPr>
+          <w:noProof/>
+          <w:lang w:eastAsia="it-IT"/>
+        </w:rPr>
+        <w:drawing>
+          <wp:inline distT="0" distB="0" distL="0" distR="0">
+            <wp:extent cx="5017008" cy="3145536"/>
+            <wp:effectExtent l="25400" t="0" r="12192" b="0"/>
+            <wp:docPr id="23" name="Immagine 20" descr="btb_pc.jpg"/>
+            <wp:cNvGraphicFramePr>
+              <a:graphicFrameLocks xmlns:a="http://schemas.openxmlformats.org/drawingml/2006/main" noChangeAspect="1"/>
+            </wp:cNvGraphicFramePr>
+            <a:graphic xmlns:a="http://schemas.openxmlformats.org/drawingml/2006/main">
+              <a:graphicData uri="http://schemas.openxmlformats.org/drawingml/2006/picture">
+                <pic:pic xmlns:pic="http://schemas.openxmlformats.org/drawingml/2006/picture">
+                  <pic:nvPicPr>
+                    <pic:cNvPr id="0" name="btb_pc.jpg"/>
+                    <pic:cNvPicPr/>
+                  </pic:nvPicPr>
+                  <pic:blipFill>
+                    <a:blip r:embed="rId7"/>
+                    <a:stretch>
+                      <a:fillRect/>
+                    </a:stretch>
+                  </pic:blipFill>
+                  <pic:spPr>
+                    <a:xfrm>
+                      <a:off x="0" y="0"/>
+                      <a:ext cx="5017008" cy="3145536"/>
+                    </a:xfrm>
+                    <a:prstGeom prst="rect">
+                      <a:avLst/>
+                    </a:prstGeom>
+                  </pic:spPr>
+                </pic:pic>
+              </a:graphicData>
+            </a:graphic>
+          </wp:inline>
+        </w:drawing>
+      </w:r>
+    </w:p>
+    <w:p>
+      <w:pPr>
+        <w:pStyle w:val="Didascalia"/>
+      </w:pPr>
+      <w:r>
+        <w:t xml:space="preserve">Figura </w:t>
+      </w:r>
+      <w:fldSimple w:instr=" SEQ Figura \* ARABIC ">
+        <w:r>
+          <w:rPr>
+            <w:noProof/>
+          </w:rPr>
+          <w:t>2</w:t>
+        </w:r>
+      </w:fldSimple>
+    </w:p>
     <w:p>
       <w:pPr>
         <w:pStyle w:val="Titolo2"/>
       </w:pPr>
+    </w:p>
+    <w:p>
+      <w:pPr>
+        <w:pStyle w:val="Titolo2"/>
+      </w:pPr>
       <w:r>
         <w:t>Struttura interna</w:t>
       </w:r>
@@ -430,48 +1311,10 @@
         <w:t>set-associative a due</w:t>
       </w:r>
       <w:r>
-        <w:t xml:space="preserve"> vie da </w:t>
-      </w:r>
-      <w:proofErr w:type="gramStart"/>
-      <w:r>
-        <w:t>64</w:t>
-      </w:r>
-      <w:proofErr w:type="gramEnd"/>
-      <w:r>
-        <w:t xml:space="preserve"> slot. </w:t>
-      </w:r>
-    </w:p>
-    <w:p>
-      <w:proofErr w:type="gramStart"/>
-      <w:r>
-        <w:t>[</w:t>
-      </w:r>
-      <w:proofErr w:type="spellStart"/>
-      <w:r>
-        <w:t>todo</w:t>
-      </w:r>
-      <w:proofErr w:type="spellEnd"/>
-      <w:proofErr w:type="gramEnd"/>
-      <w:r>
-        <w:t xml:space="preserve">: inserire immagine </w:t>
-      </w:r>
-      <w:proofErr w:type="spellStart"/>
-      <w:r>
-        <w:t>btb</w:t>
-      </w:r>
-      <w:proofErr w:type="spellEnd"/>
-      <w:r>
-        <w:t xml:space="preserve"> </w:t>
-      </w:r>
-      <w:proofErr w:type="spellStart"/>
-      <w:r>
-        <w:t>table</w:t>
-      </w:r>
-      <w:proofErr w:type="spellEnd"/>
-      <w:r>
-        <w:t>]</w:t>
-      </w:r>
-    </w:p>
+        <w:t xml:space="preserve"> vie da 64 slot. </w:t>
+      </w:r>
+    </w:p>
+    <w:p/>
     <w:p>
       <w:r>
         <w:t>Ogni via segue la seguente modellazione:</w:t>
@@ -572,15 +1415,7 @@
         </w:numPr>
       </w:pPr>
       <w:r>
-        <w:t xml:space="preserve">TAG: </w:t>
-      </w:r>
-      <w:proofErr w:type="gramStart"/>
-      <w:r>
-        <w:t>24</w:t>
-      </w:r>
-      <w:proofErr w:type="gramEnd"/>
-      <w:r>
-        <w:t xml:space="preserve"> bit (30 relativi al PC a cui vengono sottratti i 6 che formano l’</w:t>
+        <w:t>TAG: 24 bit (30 relativi al PC a cui vengono sottratti i 6 che formano l’</w:t>
       </w:r>
       <w:proofErr w:type="spellStart"/>
       <w:r>
@@ -621,15 +1456,7 @@
       </w:r>
       <w:proofErr w:type="spellEnd"/>
       <w:r>
-        <w:t xml:space="preserve"> a </w:t>
-      </w:r>
-      <w:proofErr w:type="gramStart"/>
-      <w:r>
-        <w:t>6</w:t>
-      </w:r>
-      <w:proofErr w:type="gramEnd"/>
-      <w:r>
-        <w:t xml:space="preserve"> bit per l’identificazione univoca dei 64 slot (log</w:t>
+        <w:t xml:space="preserve"> a 6 bit per l’identificazione univoca dei 64 slot (log</w:t>
       </w:r>
       <w:r>
         <w:rPr>
@@ -653,15 +1480,7 @@
         <w:t>DESTINAZIONE</w:t>
       </w:r>
       <w:r>
-        <w:t xml:space="preserve">: </w:t>
-      </w:r>
-      <w:proofErr w:type="gramStart"/>
-      <w:r>
-        <w:t>30</w:t>
-      </w:r>
-      <w:proofErr w:type="gramEnd"/>
-      <w:r>
-        <w:t xml:space="preserve"> bit che individuano l’indirizzo di destinazione</w:t>
+        <w:t>: 30 bit che individuano l’indirizzo di destinazione</w:t>
       </w:r>
     </w:p>
     <w:p>
@@ -673,15 +1492,7 @@
         </w:numPr>
       </w:pPr>
       <w:r>
-        <w:t xml:space="preserve">PREDIZIONE: </w:t>
-      </w:r>
-      <w:proofErr w:type="gramStart"/>
-      <w:r>
-        <w:t>2</w:t>
-      </w:r>
-      <w:proofErr w:type="gramEnd"/>
-      <w:r>
-        <w:t xml:space="preserve"> bit</w:t>
+        <w:t>PREDIZIONE: 2 bit</w:t>
       </w:r>
       <w:r>
         <w:t xml:space="preserve"> (vedi Algoritmo di p</w:t>
@@ -702,15 +1513,7 @@
         <w:t>RIMPIAZZA</w:t>
       </w:r>
       <w:r>
-        <w:t xml:space="preserve">MENTO: </w:t>
-      </w:r>
-      <w:proofErr w:type="gramStart"/>
-      <w:r>
-        <w:t>1</w:t>
-      </w:r>
-      <w:proofErr w:type="gramEnd"/>
-      <w:r>
-        <w:t xml:space="preserve"> bit (vedi Politica di r</w:t>
+        <w:t>MENTO: 1 bit (vedi Politica di r</w:t>
       </w:r>
       <w:r>
         <w:t>impiazzamento)</w:t>
@@ -725,28 +1528,12 @@
         </w:numPr>
       </w:pPr>
       <w:r>
-        <w:t xml:space="preserve">STATO: </w:t>
-      </w:r>
-      <w:proofErr w:type="gramStart"/>
-      <w:r>
-        <w:t>1</w:t>
-      </w:r>
-      <w:proofErr w:type="gramEnd"/>
-      <w:r>
-        <w:t xml:space="preserve"> bit che indica la validità della linea</w:t>
-      </w:r>
-    </w:p>
-    <w:p>
-      <w:r>
-        <w:t xml:space="preserve">Quindi ogni via è composta </w:t>
-      </w:r>
-      <w:proofErr w:type="gramStart"/>
-      <w:r>
-        <w:t>da</w:t>
-      </w:r>
-      <w:proofErr w:type="gramEnd"/>
-      <w:r>
-        <w:t xml:space="preserve"> 58 bit e di conseguenza ogni slot da 116 bit. La d</w:t>
+        <w:t>STATO: 1 bit che indica la validità della linea</w:t>
+      </w:r>
+    </w:p>
+    <w:p>
+      <w:r>
+        <w:t>Quindi ogni via è composta da 58 bit e di conseguenza ogni slot da 116 bit. La d</w:t>
       </w:r>
       <w:r>
         <w:t>i</w:t>
@@ -785,15 +1572,7 @@
     </w:p>
     <w:p>
       <w:r>
-        <w:t xml:space="preserve">Nel progetto è stato implementato un algoritmo semplice che prevede l’utilizzo di due bit per la codifica di quattro stati al fine di memorizzare la storia </w:t>
-      </w:r>
-      <w:proofErr w:type="gramStart"/>
-      <w:r>
-        <w:t>relativa all’</w:t>
-      </w:r>
-      <w:proofErr w:type="gramEnd"/>
-      <w:r>
-        <w:t>istruzione.</w:t>
+        <w:t>Nel progetto è stato implementato un algoritmo semplice che prevede l’utilizzo di due bit per la codifica di quattro stati al fine di memorizzare la storia relativa all’istruzione.</w:t>
       </w:r>
       <w:r>
         <w:br/>
@@ -806,25 +1585,13 @@
         <w:t>ra sottostante.</w:t>
       </w:r>
       <w:r>
-        <w:t xml:space="preserve"> In caso di MISS in scrittura lo stato iniziale è d</w:t>
+        <w:t xml:space="preserve"> In caso di MISS in scrittura lo stato iniziale è determinato staticamente e quindi portato in uno stato forte (“11” o “00”) sulla base della correttezza della pr</w:t>
       </w:r>
       <w:r>
         <w:t>e</w:t>
       </w:r>
       <w:r>
-        <w:t>terminato staticamente e quindi portato in uno stato forte (“11” o “00”) sulla base della correttezza della pr</w:t>
-      </w:r>
-      <w:r>
-        <w:t>e</w:t>
-      </w:r>
-      <w:r>
-        <w:t>dizione in</w:t>
-      </w:r>
-      <w:r>
-        <w:t>i</w:t>
-      </w:r>
-      <w:r>
-        <w:t xml:space="preserve">ziale, la quale, in caso di MISS in lettura, è sempre UNTAKEN poiché non c’è modo di determinare la destinazione del </w:t>
+        <w:t xml:space="preserve">dizione iniziale, la quale, in caso di MISS in lettura, è sempre UNTAKEN poiché non c’è modo di determinare la destinazione del </w:t>
       </w:r>
       <w:proofErr w:type="spellStart"/>
       <w:r>
@@ -849,6 +1616,7 @@
     </w:p>
     <w:p>
       <w:pPr>
+        <w:keepNext/>
         <w:jc w:val="center"/>
       </w:pPr>
       <w:r>
@@ -874,7 +1642,7 @@
                     </pic:cNvPicPr>
                   </pic:nvPicPr>
                   <pic:blipFill>
-                    <a:blip r:embed="rId5"/>
+                    <a:blip r:embed="rId8"/>
                     <a:srcRect/>
                     <a:stretch>
                       <a:fillRect/>
@@ -904,10 +1672,25 @@
       </w:r>
     </w:p>
     <w:p>
+      <w:pPr>
+        <w:pStyle w:val="Didascalia"/>
+      </w:pPr>
+      <w:r>
+        <w:t xml:space="preserve">Figura </w:t>
+      </w:r>
+      <w:fldSimple w:instr=" SEQ Figura \* ARABIC ">
+        <w:r>
+          <w:rPr>
+            <w:noProof/>
+          </w:rPr>
+          <w:t>3</w:t>
+        </w:r>
+      </w:fldSimple>
+    </w:p>
+    <w:p>
       <w:r>
         <w:t xml:space="preserve">I quattro stati garantiscono una maggiore robustezza nei casi di predizione errata. </w:t>
       </w:r>
-      <w:proofErr w:type="gramStart"/>
       <w:r>
         <w:t>I</w:t>
       </w:r>
@@ -915,11 +1698,7 @@
         <w:t>n</w:t>
       </w:r>
       <w:r>
-        <w:t>fatti</w:t>
-      </w:r>
-      <w:proofErr w:type="gramEnd"/>
-      <w:r>
-        <w:t xml:space="preserve"> s</w:t>
+        <w:t>fatti s</w:t>
       </w:r>
       <w:r>
         <w:t xml:space="preserve">ono necessarie due </w:t>
@@ -948,26 +1727,12 @@
         <w:t xml:space="preserve">   </w:t>
       </w:r>
       <w:r>
-        <w:t>Inoltre è possibile invertire repentinamente la predizione qualora si sbagliasse una te</w:t>
-      </w:r>
-      <w:r>
-        <w:t>r</w:t>
-      </w:r>
-      <w:r>
-        <w:t xml:space="preserve">za volta. </w:t>
-      </w:r>
-    </w:p>
-    <w:p>
-      <w:r>
-        <w:t xml:space="preserve">Con </w:t>
-      </w:r>
-      <w:proofErr w:type="gramStart"/>
-      <w:r>
-        <w:t>questo</w:t>
-      </w:r>
-      <w:proofErr w:type="gramEnd"/>
-      <w:r>
-        <w:t xml:space="preserve"> algoritmo di predizione è attesa un’accuratezza superiore all’80%.</w:t>
+        <w:t xml:space="preserve">Inoltre è possibile invertire repentinamente la predizione qualora si sbagliasse una terza volta. </w:t>
+      </w:r>
+    </w:p>
+    <w:p>
+      <w:r>
+        <w:t>Con questo algoritmo di predizione è attesa un’accuratezza superiore all’80%.</w:t>
       </w:r>
     </w:p>
     <w:p>
@@ -1025,13 +1790,7 @@
       </w:r>
       <w:proofErr w:type="spellEnd"/>
       <w:r>
-        <w:t xml:space="preserve"> (LRU), la quale prevede la sostit</w:t>
-      </w:r>
-      <w:r>
-        <w:t>u</w:t>
-      </w:r>
-      <w:r>
-        <w:t>zione della linea utilizzata meno recentemente.</w:t>
+        <w:t xml:space="preserve"> (LRU), la quale prevede la sostituzione della linea utilizzata meno recentemente.</w:t>
       </w:r>
     </w:p>
     <w:p>
@@ -1048,13 +1807,7 @@
         <w:t>mento</w:t>
       </w:r>
       <w:r>
-        <w:t xml:space="preserve"> per </w:t>
-      </w:r>
-      <w:r>
-        <w:t>o</w:t>
-      </w:r>
-      <w:r>
-        <w:t>gni linea di ogni slot.</w:t>
+        <w:t xml:space="preserve"> per ogni linea di ogni slot.</w:t>
       </w:r>
       <w:r>
         <w:t xml:space="preserve"> In realtà </w:t>
@@ -1081,13 +1834,7 @@
         <w:t xml:space="preserve"> in modo da</w:t>
       </w:r>
       <w:r>
-        <w:t xml:space="preserve"> forn</w:t>
-      </w:r>
-      <w:r>
-        <w:t>i</w:t>
-      </w:r>
-      <w:r>
-        <w:t>re una maggiore scalabilità al sistema.</w:t>
+        <w:t xml:space="preserve"> fornire una maggiore scalabilità al sistema.</w:t>
       </w:r>
     </w:p>
     <w:p>
@@ -1101,18 +1848,10 @@
         <w:t xml:space="preserve"> sono</w:t>
       </w:r>
       <w:r>
-        <w:t xml:space="preserve"> essenzialmente</w:t>
-      </w:r>
-      <w:proofErr w:type="gramStart"/>
-      <w:r>
-        <w:t xml:space="preserve"> </w:t>
-      </w:r>
-      <w:r>
-        <w:t xml:space="preserve"> </w:t>
-      </w:r>
-      <w:proofErr w:type="gramEnd"/>
-      <w:r>
-        <w:t xml:space="preserve">due: </w:t>
+        <w:t xml:space="preserve"> essenzialmente </w:t>
+      </w:r>
+      <w:r>
+        <w:t xml:space="preserve"> due: </w:t>
       </w:r>
     </w:p>
     <w:p>
@@ -1124,15 +1863,7 @@
         </w:numPr>
       </w:pPr>
       <w:r>
-        <w:t xml:space="preserve">HIT in lettura: occorre marcare la linea trovata come più giovane, portando il valore del bit di rimpiazzamento al valore logico zero e </w:t>
-      </w:r>
-      <w:proofErr w:type="gramStart"/>
-      <w:r>
-        <w:t>settando</w:t>
-      </w:r>
-      <w:proofErr w:type="gramEnd"/>
-      <w:r>
-        <w:t xml:space="preserve"> il bit relativo all’altra via</w:t>
+        <w:t>HIT in lettura: occorre marcare la linea trovata come più giovane, portando il valore del bit di rimpiazzamento al valore logico zero e settando il bit relativo all’altra via</w:t>
       </w:r>
     </w:p>
     <w:p>
@@ -1144,10 +1875,7 @@
         </w:numPr>
       </w:pPr>
       <w:r>
-        <w:t>MISS in scri</w:t>
-      </w:r>
-      <w:r>
-        <w:t>t</w:t>
+        <w:t>MISS in scrit</w:t>
       </w:r>
       <w:r>
         <w:t>tura: sono possibili due situazioni</w:t>
@@ -1176,15 +1904,7 @@
         <w:t xml:space="preserve"> corrente sia invalida. In tal caso si scrivono tutt</w:t>
       </w:r>
       <w:r>
-        <w:t xml:space="preserve">e le informazioni in quella via (o nella prima linea invalida trovata) e </w:t>
-      </w:r>
-      <w:proofErr w:type="gramStart"/>
-      <w:r>
-        <w:t>viene</w:t>
-      </w:r>
-      <w:proofErr w:type="gramEnd"/>
-      <w:r>
-        <w:t xml:space="preserve"> settata come valida e più giovane mentre l’altra (se valida) diventa la più vecchia. La seconda situazione</w:t>
+        <w:t>e le informazioni in quella via (o nella prima linea invalida trovata) e viene settata come valida e più giovane mentre l’altra (se valida) diventa la più vecchia. La seconda situazione</w:t>
       </w:r>
       <w:r>
         <w:t xml:space="preserve"> </w:t>
@@ -1196,21 +1916,32 @@
         <w:t>m</w:t>
       </w:r>
       <w:r>
-        <w:t xml:space="preserve">piazzare la via più vecchia (bit di rimpiazzamento a “1”). Dopo la scrittura si agisce su tale linea come se ci fosse stato </w:t>
-      </w:r>
-      <w:proofErr w:type="gramStart"/>
-      <w:r>
-        <w:t>un</w:t>
-      </w:r>
-      <w:proofErr w:type="gramEnd"/>
-      <w:r>
-        <w:t xml:space="preserve"> HIT in lettura</w:t>
+        <w:t>piazzare la via più vecchia (bit di rimpiazzamento a “1”). Dopo la scrittura si agisce su tale linea come se ci fosse stato un HIT in lettura</w:t>
       </w:r>
     </w:p>
     <w:p>
       <w:pPr>
         <w:pStyle w:val="Titolo2"/>
       </w:pPr>
+      <w:r>
+        <w:t>Casi d’uso</w:t>
+      </w:r>
+    </w:p>
+    <w:p>
+      <w:pPr>
+        <w:pStyle w:val="Titolo2"/>
+      </w:pPr>
+      <w:r>
+        <w:t>[</w:t>
+      </w:r>
+      <w:proofErr w:type="spellStart"/>
+      <w:r>
+        <w:t>todo</w:t>
+      </w:r>
+      <w:proofErr w:type="spellEnd"/>
+      <w:r>
+        <w:t>: inserire omino con casi d’uso viso]</w:t>
+      </w:r>
       <w:r>
         <w:br w:type="page"/>
         <w:t>Scenario – Lettura</w:t>
@@ -1225,15 +1956,7 @@
       </w:r>
       <w:r>
         <w:tab/>
-        <w:t xml:space="preserve">- Lo scenario descrive l’interrogazione del BTB da parte dello stadio </w:t>
-      </w:r>
-      <w:proofErr w:type="gramStart"/>
-      <w:r>
-        <w:t>di</w:t>
-      </w:r>
-      <w:proofErr w:type="gramEnd"/>
-      <w:r>
-        <w:t xml:space="preserve"> IF</w:t>
+        <w:t>- Lo scenario descrive l’interrogazione del BTB da parte dello stadio di IF</w:t>
       </w:r>
     </w:p>
     <w:p>
@@ -1277,13 +2000,7 @@
         </w:numPr>
       </w:pPr>
       <w:r>
-        <w:t>Il BTB r</w:t>
-      </w:r>
-      <w:r>
-        <w:t>i</w:t>
-      </w:r>
-      <w:r>
-        <w:t>cerca il PC al suo interno</w:t>
+        <w:t>Il BTB ricerca il PC al suo interno</w:t>
       </w:r>
     </w:p>
     <w:p>
@@ -1319,15 +2036,7 @@
         </w:numPr>
       </w:pPr>
       <w:r>
-        <w:t xml:space="preserve">Il BTB emette i </w:t>
-      </w:r>
-      <w:proofErr w:type="gramStart"/>
-      <w:r>
-        <w:t>30</w:t>
-      </w:r>
-      <w:proofErr w:type="gramEnd"/>
-      <w:r>
-        <w:t xml:space="preserve"> bit relativi all’indirizzo di destinazione del </w:t>
+        <w:t xml:space="preserve">Il BTB emette i 30 bit relativi all’indirizzo di destinazione del </w:t>
       </w:r>
       <w:proofErr w:type="spellStart"/>
       <w:r>
@@ -1341,13 +2050,7 @@
         <w:t>n</w:t>
       </w:r>
       <w:r>
-        <w:t>temporaneamente emette il valore determinato dall’algoritmo di pred</w:t>
-      </w:r>
-      <w:r>
-        <w:t>i</w:t>
-      </w:r>
-      <w:r>
-        <w:t xml:space="preserve">zione sulla relativa uscita. </w:t>
+        <w:t xml:space="preserve">temporaneamente emette il valore determinato dall’algoritmo di predizione sulla relativa uscita. </w:t>
       </w:r>
     </w:p>
     <w:p>
@@ -1382,13 +2085,8 @@
         <w:t>i</w:t>
       </w:r>
       <w:r>
-        <w:t xml:space="preserve">va in base alla </w:t>
-      </w:r>
-      <w:proofErr w:type="gramStart"/>
-      <w:r>
-        <w:t>predizione</w:t>
-      </w:r>
-      <w:proofErr w:type="gramEnd"/>
+        <w:t>va in base alla predizione</w:t>
+      </w:r>
     </w:p>
     <w:p>
       <w:r>
@@ -1414,28 +2112,15 @@
         <w:t xml:space="preserve">4a. </w:t>
       </w:r>
       <w:r>
-        <w:t xml:space="preserve">Il BTB emette sempre come predizione </w:t>
-      </w:r>
-      <w:proofErr w:type="gramStart"/>
-      <w:r>
-        <w:t>UNTAKEN</w:t>
-      </w:r>
-      <w:proofErr w:type="gramEnd"/>
+        <w:t>Il BTB emette sempre come predizione UNTAKEN</w:t>
+      </w:r>
     </w:p>
     <w:p>
       <w:pPr>
         <w:ind w:left="1134" w:hanging="425"/>
       </w:pPr>
       <w:r>
-        <w:t xml:space="preserve">5a. Lo stadio di IF considera l’indirizzo di destinazione ricevuto dal BTB come non </w:t>
-      </w:r>
-      <w:proofErr w:type="gramStart"/>
-      <w:r>
-        <w:t>significativo</w:t>
-      </w:r>
-      <w:proofErr w:type="gramEnd"/>
-      <w:r>
-        <w:t xml:space="preserve"> ed esegue il </w:t>
+        <w:t xml:space="preserve">5a. Lo stadio di IF considera l’indirizzo di destinazione ricevuto dal BTB come non significativo ed esegue il </w:t>
       </w:r>
       <w:proofErr w:type="spellStart"/>
       <w:r>
@@ -1443,13 +2128,7 @@
       </w:r>
       <w:proofErr w:type="spellEnd"/>
       <w:r>
-        <w:t xml:space="preserve"> all’indirizzo PC+1 (id</w:t>
-      </w:r>
-      <w:r>
-        <w:t>e</w:t>
-      </w:r>
-      <w:r>
-        <w:t>almente +4)</w:t>
+        <w:t xml:space="preserve"> all’indirizzo PC+1 (idealmente +4)</w:t>
       </w:r>
     </w:p>
     <w:p>
@@ -1501,15 +2180,7 @@
         </w:numPr>
       </w:pPr>
       <w:r>
-        <w:t xml:space="preserve">Lo stadio di EX invia al BTB il proprio PC (se esso è associato a </w:t>
-      </w:r>
-      <w:proofErr w:type="gramStart"/>
-      <w:r>
-        <w:t xml:space="preserve">una </w:t>
-      </w:r>
-      <w:proofErr w:type="gramEnd"/>
-      <w:r>
-        <w:t>istr</w:t>
+        <w:t>Lo stadio di EX invia al BTB il proprio PC (se esso è associato a una istr</w:t>
       </w:r>
       <w:r>
         <w:t>u</w:t>
@@ -1559,13 +2230,8 @@
         </w:numPr>
       </w:pPr>
       <w:r>
-        <w:t xml:space="preserve">Il BTB aggiorna i bit di predizione della via identificata dal </w:t>
-      </w:r>
-      <w:proofErr w:type="gramStart"/>
-      <w:r>
-        <w:t>PC</w:t>
-      </w:r>
-      <w:proofErr w:type="gramEnd"/>
+        <w:t>Il BTB aggiorna i bit di predizione della via identificata dal PC</w:t>
+      </w:r>
     </w:p>
     <w:p>
       <w:pPr>
@@ -1576,13 +2242,8 @@
         </w:numPr>
       </w:pPr>
       <w:r>
-        <w:t xml:space="preserve">Il BTB sovrascrive l’indirizzo di </w:t>
-      </w:r>
-      <w:proofErr w:type="gramStart"/>
-      <w:r>
-        <w:t>destinazione</w:t>
-      </w:r>
-      <w:proofErr w:type="gramEnd"/>
+        <w:t>Il BTB sovrascrive l’indirizzo di destinazione</w:t>
+      </w:r>
     </w:p>
     <w:p>
       <w:r>
@@ -1598,13 +2259,8 @@
     <w:p>
       <w:r>
         <w:tab/>
-        <w:t xml:space="preserve">4a. Il BTB applica la politica di rimpiazzamento per lo slot identificato dal </w:t>
-      </w:r>
-      <w:proofErr w:type="gramStart"/>
-      <w:r>
-        <w:t>PC</w:t>
-      </w:r>
-      <w:proofErr w:type="gramEnd"/>
+        <w:t>4a. Il BTB applica la politica di rimpiazzamento per lo slot identificato dal PC</w:t>
+      </w:r>
       <w:r>
         <w:t xml:space="preserve"> </w:t>
       </w:r>
@@ -1612,13 +2268,8 @@
     <w:p>
       <w:r>
         <w:tab/>
-        <w:t xml:space="preserve">5a. Il BTB sovrascrive l’indirizzo di </w:t>
-      </w:r>
-      <w:proofErr w:type="gramStart"/>
-      <w:r>
-        <w:t>destinazione</w:t>
-      </w:r>
-      <w:proofErr w:type="gramEnd"/>
+        <w:t>5a. Il BTB sovrascrive l’indirizzo di destinazione</w:t>
+      </w:r>
       <w:r>
         <w:t xml:space="preserve"> </w:t>
       </w:r>
@@ -1629,13 +2280,8 @@
     <w:p>
       <w:r>
         <w:tab/>
-        <w:t xml:space="preserve">6a. Il BTB inizializza lo stato della </w:t>
-      </w:r>
-      <w:proofErr w:type="gramStart"/>
-      <w:r>
-        <w:t>predizione</w:t>
-      </w:r>
-      <w:proofErr w:type="gramEnd"/>
+        <w:t>6a. Il BTB inizializza lo stato della predizione</w:t>
+      </w:r>
       <w:r>
         <w:t xml:space="preserve"> </w:t>
       </w:r>
@@ -1650,15 +2296,7 @@
         <w:ind w:left="708"/>
       </w:pPr>
       <w:r>
-        <w:t xml:space="preserve">La riscrittura dell’indirizzo di destinazione avviene sempre, in previsione dell’utilizzo del BTB da parte </w:t>
-      </w:r>
-      <w:proofErr w:type="gramStart"/>
-      <w:r>
-        <w:t>di</w:t>
-      </w:r>
-      <w:proofErr w:type="gramEnd"/>
-      <w:r>
-        <w:t xml:space="preserve"> un processore in grado di eseguire istruzioni di </w:t>
+        <w:t xml:space="preserve">La riscrittura dell’indirizzo di destinazione avviene sempre, in previsione dell’utilizzo del BTB da parte di un processore in grado di eseguire istruzioni di </w:t>
       </w:r>
       <w:proofErr w:type="spellStart"/>
       <w:r>
@@ -1683,23 +2321,12 @@
         <w:pStyle w:val="Titolo1"/>
       </w:pPr>
       <w:r>
-        <w:br w:type="page"/>
-      </w:r>
-      <w:r>
         <w:t>Realizzazione VHDL</w:t>
       </w:r>
     </w:p>
     <w:p>
       <w:r>
-        <w:t xml:space="preserve">In questa sezione </w:t>
-      </w:r>
-      <w:proofErr w:type="gramStart"/>
-      <w:r>
-        <w:t>verrà</w:t>
-      </w:r>
-      <w:proofErr w:type="gramEnd"/>
-      <w:r>
-        <w:t xml:space="preserve"> </w:t>
+        <w:t xml:space="preserve">In questa sezione verrà </w:t>
       </w:r>
       <w:r>
         <w:t>presentata</w:t>
@@ -1714,7 +2341,6 @@
         <w:t>guaggio VHDL.</w:t>
       </w:r>
     </w:p>
-    <w:p/>
     <w:p>
       <w:pPr>
         <w:pStyle w:val="Titolo2"/>
@@ -1724,40 +2350,247 @@
       </w:r>
     </w:p>
     <w:p>
-      <w:proofErr w:type="gramStart"/>
-      <w:r>
-        <w:t>[</w:t>
-      </w:r>
-      <w:proofErr w:type="spellStart"/>
-      <w:r>
-        <w:t>todo</w:t>
-      </w:r>
-      <w:proofErr w:type="spellEnd"/>
-      <w:proofErr w:type="gramEnd"/>
-      <w:r>
-        <w:t>: inserire immagine BTB</w:t>
-      </w:r>
-      <w:r>
-        <w:t xml:space="preserve"> e spieghiamo i segnali</w:t>
-      </w:r>
-      <w:r>
-        <w:t>]</w:t>
-      </w:r>
-    </w:p>
-    <w:p>
-      <w:r>
-        <w:t xml:space="preserve">Definizione del </w:t>
-      </w:r>
-      <w:proofErr w:type="gramStart"/>
-      <w:r>
-        <w:t>componente</w:t>
-      </w:r>
-      <w:proofErr w:type="gramEnd"/>
-      <w:r>
-        <w:t xml:space="preserve"> BTB in VHDL: </w:t>
-      </w:r>
-    </w:p>
-    <w:p>
+      <w:pPr>
+        <w:keepNext/>
+        <w:jc w:val="center"/>
+      </w:pPr>
+      <w:r>
+        <w:rPr>
+          <w:noProof/>
+          <w:lang w:eastAsia="it-IT"/>
+        </w:rPr>
+        <w:drawing>
+          <wp:inline distT="0" distB="0" distL="0" distR="0">
+            <wp:extent cx="3768090" cy="3068689"/>
+            <wp:effectExtent l="25400" t="0" r="0" b="0"/>
+            <wp:docPr id="4" name="Immagine 3" descr="btb.jpg"/>
+            <wp:cNvGraphicFramePr>
+              <a:graphicFrameLocks xmlns:a="http://schemas.openxmlformats.org/drawingml/2006/main" noChangeAspect="1"/>
+            </wp:cNvGraphicFramePr>
+            <a:graphic xmlns:a="http://schemas.openxmlformats.org/drawingml/2006/main">
+              <a:graphicData uri="http://schemas.openxmlformats.org/drawingml/2006/picture">
+                <pic:pic xmlns:pic="http://schemas.openxmlformats.org/drawingml/2006/picture">
+                  <pic:nvPicPr>
+                    <pic:cNvPr id="0" name="btb.jpg"/>
+                    <pic:cNvPicPr/>
+                  </pic:nvPicPr>
+                  <pic:blipFill>
+                    <a:blip r:embed="rId9"/>
+                    <a:stretch>
+                      <a:fillRect/>
+                    </a:stretch>
+                  </pic:blipFill>
+                  <pic:spPr>
+                    <a:xfrm>
+                      <a:off x="0" y="0"/>
+                      <a:ext cx="3770608" cy="3070740"/>
+                    </a:xfrm>
+                    <a:prstGeom prst="rect">
+                      <a:avLst/>
+                    </a:prstGeom>
+                  </pic:spPr>
+                </pic:pic>
+              </a:graphicData>
+            </a:graphic>
+          </wp:inline>
+        </w:drawing>
+      </w:r>
+    </w:p>
+    <w:p>
+      <w:pPr>
+        <w:pStyle w:val="Didascalia"/>
+      </w:pPr>
+      <w:r>
+        <w:t xml:space="preserve">Figura </w:t>
+      </w:r>
+      <w:fldSimple w:instr=" SEQ Figura \* ARABIC ">
+        <w:r>
+          <w:rPr>
+            <w:noProof/>
+          </w:rPr>
+          <w:t>4</w:t>
+        </w:r>
+      </w:fldSimple>
+    </w:p>
+    <w:p>
+      <w:pPr>
+        <w:pStyle w:val="Paragrafoelenco"/>
+        <w:numPr>
+          <w:ilvl w:val="0"/>
+          <w:numId w:val="12"/>
+        </w:numPr>
+        <w:jc w:val="left"/>
+      </w:pPr>
+      <w:r>
+        <w:t>RD: settato dallo stadio di IF per la lettura del BTB</w:t>
+      </w:r>
+    </w:p>
+    <w:p>
+      <w:pPr>
+        <w:pStyle w:val="Paragrafoelenco"/>
+        <w:numPr>
+          <w:ilvl w:val="0"/>
+          <w:numId w:val="12"/>
+        </w:numPr>
+        <w:jc w:val="left"/>
+      </w:pPr>
+      <w:r>
+        <w:t>WR: settato dallo stadio di EX per la scrittura sul BTB</w:t>
+      </w:r>
+    </w:p>
+    <w:p>
+      <w:pPr>
+        <w:pStyle w:val="Paragrafoelenco"/>
+        <w:numPr>
+          <w:ilvl w:val="0"/>
+          <w:numId w:val="12"/>
+        </w:numPr>
+        <w:jc w:val="left"/>
+      </w:pPr>
+      <w:proofErr w:type="spellStart"/>
+      <w:r>
+        <w:t>PC_IF</w:t>
+      </w:r>
+      <w:proofErr w:type="spellEnd"/>
+      <w:r>
+        <w:t>: PC, inviato dallo stadio di IF, dell’istruzione di cui si vuole sapere la predizione</w:t>
+      </w:r>
+    </w:p>
+    <w:p>
+      <w:pPr>
+        <w:pStyle w:val="Paragrafoelenco"/>
+        <w:numPr>
+          <w:ilvl w:val="0"/>
+          <w:numId w:val="12"/>
+        </w:numPr>
+        <w:jc w:val="left"/>
+      </w:pPr>
+      <w:proofErr w:type="spellStart"/>
+      <w:r>
+        <w:t>PC_EX</w:t>
+      </w:r>
+      <w:proofErr w:type="spellEnd"/>
+      <w:r>
+        <w:t>: PC, inviato dallo stadio di EX, dell’istruzione di cui si vuole aggio</w:t>
+      </w:r>
+      <w:r>
+        <w:t>r</w:t>
+      </w:r>
+      <w:r>
+        <w:t>nare o aggiungere il record sul BTB</w:t>
+      </w:r>
+    </w:p>
+    <w:p>
+      <w:pPr>
+        <w:pStyle w:val="Paragrafoelenco"/>
+        <w:numPr>
+          <w:ilvl w:val="0"/>
+          <w:numId w:val="12"/>
+        </w:numPr>
+        <w:jc w:val="left"/>
+      </w:pPr>
+      <w:r>
+        <w:t xml:space="preserve">PC_DEST_EX: PC di destinazione relativo all’istruzione di </w:t>
+      </w:r>
+      <w:proofErr w:type="spellStart"/>
+      <w:r>
+        <w:t>branch</w:t>
+      </w:r>
+      <w:proofErr w:type="spellEnd"/>
+      <w:r>
+        <w:t xml:space="preserve"> che si trova all’indirizzo </w:t>
+      </w:r>
+      <w:proofErr w:type="spellStart"/>
+      <w:r>
+        <w:t>PC_EX</w:t>
+      </w:r>
+      <w:proofErr w:type="spellEnd"/>
+    </w:p>
+    <w:p>
+      <w:pPr>
+        <w:pStyle w:val="Paragrafoelenco"/>
+        <w:numPr>
+          <w:ilvl w:val="0"/>
+          <w:numId w:val="12"/>
+        </w:numPr>
+        <w:jc w:val="left"/>
+      </w:pPr>
+      <w:r>
+        <w:t xml:space="preserve">PRED_OK_EX: se alto significa che la predizione effettuata per l’istruzione all’indirizzo </w:t>
+      </w:r>
+      <w:proofErr w:type="spellStart"/>
+      <w:r>
+        <w:t>PC_EX</w:t>
+      </w:r>
+      <w:proofErr w:type="spellEnd"/>
+      <w:r>
+        <w:t xml:space="preserve"> è corretta. Se basso significa che la predizione era errata</w:t>
+      </w:r>
+    </w:p>
+    <w:p>
+      <w:pPr>
+        <w:pStyle w:val="Paragrafoelenco"/>
+        <w:numPr>
+          <w:ilvl w:val="0"/>
+          <w:numId w:val="12"/>
+        </w:numPr>
+        <w:jc w:val="left"/>
+      </w:pPr>
+      <w:r>
+        <w:t>RESET: quando alto resetta il BTB invalidando tutte le linee</w:t>
+      </w:r>
+    </w:p>
+    <w:p>
+      <w:pPr>
+        <w:pStyle w:val="Paragrafoelenco"/>
+        <w:numPr>
+          <w:ilvl w:val="0"/>
+          <w:numId w:val="12"/>
+        </w:numPr>
+        <w:jc w:val="left"/>
+      </w:pPr>
+      <w:proofErr w:type="spellStart"/>
+      <w:r>
+        <w:t>TKN_IF</w:t>
+      </w:r>
+      <w:proofErr w:type="spellEnd"/>
+      <w:r>
+        <w:t xml:space="preserve">: predizione relativa all’istruzione </w:t>
+      </w:r>
+      <w:proofErr w:type="spellStart"/>
+      <w:r>
+        <w:t>PC_IF</w:t>
+      </w:r>
+      <w:proofErr w:type="spellEnd"/>
+    </w:p>
+    <w:p>
+      <w:pPr>
+        <w:pStyle w:val="Paragrafoelenco"/>
+        <w:numPr>
+          <w:ilvl w:val="0"/>
+          <w:numId w:val="12"/>
+        </w:numPr>
+        <w:jc w:val="left"/>
+      </w:pPr>
+      <w:r>
+        <w:t xml:space="preserve">PC_DEST_IF: PC di destinazione dell’istruzione all’indirizzo </w:t>
+      </w:r>
+      <w:proofErr w:type="spellStart"/>
+      <w:r>
+        <w:t>PC_IF</w:t>
+      </w:r>
+      <w:proofErr w:type="spellEnd"/>
+    </w:p>
+    <w:p>
+      <w:r>
+        <w:t xml:space="preserve">Definizione del componente BTB in VHDL: </w:t>
+      </w:r>
+    </w:p>
+    <w:p>
+      <w:pPr>
+        <w:keepNext/>
+        <w:jc w:val="left"/>
+      </w:pPr>
       <w:r>
         <w:rPr>
           <w:noProof/>
@@ -1779,7 +2612,7 @@
                     <pic:cNvPicPr/>
                   </pic:nvPicPr>
                   <pic:blipFill>
-                    <a:blip r:embed="rId6"/>
+                    <a:blip r:embed="rId10"/>
                     <a:stretch>
                       <a:fillRect/>
                     </a:stretch>
@@ -1801,6 +2634,10 @@
       </w:r>
     </w:p>
     <w:p>
+      <w:pPr>
+        <w:keepNext/>
+        <w:jc w:val="left"/>
+      </w:pPr>
       <w:r>
         <w:rPr>
           <w:noProof/>
@@ -1808,8 +2645,8 @@
         </w:rPr>
         <w:drawing>
           <wp:inline distT="0" distB="0" distL="0" distR="0">
-            <wp:extent cx="6116320" cy="1568450"/>
-            <wp:effectExtent l="25400" t="0" r="5080" b="0"/>
+            <wp:extent cx="4499331" cy="1153795"/>
+            <wp:effectExtent l="25400" t="0" r="0" b="0"/>
             <wp:docPr id="15" name="Immagine 14" descr="btb_structure.jpg"/>
             <wp:cNvGraphicFramePr>
               <a:graphicFrameLocks xmlns:a="http://schemas.openxmlformats.org/drawingml/2006/main" noChangeAspect="1"/>
@@ -1822,7 +2659,7 @@
                     <pic:cNvPicPr/>
                   </pic:nvPicPr>
                   <pic:blipFill>
-                    <a:blip r:embed="rId7"/>
+                    <a:blip r:embed="rId11"/>
                     <a:stretch>
                       <a:fillRect/>
                     </a:stretch>
@@ -1830,7 +2667,7 @@
                   <pic:spPr>
                     <a:xfrm>
                       <a:off x="0" y="0"/>
-                      <a:ext cx="6116320" cy="1568450"/>
+                      <a:ext cx="4513453" cy="1157416"/>
                     </a:xfrm>
                     <a:prstGeom prst="rect">
                       <a:avLst/>
@@ -1845,6 +2682,22 @@
     </w:p>
     <w:p>
       <w:pPr>
+        <w:pStyle w:val="Didascalia"/>
+      </w:pPr>
+      <w:r>
+        <w:t xml:space="preserve">Figura </w:t>
+      </w:r>
+      <w:fldSimple w:instr=" SEQ Figura \* ARABIC ">
+        <w:r>
+          <w:rPr>
+            <w:noProof/>
+          </w:rPr>
+          <w:t>5</w:t>
+        </w:r>
+      </w:fldSimple>
+    </w:p>
+    <w:p>
+      <w:pPr>
         <w:pStyle w:val="Titolo2"/>
       </w:pPr>
       <w:r>
@@ -1868,8 +2721,14 @@
       <w:r>
         <w:t>Implementazione dello scenario di lettura</w:t>
       </w:r>
-    </w:p>
-    <w:p>
+      <w:r>
+        <w:t>:</w:t>
+      </w:r>
+    </w:p>
+    <w:p>
+      <w:pPr>
+        <w:jc w:val="center"/>
+      </w:pPr>
       <w:r>
         <w:rPr>
           <w:noProof/>
@@ -1891,7 +2750,7 @@
                     <pic:cNvPicPr/>
                   </pic:nvPicPr>
                   <pic:blipFill>
-                    <a:blip r:embed="rId8"/>
+                    <a:blip r:embed="rId12"/>
                     <a:stretch>
                       <a:fillRect/>
                     </a:stretch>
@@ -1913,6 +2772,9 @@
       </w:r>
     </w:p>
     <w:p>
+      <w:pPr>
+        <w:keepNext/>
+      </w:pPr>
       <w:r>
         <w:rPr>
           <w:noProof/>
@@ -1934,7 +2796,7 @@
                     <pic:cNvPicPr/>
                   </pic:nvPicPr>
                   <pic:blipFill>
-                    <a:blip r:embed="rId9"/>
+                    <a:blip r:embed="rId13"/>
                     <a:stretch>
                       <a:fillRect/>
                     </a:stretch>
@@ -1956,13 +2818,25 @@
       </w:r>
     </w:p>
     <w:p>
-      <w:proofErr w:type="spellStart"/>
-      <w:proofErr w:type="gramStart"/>
-      <w:r>
-        <w:t>write</w:t>
-      </w:r>
-      <w:proofErr w:type="spellEnd"/>
-      <w:proofErr w:type="gramEnd"/>
+      <w:pPr>
+        <w:pStyle w:val="Didascalia"/>
+      </w:pPr>
+      <w:r>
+        <w:t xml:space="preserve">Figura </w:t>
+      </w:r>
+      <w:fldSimple w:instr=" SEQ Figura \* ARABIC ">
+        <w:r>
+          <w:rPr>
+            <w:noProof/>
+          </w:rPr>
+          <w:t>6</w:t>
+        </w:r>
+      </w:fldSimple>
+    </w:p>
+    <w:p>
+      <w:r>
+        <w:t>Implementazione dello scenario di scrittura:</w:t>
+      </w:r>
     </w:p>
     <w:p>
       <w:r>
@@ -1972,8 +2846,8 @@
         </w:rPr>
         <w:drawing>
           <wp:inline distT="0" distB="0" distL="0" distR="0">
-            <wp:extent cx="6116320" cy="1963420"/>
-            <wp:effectExtent l="25400" t="0" r="5080" b="0"/>
+            <wp:extent cx="6047088" cy="1941195"/>
+            <wp:effectExtent l="25400" t="0" r="0" b="0"/>
             <wp:docPr id="10" name="Immagine 9" descr="scritturaParte1.bmp"/>
             <wp:cNvGraphicFramePr>
               <a:graphicFrameLocks xmlns:a="http://schemas.openxmlformats.org/drawingml/2006/main" noChangeAspect="1"/>
@@ -1986,7 +2860,7 @@
                     <pic:cNvPicPr/>
                   </pic:nvPicPr>
                   <pic:blipFill>
-                    <a:blip r:embed="rId10"/>
+                    <a:blip r:embed="rId14"/>
                     <a:stretch>
                       <a:fillRect/>
                     </a:stretch>
@@ -1994,7 +2868,7 @@
                   <pic:spPr>
                     <a:xfrm>
                       <a:off x="0" y="0"/>
-                      <a:ext cx="6116320" cy="1963420"/>
+                      <a:ext cx="6049569" cy="1941991"/>
                     </a:xfrm>
                     <a:prstGeom prst="rect">
                       <a:avLst/>
@@ -2015,8 +2889,8 @@
         </w:rPr>
         <w:drawing>
           <wp:inline distT="0" distB="0" distL="0" distR="0">
-            <wp:extent cx="6116320" cy="3451860"/>
-            <wp:effectExtent l="25400" t="0" r="5080" b="0"/>
+            <wp:extent cx="5228590" cy="2950853"/>
+            <wp:effectExtent l="25400" t="0" r="3810" b="0"/>
             <wp:docPr id="11" name="Immagine 10" descr="scritturaParte2.bmp"/>
             <wp:cNvGraphicFramePr>
               <a:graphicFrameLocks xmlns:a="http://schemas.openxmlformats.org/drawingml/2006/main" noChangeAspect="1"/>
@@ -2029,7 +2903,7 @@
                     <pic:cNvPicPr/>
                   </pic:nvPicPr>
                   <pic:blipFill>
-                    <a:blip r:embed="rId11"/>
+                    <a:blip r:embed="rId15"/>
                     <a:stretch>
                       <a:fillRect/>
                     </a:stretch>
@@ -2037,7 +2911,7 @@
                   <pic:spPr>
                     <a:xfrm>
                       <a:off x="0" y="0"/>
-                      <a:ext cx="6116320" cy="3451860"/>
+                      <a:ext cx="5230216" cy="2951771"/>
                     </a:xfrm>
                     <a:prstGeom prst="rect">
                       <a:avLst/>
@@ -2058,9 +2932,9 @@
         </w:rPr>
         <w:drawing>
           <wp:inline distT="0" distB="0" distL="0" distR="0">
-            <wp:extent cx="6116320" cy="3853180"/>
-            <wp:effectExtent l="25400" t="0" r="5080" b="0"/>
-            <wp:docPr id="12" name="Immagine 11" descr="scritturaParte3.bmp"/>
+            <wp:extent cx="5228590" cy="3293925"/>
+            <wp:effectExtent l="25400" t="0" r="3810" b="0"/>
+            <wp:docPr id="5" name="Immagine 11" descr="scritturaParte3.bmp"/>
             <wp:cNvGraphicFramePr>
               <a:graphicFrameLocks xmlns:a="http://schemas.openxmlformats.org/drawingml/2006/main" noChangeAspect="1"/>
             </wp:cNvGraphicFramePr>
@@ -2072,7 +2946,7 @@
                     <pic:cNvPicPr/>
                   </pic:nvPicPr>
                   <pic:blipFill>
-                    <a:blip r:embed="rId12"/>
+                    <a:blip r:embed="rId16"/>
                     <a:stretch>
                       <a:fillRect/>
                     </a:stretch>
@@ -2080,7 +2954,7 @@
                   <pic:spPr>
                     <a:xfrm>
                       <a:off x="0" y="0"/>
-                      <a:ext cx="6116320" cy="3853180"/>
+                      <a:ext cx="5242801" cy="3302878"/>
                     </a:xfrm>
                     <a:prstGeom prst="rect">
                       <a:avLst/>
@@ -2101,8 +2975,8 @@
         </w:rPr>
         <w:drawing>
           <wp:inline distT="0" distB="0" distL="0" distR="0">
-            <wp:extent cx="6116320" cy="1307465"/>
-            <wp:effectExtent l="25400" t="0" r="5080" b="0"/>
+            <wp:extent cx="5991556" cy="1280795"/>
+            <wp:effectExtent l="25400" t="0" r="2844" b="0"/>
             <wp:docPr id="13" name="Immagine 12" descr="scritturaParte4.bmp"/>
             <wp:cNvGraphicFramePr>
               <a:graphicFrameLocks xmlns:a="http://schemas.openxmlformats.org/drawingml/2006/main" noChangeAspect="1"/>
@@ -2115,7 +2989,7 @@
                     <pic:cNvPicPr/>
                   </pic:nvPicPr>
                   <pic:blipFill>
-                    <a:blip r:embed="rId13"/>
+                    <a:blip r:embed="rId17"/>
                     <a:stretch>
                       <a:fillRect/>
                     </a:stretch>
@@ -2123,7 +2997,7 @@
                   <pic:spPr>
                     <a:xfrm>
                       <a:off x="0" y="0"/>
-                      <a:ext cx="6116320" cy="1307465"/>
+                      <a:ext cx="6008046" cy="1284320"/>
                     </a:xfrm>
                     <a:prstGeom prst="rect">
                       <a:avLst/>
@@ -2137,6 +3011,9 @@
       </w:r>
     </w:p>
     <w:p>
+      <w:pPr>
+        <w:keepNext/>
+      </w:pPr>
       <w:r>
         <w:rPr>
           <w:noProof/>
@@ -2144,8 +3021,8 @@
         </w:rPr>
         <w:drawing>
           <wp:inline distT="0" distB="0" distL="0" distR="0">
-            <wp:extent cx="5969000" cy="4254500"/>
-            <wp:effectExtent l="25400" t="0" r="0" b="0"/>
+            <wp:extent cx="4314190" cy="3075008"/>
+            <wp:effectExtent l="25400" t="0" r="3810" b="0"/>
             <wp:docPr id="14" name="Immagine 13" descr="scritturaParte5noendif.bmp"/>
             <wp:cNvGraphicFramePr>
               <a:graphicFrameLocks xmlns:a="http://schemas.openxmlformats.org/drawingml/2006/main" noChangeAspect="1"/>
@@ -2158,7 +3035,7 @@
                     <pic:cNvPicPr/>
                   </pic:nvPicPr>
                   <pic:blipFill>
-                    <a:blip r:embed="rId14"/>
+                    <a:blip r:embed="rId18"/>
                     <a:stretch>
                       <a:fillRect/>
                     </a:stretch>
@@ -2166,7 +3043,7 @@
                   <pic:spPr>
                     <a:xfrm>
                       <a:off x="0" y="0"/>
-                      <a:ext cx="5969000" cy="4254500"/>
+                      <a:ext cx="4316464" cy="3076629"/>
                     </a:xfrm>
                     <a:prstGeom prst="rect">
                       <a:avLst/>
@@ -2181,6 +3058,22 @@
     </w:p>
     <w:p>
       <w:pPr>
+        <w:pStyle w:val="Didascalia"/>
+      </w:pPr>
+      <w:r>
+        <w:t xml:space="preserve">Figura </w:t>
+      </w:r>
+      <w:fldSimple w:instr=" SEQ Figura \* ARABIC ">
+        <w:r>
+          <w:rPr>
+            <w:noProof/>
+          </w:rPr>
+          <w:t>7</w:t>
+        </w:r>
+      </w:fldSimple>
+    </w:p>
+    <w:p>
+      <w:pPr>
         <w:pStyle w:val="Titolo2"/>
       </w:pPr>
       <w:r>
@@ -2200,8 +3093,8 @@
         </w:rPr>
         <w:drawing>
           <wp:inline distT="0" distB="0" distL="0" distR="0">
-            <wp:extent cx="5102694" cy="1594062"/>
-            <wp:effectExtent l="25400" t="0" r="2706" b="0"/>
+            <wp:extent cx="5522779" cy="1725295"/>
+            <wp:effectExtent l="25400" t="0" r="0" b="0"/>
             <wp:docPr id="9" name="Immagine 8" descr="signal_btb_dlx.jpg"/>
             <wp:cNvGraphicFramePr>
               <a:graphicFrameLocks xmlns:a="http://schemas.openxmlformats.org/drawingml/2006/main" noChangeAspect="1"/>
@@ -2214,7 +3107,7 @@
                     <pic:cNvPicPr/>
                   </pic:nvPicPr>
                   <pic:blipFill>
-                    <a:blip r:embed="rId15"/>
+                    <a:blip r:embed="rId19"/>
                     <a:stretch>
                       <a:fillRect/>
                     </a:stretch>
@@ -2222,7 +3115,7 @@
                   <pic:spPr>
                     <a:xfrm>
                       <a:off x="0" y="0"/>
-                      <a:ext cx="5102694" cy="1594062"/>
+                      <a:ext cx="5522599" cy="1725239"/>
                     </a:xfrm>
                     <a:prstGeom prst="rect">
                       <a:avLst/>
@@ -2236,6 +3129,9 @@
       </w:r>
     </w:p>
     <w:p>
+      <w:pPr>
+        <w:keepNext/>
+      </w:pPr>
       <w:r>
         <w:rPr>
           <w:noProof/>
@@ -2257,7 +3153,7 @@
                     <pic:cNvPicPr/>
                   </pic:nvPicPr>
                   <pic:blipFill>
-                    <a:blip r:embed="rId16"/>
+                    <a:blip r:embed="rId20"/>
                     <a:stretch>
                       <a:fillRect/>
                     </a:stretch>
@@ -2279,6 +3175,25 @@
       </w:r>
     </w:p>
     <w:p>
+      <w:pPr>
+        <w:pStyle w:val="Didascalia"/>
+      </w:pPr>
+      <w:r>
+        <w:t xml:space="preserve">Figura </w:t>
+      </w:r>
+      <w:fldSimple w:instr=" SEQ Figura \* ARABIC ">
+        <w:r>
+          <w:rPr>
+            <w:noProof/>
+          </w:rPr>
+          <w:t>8</w:t>
+        </w:r>
+      </w:fldSimple>
+    </w:p>
+    <w:p>
+      <w:pPr>
+        <w:keepNext/>
+      </w:pPr>
       <w:r>
         <w:rPr>
           <w:noProof/>
@@ -2286,9 +3201,9 @@
         </w:rPr>
         <w:drawing>
           <wp:inline distT="0" distB="0" distL="0" distR="0">
-            <wp:extent cx="6116320" cy="3103245"/>
-            <wp:effectExtent l="25400" t="0" r="5080" b="0"/>
-            <wp:docPr id="16" name="Immagine 15" descr="bnez_logic.jpg"/>
+            <wp:extent cx="6600190" cy="3642995"/>
+            <wp:effectExtent l="25400" t="0" r="3810" b="0"/>
+            <wp:docPr id="17" name="Immagine 15" descr="bnez_logic.jpg"/>
             <wp:cNvGraphicFramePr>
               <a:graphicFrameLocks xmlns:a="http://schemas.openxmlformats.org/drawingml/2006/main" noChangeAspect="1"/>
             </wp:cNvGraphicFramePr>
@@ -2300,7 +3215,7 @@
                     <pic:cNvPicPr/>
                   </pic:nvPicPr>
                   <pic:blipFill>
-                    <a:blip r:embed="rId17"/>
+                    <a:blip r:embed="rId21"/>
                     <a:stretch>
                       <a:fillRect/>
                     </a:stretch>
@@ -2308,7 +3223,7 @@
                   <pic:spPr>
                     <a:xfrm>
                       <a:off x="0" y="0"/>
-                      <a:ext cx="6116320" cy="3103245"/>
+                      <a:ext cx="6600190" cy="3642995"/>
                     </a:xfrm>
                     <a:prstGeom prst="rect">
                       <a:avLst/>
@@ -2322,95 +3237,111 @@
       </w:r>
     </w:p>
     <w:p>
+      <w:pPr>
+        <w:pStyle w:val="Didascalia"/>
+      </w:pPr>
+      <w:r>
+        <w:t xml:space="preserve">Figura </w:t>
+      </w:r>
+      <w:fldSimple w:instr=" SEQ Figura \* ARABIC ">
+        <w:r>
+          <w:rPr>
+            <w:noProof/>
+          </w:rPr>
+          <w:t>9</w:t>
+        </w:r>
+      </w:fldSimple>
+    </w:p>
+    <w:p/>
+    <w:p>
       <w:proofErr w:type="spellStart"/>
       <w:r>
         <w:t>Affinchè</w:t>
       </w:r>
       <w:proofErr w:type="spellEnd"/>
       <w:r>
-        <w:t xml:space="preserve"> il processore DLX possa utilizzare il BTB sono necessarie modifiche alla sua pipeline per quanto concerne gli stadi di IF, ID </w:t>
-      </w:r>
-      <w:proofErr w:type="gramStart"/>
+        <w:t xml:space="preserve"> il processore DLX possa utilizzare il BTB sono necessarie modifiche alla sua pipeline per quanto concerne gli stadi di IF, ID e EX.</w:t>
+      </w:r>
+      <w:r>
+        <w:t xml:space="preserve"> </w:t>
+      </w:r>
+      <w:r>
+        <w:t>Lo stadio di IF deve</w:t>
+      </w:r>
+      <w:r>
+        <w:t xml:space="preserve"> essere in grado di pilotare il segnale RD e </w:t>
+      </w:r>
+      <w:proofErr w:type="spellStart"/>
+      <w:r>
+        <w:t>PC_IF</w:t>
+      </w:r>
+      <w:proofErr w:type="spellEnd"/>
+      <w:r>
+        <w:t xml:space="preserve"> verso il BTB e campionare i segnali di r</w:t>
+      </w:r>
+      <w:r>
+        <w:t>i</w:t>
+      </w:r>
+      <w:r>
+        <w:t xml:space="preserve">sposta </w:t>
+      </w:r>
+      <w:proofErr w:type="spellStart"/>
+      <w:r>
+        <w:t>TKN_IF</w:t>
+      </w:r>
+      <w:proofErr w:type="spellEnd"/>
+      <w:r>
+        <w:t xml:space="preserve"> e PC_DEST_IF.</w:t>
+      </w:r>
+      <w:r>
+        <w:t xml:space="preserve"> </w:t>
+      </w:r>
+      <w:r>
+        <w:t>È fondamentale portare la predizione lungo la pipeline per dare la possibilità allo stadio di EX di verificare</w:t>
+      </w:r>
+      <w:r>
+        <w:t xml:space="preserve"> la correttezza della pr</w:t>
+      </w:r>
       <w:r>
         <w:t>e</w:t>
       </w:r>
-      <w:proofErr w:type="gramEnd"/>
-      <w:r>
-        <w:t xml:space="preserve"> EX.</w:t>
-      </w:r>
-    </w:p>
-    <w:p>
-      <w:r>
-        <w:t>Lo stadio di IF deve</w:t>
-      </w:r>
-      <w:r>
-        <w:t xml:space="preserve"> essere in grado di pilotare il segnale RD e </w:t>
-      </w:r>
-      <w:proofErr w:type="spellStart"/>
-      <w:r>
-        <w:t>PC_IF</w:t>
-      </w:r>
-      <w:proofErr w:type="spellEnd"/>
-      <w:r>
-        <w:t xml:space="preserve"> verso il BTB e campionare i segnali di risposta </w:t>
-      </w:r>
-      <w:proofErr w:type="spellStart"/>
-      <w:r>
-        <w:t>TKN_IF</w:t>
-      </w:r>
-      <w:proofErr w:type="spellEnd"/>
-      <w:r>
-        <w:t xml:space="preserve"> e PC_DEST_IF.</w:t>
-      </w:r>
-    </w:p>
-    <w:p>
-      <w:r>
-        <w:t>È fondamentale portare la predizione lungo la pipeline per dare la possibilità allo st</w:t>
-      </w:r>
-      <w:r>
-        <w:t>a</w:t>
-      </w:r>
-      <w:r>
-        <w:t>dio di EX di verificare</w:t>
-      </w:r>
-      <w:r>
-        <w:t xml:space="preserve"> la correttezza </w:t>
-      </w:r>
-      <w:proofErr w:type="gramStart"/>
-      <w:r>
-        <w:t>della</w:t>
-      </w:r>
-      <w:proofErr w:type="gramEnd"/>
-      <w:r>
-        <w:t xml:space="preserve"> prediz</w:t>
-      </w:r>
-      <w:r>
-        <w:t>ione. A tal fine la modifica riguarda</w:t>
-      </w:r>
-      <w:r>
-        <w:t>n</w:t>
-      </w:r>
-      <w:r>
-        <w:t xml:space="preserve">te lo stadio di ID è semplicemente l’aggiunta di un segnale, appunto la predizione, da campionare dall’uscita del BTB e da </w:t>
-      </w:r>
-      <w:r>
-        <w:t>trasmettere</w:t>
-      </w:r>
-      <w:r>
-        <w:t xml:space="preserve"> allo stadio di EX.</w:t>
-      </w:r>
-    </w:p>
-    <w:p>
-      <w:r>
-        <w:t xml:space="preserve">Le modifiche </w:t>
-      </w:r>
-      <w:proofErr w:type="gramStart"/>
-      <w:r>
-        <w:t>relative allo</w:t>
-      </w:r>
-      <w:proofErr w:type="gramEnd"/>
-      <w:r>
-        <w:t xml:space="preserve"> stadio di EX sono più articolate in quanto, oltre all’aggiunta dei segnali di WR, </w:t>
+      <w:r>
+        <w:t>diz</w:t>
+      </w:r>
+      <w:r>
+        <w:t>ione. A tal fine la modifica riguardante lo stadio di ID è se</w:t>
+      </w:r>
+      <w:r>
+        <w:t>m</w:t>
+      </w:r>
+      <w:r>
+        <w:t xml:space="preserve">plicemente l’aggiunta di un segnale, appunto la predizione, da campionare dall’uscita del BTB e da </w:t>
+      </w:r>
+      <w:r>
+        <w:t>trasme</w:t>
+      </w:r>
+      <w:r>
+        <w:t>t</w:t>
+      </w:r>
+      <w:r>
+        <w:t>tere</w:t>
+      </w:r>
+      <w:r>
+        <w:t xml:space="preserve"> allo stadio di </w:t>
+      </w:r>
+      <w:proofErr w:type="spellStart"/>
+      <w:r>
+        <w:t>EX</w:t>
+      </w:r>
+      <w:proofErr w:type="spellEnd"/>
+      <w:r>
+        <w:t>.</w:t>
+      </w:r>
+      <w:r>
+        <w:t xml:space="preserve"> </w:t>
+      </w:r>
+      <w:r>
+        <w:t xml:space="preserve">Le modifiche relative allo stadio di EX sono più articolate in quanto, oltre all’aggiunta dei segnali di WR, </w:t>
       </w:r>
       <w:proofErr w:type="spellStart"/>
       <w:r>
@@ -2432,16 +3363,22 @@
         <w:t>ca in caso di predizione errata</w:t>
       </w:r>
       <w:r>
-        <w:t>: in tale situazione occo</w:t>
-      </w:r>
-      <w:r>
-        <w:t>r</w:t>
-      </w:r>
-      <w:r>
-        <w:t xml:space="preserve">re riportare la </w:t>
-      </w:r>
-      <w:r>
-        <w:t>pipeline nello stato corretto attivando il segnale già pres</w:t>
+        <w:t>: in tale s</w:t>
+      </w:r>
+      <w:r>
+        <w:t>i</w:t>
+      </w:r>
+      <w:r>
+        <w:t xml:space="preserve">tuazione occorre riportare la </w:t>
+      </w:r>
+      <w:r>
+        <w:t>pipeline nello stato corretto attivando il segnale già pr</w:t>
+      </w:r>
+      <w:r>
+        <w:t>e</w:t>
+      </w:r>
+      <w:r>
+        <w:t>s</w:t>
       </w:r>
       <w:r>
         <w:t xml:space="preserve">ente di </w:t>
@@ -2483,31 +3420,225 @@
         <w:t xml:space="preserve"> dell’istruzione corretta</w:t>
       </w:r>
       <w:r>
-        <w:t xml:space="preserve"> e </w:t>
-      </w:r>
-      <w:proofErr w:type="gramStart"/>
-      <w:r>
-        <w:t>provvederà a</w:t>
-      </w:r>
-      <w:proofErr w:type="gramEnd"/>
-      <w:r>
-        <w:t xml:space="preserve"> trasformare in NOP l’istruzione presente nello st</w:t>
-      </w:r>
-      <w:r>
-        <w:t>a</w:t>
-      </w:r>
-      <w:r>
-        <w:t>dio ID.</w:t>
+        <w:t xml:space="preserve"> e provv</w:t>
+      </w:r>
+      <w:r>
+        <w:t>e</w:t>
+      </w:r>
+      <w:r>
+        <w:t>derà a trasformare in NOP l’istruzione presente nello stadio ID.</w:t>
+      </w:r>
+    </w:p>
+    <w:p>
+      <w:pPr>
+        <w:keepNext/>
+      </w:pPr>
+      <w:r>
+        <w:rPr>
+          <w:noProof/>
+          <w:lang w:eastAsia="it-IT"/>
+        </w:rPr>
+        <w:drawing>
+          <wp:inline distT="0" distB="0" distL="0" distR="0">
+            <wp:extent cx="6116320" cy="4199890"/>
+            <wp:effectExtent l="25400" t="0" r="5080" b="0"/>
+            <wp:docPr id="20" name="Immagine 19" descr="dlx_btb.jpg"/>
+            <wp:cNvGraphicFramePr>
+              <a:graphicFrameLocks xmlns:a="http://schemas.openxmlformats.org/drawingml/2006/main" noChangeAspect="1"/>
+            </wp:cNvGraphicFramePr>
+            <a:graphic xmlns:a="http://schemas.openxmlformats.org/drawingml/2006/main">
+              <a:graphicData uri="http://schemas.openxmlformats.org/drawingml/2006/picture">
+                <pic:pic xmlns:pic="http://schemas.openxmlformats.org/drawingml/2006/picture">
+                  <pic:nvPicPr>
+                    <pic:cNvPr id="0" name="dlx_btb.jpg"/>
+                    <pic:cNvPicPr/>
+                  </pic:nvPicPr>
+                  <pic:blipFill>
+                    <a:blip r:embed="rId22"/>
+                    <a:stretch>
+                      <a:fillRect/>
+                    </a:stretch>
+                  </pic:blipFill>
+                  <pic:spPr>
+                    <a:xfrm>
+                      <a:off x="0" y="0"/>
+                      <a:ext cx="6116320" cy="4199890"/>
+                    </a:xfrm>
+                    <a:prstGeom prst="rect">
+                      <a:avLst/>
+                    </a:prstGeom>
+                  </pic:spPr>
+                </pic:pic>
+              </a:graphicData>
+            </a:graphic>
+          </wp:inline>
+        </w:drawing>
+      </w:r>
+    </w:p>
+    <w:p>
+      <w:pPr>
+        <w:pStyle w:val="Didascalia"/>
+      </w:pPr>
+      <w:r>
+        <w:t xml:space="preserve">Figura </w:t>
+      </w:r>
+      <w:fldSimple w:instr=" SEQ Figura \* ARABIC ">
+        <w:r>
+          <w:rPr>
+            <w:noProof/>
+          </w:rPr>
+          <w:t>10</w:t>
+        </w:r>
+      </w:fldSimple>
+    </w:p>
+    <w:p>
+      <w:pPr>
+        <w:pStyle w:val="Titolo1"/>
+      </w:pPr>
+      <w:r>
+        <w:t xml:space="preserve">Test </w:t>
+      </w:r>
+      <w:proofErr w:type="spellStart"/>
+      <w:r>
+        <w:t>bench</w:t>
+      </w:r>
+      <w:proofErr w:type="spellEnd"/>
+    </w:p>
+    <w:p>
+      <w:r>
+        <w:t>[</w:t>
+      </w:r>
+      <w:proofErr w:type="spellStart"/>
+      <w:r>
+        <w:t>todo</w:t>
+      </w:r>
+      <w:proofErr w:type="spellEnd"/>
+      <w:r>
+        <w:t>: spiegare in cosa consiste il test, grafico della simulazione, commenti sulla s</w:t>
+      </w:r>
+      <w:r>
+        <w:t>i</w:t>
+      </w:r>
+      <w:r>
+        <w:t>mulazione]</w:t>
+      </w:r>
+    </w:p>
+    <w:p>
+      <w:r>
+        <w:t xml:space="preserve"> </w:t>
+      </w:r>
+    </w:p>
+    <w:p>
+      <w:pPr>
+        <w:pStyle w:val="Titolo1"/>
+      </w:pPr>
+      <w:r>
+        <w:br w:type="page"/>
+        <w:t xml:space="preserve">Risultati sperimentali </w:t>
+      </w:r>
+      <w:r>
+        <w:br w:type="page"/>
       </w:r>
     </w:p>
     <w:p/>
     <w:sectPr>
+      <w:footerReference w:type="even" r:id="rId23"/>
+      <w:footerReference w:type="default" r:id="rId24"/>
       <w:pgSz w:w="11900" w:h="16840"/>
       <w:pgMar w:top="1417" w:right="1134" w:bottom="1134" w:left="1134" w:header="708" w:footer="708" w:gutter="0"/>
       <w:cols w:space="708"/>
     </w:sectPr>
   </w:body>
 </w:document>
+</file>
+
+<file path=word/footer1.xml><?xml version="1.0" encoding="utf-8"?>
+<w:ftr xmlns:mo="http://schemas.microsoft.com/office/mac/office/2008/main" xmlns:ve="http://schemas.openxmlformats.org/markup-compatibility/2006" xmlns:mv="urn:schemas-microsoft-com:mac:vml" xmlns:o="urn:schemas-microsoft-com:office:office" xmlns:r="http://schemas.openxmlformats.org/officeDocument/2006/relationships" xmlns:m="http://schemas.openxmlformats.org/officeDocument/2006/math" xmlns:v="urn:schemas-microsoft-com:vml" xmlns:wp="http://schemas.openxmlformats.org/drawingml/2006/wordprocessingDrawing" xmlns:w10="urn:schemas-microsoft-com:office:word" xmlns:w="http://schemas.openxmlformats.org/wordprocessingml/2006/main" xmlns:wne="http://schemas.microsoft.com/office/word/2006/wordml">
+  <w:p>
+    <w:pPr>
+      <w:pStyle w:val="Pidipagina"/>
+      <w:framePr w:wrap="around" w:vAnchor="text" w:hAnchor="margin" w:xAlign="right" w:y="1"/>
+      <w:rPr>
+        <w:rStyle w:val="Numeropagina"/>
+      </w:rPr>
+    </w:pPr>
+    <w:r>
+      <w:rPr>
+        <w:rStyle w:val="Numeropagina"/>
+      </w:rPr>
+      <w:fldChar w:fldCharType="begin"/>
+    </w:r>
+    <w:r>
+      <w:rPr>
+        <w:rStyle w:val="Numeropagina"/>
+      </w:rPr>
+      <w:instrText xml:space="preserve">PAGE  </w:instrText>
+    </w:r>
+    <w:r>
+      <w:rPr>
+        <w:rStyle w:val="Numeropagina"/>
+      </w:rPr>
+      <w:fldChar w:fldCharType="end"/>
+    </w:r>
+  </w:p>
+  <w:p>
+    <w:pPr>
+      <w:pStyle w:val="Pidipagina"/>
+      <w:ind w:right="360"/>
+    </w:pPr>
+  </w:p>
+</w:ftr>
+</file>
+
+<file path=word/footer2.xml><?xml version="1.0" encoding="utf-8"?>
+<w:ftr xmlns:mo="http://schemas.microsoft.com/office/mac/office/2008/main" xmlns:ve="http://schemas.openxmlformats.org/markup-compatibility/2006" xmlns:mv="urn:schemas-microsoft-com:mac:vml" xmlns:o="urn:schemas-microsoft-com:office:office" xmlns:r="http://schemas.openxmlformats.org/officeDocument/2006/relationships" xmlns:m="http://schemas.openxmlformats.org/officeDocument/2006/math" xmlns:v="urn:schemas-microsoft-com:vml" xmlns:wp="http://schemas.openxmlformats.org/drawingml/2006/wordprocessingDrawing" xmlns:w10="urn:schemas-microsoft-com:office:word" xmlns:w="http://schemas.openxmlformats.org/wordprocessingml/2006/main" xmlns:wne="http://schemas.microsoft.com/office/word/2006/wordml">
+  <w:p>
+    <w:pPr>
+      <w:pStyle w:val="Pidipagina"/>
+      <w:framePr w:wrap="around" w:vAnchor="text" w:hAnchor="margin" w:xAlign="right" w:y="1"/>
+      <w:rPr>
+        <w:rStyle w:val="Numeropagina"/>
+      </w:rPr>
+    </w:pPr>
+    <w:r>
+      <w:rPr>
+        <w:rStyle w:val="Numeropagina"/>
+      </w:rPr>
+      <w:fldChar w:fldCharType="begin"/>
+    </w:r>
+    <w:r>
+      <w:rPr>
+        <w:rStyle w:val="Numeropagina"/>
+      </w:rPr>
+      <w:instrText xml:space="preserve">PAGE  </w:instrText>
+    </w:r>
+    <w:r>
+      <w:rPr>
+        <w:rStyle w:val="Numeropagina"/>
+      </w:rPr>
+      <w:fldChar w:fldCharType="separate"/>
+    </w:r>
+    <w:r>
+      <w:rPr>
+        <w:rStyle w:val="Numeropagina"/>
+        <w:noProof/>
+      </w:rPr>
+      <w:t>17</w:t>
+    </w:r>
+    <w:r>
+      <w:rPr>
+        <w:rStyle w:val="Numeropagina"/>
+      </w:rPr>
+      <w:fldChar w:fldCharType="end"/>
+    </w:r>
+  </w:p>
+  <w:p>
+    <w:pPr>
+      <w:pStyle w:val="Pidipagina"/>
+      <w:ind w:right="360"/>
+    </w:pPr>
+  </w:p>
+</w:ftr>
 </file>
 
 <file path=word/numbering.xml><?xml version="1.0" encoding="utf-8"?>
@@ -2791,6 +3922,119 @@
     </w:lvl>
   </w:abstractNum>
   <w:abstractNum w:abstractNumId="5">
+    <w:nsid w:val="07ED2DBD"/>
+    <w:multiLevelType w:val="hybridMultilevel"/>
+    <w:tmpl w:val="C6A2B884"/>
+    <w:lvl w:ilvl="0" w:tplc="04100001">
+      <w:start w:val="1"/>
+      <w:numFmt w:val="bullet"/>
+      <w:lvlText w:val=""/>
+      <w:lvlJc w:val="left"/>
+      <w:pPr>
+        <w:ind w:left="720" w:hanging="360"/>
+      </w:pPr>
+      <w:rPr>
+        <w:rFonts w:ascii="Symbol" w:hAnsi="Symbol" w:hint="default"/>
+      </w:rPr>
+    </w:lvl>
+    <w:lvl w:ilvl="1" w:tplc="04100003" w:tentative="1">
+      <w:start w:val="1"/>
+      <w:numFmt w:val="bullet"/>
+      <w:lvlText w:val="o"/>
+      <w:lvlJc w:val="left"/>
+      <w:pPr>
+        <w:ind w:left="1440" w:hanging="360"/>
+      </w:pPr>
+      <w:rPr>
+        <w:rFonts w:ascii="Courier New" w:hAnsi="Courier New" w:hint="default"/>
+      </w:rPr>
+    </w:lvl>
+    <w:lvl w:ilvl="2" w:tplc="04100005" w:tentative="1">
+      <w:start w:val="1"/>
+      <w:numFmt w:val="bullet"/>
+      <w:lvlText w:val=""/>
+      <w:lvlJc w:val="left"/>
+      <w:pPr>
+        <w:ind w:left="2160" w:hanging="360"/>
+      </w:pPr>
+      <w:rPr>
+        <w:rFonts w:ascii="Wingdings" w:hAnsi="Wingdings" w:hint="default"/>
+      </w:rPr>
+    </w:lvl>
+    <w:lvl w:ilvl="3" w:tplc="04100001" w:tentative="1">
+      <w:start w:val="1"/>
+      <w:numFmt w:val="bullet"/>
+      <w:lvlText w:val=""/>
+      <w:lvlJc w:val="left"/>
+      <w:pPr>
+        <w:ind w:left="2880" w:hanging="360"/>
+      </w:pPr>
+      <w:rPr>
+        <w:rFonts w:ascii="Symbol" w:hAnsi="Symbol" w:hint="default"/>
+      </w:rPr>
+    </w:lvl>
+    <w:lvl w:ilvl="4" w:tplc="04100003" w:tentative="1">
+      <w:start w:val="1"/>
+      <w:numFmt w:val="bullet"/>
+      <w:lvlText w:val="o"/>
+      <w:lvlJc w:val="left"/>
+      <w:pPr>
+        <w:ind w:left="3600" w:hanging="360"/>
+      </w:pPr>
+      <w:rPr>
+        <w:rFonts w:ascii="Courier New" w:hAnsi="Courier New" w:hint="default"/>
+      </w:rPr>
+    </w:lvl>
+    <w:lvl w:ilvl="5" w:tplc="04100005" w:tentative="1">
+      <w:start w:val="1"/>
+      <w:numFmt w:val="bullet"/>
+      <w:lvlText w:val=""/>
+      <w:lvlJc w:val="left"/>
+      <w:pPr>
+        <w:ind w:left="4320" w:hanging="360"/>
+      </w:pPr>
+      <w:rPr>
+        <w:rFonts w:ascii="Wingdings" w:hAnsi="Wingdings" w:hint="default"/>
+      </w:rPr>
+    </w:lvl>
+    <w:lvl w:ilvl="6" w:tplc="04100001" w:tentative="1">
+      <w:start w:val="1"/>
+      <w:numFmt w:val="bullet"/>
+      <w:lvlText w:val=""/>
+      <w:lvlJc w:val="left"/>
+      <w:pPr>
+        <w:ind w:left="5040" w:hanging="360"/>
+      </w:pPr>
+      <w:rPr>
+        <w:rFonts w:ascii="Symbol" w:hAnsi="Symbol" w:hint="default"/>
+      </w:rPr>
+    </w:lvl>
+    <w:lvl w:ilvl="7" w:tplc="04100003" w:tentative="1">
+      <w:start w:val="1"/>
+      <w:numFmt w:val="bullet"/>
+      <w:lvlText w:val="o"/>
+      <w:lvlJc w:val="left"/>
+      <w:pPr>
+        <w:ind w:left="5760" w:hanging="360"/>
+      </w:pPr>
+      <w:rPr>
+        <w:rFonts w:ascii="Courier New" w:hAnsi="Courier New" w:hint="default"/>
+      </w:rPr>
+    </w:lvl>
+    <w:lvl w:ilvl="8" w:tplc="04100005" w:tentative="1">
+      <w:start w:val="1"/>
+      <w:numFmt w:val="bullet"/>
+      <w:lvlText w:val=""/>
+      <w:lvlJc w:val="left"/>
+      <w:pPr>
+        <w:ind w:left="6480" w:hanging="360"/>
+      </w:pPr>
+      <w:rPr>
+        <w:rFonts w:ascii="Wingdings" w:hAnsi="Wingdings" w:hint="default"/>
+      </w:rPr>
+    </w:lvl>
+  </w:abstractNum>
+  <w:abstractNum w:abstractNumId="6">
     <w:nsid w:val="29BA0EB8"/>
     <w:multiLevelType w:val="hybridMultilevel"/>
     <w:tmpl w:val="D0B42114"/>
@@ -2876,7 +4120,7 @@
       </w:pPr>
     </w:lvl>
   </w:abstractNum>
-  <w:abstractNum w:abstractNumId="6">
+  <w:abstractNum w:abstractNumId="7">
     <w:nsid w:val="2BAC22C0"/>
     <w:multiLevelType w:val="hybridMultilevel"/>
     <w:tmpl w:val="B1CEB96E"/>
@@ -2962,7 +4206,7 @@
       </w:pPr>
     </w:lvl>
   </w:abstractNum>
-  <w:abstractNum w:abstractNumId="7">
+  <w:abstractNum w:abstractNumId="8">
     <w:nsid w:val="3F654059"/>
     <w:multiLevelType w:val="hybridMultilevel"/>
     <w:tmpl w:val="8ABCE8EE"/>
@@ -3075,7 +4319,7 @@
       </w:rPr>
     </w:lvl>
   </w:abstractNum>
-  <w:abstractNum w:abstractNumId="8">
+  <w:abstractNum w:abstractNumId="9">
     <w:nsid w:val="466842C1"/>
     <w:multiLevelType w:val="hybridMultilevel"/>
     <w:tmpl w:val="73A88514"/>
@@ -3161,7 +4405,7 @@
       </w:pPr>
     </w:lvl>
   </w:abstractNum>
-  <w:abstractNum w:abstractNumId="9">
+  <w:abstractNum w:abstractNumId="10">
     <w:nsid w:val="4B6077A7"/>
     <w:multiLevelType w:val="hybridMultilevel"/>
     <w:tmpl w:val="357C4C1C"/>
@@ -3275,7 +4519,7 @@
       </w:rPr>
     </w:lvl>
   </w:abstractNum>
-  <w:abstractNum w:abstractNumId="10">
+  <w:abstractNum w:abstractNumId="11">
     <w:nsid w:val="724B7080"/>
     <w:multiLevelType w:val="hybridMultilevel"/>
     <w:tmpl w:val="4ACE48D6"/>
@@ -3362,13 +4606,13 @@
     </w:lvl>
   </w:abstractNum>
   <w:num w:numId="1">
-    <w:abstractNumId w:val="9"/>
+    <w:abstractNumId w:val="10"/>
   </w:num>
   <w:num w:numId="2">
-    <w:abstractNumId w:val="7"/>
+    <w:abstractNumId w:val="8"/>
   </w:num>
   <w:num w:numId="3">
-    <w:abstractNumId w:val="6"/>
+    <w:abstractNumId w:val="7"/>
   </w:num>
   <w:num w:numId="4">
     <w:abstractNumId w:val="0"/>
@@ -3386,13 +4630,16 @@
     <w:abstractNumId w:val="4"/>
   </w:num>
   <w:num w:numId="9">
-    <w:abstractNumId w:val="8"/>
+    <w:abstractNumId w:val="9"/>
   </w:num>
   <w:num w:numId="10">
-    <w:abstractNumId w:val="5"/>
+    <w:abstractNumId w:val="6"/>
   </w:num>
   <w:num w:numId="11">
-    <w:abstractNumId w:val="10"/>
+    <w:abstractNumId w:val="11"/>
+  </w:num>
+  <w:num w:numId="12">
+    <w:abstractNumId w:val="5"/>
   </w:num>
 </w:numbering>
 </file>
@@ -3414,145 +4661,7 @@
       </w:pPr>
     </w:pPrDefault>
   </w:docDefaults>
-  <w:latentStyles w:defLockedState="0" w:defUIPriority="99" w:defSemiHidden="1" w:defUnhideWhenUsed="1" w:defQFormat="0" w:count="276">
-    <w:lsdException w:name="Normal" w:semiHidden="0" w:uiPriority="0" w:unhideWhenUsed="0" w:qFormat="1"/>
-    <w:lsdException w:name="heading 1" w:semiHidden="0" w:uiPriority="9" w:unhideWhenUsed="0" w:qFormat="1"/>
-    <w:lsdException w:name="heading 2" w:uiPriority="9" w:qFormat="1"/>
-    <w:lsdException w:name="heading 3" w:uiPriority="9" w:qFormat="1"/>
-    <w:lsdException w:name="heading 4" w:uiPriority="9" w:qFormat="1"/>
-    <w:lsdException w:name="heading 5" w:uiPriority="9" w:qFormat="1"/>
-    <w:lsdException w:name="heading 6" w:uiPriority="9" w:qFormat="1"/>
-    <w:lsdException w:name="heading 7" w:uiPriority="9" w:qFormat="1"/>
-    <w:lsdException w:name="heading 8" w:uiPriority="9" w:qFormat="1"/>
-    <w:lsdException w:name="heading 9" w:uiPriority="9" w:qFormat="1"/>
-    <w:lsdException w:name="toc 1" w:uiPriority="39"/>
-    <w:lsdException w:name="toc 2" w:uiPriority="39"/>
-    <w:lsdException w:name="toc 3" w:uiPriority="39"/>
-    <w:lsdException w:name="toc 4" w:uiPriority="39"/>
-    <w:lsdException w:name="toc 5" w:uiPriority="39"/>
-    <w:lsdException w:name="toc 6" w:uiPriority="39"/>
-    <w:lsdException w:name="toc 7" w:uiPriority="39"/>
-    <w:lsdException w:name="toc 8" w:uiPriority="39"/>
-    <w:lsdException w:name="toc 9" w:uiPriority="39"/>
-    <w:lsdException w:name="caption" w:uiPriority="35" w:qFormat="1"/>
-    <w:lsdException w:name="Title" w:semiHidden="0" w:uiPriority="10" w:unhideWhenUsed="0" w:qFormat="1"/>
-    <w:lsdException w:name="Default Paragraph Font" w:uiPriority="1"/>
-    <w:lsdException w:name="Subtitle" w:semiHidden="0" w:uiPriority="11" w:unhideWhenUsed="0" w:qFormat="1"/>
-    <w:lsdException w:name="Strong" w:semiHidden="0" w:uiPriority="22" w:unhideWhenUsed="0" w:qFormat="1"/>
-    <w:lsdException w:name="Emphasis" w:semiHidden="0" w:uiPriority="20" w:unhideWhenUsed="0" w:qFormat="1"/>
-    <w:lsdException w:name="Table Grid" w:semiHidden="0" w:uiPriority="59" w:unhideWhenUsed="0"/>
-    <w:lsdException w:name="Placeholder Text" w:unhideWhenUsed="0"/>
-    <w:lsdException w:name="No Spacing" w:semiHidden="0" w:uiPriority="1" w:unhideWhenUsed="0" w:qFormat="1"/>
-    <w:lsdException w:name="Light Shading" w:semiHidden="0" w:uiPriority="60" w:unhideWhenUsed="0"/>
-    <w:lsdException w:name="Light List" w:semiHidden="0" w:uiPriority="61" w:unhideWhenUsed="0"/>
-    <w:lsdException w:name="Light Grid" w:semiHidden="0" w:uiPriority="62" w:unhideWhenUsed="0"/>
-    <w:lsdException w:name="Medium Shading 1" w:semiHidden="0" w:uiPriority="63" w:unhideWhenUsed="0"/>
-    <w:lsdException w:name="Medium Shading 2" w:semiHidden="0" w:uiPriority="64" w:unhideWhenUsed="0"/>
-    <w:lsdException w:name="Medium List 1" w:semiHidden="0" w:uiPriority="65" w:unhideWhenUsed="0"/>
-    <w:lsdException w:name="Medium List 2" w:semiHidden="0" w:uiPriority="66" w:unhideWhenUsed="0"/>
-    <w:lsdException w:name="Medium Grid 1" w:semiHidden="0" w:uiPriority="67" w:unhideWhenUsed="0"/>
-    <w:lsdException w:name="Medium Grid 2" w:semiHidden="0" w:uiPriority="68" w:unhideWhenUsed="0"/>
-    <w:lsdException w:name="Medium Grid 3" w:semiHidden="0" w:uiPriority="69" w:unhideWhenUsed="0"/>
-    <w:lsdException w:name="Dark List" w:semiHidden="0" w:uiPriority="70" w:unhideWhenUsed="0"/>
-    <w:lsdException w:name="Colorful Shading" w:semiHidden="0" w:uiPriority="71" w:unhideWhenUsed="0"/>
-    <w:lsdException w:name="Colorful List" w:semiHidden="0" w:uiPriority="72" w:unhideWhenUsed="0"/>
-    <w:lsdException w:name="Colorful Grid" w:semiHidden="0" w:uiPriority="73" w:unhideWhenUsed="0"/>
-    <w:lsdException w:name="Light Shading Accent 1" w:semiHidden="0" w:uiPriority="60" w:unhideWhenUsed="0"/>
-    <w:lsdException w:name="Light List Accent 1" w:semiHidden="0" w:uiPriority="61" w:unhideWhenUsed="0"/>
-    <w:lsdException w:name="Light Grid Accent 1" w:semiHidden="0" w:uiPriority="62" w:unhideWhenUsed="0"/>
-    <w:lsdException w:name="Medium Shading 1 Accent 1" w:semiHidden="0" w:uiPriority="63" w:unhideWhenUsed="0"/>
-    <w:lsdException w:name="Medium Shading 2 Accent 1" w:semiHidden="0" w:uiPriority="64" w:unhideWhenUsed="0"/>
-    <w:lsdException w:name="Medium List 1 Accent 1" w:semiHidden="0" w:uiPriority="65" w:unhideWhenUsed="0"/>
-    <w:lsdException w:name="Revision" w:unhideWhenUsed="0"/>
-    <w:lsdException w:name="List Paragraph" w:semiHidden="0" w:uiPriority="34" w:unhideWhenUsed="0" w:qFormat="1"/>
-    <w:lsdException w:name="Quote" w:semiHidden="0" w:uiPriority="29" w:unhideWhenUsed="0" w:qFormat="1"/>
-    <w:lsdException w:name="Intense Quote" w:semiHidden="0" w:uiPriority="30" w:unhideWhenUsed="0" w:qFormat="1"/>
-    <w:lsdException w:name="Medium List 2 Accent 1" w:semiHidden="0" w:uiPriority="66" w:unhideWhenUsed="0"/>
-    <w:lsdException w:name="Medium Grid 1 Accent 1" w:semiHidden="0" w:uiPriority="67" w:unhideWhenUsed="0"/>
-    <w:lsdException w:name="Medium Grid 2 Accent 1" w:semiHidden="0" w:uiPriority="68" w:unhideWhenUsed="0"/>
-    <w:lsdException w:name="Medium Grid 3 Accent 1" w:semiHidden="0" w:uiPriority="69" w:unhideWhenUsed="0"/>
-    <w:lsdException w:name="Dark List Accent 1" w:semiHidden="0" w:uiPriority="70" w:unhideWhenUsed="0"/>
-    <w:lsdException w:name="Colorful Shading Accent 1" w:semiHidden="0" w:uiPriority="71" w:unhideWhenUsed="0"/>
-    <w:lsdException w:name="Colorful List Accent 1" w:semiHidden="0" w:uiPriority="72" w:unhideWhenUsed="0"/>
-    <w:lsdException w:name="Colorful Grid Accent 1" w:semiHidden="0" w:uiPriority="73" w:unhideWhenUsed="0"/>
-    <w:lsdException w:name="Light Shading Accent 2" w:semiHidden="0" w:uiPriority="60" w:unhideWhenUsed="0"/>
-    <w:lsdException w:name="Light List Accent 2" w:semiHidden="0" w:uiPriority="61" w:unhideWhenUsed="0"/>
-    <w:lsdException w:name="Light Grid Accent 2" w:semiHidden="0" w:uiPriority="62" w:unhideWhenUsed="0"/>
-    <w:lsdException w:name="Medium Shading 1 Accent 2" w:semiHidden="0" w:uiPriority="63" w:unhideWhenUsed="0"/>
-    <w:lsdException w:name="Medium Shading 2 Accent 2" w:semiHidden="0" w:uiPriority="64" w:unhideWhenUsed="0"/>
-    <w:lsdException w:name="Medium List 1 Accent 2" w:semiHidden="0" w:uiPriority="65" w:unhideWhenUsed="0"/>
-    <w:lsdException w:name="Medium List 2 Accent 2" w:semiHidden="0" w:uiPriority="66" w:unhideWhenUsed="0"/>
-    <w:lsdException w:name="Medium Grid 1 Accent 2" w:semiHidden="0" w:uiPriority="67" w:unhideWhenUsed="0"/>
-    <w:lsdException w:name="Medium Grid 2 Accent 2" w:semiHidden="0" w:uiPriority="68" w:unhideWhenUsed="0"/>
-    <w:lsdException w:name="Medium Grid 3 Accent 2" w:semiHidden="0" w:uiPriority="69" w:unhideWhenUsed="0"/>
-    <w:lsdException w:name="Dark List Accent 2" w:semiHidden="0" w:uiPriority="70" w:unhideWhenUsed="0"/>
-    <w:lsdException w:name="Colorful Shading Accent 2" w:semiHidden="0" w:uiPriority="71" w:unhideWhenUsed="0"/>
-    <w:lsdException w:name="Colorful List Accent 2" w:semiHidden="0" w:uiPriority="72" w:unhideWhenUsed="0"/>
-    <w:lsdException w:name="Colorful Grid Accent 2" w:semiHidden="0" w:uiPriority="73" w:unhideWhenUsed="0"/>
-    <w:lsdException w:name="Light Shading Accent 3" w:semiHidden="0" w:uiPriority="60" w:unhideWhenUsed="0"/>
-    <w:lsdException w:name="Light List Accent 3" w:semiHidden="0" w:uiPriority="61" w:unhideWhenUsed="0"/>
-    <w:lsdException w:name="Light Grid Accent 3" w:semiHidden="0" w:uiPriority="62" w:unhideWhenUsed="0"/>
-    <w:lsdException w:name="Medium Shading 1 Accent 3" w:semiHidden="0" w:uiPriority="63" w:unhideWhenUsed="0"/>
-    <w:lsdException w:name="Medium Shading 2 Accent 3" w:semiHidden="0" w:uiPriority="64" w:unhideWhenUsed="0"/>
-    <w:lsdException w:name="Medium List 1 Accent 3" w:semiHidden="0" w:uiPriority="65" w:unhideWhenUsed="0"/>
-    <w:lsdException w:name="Medium List 2 Accent 3" w:semiHidden="0" w:uiPriority="66" w:unhideWhenUsed="0"/>
-    <w:lsdException w:name="Medium Grid 1 Accent 3" w:semiHidden="0" w:uiPriority="67" w:unhideWhenUsed="0"/>
-    <w:lsdException w:name="Medium Grid 2 Accent 3" w:semiHidden="0" w:uiPriority="68" w:unhideWhenUsed="0"/>
-    <w:lsdException w:name="Medium Grid 3 Accent 3" w:semiHidden="0" w:uiPriority="69" w:unhideWhenUsed="0"/>
-    <w:lsdException w:name="Dark List Accent 3" w:semiHidden="0" w:uiPriority="70" w:unhideWhenUsed="0"/>
-    <w:lsdException w:name="Colorful Shading Accent 3" w:semiHidden="0" w:uiPriority="71" w:unhideWhenUsed="0"/>
-    <w:lsdException w:name="Colorful List Accent 3" w:semiHidden="0" w:uiPriority="72" w:unhideWhenUsed="0"/>
-    <w:lsdException w:name="Colorful Grid Accent 3" w:semiHidden="0" w:uiPriority="73" w:unhideWhenUsed="0"/>
-    <w:lsdException w:name="Light Shading Accent 4" w:semiHidden="0" w:uiPriority="60" w:unhideWhenUsed="0"/>
-    <w:lsdException w:name="Light List Accent 4" w:semiHidden="0" w:uiPriority="61" w:unhideWhenUsed="0"/>
-    <w:lsdException w:name="Light Grid Accent 4" w:semiHidden="0" w:uiPriority="62" w:unhideWhenUsed="0"/>
-    <w:lsdException w:name="Medium Shading 1 Accent 4" w:semiHidden="0" w:uiPriority="63" w:unhideWhenUsed="0"/>
-    <w:lsdException w:name="Medium Shading 2 Accent 4" w:semiHidden="0" w:uiPriority="64" w:unhideWhenUsed="0"/>
-    <w:lsdException w:name="Medium List 1 Accent 4" w:semiHidden="0" w:uiPriority="65" w:unhideWhenUsed="0"/>
-    <w:lsdException w:name="Medium List 2 Accent 4" w:semiHidden="0" w:uiPriority="66" w:unhideWhenUsed="0"/>
-    <w:lsdException w:name="Medium Grid 1 Accent 4" w:semiHidden="0" w:uiPriority="67" w:unhideWhenUsed="0"/>
-    <w:lsdException w:name="Medium Grid 2 Accent 4" w:semiHidden="0" w:uiPriority="68" w:unhideWhenUsed="0"/>
-    <w:lsdException w:name="Medium Grid 3 Accent 4" w:semiHidden="0" w:uiPriority="69" w:unhideWhenUsed="0"/>
-    <w:lsdException w:name="Dark List Accent 4" w:semiHidden="0" w:uiPriority="70" w:unhideWhenUsed="0"/>
-    <w:lsdException w:name="Colorful Shading Accent 4" w:semiHidden="0" w:uiPriority="71" w:unhideWhenUsed="0"/>
-    <w:lsdException w:name="Colorful List Accent 4" w:semiHidden="0" w:uiPriority="72" w:unhideWhenUsed="0"/>
-    <w:lsdException w:name="Colorful Grid Accent 4" w:semiHidden="0" w:uiPriority="73" w:unhideWhenUsed="0"/>
-    <w:lsdException w:name="Light Shading Accent 5" w:semiHidden="0" w:uiPriority="60" w:unhideWhenUsed="0"/>
-    <w:lsdException w:name="Light List Accent 5" w:semiHidden="0" w:uiPriority="61" w:unhideWhenUsed="0"/>
-    <w:lsdException w:name="Light Grid Accent 5" w:semiHidden="0" w:uiPriority="62" w:unhideWhenUsed="0"/>
-    <w:lsdException w:name="Medium Shading 1 Accent 5" w:semiHidden="0" w:uiPriority="63" w:unhideWhenUsed="0"/>
-    <w:lsdException w:name="Medium Shading 2 Accent 5" w:semiHidden="0" w:uiPriority="64" w:unhideWhenUsed="0"/>
-    <w:lsdException w:name="Medium List 1 Accent 5" w:semiHidden="0" w:uiPriority="65" w:unhideWhenUsed="0"/>
-    <w:lsdException w:name="Medium List 2 Accent 5" w:semiHidden="0" w:uiPriority="66" w:unhideWhenUsed="0"/>
-    <w:lsdException w:name="Medium Grid 1 Accent 5" w:semiHidden="0" w:uiPriority="67" w:unhideWhenUsed="0"/>
-    <w:lsdException w:name="Medium Grid 2 Accent 5" w:semiHidden="0" w:uiPriority="68" w:unhideWhenUsed="0"/>
-    <w:lsdException w:name="Medium Grid 3 Accent 5" w:semiHidden="0" w:uiPriority="69" w:unhideWhenUsed="0"/>
-    <w:lsdException w:name="Dark List Accent 5" w:semiHidden="0" w:uiPriority="70" w:unhideWhenUsed="0"/>
-    <w:lsdException w:name="Colorful Shading Accent 5" w:semiHidden="0" w:uiPriority="71" w:unhideWhenUsed="0"/>
-    <w:lsdException w:name="Colorful List Accent 5" w:semiHidden="0" w:uiPriority="72" w:unhideWhenUsed="0"/>
-    <w:lsdException w:name="Colorful Grid Accent 5" w:semiHidden="0" w:uiPriority="73" w:unhideWhenUsed="0"/>
-    <w:lsdException w:name="Light Shading Accent 6" w:semiHidden="0" w:uiPriority="60" w:unhideWhenUsed="0"/>
-    <w:lsdException w:name="Light List Accent 6" w:semiHidden="0" w:uiPriority="61" w:unhideWhenUsed="0"/>
-    <w:lsdException w:name="Light Grid Accent 6" w:semiHidden="0" w:uiPriority="62" w:unhideWhenUsed="0"/>
-    <w:lsdException w:name="Medium Shading 1 Accent 6" w:semiHidden="0" w:uiPriority="63" w:unhideWhenUsed="0"/>
-    <w:lsdException w:name="Medium Shading 2 Accent 6" w:semiHidden="0" w:uiPriority="64" w:unhideWhenUsed="0"/>
-    <w:lsdException w:name="Medium List 1 Accent 6" w:semiHidden="0" w:uiPriority="65" w:unhideWhenUsed="0"/>
-    <w:lsdException w:name="Medium List 2 Accent 6" w:semiHidden="0" w:uiPriority="66" w:unhideWhenUsed="0"/>
-    <w:lsdException w:name="Medium Grid 1 Accent 6" w:semiHidden="0" w:uiPriority="67" w:unhideWhenUsed="0"/>
-    <w:lsdException w:name="Medium Grid 2 Accent 6" w:semiHidden="0" w:uiPriority="68" w:unhideWhenUsed="0"/>
-    <w:lsdException w:name="Medium Grid 3 Accent 6" w:semiHidden="0" w:uiPriority="69" w:unhideWhenUsed="0"/>
-    <w:lsdException w:name="Dark List Accent 6" w:semiHidden="0" w:uiPriority="70" w:unhideWhenUsed="0"/>
-    <w:lsdException w:name="Colorful Shading Accent 6" w:semiHidden="0" w:uiPriority="71" w:unhideWhenUsed="0"/>
-    <w:lsdException w:name="Colorful List Accent 6" w:semiHidden="0" w:uiPriority="72" w:unhideWhenUsed="0"/>
-    <w:lsdException w:name="Colorful Grid Accent 6" w:semiHidden="0" w:uiPriority="73" w:unhideWhenUsed="0"/>
-    <w:lsdException w:name="Subtle Emphasis" w:semiHidden="0" w:uiPriority="19" w:unhideWhenUsed="0" w:qFormat="1"/>
-    <w:lsdException w:name="Intense Emphasis" w:semiHidden="0" w:uiPriority="21" w:unhideWhenUsed="0" w:qFormat="1"/>
-    <w:lsdException w:name="Subtle Reference" w:semiHidden="0" w:uiPriority="31" w:unhideWhenUsed="0" w:qFormat="1"/>
-    <w:lsdException w:name="Intense Reference" w:semiHidden="0" w:uiPriority="32" w:unhideWhenUsed="0" w:qFormat="1"/>
-    <w:lsdException w:name="Book Title" w:semiHidden="0" w:uiPriority="33" w:unhideWhenUsed="0" w:qFormat="1"/>
-    <w:lsdException w:name="Bibliography" w:uiPriority="37"/>
-    <w:lsdException w:name="TOC Heading" w:uiPriority="39" w:qFormat="1"/>
-  </w:latentStyles>
+  <w:latentStyles w:defLockedState="0" w:defUIPriority="0" w:defSemiHidden="0" w:defUnhideWhenUsed="0" w:defQFormat="0" w:count="276"/>
   <w:style w:type="paragraph" w:default="1" w:styleId="Normale">
     <w:name w:val="Normal"/>
     <w:qFormat/>
@@ -3720,6 +4829,60 @@
       <w:szCs w:val="20"/>
       <w:lang w:eastAsia="it-IT"/>
     </w:rPr>
+  </w:style>
+  <w:style w:type="paragraph" w:styleId="Didascalia">
+    <w:name w:val="caption"/>
+    <w:basedOn w:val="Normale"/>
+    <w:next w:val="Normale"/>
+    <w:uiPriority w:val="35"/>
+    <w:unhideWhenUsed/>
+    <w:qFormat/>
+    <w:rsid w:val="00453739"/>
+    <w:pPr>
+      <w:spacing w:line="240" w:lineRule="auto"/>
+      <w:jc w:val="center"/>
+    </w:pPr>
+    <w:rPr>
+      <w:b/>
+      <w:bCs/>
+      <w:color w:val="4F81BD" w:themeColor="accent1"/>
+      <w:sz w:val="22"/>
+      <w:szCs w:val="18"/>
+    </w:rPr>
+  </w:style>
+  <w:style w:type="paragraph" w:styleId="Pidipagina">
+    <w:name w:val="footer"/>
+    <w:basedOn w:val="Normale"/>
+    <w:link w:val="PidipaginaCarattere"/>
+    <w:rsid w:val="00305482"/>
+    <w:pPr>
+      <w:tabs>
+        <w:tab w:val="center" w:pos="4986"/>
+        <w:tab w:val="right" w:pos="9972"/>
+      </w:tabs>
+      <w:spacing w:after="0" w:line="240" w:lineRule="auto"/>
+    </w:pPr>
+  </w:style>
+  <w:style w:type="character" w:customStyle="1" w:styleId="PidipaginaCarattere">
+    <w:name w:val="Piè di pagina Carattere"/>
+    <w:basedOn w:val="Caratterepredefinitoparagrafo"/>
+    <w:link w:val="Pidipagina"/>
+    <w:rsid w:val="00305482"/>
+    <w:rPr>
+      <w:rFonts w:ascii="Times New Roman" w:hAnsi="Times New Roman"/>
+      <w:sz w:val="28"/>
+    </w:rPr>
+  </w:style>
+  <w:style w:type="character" w:styleId="Numeropagina">
+    <w:name w:val="page number"/>
+    <w:basedOn w:val="Caratterepredefinitoparagrafo"/>
+    <w:rsid w:val="00305482"/>
+  </w:style>
+  <w:style w:type="paragraph" w:customStyle="1" w:styleId="Stile1">
+    <w:name w:val="Stile1"/>
+    <w:basedOn w:val="Didascalia"/>
+    <w:qFormat/>
+    <w:rsid w:val="00453739"/>
   </w:style>
 </w:styles>
 </file>

--- a/trunk/Relazione/vhdlRec.docx
+++ b/trunk/Relazione/vhdlRec.docx
@@ -25,7 +25,15 @@
     </w:p>
     <w:p>
       <w:r>
-        <w:t>-Architettura: come è stato concepito e la sua struttura interna + scenari</w:t>
+        <w:t xml:space="preserve">-Architettura: </w:t>
+      </w:r>
+      <w:proofErr w:type="gramStart"/>
+      <w:r>
+        <w:t xml:space="preserve">come </w:t>
+      </w:r>
+      <w:proofErr w:type="gramEnd"/>
+      <w:r>
+        <w:t>è stato concepito e la sua struttura interna + scenari</w:t>
       </w:r>
     </w:p>
     <w:p>
@@ -43,7 +51,10 @@
     </w:p>
     <w:p>
       <w:r>
-        <w:t xml:space="preserve">-Risultati sperimentali: </w:t>
+        <w:t>-Risultati sperimentali:</w:t>
+      </w:r>
+      <w:r>
+        <w:t xml:space="preserve"> </w:t>
       </w:r>
       <w:proofErr w:type="spellStart"/>
       <w:r>
@@ -59,12 +70,7 @@
       </w:r>
       <w:proofErr w:type="spellEnd"/>
       <w:r>
-        <w:t xml:space="preserve"> + simulazioni</w:t>
-      </w:r>
-    </w:p>
-    <w:p>
-      <w:r>
-        <w:t>-Codice</w:t>
+        <w:t xml:space="preserve"> + simulazione</w:t>
       </w:r>
     </w:p>
     <w:p>
@@ -477,8 +483,9 @@
           <w:sz w:val="42"/>
           <w:szCs w:val="22"/>
         </w:rPr>
-        <w:t xml:space="preserve"> target buffer nel </w:t>
-      </w:r>
+        <w:t xml:space="preserve"> target buffer nel</w:t>
+      </w:r>
+      <w:proofErr w:type="gramStart"/>
       <w:r>
         <w:rPr>
           <w:rFonts w:ascii="Times" w:eastAsia="Times New Roman" w:hAnsi="Times" w:cs="Times New Roman"/>
@@ -486,7 +493,7 @@
           <w:sz w:val="42"/>
           <w:szCs w:val="22"/>
         </w:rPr>
-        <w:t xml:space="preserve">         </w:t>
+        <w:t xml:space="preserve"> </w:t>
       </w:r>
       <w:r>
         <w:rPr>
@@ -495,8 +502,9 @@
           <w:sz w:val="42"/>
           <w:szCs w:val="22"/>
         </w:rPr>
-        <w:t>li</w:t>
-      </w:r>
+        <w:t xml:space="preserve">         </w:t>
+      </w:r>
+      <w:proofErr w:type="gramEnd"/>
       <w:r>
         <w:rPr>
           <w:rFonts w:ascii="Times" w:eastAsia="Times New Roman" w:hAnsi="Times" w:cs="Times New Roman"/>
@@ -504,7 +512,7 @@
           <w:sz w:val="42"/>
           <w:szCs w:val="22"/>
         </w:rPr>
-        <w:t>n</w:t>
+        <w:t>linguaggio VHDL</w:t>
       </w:r>
       <w:r>
         <w:rPr>
@@ -513,17 +521,20 @@
           <w:sz w:val="42"/>
           <w:szCs w:val="22"/>
         </w:rPr>
-        <w:t>guaggio VHDL</w:t>
-      </w:r>
-      <w:r>
+        <w:t>”</w:t>
+      </w:r>
+    </w:p>
+    <w:p>
+      <w:pPr>
+        <w:spacing w:after="0" w:line="240" w:lineRule="auto"/>
+        <w:jc w:val="center"/>
         <w:rPr>
           <w:rFonts w:ascii="Times" w:eastAsia="Times New Roman" w:hAnsi="Times" w:cs="Times New Roman"/>
           <w:b/>
           <w:sz w:val="42"/>
           <w:szCs w:val="22"/>
         </w:rPr>
-        <w:t>”</w:t>
-      </w:r>
+      </w:pPr>
     </w:p>
     <w:p>
       <w:pPr>
@@ -588,18 +599,6 @@
     <w:p>
       <w:pPr>
         <w:spacing w:after="0" w:line="240" w:lineRule="auto"/>
-        <w:jc w:val="center"/>
-        <w:rPr>
-          <w:rFonts w:ascii="Times" w:eastAsia="Times New Roman" w:hAnsi="Times" w:cs="Times New Roman"/>
-          <w:b/>
-          <w:sz w:val="42"/>
-          <w:szCs w:val="22"/>
-        </w:rPr>
-      </w:pPr>
-    </w:p>
-    <w:p>
-      <w:pPr>
-        <w:spacing w:after="0" w:line="240" w:lineRule="auto"/>
         <w:jc w:val="right"/>
         <w:rPr>
           <w:rFonts w:ascii="Times" w:eastAsia="Times New Roman" w:hAnsi="Times" w:cs="Times New Roman"/>
@@ -858,7 +857,15 @@
     <w:p/>
     <w:p>
       <w:r>
-        <w:t xml:space="preserve">Il progetto realizzato si basa sull’implementazione nel linguaggio VHDL di un </w:t>
+        <w:t xml:space="preserve">Il progetto realizzato si basa sull’implementazione nel linguaggio VHDL di </w:t>
+      </w:r>
+      <w:proofErr w:type="gramStart"/>
+      <w:r>
+        <w:t>un</w:t>
+      </w:r>
+      <w:proofErr w:type="gramEnd"/>
+      <w:r>
+        <w:t xml:space="preserve"> </w:t>
       </w:r>
       <w:proofErr w:type="spellStart"/>
       <w:r>
@@ -872,7 +879,13 @@
         <w:t xml:space="preserve">(BTB) </w:t>
       </w:r>
       <w:r>
-        <w:t xml:space="preserve">da utilizzare con un processore DLX operante con una pipeline costituita da cinque stadi: </w:t>
+        <w:t>da utilizzare con un processore DLX operante con una pipeline costituita da cinque st</w:t>
+      </w:r>
+      <w:r>
+        <w:t>a</w:t>
+      </w:r>
+      <w:r>
+        <w:t xml:space="preserve">di: </w:t>
       </w:r>
       <w:proofErr w:type="spellStart"/>
       <w:r>
@@ -958,8 +971,8 @@
                       <a:picLocks noChangeAspect="1" noChangeArrowheads="1"/>
                     </pic:cNvPicPr>
                   </pic:nvPicPr>
-                  <ve:AlternateContent>
-                    <ve:Choice xmlns:ma="http://schemas.microsoft.com/office/mac/drawingml/2008/main" Requires="ma">
+                  <ve:AlternateContent xmlns:ma="http://schemas.microsoft.com/office/mac/drawingml/2008/main">
+                    <ve:Choice Requires="ma">
                       <pic:blipFill>
                         <a:blip r:embed="rId5"/>
                         <a:srcRect/>
@@ -968,7 +981,7 @@
                         </a:stretch>
                       </pic:blipFill>
                     </ve:Choice>
-                    <ve:Fallback>
+                    <ve:Fallback xmlns:pic="http://schemas.openxmlformats.org/drawingml/2006/picture" xmlns:a="http://schemas.openxmlformats.org/drawingml/2006/main" xmlns:wne="http://schemas.microsoft.com/office/word/2006/wordml" xmlns:w="http://schemas.openxmlformats.org/wordprocessingml/2006/main" xmlns:w10="urn:schemas-microsoft-com:office:word" xmlns:wp="http://schemas.openxmlformats.org/drawingml/2006/wordprocessingDrawing" xmlns:v="urn:schemas-microsoft-com:vml" xmlns:m="http://schemas.openxmlformats.org/officeDocument/2006/math" xmlns:r="http://schemas.openxmlformats.org/officeDocument/2006/relationships" xmlns:o="urn:schemas-microsoft-com:office:office" xmlns:mv="urn:schemas-microsoft-com:mac:vml" xmlns:ve="http://schemas.openxmlformats.org/markup-compatibility/2006" xmlns:mo="http://schemas.microsoft.com/office/mac/office/2008/main" xmlns="">
                       <pic:blipFill>
                         <a:blip r:embed="rId6"/>
                         <a:srcRect/>
@@ -1019,7 +1032,15 @@
     </w:p>
     <w:p>
       <w:r>
-        <w:t xml:space="preserve">Il componente realizzato </w:t>
+        <w:t xml:space="preserve">Il </w:t>
+      </w:r>
+      <w:proofErr w:type="gramStart"/>
+      <w:r>
+        <w:t>componente</w:t>
+      </w:r>
+      <w:proofErr w:type="gramEnd"/>
+      <w:r>
+        <w:t xml:space="preserve"> realizzato </w:t>
       </w:r>
       <w:r>
         <w:t>dovrebbe fornire</w:t>
@@ -1059,7 +1080,13 @@
       </w:r>
       <w:proofErr w:type="spellEnd"/>
       <w:r>
-        <w:t xml:space="preserve"> nel sistema DLX predicendo le stesse</w:t>
+        <w:t xml:space="preserve"> nel sist</w:t>
+      </w:r>
+      <w:r>
+        <w:t>e</w:t>
+      </w:r>
+      <w:r>
+        <w:t>ma DLX predicendo le stesse</w:t>
       </w:r>
       <w:r>
         <w:t xml:space="preserve">, grazie ad un algoritmo di predizione, </w:t>
@@ -1076,7 +1103,13 @@
       </w:r>
       <w:proofErr w:type="spellEnd"/>
       <w:r>
-        <w:t>. Nel caso di valutazione contrastante con la predizione è necessario inserire degli stalli all’interno della pipeline e riprend</w:t>
+        <w:t>. Nel caso di v</w:t>
+      </w:r>
+      <w:r>
+        <w:t>a</w:t>
+      </w:r>
+      <w:r>
+        <w:t>lutazione contrastante con la predizione è necessario inserire degli stalli all’interno della pipeline e riprend</w:t>
       </w:r>
       <w:r>
         <w:t>e</w:t>
@@ -1106,7 +1139,13 @@
         <w:t>s</w:t>
       </w:r>
       <w:r>
-        <w:t xml:space="preserve">sario apportare alcuna modifica al flusso di esecuzione </w:t>
+        <w:t>sario a</w:t>
+      </w:r>
+      <w:r>
+        <w:t>p</w:t>
+      </w:r>
+      <w:r>
+        <w:t xml:space="preserve">portare alcuna modifica al flusso di esecuzione </w:t>
       </w:r>
       <w:r>
         <w:t>poiché</w:t>
@@ -1186,7 +1225,13 @@
         <w:t xml:space="preserve">. </w:t>
       </w:r>
       <w:r>
-        <w:t xml:space="preserve">La prima volta che </w:t>
+        <w:t>La pr</w:t>
+      </w:r>
+      <w:r>
+        <w:t>i</w:t>
+      </w:r>
+      <w:r>
+        <w:t xml:space="preserve">ma volta che </w:t>
       </w:r>
       <w:r>
         <w:t>s’</w:t>
@@ -1200,7 +1245,15 @@
       </w:r>
       <w:proofErr w:type="spellEnd"/>
       <w:r>
-        <w:t>, non è presente una linea relativa all’interno del BTB; pertanto l’esecuzione procede no</w:t>
+        <w:t xml:space="preserve">, non è presente una linea </w:t>
+      </w:r>
+      <w:proofErr w:type="gramStart"/>
+      <w:r>
+        <w:t>relativa all’</w:t>
+      </w:r>
+      <w:proofErr w:type="gramEnd"/>
+      <w:r>
+        <w:t>interno del BTB; pertanto l’esecuzione procede no</w:t>
       </w:r>
       <w:r>
         <w:t>r</w:t>
@@ -1220,7 +1273,13 @@
       </w:r>
       <w:proofErr w:type="spellEnd"/>
       <w:r>
-        <w:t xml:space="preserve"> e procede all’aggiornamento del BTB.</w:t>
+        <w:t xml:space="preserve"> e pr</w:t>
+      </w:r>
+      <w:r>
+        <w:t>o</w:t>
+      </w:r>
+      <w:r>
+        <w:t>cede all’aggiornamento del BTB.</w:t>
       </w:r>
     </w:p>
     <w:p/>
@@ -1311,7 +1370,15 @@
         <w:t>set-associative a due</w:t>
       </w:r>
       <w:r>
-        <w:t xml:space="preserve"> vie da 64 slot. </w:t>
+        <w:t xml:space="preserve"> vie da </w:t>
+      </w:r>
+      <w:proofErr w:type="gramStart"/>
+      <w:r>
+        <w:t>64</w:t>
+      </w:r>
+      <w:proofErr w:type="gramEnd"/>
+      <w:r>
+        <w:t xml:space="preserve"> slot. </w:t>
       </w:r>
     </w:p>
     <w:p/>
@@ -1415,7 +1482,15 @@
         </w:numPr>
       </w:pPr>
       <w:r>
-        <w:t>TAG: 24 bit (30 relativi al PC a cui vengono sottratti i 6 che formano l’</w:t>
+        <w:t xml:space="preserve">TAG: </w:t>
+      </w:r>
+      <w:proofErr w:type="gramStart"/>
+      <w:r>
+        <w:t>24</w:t>
+      </w:r>
+      <w:proofErr w:type="gramEnd"/>
+      <w:r>
+        <w:t xml:space="preserve"> bit (30 relativi al PC a cui vengono sottratti i 6 che formano l’</w:t>
       </w:r>
       <w:proofErr w:type="spellStart"/>
       <w:r>
@@ -1448,7 +1523,13 @@
         <w:t xml:space="preserve"> gli ultimi due bit assumono sempre il valore zero</w:t>
       </w:r>
       <w:r>
-        <w:t xml:space="preserve"> ed è possibile non considerarli. È necessario un </w:t>
+        <w:t xml:space="preserve"> ed è po</w:t>
+      </w:r>
+      <w:r>
+        <w:t>s</w:t>
+      </w:r>
+      <w:r>
+        <w:t xml:space="preserve">sibile non considerarli. È necessario un </w:t>
       </w:r>
       <w:proofErr w:type="spellStart"/>
       <w:r>
@@ -1456,7 +1537,15 @@
       </w:r>
       <w:proofErr w:type="spellEnd"/>
       <w:r>
-        <w:t xml:space="preserve"> a 6 bit per l’identificazione univoca dei 64 slot (log</w:t>
+        <w:t xml:space="preserve"> a </w:t>
+      </w:r>
+      <w:proofErr w:type="gramStart"/>
+      <w:r>
+        <w:t>6</w:t>
+      </w:r>
+      <w:proofErr w:type="gramEnd"/>
+      <w:r>
+        <w:t xml:space="preserve"> bit per l’identificazione univoca dei 64 slot (log</w:t>
       </w:r>
       <w:r>
         <w:rPr>
@@ -1480,7 +1569,15 @@
         <w:t>DESTINAZIONE</w:t>
       </w:r>
       <w:r>
-        <w:t>: 30 bit che individuano l’indirizzo di destinazione</w:t>
+        <w:t xml:space="preserve">: </w:t>
+      </w:r>
+      <w:proofErr w:type="gramStart"/>
+      <w:r>
+        <w:t>30</w:t>
+      </w:r>
+      <w:proofErr w:type="gramEnd"/>
+      <w:r>
+        <w:t xml:space="preserve"> bit che individuano l’indirizzo di destinazione</w:t>
       </w:r>
     </w:p>
     <w:p>
@@ -1492,7 +1589,15 @@
         </w:numPr>
       </w:pPr>
       <w:r>
-        <w:t>PREDIZIONE: 2 bit</w:t>
+        <w:t xml:space="preserve">PREDIZIONE: </w:t>
+      </w:r>
+      <w:proofErr w:type="gramStart"/>
+      <w:r>
+        <w:t>2</w:t>
+      </w:r>
+      <w:proofErr w:type="gramEnd"/>
+      <w:r>
+        <w:t xml:space="preserve"> bit</w:t>
       </w:r>
       <w:r>
         <w:t xml:space="preserve"> (vedi Algoritmo di p</w:t>
@@ -1513,7 +1618,15 @@
         <w:t>RIMPIAZZA</w:t>
       </w:r>
       <w:r>
-        <w:t>MENTO: 1 bit (vedi Politica di r</w:t>
+        <w:t xml:space="preserve">MENTO: </w:t>
+      </w:r>
+      <w:proofErr w:type="gramStart"/>
+      <w:r>
+        <w:t>1</w:t>
+      </w:r>
+      <w:proofErr w:type="gramEnd"/>
+      <w:r>
+        <w:t xml:space="preserve"> bit (vedi Politica di r</w:t>
       </w:r>
       <w:r>
         <w:t>impiazzamento)</w:t>
@@ -1528,12 +1641,28 @@
         </w:numPr>
       </w:pPr>
       <w:r>
-        <w:t>STATO: 1 bit che indica la validità della linea</w:t>
-      </w:r>
-    </w:p>
-    <w:p>
-      <w:r>
-        <w:t>Quindi ogni via è composta da 58 bit e di conseguenza ogni slot da 116 bit. La d</w:t>
+        <w:t xml:space="preserve">STATO: </w:t>
+      </w:r>
+      <w:proofErr w:type="gramStart"/>
+      <w:r>
+        <w:t>1</w:t>
+      </w:r>
+      <w:proofErr w:type="gramEnd"/>
+      <w:r>
+        <w:t xml:space="preserve"> bit che indica la validità della linea</w:t>
+      </w:r>
+    </w:p>
+    <w:p>
+      <w:r>
+        <w:t xml:space="preserve">Quindi ogni via è composta </w:t>
+      </w:r>
+      <w:proofErr w:type="gramStart"/>
+      <w:r>
+        <w:t>da</w:t>
+      </w:r>
+      <w:proofErr w:type="gramEnd"/>
+      <w:r>
+        <w:t xml:space="preserve"> 58 bit e di conseguenza ogni slot da 116 bit. La d</w:t>
       </w:r>
       <w:r>
         <w:t>i</w:t>
@@ -1567,12 +1696,26 @@
         <w:t>t</w:t>
       </w:r>
       <w:r>
-        <w:t xml:space="preserve">mi, alcuni protetti da segreto industriale. </w:t>
-      </w:r>
-    </w:p>
-    <w:p>
-      <w:r>
-        <w:t>Nel progetto è stato implementato un algoritmo semplice che prevede l’utilizzo di due bit per la codifica di quattro stati al fine di memorizzare la storia relativa all’istruzione.</w:t>
+        <w:t>mi, alcuni protetti da segreto ind</w:t>
+      </w:r>
+      <w:r>
+        <w:t>u</w:t>
+      </w:r>
+      <w:r>
+        <w:t xml:space="preserve">striale. </w:t>
+      </w:r>
+    </w:p>
+    <w:p>
+      <w:r>
+        <w:t xml:space="preserve">Nel progetto è stato implementato un algoritmo semplice che prevede l’utilizzo di due bit per la codifica di quattro stati al fine di memorizzare la storia </w:t>
+      </w:r>
+      <w:proofErr w:type="gramStart"/>
+      <w:r>
+        <w:t>relativa all’</w:t>
+      </w:r>
+      <w:proofErr w:type="gramEnd"/>
+      <w:r>
+        <w:t>istruzione.</w:t>
       </w:r>
       <w:r>
         <w:br/>
@@ -1591,7 +1734,13 @@
         <w:t>e</w:t>
       </w:r>
       <w:r>
-        <w:t xml:space="preserve">dizione iniziale, la quale, in caso di MISS in lettura, è sempre UNTAKEN poiché non c’è modo di determinare la destinazione del </w:t>
+        <w:t>dizione iniziale, la quale, in caso di MISS in lett</w:t>
+      </w:r>
+      <w:r>
+        <w:t>u</w:t>
+      </w:r>
+      <w:r>
+        <w:t xml:space="preserve">ra, è sempre UNTAKEN poiché non c’è modo di determinare la destinazione del </w:t>
       </w:r>
       <w:proofErr w:type="spellStart"/>
       <w:r>
@@ -1691,6 +1840,7 @@
       <w:r>
         <w:t xml:space="preserve">I quattro stati garantiscono una maggiore robustezza nei casi di predizione errata. </w:t>
       </w:r>
+      <w:proofErr w:type="gramStart"/>
       <w:r>
         <w:t>I</w:t>
       </w:r>
@@ -1698,7 +1848,11 @@
         <w:t>n</w:t>
       </w:r>
       <w:r>
-        <w:t>fatti s</w:t>
+        <w:t>fatti</w:t>
+      </w:r>
+      <w:proofErr w:type="gramEnd"/>
+      <w:r>
+        <w:t xml:space="preserve"> s</w:t>
       </w:r>
       <w:r>
         <w:t xml:space="preserve">ono necessarie due </w:t>
@@ -1727,12 +1881,26 @@
         <w:t xml:space="preserve">   </w:t>
       </w:r>
       <w:r>
-        <w:t xml:space="preserve">Inoltre è possibile invertire repentinamente la predizione qualora si sbagliasse una terza volta. </w:t>
-      </w:r>
-    </w:p>
-    <w:p>
-      <w:r>
-        <w:t>Con questo algoritmo di predizione è attesa un’accuratezza superiore all’80%.</w:t>
+        <w:t>Inoltre è possibile invertire r</w:t>
+      </w:r>
+      <w:r>
+        <w:t>e</w:t>
+      </w:r>
+      <w:r>
+        <w:t xml:space="preserve">pentinamente la predizione qualora si sbagliasse una terza volta. </w:t>
+      </w:r>
+    </w:p>
+    <w:p>
+      <w:r>
+        <w:t xml:space="preserve">Con </w:t>
+      </w:r>
+      <w:proofErr w:type="gramStart"/>
+      <w:r>
+        <w:t>questo</w:t>
+      </w:r>
+      <w:proofErr w:type="gramEnd"/>
+      <w:r>
+        <w:t xml:space="preserve"> algoritmo di predizione è attesa un’accuratezza superiore all’80%.</w:t>
       </w:r>
     </w:p>
     <w:p>
@@ -1757,7 +1925,13 @@
         <w:t>d’</w:t>
       </w:r>
       <w:r>
-        <w:t>inserimento di una linea non presente è possibile che occorra rimpiazzare una delle linee appartenenti a un determinato slot.</w:t>
+        <w:t>inserimento di una linea non presente è possibile che occorra rimpiazzare una delle l</w:t>
+      </w:r>
+      <w:r>
+        <w:t>i</w:t>
+      </w:r>
+      <w:r>
+        <w:t>nee appartenenti a un determinato slot.</w:t>
       </w:r>
       <w:r>
         <w:t xml:space="preserve"> Tra le varie politiche </w:t>
@@ -1790,7 +1964,13 @@
       </w:r>
       <w:proofErr w:type="spellEnd"/>
       <w:r>
-        <w:t xml:space="preserve"> (LRU), la quale prevede la sostituzione della linea utilizzata meno recentemente.</w:t>
+        <w:t xml:space="preserve"> (LRU), la quale prevede la sostituzione della linea utilizzata meno recent</w:t>
+      </w:r>
+      <w:r>
+        <w:t>e</w:t>
+      </w:r>
+      <w:r>
+        <w:t>mente.</w:t>
       </w:r>
     </w:p>
     <w:p>
@@ -1819,7 +1999,13 @@
         <w:t xml:space="preserve"> sufficiente un solo bit per ogni slot che indichi la </w:t>
       </w:r>
       <w:r>
-        <w:t>linea da rimpiazzare, ma è stato</w:t>
+        <w:t>linea da rimpia</w:t>
+      </w:r>
+      <w:r>
+        <w:t>z</w:t>
+      </w:r>
+      <w:r>
+        <w:t>zare, ma è stato</w:t>
       </w:r>
       <w:r>
         <w:t xml:space="preserve"> scelto di utilizza</w:t>
@@ -1848,10 +2034,18 @@
         <w:t xml:space="preserve"> sono</w:t>
       </w:r>
       <w:r>
-        <w:t xml:space="preserve"> essenzialmente </w:t>
-      </w:r>
-      <w:r>
-        <w:t xml:space="preserve"> due: </w:t>
+        <w:t xml:space="preserve"> essenzialmente</w:t>
+      </w:r>
+      <w:proofErr w:type="gramStart"/>
+      <w:r>
+        <w:t xml:space="preserve"> </w:t>
+      </w:r>
+      <w:r>
+        <w:t xml:space="preserve"> </w:t>
+      </w:r>
+      <w:proofErr w:type="gramEnd"/>
+      <w:r>
+        <w:t xml:space="preserve">due: </w:t>
       </w:r>
     </w:p>
     <w:p>
@@ -1863,7 +2057,15 @@
         </w:numPr>
       </w:pPr>
       <w:r>
-        <w:t>HIT in lettura: occorre marcare la linea trovata come più giovane, portando il valore del bit di rimpiazzamento al valore logico zero e settando il bit relativo all’altra via</w:t>
+        <w:t xml:space="preserve">HIT in lettura: occorre marcare la linea trovata come più giovane, portando il valore del bit di rimpiazzamento al valore logico zero e </w:t>
+      </w:r>
+      <w:proofErr w:type="gramStart"/>
+      <w:r>
+        <w:t>settando</w:t>
+      </w:r>
+      <w:proofErr w:type="gramEnd"/>
+      <w:r>
+        <w:t xml:space="preserve"> il bit relativo all’altra via</w:t>
       </w:r>
     </w:p>
     <w:p>
@@ -1904,7 +2106,15 @@
         <w:t xml:space="preserve"> corrente sia invalida. In tal caso si scrivono tutt</w:t>
       </w:r>
       <w:r>
-        <w:t>e le informazioni in quella via (o nella prima linea invalida trovata) e viene settata come valida e più giovane mentre l’altra (se valida) diventa la più vecchia. La seconda situazione</w:t>
+        <w:t xml:space="preserve">e le informazioni in quella via (o nella prima linea invalida trovata) e </w:t>
+      </w:r>
+      <w:proofErr w:type="gramStart"/>
+      <w:r>
+        <w:t>viene</w:t>
+      </w:r>
+      <w:proofErr w:type="gramEnd"/>
+      <w:r>
+        <w:t xml:space="preserve"> settata come valida e più giovane mentre l’altra (se valida) diventa la più vecchia. La seconda situazione</w:t>
       </w:r>
       <w:r>
         <w:t xml:space="preserve"> </w:t>
@@ -1916,7 +2126,15 @@
         <w:t>m</w:t>
       </w:r>
       <w:r>
-        <w:t>piazzare la via più vecchia (bit di rimpiazzamento a “1”). Dopo la scrittura si agisce su tale linea come se ci fosse stato un HIT in lettura</w:t>
+        <w:t xml:space="preserve">piazzare la via più vecchia (bit di rimpiazzamento a “1”). Dopo la scrittura si agisce su tale linea come se ci fosse stato </w:t>
+      </w:r>
+      <w:proofErr w:type="gramStart"/>
+      <w:r>
+        <w:t>un</w:t>
+      </w:r>
+      <w:proofErr w:type="gramEnd"/>
+      <w:r>
+        <w:t xml:space="preserve"> HIT in lettura</w:t>
       </w:r>
     </w:p>
     <w:p>
@@ -1930,20 +2148,75 @@
     <w:p>
       <w:pPr>
         <w:pStyle w:val="Titolo2"/>
-      </w:pPr>
-      <w:r>
-        <w:t>[</w:t>
-      </w:r>
-      <w:proofErr w:type="spellStart"/>
-      <w:r>
-        <w:t>todo</w:t>
-      </w:r>
-      <w:proofErr w:type="spellEnd"/>
-      <w:r>
-        <w:t>: inserire omino con casi d’uso viso]</w:t>
-      </w:r>
+        <w:jc w:val="center"/>
+      </w:pPr>
+      <w:r>
+        <w:rPr>
+          <w:noProof/>
+          <w:lang w:eastAsia="it-IT"/>
+        </w:rPr>
+        <w:drawing>
+          <wp:inline distT="0" distB="0" distL="0" distR="0">
+            <wp:extent cx="3632623" cy="3200635"/>
+            <wp:effectExtent l="25400" t="0" r="0" b="0"/>
+            <wp:docPr id="16" name="Immagine 15" descr="casodusovisio.png"/>
+            <wp:cNvGraphicFramePr>
+              <a:graphicFrameLocks xmlns:a="http://schemas.openxmlformats.org/drawingml/2006/main" noChangeAspect="1"/>
+            </wp:cNvGraphicFramePr>
+            <a:graphic xmlns:a="http://schemas.openxmlformats.org/drawingml/2006/main">
+              <a:graphicData uri="http://schemas.openxmlformats.org/drawingml/2006/picture">
+                <pic:pic xmlns:pic="http://schemas.openxmlformats.org/drawingml/2006/picture">
+                  <pic:nvPicPr>
+                    <pic:cNvPr id="0" name="casodusovisio.png"/>
+                    <pic:cNvPicPr/>
+                  </pic:nvPicPr>
+                  <pic:blipFill>
+                    <a:blip r:embed="rId9"/>
+                    <a:stretch>
+                      <a:fillRect/>
+                    </a:stretch>
+                  </pic:blipFill>
+                  <pic:spPr>
+                    <a:xfrm>
+                      <a:off x="0" y="0"/>
+                      <a:ext cx="3632623" cy="3200635"/>
+                    </a:xfrm>
+                    <a:prstGeom prst="rect">
+                      <a:avLst/>
+                    </a:prstGeom>
+                  </pic:spPr>
+                </pic:pic>
+              </a:graphicData>
+            </a:graphic>
+          </wp:inline>
+        </w:drawing>
+      </w:r>
+    </w:p>
+    <w:p>
+      <w:pPr>
+        <w:pStyle w:val="Didascalia"/>
+      </w:pPr>
+      <w:r>
+        <w:t xml:space="preserve">Figura </w:t>
+      </w:r>
+      <w:fldSimple w:instr=" SEQ Figura \* ARABIC ">
+        <w:r>
+          <w:rPr>
+            <w:noProof/>
+          </w:rPr>
+          <w:t>4</w:t>
+        </w:r>
+      </w:fldSimple>
+    </w:p>
+    <w:p>
+      <w:pPr>
+        <w:pStyle w:val="Titolo2"/>
+        <w:jc w:val="left"/>
+      </w:pPr>
       <w:r>
         <w:br w:type="page"/>
+      </w:r>
+      <w:r>
         <w:t>Scenario – Lettura</w:t>
       </w:r>
     </w:p>
@@ -1956,7 +2229,15 @@
       </w:r>
       <w:r>
         <w:tab/>
-        <w:t>- Lo scenario descrive l’interrogazione del BTB da parte dello stadio di IF</w:t>
+        <w:t xml:space="preserve">- Lo scenario descrive l’interrogazione del BTB da parte dello stadio </w:t>
+      </w:r>
+      <w:proofErr w:type="gramStart"/>
+      <w:r>
+        <w:t>di</w:t>
+      </w:r>
+      <w:proofErr w:type="gramEnd"/>
+      <w:r>
+        <w:t xml:space="preserve"> IF</w:t>
       </w:r>
     </w:p>
     <w:p>
@@ -1988,8 +2269,13 @@
         </w:numPr>
       </w:pPr>
       <w:r>
-        <w:t>Lo stato IF invia al BTB il PC corrente attivando il segnale RD</w:t>
-      </w:r>
+        <w:t xml:space="preserve">Lo stato IF invia al BTB il PC corrente attivando il segnale </w:t>
+      </w:r>
+      <w:proofErr w:type="gramStart"/>
+      <w:r>
+        <w:t>RD</w:t>
+      </w:r>
+      <w:proofErr w:type="gramEnd"/>
     </w:p>
     <w:p>
       <w:pPr>
@@ -2036,7 +2322,15 @@
         </w:numPr>
       </w:pPr>
       <w:r>
-        <w:t xml:space="preserve">Il BTB emette i 30 bit relativi all’indirizzo di destinazione del </w:t>
+        <w:t xml:space="preserve">Il BTB emette i </w:t>
+      </w:r>
+      <w:proofErr w:type="gramStart"/>
+      <w:r>
+        <w:t>30</w:t>
+      </w:r>
+      <w:proofErr w:type="gramEnd"/>
+      <w:r>
+        <w:t xml:space="preserve"> bit relativi all’indirizzo di destinazione del </w:t>
       </w:r>
       <w:proofErr w:type="spellStart"/>
       <w:r>
@@ -2085,8 +2379,13 @@
         <w:t>i</w:t>
       </w:r>
       <w:r>
-        <w:t>va in base alla predizione</w:t>
-      </w:r>
+        <w:t xml:space="preserve">va in base alla </w:t>
+      </w:r>
+      <w:proofErr w:type="gramStart"/>
+      <w:r>
+        <w:t>predizione</w:t>
+      </w:r>
+      <w:proofErr w:type="gramEnd"/>
     </w:p>
     <w:p>
       <w:r>
@@ -2101,8 +2400,13 @@
         <w:t xml:space="preserve">3a. </w:t>
       </w:r>
       <w:r>
-        <w:t>Il PC non è presente (o la corrispondente linea è invalida)</w:t>
-      </w:r>
+        <w:t>Il PC non è presente (o la corrispondente linea è invalida</w:t>
+      </w:r>
+      <w:proofErr w:type="gramStart"/>
+      <w:r>
+        <w:t>)</w:t>
+      </w:r>
+      <w:proofErr w:type="gramEnd"/>
     </w:p>
     <w:p>
       <w:pPr>
@@ -2112,15 +2416,28 @@
         <w:t xml:space="preserve">4a. </w:t>
       </w:r>
       <w:r>
-        <w:t>Il BTB emette sempre come predizione UNTAKEN</w:t>
-      </w:r>
+        <w:t xml:space="preserve">Il BTB emette sempre come predizione </w:t>
+      </w:r>
+      <w:proofErr w:type="gramStart"/>
+      <w:r>
+        <w:t>UNTAKEN</w:t>
+      </w:r>
+      <w:proofErr w:type="gramEnd"/>
     </w:p>
     <w:p>
       <w:pPr>
         <w:ind w:left="1134" w:hanging="425"/>
       </w:pPr>
       <w:r>
-        <w:t xml:space="preserve">5a. Lo stadio di IF considera l’indirizzo di destinazione ricevuto dal BTB come non significativo ed esegue il </w:t>
+        <w:t xml:space="preserve">5a. Lo stadio di IF considera l’indirizzo di destinazione ricevuto dal BTB come non </w:t>
+      </w:r>
+      <w:proofErr w:type="gramStart"/>
+      <w:r>
+        <w:t>significativo</w:t>
+      </w:r>
+      <w:proofErr w:type="gramEnd"/>
+      <w:r>
+        <w:t xml:space="preserve"> ed esegue il </w:t>
       </w:r>
       <w:proofErr w:type="spellStart"/>
       <w:r>
@@ -2180,7 +2497,15 @@
         </w:numPr>
       </w:pPr>
       <w:r>
-        <w:t>Lo stadio di EX invia al BTB il proprio PC (se esso è associato a una istr</w:t>
+        <w:t xml:space="preserve">Lo stadio di EX invia al BTB il proprio PC (se esso è associato a </w:t>
+      </w:r>
+      <w:proofErr w:type="gramStart"/>
+      <w:r>
+        <w:t xml:space="preserve">una </w:t>
+      </w:r>
+      <w:proofErr w:type="gramEnd"/>
+      <w:r>
+        <w:t>istr</w:t>
       </w:r>
       <w:r>
         <w:t>u</w:t>
@@ -2230,8 +2555,13 @@
         </w:numPr>
       </w:pPr>
       <w:r>
-        <w:t>Il BTB aggiorna i bit di predizione della via identificata dal PC</w:t>
-      </w:r>
+        <w:t xml:space="preserve">Il BTB aggiorna i bit di predizione della via identificata dal </w:t>
+      </w:r>
+      <w:proofErr w:type="gramStart"/>
+      <w:r>
+        <w:t>PC</w:t>
+      </w:r>
+      <w:proofErr w:type="gramEnd"/>
     </w:p>
     <w:p>
       <w:pPr>
@@ -2242,8 +2572,13 @@
         </w:numPr>
       </w:pPr>
       <w:r>
-        <w:t>Il BTB sovrascrive l’indirizzo di destinazione</w:t>
-      </w:r>
+        <w:t xml:space="preserve">Il BTB sovrascrive l’indirizzo di </w:t>
+      </w:r>
+      <w:proofErr w:type="gramStart"/>
+      <w:r>
+        <w:t>destinazione</w:t>
+      </w:r>
+      <w:proofErr w:type="gramEnd"/>
     </w:p>
     <w:p>
       <w:r>
@@ -2259,8 +2594,13 @@
     <w:p>
       <w:r>
         <w:tab/>
-        <w:t>4a. Il BTB applica la politica di rimpiazzamento per lo slot identificato dal PC</w:t>
-      </w:r>
+        <w:t xml:space="preserve">4a. Il BTB applica la politica di rimpiazzamento per lo slot identificato dal </w:t>
+      </w:r>
+      <w:proofErr w:type="gramStart"/>
+      <w:r>
+        <w:t>PC</w:t>
+      </w:r>
+      <w:proofErr w:type="gramEnd"/>
       <w:r>
         <w:t xml:space="preserve"> </w:t>
       </w:r>
@@ -2268,8 +2608,13 @@
     <w:p>
       <w:r>
         <w:tab/>
-        <w:t>5a. Il BTB sovrascrive l’indirizzo di destinazione</w:t>
-      </w:r>
+        <w:t xml:space="preserve">5a. Il BTB sovrascrive l’indirizzo di </w:t>
+      </w:r>
+      <w:proofErr w:type="gramStart"/>
+      <w:r>
+        <w:t>destinazione</w:t>
+      </w:r>
+      <w:proofErr w:type="gramEnd"/>
       <w:r>
         <w:t xml:space="preserve"> </w:t>
       </w:r>
@@ -2280,8 +2625,13 @@
     <w:p>
       <w:r>
         <w:tab/>
-        <w:t>6a. Il BTB inizializza lo stato della predizione</w:t>
-      </w:r>
+        <w:t xml:space="preserve">6a. Il BTB inizializza lo stato della </w:t>
+      </w:r>
+      <w:proofErr w:type="gramStart"/>
+      <w:r>
+        <w:t>predizione</w:t>
+      </w:r>
+      <w:proofErr w:type="gramEnd"/>
       <w:r>
         <w:t xml:space="preserve"> </w:t>
       </w:r>
@@ -2296,7 +2646,15 @@
         <w:ind w:left="708"/>
       </w:pPr>
       <w:r>
-        <w:t xml:space="preserve">La riscrittura dell’indirizzo di destinazione avviene sempre, in previsione dell’utilizzo del BTB da parte di un processore in grado di eseguire istruzioni di </w:t>
+        <w:t xml:space="preserve">La riscrittura dell’indirizzo di destinazione avviene sempre, in previsione dell’utilizzo del BTB da parte </w:t>
+      </w:r>
+      <w:proofErr w:type="gramStart"/>
+      <w:r>
+        <w:t>di</w:t>
+      </w:r>
+      <w:proofErr w:type="gramEnd"/>
+      <w:r>
+        <w:t xml:space="preserve"> un processore in grado di eseguire istruzioni di </w:t>
       </w:r>
       <w:proofErr w:type="spellStart"/>
       <w:r>
@@ -2326,7 +2684,15 @@
     </w:p>
     <w:p>
       <w:r>
-        <w:t xml:space="preserve">In questa sezione verrà </w:t>
+        <w:t xml:space="preserve">In questa sezione </w:t>
+      </w:r>
+      <w:proofErr w:type="gramStart"/>
+      <w:r>
+        <w:t>verrà</w:t>
+      </w:r>
+      <w:proofErr w:type="gramEnd"/>
+      <w:r>
+        <w:t xml:space="preserve"> </w:t>
       </w:r>
       <w:r>
         <w:t>presentata</w:t>
@@ -2375,7 +2741,7 @@
                     <pic:cNvPicPr/>
                   </pic:nvPicPr>
                   <pic:blipFill>
-                    <a:blip r:embed="rId9"/>
+                    <a:blip r:embed="rId10"/>
                     <a:stretch>
                       <a:fillRect/>
                     </a:stretch>
@@ -2408,7 +2774,7 @@
           <w:rPr>
             <w:noProof/>
           </w:rPr>
-          <w:t>4</w:t>
+          <w:t>5</w:t>
         </w:r>
       </w:fldSimple>
     </w:p>
@@ -2422,7 +2788,15 @@
         <w:jc w:val="left"/>
       </w:pPr>
       <w:r>
-        <w:t>RD: settato dallo stadio di IF per la lettura del BTB</w:t>
+        <w:t xml:space="preserve">RD: </w:t>
+      </w:r>
+      <w:proofErr w:type="gramStart"/>
+      <w:r>
+        <w:t>settato</w:t>
+      </w:r>
+      <w:proofErr w:type="gramEnd"/>
+      <w:r>
+        <w:t xml:space="preserve"> dallo stadio di IF per la lettura del BTB</w:t>
       </w:r>
     </w:p>
     <w:p>
@@ -2435,7 +2809,15 @@
         <w:jc w:val="left"/>
       </w:pPr>
       <w:r>
-        <w:t>WR: settato dallo stadio di EX per la scrittura sul BTB</w:t>
+        <w:t xml:space="preserve">WR: </w:t>
+      </w:r>
+      <w:proofErr w:type="gramStart"/>
+      <w:r>
+        <w:t>settato</w:t>
+      </w:r>
+      <w:proofErr w:type="gramEnd"/>
+      <w:r>
+        <w:t xml:space="preserve"> dallo stadio di EX per la scrittura sul BTB</w:t>
       </w:r>
     </w:p>
     <w:p>
@@ -2453,8 +2835,13 @@
       </w:r>
       <w:proofErr w:type="spellEnd"/>
       <w:r>
-        <w:t>: PC, inviato dallo stadio di IF, dell’istruzione di cui si vuole sapere la predizione</w:t>
-      </w:r>
+        <w:t xml:space="preserve">: PC, inviato dallo stadio di IF, dell’istruzione di cui si vuole sapere la </w:t>
+      </w:r>
+      <w:proofErr w:type="gramStart"/>
+      <w:r>
+        <w:t>predizione</w:t>
+      </w:r>
+      <w:proofErr w:type="gramEnd"/>
     </w:p>
     <w:p>
       <w:pPr>
@@ -2477,8 +2864,13 @@
         <w:t>r</w:t>
       </w:r>
       <w:r>
-        <w:t>nare o aggiungere il record sul BTB</w:t>
-      </w:r>
+        <w:t xml:space="preserve">nare o aggiungere il record sul </w:t>
+      </w:r>
+      <w:proofErr w:type="gramStart"/>
+      <w:r>
+        <w:t>BTB</w:t>
+      </w:r>
+      <w:proofErr w:type="gramEnd"/>
     </w:p>
     <w:p>
       <w:pPr>
@@ -2490,7 +2882,15 @@
         <w:jc w:val="left"/>
       </w:pPr>
       <w:r>
-        <w:t xml:space="preserve">PC_DEST_EX: PC di destinazione relativo all’istruzione di </w:t>
+        <w:t xml:space="preserve">PC_DEST_EX: PC di destinazione </w:t>
+      </w:r>
+      <w:proofErr w:type="gramStart"/>
+      <w:r>
+        <w:t>relativo all’</w:t>
+      </w:r>
+      <w:proofErr w:type="gramEnd"/>
+      <w:r>
+        <w:t xml:space="preserve">istruzione di </w:t>
       </w:r>
       <w:proofErr w:type="spellStart"/>
       <w:r>
@@ -2524,8 +2924,13 @@
       </w:r>
       <w:proofErr w:type="spellEnd"/>
       <w:r>
-        <w:t xml:space="preserve"> è corretta. Se basso significa che la predizione era errata</w:t>
-      </w:r>
+        <w:t xml:space="preserve"> è corretta. Se basso significa che la predizione era </w:t>
+      </w:r>
+      <w:proofErr w:type="gramStart"/>
+      <w:r>
+        <w:t>errata</w:t>
+      </w:r>
+      <w:proofErr w:type="gramEnd"/>
     </w:p>
     <w:p>
       <w:pPr>
@@ -2537,8 +2942,13 @@
         <w:jc w:val="left"/>
       </w:pPr>
       <w:r>
-        <w:t>RESET: quando alto resetta il BTB invalidando tutte le linee</w:t>
-      </w:r>
+        <w:t xml:space="preserve">RESET: quando alto resetta il BTB invalidando tutte le </w:t>
+      </w:r>
+      <w:proofErr w:type="gramStart"/>
+      <w:r>
+        <w:t>linee</w:t>
+      </w:r>
+      <w:proofErr w:type="gramEnd"/>
     </w:p>
     <w:p>
       <w:pPr>
@@ -2555,7 +2965,15 @@
       </w:r>
       <w:proofErr w:type="spellEnd"/>
       <w:r>
-        <w:t xml:space="preserve">: predizione relativa all’istruzione </w:t>
+        <w:t xml:space="preserve">: predizione </w:t>
+      </w:r>
+      <w:proofErr w:type="gramStart"/>
+      <w:r>
+        <w:t>relativa all’</w:t>
+      </w:r>
+      <w:proofErr w:type="gramEnd"/>
+      <w:r>
+        <w:t xml:space="preserve">istruzione </w:t>
       </w:r>
       <w:proofErr w:type="spellStart"/>
       <w:r>
@@ -2583,7 +3001,15 @@
     </w:p>
     <w:p>
       <w:r>
-        <w:t xml:space="preserve">Definizione del componente BTB in VHDL: </w:t>
+        <w:t xml:space="preserve">Definizione del </w:t>
+      </w:r>
+      <w:proofErr w:type="gramStart"/>
+      <w:r>
+        <w:t>componente</w:t>
+      </w:r>
+      <w:proofErr w:type="gramEnd"/>
+      <w:r>
+        <w:t xml:space="preserve"> BTB in VHDL: </w:t>
       </w:r>
     </w:p>
     <w:p>
@@ -2612,7 +3038,7 @@
                     <pic:cNvPicPr/>
                   </pic:nvPicPr>
                   <pic:blipFill>
-                    <a:blip r:embed="rId10"/>
+                    <a:blip r:embed="rId11"/>
                     <a:stretch>
                       <a:fillRect/>
                     </a:stretch>
@@ -2659,7 +3085,7 @@
                     <pic:cNvPicPr/>
                   </pic:nvPicPr>
                   <pic:blipFill>
-                    <a:blip r:embed="rId11"/>
+                    <a:blip r:embed="rId12"/>
                     <a:stretch>
                       <a:fillRect/>
                     </a:stretch>
@@ -2692,7 +3118,7 @@
           <w:rPr>
             <w:noProof/>
           </w:rPr>
-          <w:t>5</w:t>
+          <w:t>6</w:t>
         </w:r>
       </w:fldSimple>
     </w:p>
@@ -2750,7 +3176,7 @@
                     <pic:cNvPicPr/>
                   </pic:nvPicPr>
                   <pic:blipFill>
-                    <a:blip r:embed="rId12"/>
+                    <a:blip r:embed="rId13"/>
                     <a:stretch>
                       <a:fillRect/>
                     </a:stretch>
@@ -2796,7 +3222,7 @@
                     <pic:cNvPicPr/>
                   </pic:nvPicPr>
                   <pic:blipFill>
-                    <a:blip r:embed="rId13"/>
+                    <a:blip r:embed="rId14"/>
                     <a:stretch>
                       <a:fillRect/>
                     </a:stretch>
@@ -2829,7 +3255,7 @@
           <w:rPr>
             <w:noProof/>
           </w:rPr>
-          <w:t>6</w:t>
+          <w:t>7</w:t>
         </w:r>
       </w:fldSimple>
     </w:p>
@@ -2860,7 +3286,7 @@
                     <pic:cNvPicPr/>
                   </pic:nvPicPr>
                   <pic:blipFill>
-                    <a:blip r:embed="rId14"/>
+                    <a:blip r:embed="rId15"/>
                     <a:stretch>
                       <a:fillRect/>
                     </a:stretch>
@@ -2903,7 +3329,7 @@
                     <pic:cNvPicPr/>
                   </pic:nvPicPr>
                   <pic:blipFill>
-                    <a:blip r:embed="rId15"/>
+                    <a:blip r:embed="rId16"/>
                     <a:stretch>
                       <a:fillRect/>
                     </a:stretch>
@@ -2946,7 +3372,7 @@
                     <pic:cNvPicPr/>
                   </pic:nvPicPr>
                   <pic:blipFill>
-                    <a:blip r:embed="rId16"/>
+                    <a:blip r:embed="rId17"/>
                     <a:stretch>
                       <a:fillRect/>
                     </a:stretch>
@@ -2989,7 +3415,7 @@
                     <pic:cNvPicPr/>
                   </pic:nvPicPr>
                   <pic:blipFill>
-                    <a:blip r:embed="rId17"/>
+                    <a:blip r:embed="rId18"/>
                     <a:stretch>
                       <a:fillRect/>
                     </a:stretch>
@@ -3035,7 +3461,7 @@
                     <pic:cNvPicPr/>
                   </pic:nvPicPr>
                   <pic:blipFill>
-                    <a:blip r:embed="rId18"/>
+                    <a:blip r:embed="rId19"/>
                     <a:stretch>
                       <a:fillRect/>
                     </a:stretch>
@@ -3068,7 +3494,7 @@
           <w:rPr>
             <w:noProof/>
           </w:rPr>
-          <w:t>7</w:t>
+          <w:t>8</w:t>
         </w:r>
       </w:fldSimple>
     </w:p>
@@ -3107,7 +3533,7 @@
                     <pic:cNvPicPr/>
                   </pic:nvPicPr>
                   <pic:blipFill>
-                    <a:blip r:embed="rId19"/>
+                    <a:blip r:embed="rId20"/>
                     <a:stretch>
                       <a:fillRect/>
                     </a:stretch>
@@ -3153,7 +3579,7 @@
                     <pic:cNvPicPr/>
                   </pic:nvPicPr>
                   <pic:blipFill>
-                    <a:blip r:embed="rId20"/>
+                    <a:blip r:embed="rId21"/>
                     <a:stretch>
                       <a:fillRect/>
                     </a:stretch>
@@ -3186,7 +3612,7 @@
           <w:rPr>
             <w:noProof/>
           </w:rPr>
-          <w:t>8</w:t>
+          <w:t>9</w:t>
         </w:r>
       </w:fldSimple>
     </w:p>
@@ -3215,7 +3641,7 @@
                     <pic:cNvPicPr/>
                   </pic:nvPicPr>
                   <pic:blipFill>
-                    <a:blip r:embed="rId21"/>
+                    <a:blip r:embed="rId22"/>
                     <a:stretch>
                       <a:fillRect/>
                     </a:stretch>
@@ -3248,7 +3674,7 @@
           <w:rPr>
             <w:noProof/>
           </w:rPr>
-          <w:t>9</w:t>
+          <w:t>10</w:t>
         </w:r>
       </w:fldSimple>
     </w:p>
@@ -3260,7 +3686,15 @@
       </w:r>
       <w:proofErr w:type="spellEnd"/>
       <w:r>
-        <w:t xml:space="preserve"> il processore DLX possa utilizzare il BTB sono necessarie modifiche alla sua pipeline per quanto concerne gli stadi di IF, ID e EX.</w:t>
+        <w:t xml:space="preserve"> il processore DLX possa utilizzare il BTB sono necessarie modifiche alla sua pipeline per quanto concerne gli stadi di IF, ID </w:t>
+      </w:r>
+      <w:proofErr w:type="gramStart"/>
+      <w:r>
+        <w:t>e</w:t>
+      </w:r>
+      <w:proofErr w:type="gramEnd"/>
+      <w:r>
+        <w:t xml:space="preserve"> EX.</w:t>
       </w:r>
       <w:r>
         <w:t xml:space="preserve"> </w:t>
@@ -3269,7 +3703,13 @@
         <w:t>Lo stadio di IF deve</w:t>
       </w:r>
       <w:r>
-        <w:t xml:space="preserve"> essere in grado di pilotare il segnale RD e </w:t>
+        <w:t xml:space="preserve"> essere in grado di pilotare il s</w:t>
+      </w:r>
+      <w:r>
+        <w:t>e</w:t>
+      </w:r>
+      <w:r>
+        <w:t xml:space="preserve">gnale RD e </w:t>
       </w:r>
       <w:proofErr w:type="spellStart"/>
       <w:r>
@@ -3300,7 +3740,21 @@
         <w:t>È fondamentale portare la predizione lungo la pipeline per dare la possibilità allo stadio di EX di verificare</w:t>
       </w:r>
       <w:r>
-        <w:t xml:space="preserve"> la correttezza della pr</w:t>
+        <w:t xml:space="preserve"> la co</w:t>
+      </w:r>
+      <w:r>
+        <w:t>r</w:t>
+      </w:r>
+      <w:r>
+        <w:t xml:space="preserve">rettezza </w:t>
+      </w:r>
+      <w:proofErr w:type="gramStart"/>
+      <w:r>
+        <w:t>della</w:t>
+      </w:r>
+      <w:proofErr w:type="gramEnd"/>
+      <w:r>
+        <w:t xml:space="preserve"> pr</w:t>
       </w:r>
       <w:r>
         <w:t>e</w:t>
@@ -3309,13 +3763,7 @@
         <w:t>diz</w:t>
       </w:r>
       <w:r>
-        <w:t>ione. A tal fine la modifica riguardante lo stadio di ID è se</w:t>
-      </w:r>
-      <w:r>
-        <w:t>m</w:t>
-      </w:r>
-      <w:r>
-        <w:t xml:space="preserve">plicemente l’aggiunta di un segnale, appunto la predizione, da campionare dall’uscita del BTB e da </w:t>
+        <w:t xml:space="preserve">ione. A tal fine la modifica riguardante lo stadio di ID è semplicemente l’aggiunta di un segnale, appunto la predizione, da campionare dall’uscita del BTB e da </w:t>
       </w:r>
       <w:r>
         <w:t>trasme</w:t>
@@ -3327,21 +3775,27 @@
         <w:t>tere</w:t>
       </w:r>
       <w:r>
-        <w:t xml:space="preserve"> allo stadio di </w:t>
-      </w:r>
-      <w:proofErr w:type="spellStart"/>
-      <w:r>
-        <w:t>EX</w:t>
-      </w:r>
-      <w:proofErr w:type="spellEnd"/>
-      <w:r>
-        <w:t>.</w:t>
+        <w:t xml:space="preserve"> allo st</w:t>
+      </w:r>
+      <w:r>
+        <w:t>a</w:t>
+      </w:r>
+      <w:r>
+        <w:t>dio di EX.</w:t>
       </w:r>
       <w:r>
         <w:t xml:space="preserve"> </w:t>
       </w:r>
       <w:r>
-        <w:t xml:space="preserve">Le modifiche relative allo stadio di EX sono più articolate in quanto, oltre all’aggiunta dei segnali di WR, </w:t>
+        <w:t xml:space="preserve">Le modifiche </w:t>
+      </w:r>
+      <w:proofErr w:type="gramStart"/>
+      <w:r>
+        <w:t>relative allo</w:t>
+      </w:r>
+      <w:proofErr w:type="gramEnd"/>
+      <w:r>
+        <w:t xml:space="preserve"> stadio di EX sono più articolate in quanto, oltre all’aggiunta dei segnali di WR, </w:t>
       </w:r>
       <w:proofErr w:type="spellStart"/>
       <w:r>
@@ -3357,7 +3811,10 @@
       </w:r>
       <w:proofErr w:type="spellEnd"/>
       <w:r>
-        <w:t xml:space="preserve"> verso il BTB, è necessario modificare la logi</w:t>
+        <w:t xml:space="preserve"> verso il BTB, è necessario modificare la log</w:t>
+      </w:r>
+      <w:r>
+        <w:t>i</w:t>
       </w:r>
       <w:r>
         <w:t>ca in caso di predizione errata</w:t>
@@ -3420,13 +3877,15 @@
         <w:t xml:space="preserve"> dell’istruzione corretta</w:t>
       </w:r>
       <w:r>
-        <w:t xml:space="preserve"> e provv</w:t>
-      </w:r>
-      <w:r>
-        <w:t>e</w:t>
-      </w:r>
-      <w:r>
-        <w:t>derà a trasformare in NOP l’istruzione presente nello stadio ID.</w:t>
+        <w:t xml:space="preserve"> e </w:t>
+      </w:r>
+      <w:proofErr w:type="gramStart"/>
+      <w:r>
+        <w:t>provvederà a</w:t>
+      </w:r>
+      <w:proofErr w:type="gramEnd"/>
+      <w:r>
+        <w:t xml:space="preserve"> trasformare in NOP l’istruzione presente nello stadio ID.</w:t>
       </w:r>
     </w:p>
     <w:p>
@@ -3454,7 +3913,7 @@
                     <pic:cNvPicPr/>
                   </pic:nvPicPr>
                   <pic:blipFill>
-                    <a:blip r:embed="rId22"/>
+                    <a:blip r:embed="rId23"/>
                     <a:stretch>
                       <a:fillRect/>
                     </a:stretch>
@@ -3487,7 +3946,7 @@
           <w:rPr>
             <w:noProof/>
           </w:rPr>
-          <w:t>10</w:t>
+          <w:t>11</w:t>
         </w:r>
       </w:fldSimple>
     </w:p>
@@ -3505,6 +3964,7 @@
       <w:proofErr w:type="spellEnd"/>
     </w:p>
     <w:p>
+      <w:proofErr w:type="gramStart"/>
       <w:r>
         <w:t>[</w:t>
       </w:r>
@@ -3513,6 +3973,7 @@
         <w:t>todo</w:t>
       </w:r>
       <w:proofErr w:type="spellEnd"/>
+      <w:proofErr w:type="gramEnd"/>
       <w:r>
         <w:t>: spiegare in cosa consiste il test, grafico della simulazione, commenti sulla s</w:t>
       </w:r>
@@ -3525,25 +3986,482 @@
     </w:p>
     <w:p>
       <w:r>
+        <w:t xml:space="preserve">Il test è stato </w:t>
+      </w:r>
+      <w:r>
+        <w:t xml:space="preserve">composto </w:t>
+      </w:r>
+      <w:proofErr w:type="gramStart"/>
+      <w:r>
+        <w:t>da</w:t>
+      </w:r>
+      <w:proofErr w:type="gramEnd"/>
+      <w:r>
+        <w:t xml:space="preserve"> più fasi</w:t>
+      </w:r>
+      <w:r>
+        <w:t>:</w:t>
+      </w:r>
+    </w:p>
+    <w:p>
+      <w:pPr>
+        <w:pStyle w:val="Paragrafoelenco"/>
+        <w:numPr>
+          <w:ilvl w:val="0"/>
+          <w:numId w:val="13"/>
+        </w:numPr>
+      </w:pPr>
+      <w:r>
+        <w:t xml:space="preserve">Reset: in questa fase si tiene alto il segnale di reset e ciò permette di verificare che l’inizializzazione del BTB avvenga in maniera </w:t>
+      </w:r>
+      <w:proofErr w:type="gramStart"/>
+      <w:r>
+        <w:t>corretta</w:t>
+      </w:r>
+      <w:proofErr w:type="gramEnd"/>
+    </w:p>
+    <w:p>
+      <w:pPr>
+        <w:pStyle w:val="Paragrafoelenco"/>
+        <w:numPr>
+          <w:ilvl w:val="0"/>
+          <w:numId w:val="13"/>
+        </w:numPr>
+      </w:pPr>
+      <w:r>
+        <w:t>Riempimento del BTB con dati fittizi in modo da permettere il test della situ</w:t>
+      </w:r>
+      <w:r>
+        <w:t>a</w:t>
+      </w:r>
+      <w:r>
+        <w:t xml:space="preserve">zione a </w:t>
+      </w:r>
+      <w:proofErr w:type="gramStart"/>
+      <w:r>
+        <w:t>regime</w:t>
+      </w:r>
+      <w:proofErr w:type="gramEnd"/>
+    </w:p>
+    <w:p>
+      <w:pPr>
+        <w:pStyle w:val="Paragrafoelenco"/>
+        <w:numPr>
+          <w:ilvl w:val="0"/>
+          <w:numId w:val="13"/>
+        </w:numPr>
+      </w:pPr>
+      <w:r>
+        <w:t xml:space="preserve">Scrittura di un PC la cui linea è già presente nel BTB ma </w:t>
+      </w:r>
+      <w:r>
+        <w:t xml:space="preserve">con la comunicazione di una predizione non </w:t>
+      </w:r>
+      <w:proofErr w:type="gramStart"/>
+      <w:r>
+        <w:t>corretta</w:t>
+      </w:r>
+      <w:proofErr w:type="gramEnd"/>
+    </w:p>
+    <w:p>
+      <w:pPr>
+        <w:pStyle w:val="Paragrafoelenco"/>
+        <w:numPr>
+          <w:ilvl w:val="0"/>
+          <w:numId w:val="13"/>
+        </w:numPr>
+      </w:pPr>
+      <w:r>
+        <w:t xml:space="preserve">Verifica che un cambiamento dei segnali di </w:t>
+      </w:r>
+      <w:proofErr w:type="spellStart"/>
+      <w:r>
+        <w:t>PC_EX</w:t>
+      </w:r>
+      <w:proofErr w:type="spellEnd"/>
+      <w:r>
+        <w:t xml:space="preserve"> non influenza il BTB se il segnale di WR è </w:t>
+      </w:r>
+      <w:proofErr w:type="gramStart"/>
+      <w:r>
+        <w:t>ba</w:t>
+      </w:r>
+      <w:r>
+        <w:t>s</w:t>
+      </w:r>
+      <w:r>
+        <w:t>so</w:t>
+      </w:r>
+      <w:proofErr w:type="gramEnd"/>
+    </w:p>
+    <w:p>
+      <w:pPr>
+        <w:pStyle w:val="Paragrafoelenco"/>
+        <w:numPr>
+          <w:ilvl w:val="0"/>
+          <w:numId w:val="13"/>
+        </w:numPr>
+      </w:pPr>
+      <w:r>
+        <w:t xml:space="preserve">Scrittura dello stesso PC del punto </w:t>
+      </w:r>
+      <w:proofErr w:type="gramStart"/>
+      <w:r>
+        <w:t>3</w:t>
+      </w:r>
+      <w:proofErr w:type="gramEnd"/>
+      <w:r>
+        <w:t xml:space="preserve"> nel BTB con la comun</w:t>
+      </w:r>
+      <w:r>
+        <w:t>i</w:t>
+      </w:r>
+      <w:r>
+        <w:t>cazione di una predizione non corretta</w:t>
+      </w:r>
+      <w:r>
+        <w:t xml:space="preserve"> e una destinazione diversa</w:t>
+      </w:r>
+    </w:p>
+    <w:p>
+      <w:pPr>
+        <w:pStyle w:val="Paragrafoelenco"/>
+        <w:numPr>
+          <w:ilvl w:val="0"/>
+          <w:numId w:val="13"/>
+        </w:numPr>
+      </w:pPr>
+      <w:r>
+        <w:t xml:space="preserve">Lettura dei primi slot del BTB per verificare l’esattezza dei dati </w:t>
+      </w:r>
+      <w:proofErr w:type="gramStart"/>
+      <w:r>
+        <w:t>inseriti</w:t>
+      </w:r>
+      <w:proofErr w:type="gramEnd"/>
+    </w:p>
+    <w:p>
+      <w:pPr>
+        <w:pStyle w:val="Paragrafoelenco"/>
+        <w:numPr>
+          <w:ilvl w:val="0"/>
+          <w:numId w:val="13"/>
+        </w:numPr>
+      </w:pPr>
+      <w:r>
+        <w:t xml:space="preserve">Verifica che un cambiamento dei segnali di </w:t>
+      </w:r>
+      <w:proofErr w:type="spellStart"/>
+      <w:r>
+        <w:t>PC_IF</w:t>
+      </w:r>
+      <w:proofErr w:type="spellEnd"/>
+      <w:r>
+        <w:t xml:space="preserve"> non influenza il BTB se il segnale RD è </w:t>
+      </w:r>
+      <w:proofErr w:type="gramStart"/>
+      <w:r>
+        <w:t>basso</w:t>
+      </w:r>
+      <w:proofErr w:type="gramEnd"/>
+    </w:p>
+    <w:p>
+      <w:r>
+        <w:t>Nota: le letture e le scritture avvengono simultaneamente dopo la fase di reset</w:t>
+      </w:r>
+      <w:r>
+        <w:t xml:space="preserve"> per s</w:t>
+      </w:r>
+      <w:r>
+        <w:t>i</w:t>
+      </w:r>
+      <w:r>
+        <w:t xml:space="preserve">mulare il comportamento del BTB </w:t>
+      </w:r>
+      <w:proofErr w:type="gramStart"/>
+      <w:r>
+        <w:t>in presenza</w:t>
+      </w:r>
+      <w:proofErr w:type="gramEnd"/>
+      <w:r>
+        <w:t xml:space="preserve"> di accessi concorrenti.</w:t>
+      </w:r>
+    </w:p>
+    <w:p>
+      <w:pPr>
+        <w:keepNext/>
+        <w:jc w:val="center"/>
+      </w:pPr>
+      <w:r>
+        <w:t>Esaminando l’output si può vedere l’</w:t>
+      </w:r>
+      <w:proofErr w:type="gramStart"/>
+      <w:r>
+        <w:t>istanza</w:t>
+      </w:r>
+      <w:proofErr w:type="gramEnd"/>
+      <w:r>
+        <w:t xml:space="preserve"> del BTB al termine della fase di reset</w:t>
+      </w:r>
+      <w:r>
+        <w:drawing>
+          <wp:inline distT="0" distB="0" distL="0" distR="0">
+            <wp:extent cx="4085590" cy="4706852"/>
+            <wp:effectExtent l="25400" t="0" r="3810" b="0"/>
+            <wp:docPr id="12" name="Immagine 7" descr="btb_reset.jpg"/>
+            <wp:cNvGraphicFramePr>
+              <a:graphicFrameLocks xmlns:a="http://schemas.openxmlformats.org/drawingml/2006/main" noChangeAspect="1"/>
+            </wp:cNvGraphicFramePr>
+            <a:graphic xmlns:a="http://schemas.openxmlformats.org/drawingml/2006/main">
+              <a:graphicData uri="http://schemas.openxmlformats.org/drawingml/2006/picture">
+                <pic:pic xmlns:pic="http://schemas.openxmlformats.org/drawingml/2006/picture">
+                  <pic:nvPicPr>
+                    <pic:cNvPr id="0" name="btb_reset.jpg"/>
+                    <pic:cNvPicPr/>
+                  </pic:nvPicPr>
+                  <pic:blipFill>
+                    <a:blip r:embed="rId24"/>
+                    <a:stretch>
+                      <a:fillRect/>
+                    </a:stretch>
+                  </pic:blipFill>
+                  <pic:spPr>
+                    <a:xfrm>
+                      <a:off x="0" y="0"/>
+                      <a:ext cx="4090988" cy="4713071"/>
+                    </a:xfrm>
+                    <a:prstGeom prst="rect">
+                      <a:avLst/>
+                    </a:prstGeom>
+                  </pic:spPr>
+                </pic:pic>
+              </a:graphicData>
+            </a:graphic>
+          </wp:inline>
+        </w:drawing>
+      </w:r>
+    </w:p>
+    <w:p>
+      <w:pPr>
+        <w:pStyle w:val="Didascalia"/>
+      </w:pPr>
+      <w:r>
+        <w:t xml:space="preserve">Figura </w:t>
+      </w:r>
+      <w:fldSimple w:instr=" SEQ Figura \* ARABIC ">
+        <w:r>
+          <w:rPr>
+            <w:noProof/>
+          </w:rPr>
+          <w:t>12</w:t>
+        </w:r>
+      </w:fldSimple>
+    </w:p>
+    <w:p>
+      <w:r>
+        <w:t xml:space="preserve">Dal grafico della simulazione si possono osservare le risposte in caso di lettura: il BTB risponde correttamente alle interrogazioni </w:t>
+      </w:r>
+      <w:proofErr w:type="gramStart"/>
+      <w:r>
+        <w:t>in quanto</w:t>
+      </w:r>
+      <w:proofErr w:type="gramEnd"/>
+      <w:r>
+        <w:t xml:space="preserve"> pilota alternativamente il segnale di </w:t>
+      </w:r>
+      <w:proofErr w:type="spellStart"/>
+      <w:r>
+        <w:t>TKN_IF</w:t>
+      </w:r>
+      <w:proofErr w:type="spellEnd"/>
+      <w:r>
+        <w:t xml:space="preserve">. Questo è il comportamento voluto poiché in fase </w:t>
+      </w:r>
+      <w:r>
+        <w:t>d’</w:t>
+      </w:r>
+      <w:r>
+        <w:t>inizializza</w:t>
+      </w:r>
+      <w:r>
+        <w:t>zione</w:t>
+      </w:r>
+      <w:r>
+        <w:t xml:space="preserve"> s</w:t>
+      </w:r>
+      <w:r>
+        <w:t>i è deciso di impostare gli slot</w:t>
+      </w:r>
+      <w:r>
+        <w:t xml:space="preserve"> pari con predizione corretta e qui</w:t>
+      </w:r>
+      <w:r>
+        <w:t>n</w:t>
+      </w:r>
+      <w:r>
+        <w:t>di il BTB risponde UNTAKEN, mentre</w:t>
+      </w:r>
+      <w:r>
+        <w:t xml:space="preserve"> agli slot dispari è stata segnalata una pred</w:t>
+      </w:r>
+      <w:r>
+        <w:t>i</w:t>
+      </w:r>
+      <w:r>
+        <w:t>zione sbagliata e quindi il BTB risponde con TAKEN. Si ricorda che quando si pr</w:t>
+      </w:r>
+      <w:r>
+        <w:t>e</w:t>
+      </w:r>
+      <w:r>
+        <w:t>se</w:t>
+      </w:r>
+      <w:r>
+        <w:t>n</w:t>
+      </w:r>
+      <w:r>
+        <w:t xml:space="preserve">ta un PC </w:t>
+      </w:r>
+      <w:proofErr w:type="gramStart"/>
+      <w:r>
+        <w:t>a cui</w:t>
+      </w:r>
+      <w:proofErr w:type="gramEnd"/>
+      <w:r>
+        <w:t xml:space="preserve"> non è associata alcuna linea, il BTB risponde UNTAKEN in quanto non vi è modo di predire la destinazione del </w:t>
+      </w:r>
+      <w:proofErr w:type="spellStart"/>
+      <w:r>
+        <w:t>branch</w:t>
+      </w:r>
+      <w:proofErr w:type="spellEnd"/>
+      <w:r>
+        <w:t xml:space="preserve">. </w:t>
+      </w:r>
+      <w:r>
         <w:t xml:space="preserve"> </w:t>
       </w:r>
     </w:p>
     <w:p>
+      <w:r>
+        <w:t>Per quanto riguarda le scritture, si nota che la predizione del PC 64 ha subito due transizioni di stato. La prima volta è stata segnalata giusta la predizione e di cons</w:t>
+      </w:r>
+      <w:r>
+        <w:t>e</w:t>
+      </w:r>
+      <w:r>
+        <w:t>guenza si è partiti da uno stato di UNTAKEN forte. Le successive due scritture hanno comunicato, sempre per il PC 64, due predizioni errate e quindi si è passata da U</w:t>
+      </w:r>
+      <w:r>
+        <w:t>N</w:t>
+      </w:r>
+      <w:r>
+        <w:t xml:space="preserve">TAKEN forte a TAKEN debole. A verifica di ciò, l’ultima lettura </w:t>
+      </w:r>
+      <w:r>
+        <w:t>con PC 64, ha ott</w:t>
+      </w:r>
+      <w:r>
+        <w:t>e</w:t>
+      </w:r>
+      <w:r>
+        <w:t>nuto come previsione TAKEN (</w:t>
+      </w:r>
+      <w:proofErr w:type="spellStart"/>
+      <w:r>
+        <w:t>TKN_IF</w:t>
+      </w:r>
+      <w:proofErr w:type="spellEnd"/>
+      <w:r>
+        <w:t xml:space="preserve"> alto).</w:t>
+      </w:r>
+    </w:p>
+    <w:p>
+      <w:pPr>
+        <w:keepNext/>
+      </w:pPr>
+      <w:r>
+        <w:rPr>
+          <w:noProof/>
+          <w:lang w:eastAsia="it-IT"/>
+        </w:rPr>
+        <w:drawing>
+          <wp:inline distT="0" distB="0" distL="0" distR="0">
+            <wp:extent cx="6116320" cy="3055620"/>
+            <wp:effectExtent l="25400" t="0" r="5080" b="0"/>
+            <wp:docPr id="19" name="Immagine 18" descr="testBench.jpg"/>
+            <wp:cNvGraphicFramePr>
+              <a:graphicFrameLocks xmlns:a="http://schemas.openxmlformats.org/drawingml/2006/main" noChangeAspect="1"/>
+            </wp:cNvGraphicFramePr>
+            <a:graphic xmlns:a="http://schemas.openxmlformats.org/drawingml/2006/main">
+              <a:graphicData uri="http://schemas.openxmlformats.org/drawingml/2006/picture">
+                <pic:pic xmlns:pic="http://schemas.openxmlformats.org/drawingml/2006/picture">
+                  <pic:nvPicPr>
+                    <pic:cNvPr id="0" name="testBench.jpg"/>
+                    <pic:cNvPicPr/>
+                  </pic:nvPicPr>
+                  <pic:blipFill>
+                    <a:blip r:embed="rId25"/>
+                    <a:stretch>
+                      <a:fillRect/>
+                    </a:stretch>
+                  </pic:blipFill>
+                  <pic:spPr>
+                    <a:xfrm>
+                      <a:off x="0" y="0"/>
+                      <a:ext cx="6116320" cy="3055620"/>
+                    </a:xfrm>
+                    <a:prstGeom prst="rect">
+                      <a:avLst/>
+                    </a:prstGeom>
+                  </pic:spPr>
+                </pic:pic>
+              </a:graphicData>
+            </a:graphic>
+          </wp:inline>
+        </w:drawing>
+      </w:r>
+    </w:p>
+    <w:p>
+      <w:pPr>
+        <w:pStyle w:val="Didascalia"/>
+      </w:pPr>
+      <w:r>
+        <w:t xml:space="preserve">Figura </w:t>
+      </w:r>
+      <w:fldSimple w:instr=" SEQ Figura \* ARABIC ">
+        <w:r>
+          <w:rPr>
+            <w:noProof/>
+          </w:rPr>
+          <w:t>13</w:t>
+        </w:r>
+      </w:fldSimple>
+    </w:p>
+    <w:p/>
+    <w:p/>
+    <w:p>
+      <w:r>
+        <w:br w:type="page"/>
+      </w:r>
+    </w:p>
+    <w:p>
       <w:pPr>
         <w:pStyle w:val="Titolo1"/>
       </w:pPr>
       <w:r>
-        <w:br w:type="page"/>
         <w:t xml:space="preserve">Risultati sperimentali </w:t>
       </w:r>
-      <w:r>
-        <w:br w:type="page"/>
-      </w:r>
+    </w:p>
+    <w:p>
+      <w:pPr>
+        <w:pStyle w:val="Titolo1"/>
+      </w:pPr>
     </w:p>
     <w:p/>
     <w:sectPr>
-      <w:footerReference w:type="even" r:id="rId23"/>
-      <w:footerReference w:type="default" r:id="rId24"/>
+      <w:footerReference w:type="even" r:id="rId26"/>
+      <w:footerReference w:type="default" r:id="rId27"/>
       <w:pgSz w:w="11900" w:h="16840"/>
       <w:pgMar w:top="1417" w:right="1134" w:bottom="1134" w:left="1134" w:header="708" w:footer="708" w:gutter="0"/>
       <w:cols w:space="708"/>
@@ -3623,7 +4541,7 @@
         <w:rStyle w:val="Numeropagina"/>
         <w:noProof/>
       </w:rPr>
-      <w:t>17</w:t>
+      <w:t>19</w:t>
     </w:r>
     <w:r>
       <w:rPr>
@@ -4035,6 +4953,92 @@
     </w:lvl>
   </w:abstractNum>
   <w:abstractNum w:abstractNumId="6">
+    <w:nsid w:val="17C16D07"/>
+    <w:multiLevelType w:val="hybridMultilevel"/>
+    <w:tmpl w:val="F6166F2C"/>
+    <w:lvl w:ilvl="0" w:tplc="0410000F">
+      <w:start w:val="1"/>
+      <w:numFmt w:val="decimal"/>
+      <w:lvlText w:val="%1."/>
+      <w:lvlJc w:val="left"/>
+      <w:pPr>
+        <w:ind w:left="720" w:hanging="360"/>
+      </w:pPr>
+    </w:lvl>
+    <w:lvl w:ilvl="1" w:tplc="04100019" w:tentative="1">
+      <w:start w:val="1"/>
+      <w:numFmt w:val="lowerLetter"/>
+      <w:lvlText w:val="%2."/>
+      <w:lvlJc w:val="left"/>
+      <w:pPr>
+        <w:ind w:left="1440" w:hanging="360"/>
+      </w:pPr>
+    </w:lvl>
+    <w:lvl w:ilvl="2" w:tplc="0410001B" w:tentative="1">
+      <w:start w:val="1"/>
+      <w:numFmt w:val="lowerRoman"/>
+      <w:lvlText w:val="%3."/>
+      <w:lvlJc w:val="right"/>
+      <w:pPr>
+        <w:ind w:left="2160" w:hanging="180"/>
+      </w:pPr>
+    </w:lvl>
+    <w:lvl w:ilvl="3" w:tplc="0410000F" w:tentative="1">
+      <w:start w:val="1"/>
+      <w:numFmt w:val="decimal"/>
+      <w:lvlText w:val="%4."/>
+      <w:lvlJc w:val="left"/>
+      <w:pPr>
+        <w:ind w:left="2880" w:hanging="360"/>
+      </w:pPr>
+    </w:lvl>
+    <w:lvl w:ilvl="4" w:tplc="04100019" w:tentative="1">
+      <w:start w:val="1"/>
+      <w:numFmt w:val="lowerLetter"/>
+      <w:lvlText w:val="%5."/>
+      <w:lvlJc w:val="left"/>
+      <w:pPr>
+        <w:ind w:left="3600" w:hanging="360"/>
+      </w:pPr>
+    </w:lvl>
+    <w:lvl w:ilvl="5" w:tplc="0410001B" w:tentative="1">
+      <w:start w:val="1"/>
+      <w:numFmt w:val="lowerRoman"/>
+      <w:lvlText w:val="%6."/>
+      <w:lvlJc w:val="right"/>
+      <w:pPr>
+        <w:ind w:left="4320" w:hanging="180"/>
+      </w:pPr>
+    </w:lvl>
+    <w:lvl w:ilvl="6" w:tplc="0410000F" w:tentative="1">
+      <w:start w:val="1"/>
+      <w:numFmt w:val="decimal"/>
+      <w:lvlText w:val="%7."/>
+      <w:lvlJc w:val="left"/>
+      <w:pPr>
+        <w:ind w:left="5040" w:hanging="360"/>
+      </w:pPr>
+    </w:lvl>
+    <w:lvl w:ilvl="7" w:tplc="04100019" w:tentative="1">
+      <w:start w:val="1"/>
+      <w:numFmt w:val="lowerLetter"/>
+      <w:lvlText w:val="%8."/>
+      <w:lvlJc w:val="left"/>
+      <w:pPr>
+        <w:ind w:left="5760" w:hanging="360"/>
+      </w:pPr>
+    </w:lvl>
+    <w:lvl w:ilvl="8" w:tplc="0410001B" w:tentative="1">
+      <w:start w:val="1"/>
+      <w:numFmt w:val="lowerRoman"/>
+      <w:lvlText w:val="%9."/>
+      <w:lvlJc w:val="right"/>
+      <w:pPr>
+        <w:ind w:left="6480" w:hanging="180"/>
+      </w:pPr>
+    </w:lvl>
+  </w:abstractNum>
+  <w:abstractNum w:abstractNumId="7">
     <w:nsid w:val="29BA0EB8"/>
     <w:multiLevelType w:val="hybridMultilevel"/>
     <w:tmpl w:val="D0B42114"/>
@@ -4120,7 +5124,7 @@
       </w:pPr>
     </w:lvl>
   </w:abstractNum>
-  <w:abstractNum w:abstractNumId="7">
+  <w:abstractNum w:abstractNumId="8">
     <w:nsid w:val="2BAC22C0"/>
     <w:multiLevelType w:val="hybridMultilevel"/>
     <w:tmpl w:val="B1CEB96E"/>
@@ -4206,7 +5210,7 @@
       </w:pPr>
     </w:lvl>
   </w:abstractNum>
-  <w:abstractNum w:abstractNumId="8">
+  <w:abstractNum w:abstractNumId="9">
     <w:nsid w:val="3F654059"/>
     <w:multiLevelType w:val="hybridMultilevel"/>
     <w:tmpl w:val="8ABCE8EE"/>
@@ -4319,7 +5323,7 @@
       </w:rPr>
     </w:lvl>
   </w:abstractNum>
-  <w:abstractNum w:abstractNumId="9">
+  <w:abstractNum w:abstractNumId="10">
     <w:nsid w:val="466842C1"/>
     <w:multiLevelType w:val="hybridMultilevel"/>
     <w:tmpl w:val="73A88514"/>
@@ -4405,7 +5409,7 @@
       </w:pPr>
     </w:lvl>
   </w:abstractNum>
-  <w:abstractNum w:abstractNumId="10">
+  <w:abstractNum w:abstractNumId="11">
     <w:nsid w:val="4B6077A7"/>
     <w:multiLevelType w:val="hybridMultilevel"/>
     <w:tmpl w:val="357C4C1C"/>
@@ -4519,7 +5523,120 @@
       </w:rPr>
     </w:lvl>
   </w:abstractNum>
-  <w:abstractNum w:abstractNumId="11">
+  <w:abstractNum w:abstractNumId="12">
+    <w:nsid w:val="5CDE7E08"/>
+    <w:multiLevelType w:val="hybridMultilevel"/>
+    <w:tmpl w:val="9E3CF9E6"/>
+    <w:lvl w:ilvl="0" w:tplc="04100001">
+      <w:start w:val="1"/>
+      <w:numFmt w:val="bullet"/>
+      <w:lvlText w:val=""/>
+      <w:lvlJc w:val="left"/>
+      <w:pPr>
+        <w:ind w:left="720" w:hanging="360"/>
+      </w:pPr>
+      <w:rPr>
+        <w:rFonts w:ascii="Symbol" w:hAnsi="Symbol" w:hint="default"/>
+      </w:rPr>
+    </w:lvl>
+    <w:lvl w:ilvl="1" w:tplc="04100003" w:tentative="1">
+      <w:start w:val="1"/>
+      <w:numFmt w:val="bullet"/>
+      <w:lvlText w:val="o"/>
+      <w:lvlJc w:val="left"/>
+      <w:pPr>
+        <w:ind w:left="1440" w:hanging="360"/>
+      </w:pPr>
+      <w:rPr>
+        <w:rFonts w:ascii="Courier New" w:hAnsi="Courier New" w:hint="default"/>
+      </w:rPr>
+    </w:lvl>
+    <w:lvl w:ilvl="2" w:tplc="04100005" w:tentative="1">
+      <w:start w:val="1"/>
+      <w:numFmt w:val="bullet"/>
+      <w:lvlText w:val=""/>
+      <w:lvlJc w:val="left"/>
+      <w:pPr>
+        <w:ind w:left="2160" w:hanging="360"/>
+      </w:pPr>
+      <w:rPr>
+        <w:rFonts w:ascii="Wingdings" w:hAnsi="Wingdings" w:hint="default"/>
+      </w:rPr>
+    </w:lvl>
+    <w:lvl w:ilvl="3" w:tplc="04100001" w:tentative="1">
+      <w:start w:val="1"/>
+      <w:numFmt w:val="bullet"/>
+      <w:lvlText w:val=""/>
+      <w:lvlJc w:val="left"/>
+      <w:pPr>
+        <w:ind w:left="2880" w:hanging="360"/>
+      </w:pPr>
+      <w:rPr>
+        <w:rFonts w:ascii="Symbol" w:hAnsi="Symbol" w:hint="default"/>
+      </w:rPr>
+    </w:lvl>
+    <w:lvl w:ilvl="4" w:tplc="04100003" w:tentative="1">
+      <w:start w:val="1"/>
+      <w:numFmt w:val="bullet"/>
+      <w:lvlText w:val="o"/>
+      <w:lvlJc w:val="left"/>
+      <w:pPr>
+        <w:ind w:left="3600" w:hanging="360"/>
+      </w:pPr>
+      <w:rPr>
+        <w:rFonts w:ascii="Courier New" w:hAnsi="Courier New" w:hint="default"/>
+      </w:rPr>
+    </w:lvl>
+    <w:lvl w:ilvl="5" w:tplc="04100005" w:tentative="1">
+      <w:start w:val="1"/>
+      <w:numFmt w:val="bullet"/>
+      <w:lvlText w:val=""/>
+      <w:lvlJc w:val="left"/>
+      <w:pPr>
+        <w:ind w:left="4320" w:hanging="360"/>
+      </w:pPr>
+      <w:rPr>
+        <w:rFonts w:ascii="Wingdings" w:hAnsi="Wingdings" w:hint="default"/>
+      </w:rPr>
+    </w:lvl>
+    <w:lvl w:ilvl="6" w:tplc="04100001" w:tentative="1">
+      <w:start w:val="1"/>
+      <w:numFmt w:val="bullet"/>
+      <w:lvlText w:val=""/>
+      <w:lvlJc w:val="left"/>
+      <w:pPr>
+        <w:ind w:left="5040" w:hanging="360"/>
+      </w:pPr>
+      <w:rPr>
+        <w:rFonts w:ascii="Symbol" w:hAnsi="Symbol" w:hint="default"/>
+      </w:rPr>
+    </w:lvl>
+    <w:lvl w:ilvl="7" w:tplc="04100003" w:tentative="1">
+      <w:start w:val="1"/>
+      <w:numFmt w:val="bullet"/>
+      <w:lvlText w:val="o"/>
+      <w:lvlJc w:val="left"/>
+      <w:pPr>
+        <w:ind w:left="5760" w:hanging="360"/>
+      </w:pPr>
+      <w:rPr>
+        <w:rFonts w:ascii="Courier New" w:hAnsi="Courier New" w:hint="default"/>
+      </w:rPr>
+    </w:lvl>
+    <w:lvl w:ilvl="8" w:tplc="04100005" w:tentative="1">
+      <w:start w:val="1"/>
+      <w:numFmt w:val="bullet"/>
+      <w:lvlText w:val=""/>
+      <w:lvlJc w:val="left"/>
+      <w:pPr>
+        <w:ind w:left="6480" w:hanging="360"/>
+      </w:pPr>
+      <w:rPr>
+        <w:rFonts w:ascii="Wingdings" w:hAnsi="Wingdings" w:hint="default"/>
+      </w:rPr>
+    </w:lvl>
+  </w:abstractNum>
+  <w:abstractNum w:abstractNumId="13">
     <w:nsid w:val="724B7080"/>
     <w:multiLevelType w:val="hybridMultilevel"/>
     <w:tmpl w:val="4ACE48D6"/>
@@ -4606,13 +5723,13 @@
     </w:lvl>
   </w:abstractNum>
   <w:num w:numId="1">
-    <w:abstractNumId w:val="10"/>
+    <w:abstractNumId w:val="11"/>
   </w:num>
   <w:num w:numId="2">
-    <w:abstractNumId w:val="8"/>
+    <w:abstractNumId w:val="9"/>
   </w:num>
   <w:num w:numId="3">
-    <w:abstractNumId w:val="7"/>
+    <w:abstractNumId w:val="8"/>
   </w:num>
   <w:num w:numId="4">
     <w:abstractNumId w:val="0"/>
@@ -4630,16 +5747,22 @@
     <w:abstractNumId w:val="4"/>
   </w:num>
   <w:num w:numId="9">
-    <w:abstractNumId w:val="9"/>
+    <w:abstractNumId w:val="10"/>
   </w:num>
   <w:num w:numId="10">
-    <w:abstractNumId w:val="6"/>
+    <w:abstractNumId w:val="7"/>
   </w:num>
   <w:num w:numId="11">
-    <w:abstractNumId w:val="11"/>
+    <w:abstractNumId w:val="13"/>
   </w:num>
   <w:num w:numId="12">
     <w:abstractNumId w:val="5"/>
+  </w:num>
+  <w:num w:numId="13">
+    <w:abstractNumId w:val="6"/>
+  </w:num>
+  <w:num w:numId="14">
+    <w:abstractNumId w:val="12"/>
   </w:num>
 </w:numbering>
 </file>

--- a/trunk/Relazione/vhdlRec.docx
+++ b/trunk/Relazione/vhdlRec.docx
@@ -3,74 +3,38 @@
 <w:document xmlns:mo="http://schemas.microsoft.com/office/mac/office/2008/main" xmlns:ve="http://schemas.openxmlformats.org/markup-compatibility/2006" xmlns:mv="urn:schemas-microsoft-com:mac:vml" xmlns:o="urn:schemas-microsoft-com:office:office" xmlns:r="http://schemas.openxmlformats.org/officeDocument/2006/relationships" xmlns:m="http://schemas.openxmlformats.org/officeDocument/2006/math" xmlns:v="urn:schemas-microsoft-com:vml" xmlns:wp="http://schemas.openxmlformats.org/drawingml/2006/wordprocessingDrawing" xmlns:w10="urn:schemas-microsoft-com:office:word" xmlns:w="http://schemas.openxmlformats.org/wordprocessingml/2006/main" xmlns:wne="http://schemas.microsoft.com/office/word/2006/wordml">
   <w:body>
     <w:p>
-      <w:r>
-        <w:t>Ind</w:t>
-      </w:r>
-      <w:r>
-        <w:t>ice:</w:t>
-      </w:r>
-    </w:p>
-    <w:p>
-      <w:r>
-        <w:t xml:space="preserve">-Introduzione: cosa è il </w:t>
-      </w:r>
-      <w:proofErr w:type="spellStart"/>
-      <w:r>
-        <w:t>btb</w:t>
-      </w:r>
-      <w:proofErr w:type="spellEnd"/>
-      <w:r>
-        <w:t xml:space="preserve"> e a cosa serve</w:t>
-      </w:r>
-    </w:p>
-    <w:p>
-      <w:r>
-        <w:t xml:space="preserve">-Architettura: </w:t>
-      </w:r>
-      <w:proofErr w:type="gramStart"/>
-      <w:r>
-        <w:t xml:space="preserve">come </w:t>
-      </w:r>
-      <w:proofErr w:type="gramEnd"/>
-      <w:r>
-        <w:t>è stato concepito e la sua struttura interna + scenari</w:t>
-      </w:r>
-    </w:p>
-    <w:p>
-      <w:r>
-        <w:t xml:space="preserve">-Interfacciamento con il </w:t>
-      </w:r>
-      <w:proofErr w:type="spellStart"/>
-      <w:r>
-        <w:t>dlx</w:t>
-      </w:r>
-      <w:proofErr w:type="spellEnd"/>
-      <w:r>
-        <w:t>: quali segnali usiamo e come cambia la logica della pipeline</w:t>
-      </w:r>
-    </w:p>
-    <w:p>
-      <w:r>
-        <w:t>-Risultati sperimentali:</w:t>
-      </w:r>
-      <w:r>
-        <w:t xml:space="preserve"> </w:t>
-      </w:r>
-      <w:proofErr w:type="spellStart"/>
-      <w:r>
-        <w:t>testbench</w:t>
-      </w:r>
-      <w:proofErr w:type="spellEnd"/>
-      <w:r>
-        <w:t xml:space="preserve"> del </w:t>
-      </w:r>
-      <w:proofErr w:type="spellStart"/>
-      <w:r>
-        <w:t>btb</w:t>
-      </w:r>
-      <w:proofErr w:type="spellEnd"/>
-      <w:r>
-        <w:t xml:space="preserve"> + simulazione</w:t>
+      <w:pPr>
+        <w:jc w:val="center"/>
+      </w:pPr>
+      <w:r>
+        <w:rPr>
+          <w:rFonts w:ascii="Times" w:eastAsia="Times New Roman" w:hAnsi="Times" w:cs="Times"/>
+          <w:b/>
+          <w:bCs/>
+          <w:sz w:val="36"/>
+          <w:szCs w:val="36"/>
+        </w:rPr>
+        <w:t xml:space="preserve">UNIVERSITÀ DEGLI STUDI </w:t>
+      </w:r>
+      <w:r>
+        <w:rPr>
+          <w:rFonts w:ascii="Times" w:eastAsia="Times New Roman" w:hAnsi="Times" w:cs="Times"/>
+          <w:b/>
+          <w:bCs/>
+          <w:sz w:val="36"/>
+          <w:szCs w:val="36"/>
+        </w:rPr>
+        <w:t>DI</w:t>
+      </w:r>
+      <w:r>
+        <w:rPr>
+          <w:rFonts w:ascii="Times" w:eastAsia="Times New Roman" w:hAnsi="Times" w:cs="Times"/>
+          <w:b/>
+          <w:bCs/>
+          <w:sz w:val="36"/>
+          <w:szCs w:val="36"/>
+        </w:rPr>
+        <w:t xml:space="preserve"> BOLOGNA</w:t>
       </w:r>
     </w:p>
     <w:p>
@@ -101,39 +65,12 @@
         </w:rPr>
       </w:pPr>
       <w:r>
-        <w:br w:type="page"/>
-      </w:r>
-      <w:r>
         <w:rPr>
           <w:rFonts w:ascii="Times" w:eastAsia="Times New Roman" w:hAnsi="Times" w:cs="Times"/>
-          <w:b/>
-          <w:bCs/>
-          <w:sz w:val="36"/>
-          <w:szCs w:val="36"/>
-        </w:rPr>
-        <w:t xml:space="preserve">UNIVERSITÀ DEGLI STUDI </w:t>
-      </w:r>
-      <w:proofErr w:type="spellStart"/>
-      <w:r>
-        <w:rPr>
-          <w:rFonts w:ascii="Times" w:eastAsia="Times New Roman" w:hAnsi="Times" w:cs="Times"/>
-          <w:b/>
-          <w:bCs/>
-          <w:sz w:val="36"/>
-          <w:szCs w:val="36"/>
-        </w:rPr>
-        <w:t>DI</w:t>
-      </w:r>
-      <w:proofErr w:type="spellEnd"/>
-      <w:r>
-        <w:rPr>
-          <w:rFonts w:ascii="Times" w:eastAsia="Times New Roman" w:hAnsi="Times" w:cs="Times"/>
-          <w:b/>
-          <w:bCs/>
-          <w:sz w:val="36"/>
-          <w:szCs w:val="36"/>
-        </w:rPr>
-        <w:t xml:space="preserve"> BOLOGNA</w:t>
+          <w:sz w:val="30"/>
+          <w:szCs w:val="30"/>
+        </w:rPr>
+        <w:t>FACOLTÀ DI INGEGNERIA</w:t>
       </w:r>
     </w:p>
     <w:p>
@@ -159,35 +96,30 @@
         <w:spacing w:after="0" w:line="240" w:lineRule="auto"/>
         <w:jc w:val="center"/>
         <w:rPr>
-          <w:rFonts w:ascii="Helvetica" w:eastAsia="Times New Roman" w:hAnsi="Helvetica" w:cs="Helvetica"/>
-          <w:sz w:val="24"/>
-        </w:rPr>
-      </w:pPr>
-      <w:r>
-        <w:rPr>
           <w:rFonts w:ascii="Times" w:eastAsia="Times New Roman" w:hAnsi="Times" w:cs="Times"/>
-          <w:sz w:val="30"/>
-          <w:szCs w:val="30"/>
-        </w:rPr>
-        <w:t xml:space="preserve">FACOLTÀ </w:t>
-      </w:r>
-      <w:proofErr w:type="spellStart"/>
+          <w:szCs w:val="28"/>
+        </w:rPr>
+      </w:pPr>
       <w:r>
         <w:rPr>
           <w:rFonts w:ascii="Times" w:eastAsia="Times New Roman" w:hAnsi="Times" w:cs="Times"/>
-          <w:sz w:val="30"/>
-          <w:szCs w:val="30"/>
-        </w:rPr>
-        <w:t>DI</w:t>
-      </w:r>
-      <w:proofErr w:type="spellEnd"/>
+          <w:szCs w:val="28"/>
+        </w:rPr>
+        <w:t>Corso di Laurea</w:t>
+      </w:r>
       <w:r>
         <w:rPr>
           <w:rFonts w:ascii="Times" w:eastAsia="Times New Roman" w:hAnsi="Times" w:cs="Times"/>
-          <w:sz w:val="30"/>
-          <w:szCs w:val="30"/>
-        </w:rPr>
-        <w:t xml:space="preserve"> INGEGNERIA</w:t>
+          <w:szCs w:val="28"/>
+        </w:rPr>
+        <w:t xml:space="preserve"> Magistrale</w:t>
+      </w:r>
+      <w:r>
+        <w:rPr>
+          <w:rFonts w:ascii="Times" w:eastAsia="Times New Roman" w:hAnsi="Times" w:cs="Times"/>
+          <w:szCs w:val="28"/>
+        </w:rPr>
+        <w:t xml:space="preserve"> in Ingegneria Informatica</w:t>
       </w:r>
     </w:p>
     <w:p>
@@ -213,55 +145,6 @@
         <w:spacing w:after="0" w:line="240" w:lineRule="auto"/>
         <w:jc w:val="center"/>
         <w:rPr>
-          <w:rFonts w:ascii="Times" w:eastAsia="Times New Roman" w:hAnsi="Times" w:cs="Times"/>
-          <w:szCs w:val="28"/>
-        </w:rPr>
-      </w:pPr>
-      <w:r>
-        <w:rPr>
-          <w:rFonts w:ascii="Times" w:eastAsia="Times New Roman" w:hAnsi="Times" w:cs="Times"/>
-          <w:szCs w:val="28"/>
-        </w:rPr>
-        <w:t>Corso di Laurea</w:t>
-      </w:r>
-      <w:r>
-        <w:rPr>
-          <w:rFonts w:ascii="Times" w:eastAsia="Times New Roman" w:hAnsi="Times" w:cs="Times"/>
-          <w:szCs w:val="28"/>
-        </w:rPr>
-        <w:t xml:space="preserve"> Magistrale</w:t>
-      </w:r>
-      <w:r>
-        <w:rPr>
-          <w:rFonts w:ascii="Times" w:eastAsia="Times New Roman" w:hAnsi="Times" w:cs="Times"/>
-          <w:szCs w:val="28"/>
-        </w:rPr>
-        <w:t xml:space="preserve"> in Ingegneria Informatica</w:t>
-      </w:r>
-    </w:p>
-    <w:p>
-      <w:pPr>
-        <w:widowControl w:val="0"/>
-        <w:tabs>
-          <w:tab w:val="left" w:pos="560"/>
-          <w:tab w:val="left" w:pos="1120"/>
-          <w:tab w:val="left" w:pos="1680"/>
-          <w:tab w:val="left" w:pos="2240"/>
-          <w:tab w:val="left" w:pos="2800"/>
-          <w:tab w:val="left" w:pos="3360"/>
-          <w:tab w:val="left" w:pos="3920"/>
-          <w:tab w:val="left" w:pos="4480"/>
-          <w:tab w:val="left" w:pos="5040"/>
-          <w:tab w:val="left" w:pos="5600"/>
-          <w:tab w:val="left" w:pos="6160"/>
-          <w:tab w:val="left" w:pos="6720"/>
-        </w:tabs>
-        <w:autoSpaceDE w:val="0"/>
-        <w:autoSpaceDN w:val="0"/>
-        <w:adjustRightInd w:val="0"/>
-        <w:spacing w:after="0" w:line="240" w:lineRule="auto"/>
-        <w:jc w:val="center"/>
-        <w:rPr>
           <w:rFonts w:ascii="Helvetica" w:eastAsia="Times New Roman" w:hAnsi="Helvetica" w:cs="Helvetica"/>
           <w:sz w:val="24"/>
         </w:rPr>
@@ -448,6 +331,7 @@
     <w:p>
       <w:pPr>
         <w:spacing w:after="0" w:line="240" w:lineRule="auto"/>
+        <w:ind w:left="709" w:hanging="709"/>
         <w:jc w:val="center"/>
         <w:rPr>
           <w:rFonts w:ascii="Times" w:eastAsia="Times New Roman" w:hAnsi="Times" w:cs="Times New Roman"/>
@@ -463,9 +347,8 @@
           <w:sz w:val="42"/>
           <w:szCs w:val="22"/>
         </w:rPr>
-        <w:t xml:space="preserve">“Realizzazione di un </w:t>
-      </w:r>
-      <w:proofErr w:type="spellStart"/>
+        <w:t>“Realizzazione di un branch target buffer</w:t>
+      </w:r>
       <w:r>
         <w:rPr>
           <w:rFonts w:ascii="Times" w:eastAsia="Times New Roman" w:hAnsi="Times" w:cs="Times New Roman"/>
@@ -473,9 +356,8 @@
           <w:sz w:val="42"/>
           <w:szCs w:val="22"/>
         </w:rPr>
-        <w:t>branch</w:t>
-      </w:r>
-      <w:proofErr w:type="spellEnd"/>
+        <w:t xml:space="preserve"> per        pr</w:t>
+      </w:r>
       <w:r>
         <w:rPr>
           <w:rFonts w:ascii="Times" w:eastAsia="Times New Roman" w:hAnsi="Times" w:cs="Times New Roman"/>
@@ -483,9 +365,8 @@
           <w:sz w:val="42"/>
           <w:szCs w:val="22"/>
         </w:rPr>
-        <w:t xml:space="preserve"> target buffer nel</w:t>
-      </w:r>
-      <w:proofErr w:type="gramStart"/>
+        <w:t>o</w:t>
+      </w:r>
       <w:r>
         <w:rPr>
           <w:rFonts w:ascii="Times" w:eastAsia="Times New Roman" w:hAnsi="Times" w:cs="Times New Roman"/>
@@ -493,7 +374,7 @@
           <w:sz w:val="42"/>
           <w:szCs w:val="22"/>
         </w:rPr>
-        <w:t xml:space="preserve"> </w:t>
+        <w:t>cessore DLX Pipelined</w:t>
       </w:r>
       <w:r>
         <w:rPr>
@@ -502,9 +383,8 @@
           <w:sz w:val="42"/>
           <w:szCs w:val="22"/>
         </w:rPr>
-        <w:t xml:space="preserve">         </w:t>
-      </w:r>
-      <w:proofErr w:type="gramEnd"/>
+        <w:t xml:space="preserve"> nel</w:t>
+      </w:r>
       <w:r>
         <w:rPr>
           <w:rFonts w:ascii="Times" w:eastAsia="Times New Roman" w:hAnsi="Times" w:cs="Times New Roman"/>
@@ -512,7 +392,7 @@
           <w:sz w:val="42"/>
           <w:szCs w:val="22"/>
         </w:rPr>
-        <w:t>linguaggio VHDL</w:t>
+        <w:t xml:space="preserve"> </w:t>
       </w:r>
       <w:r>
         <w:rPr>
@@ -521,20 +401,17 @@
           <w:sz w:val="42"/>
           <w:szCs w:val="22"/>
         </w:rPr>
-        <w:t>”</w:t>
-      </w:r>
-    </w:p>
-    <w:p>
-      <w:pPr>
-        <w:spacing w:after="0" w:line="240" w:lineRule="auto"/>
-        <w:jc w:val="center"/>
+        <w:t>linguaggio VHDL</w:t>
+      </w:r>
+      <w:r>
         <w:rPr>
           <w:rFonts w:ascii="Times" w:eastAsia="Times New Roman" w:hAnsi="Times" w:cs="Times New Roman"/>
           <w:b/>
           <w:sz w:val="42"/>
           <w:szCs w:val="22"/>
         </w:rPr>
-      </w:pPr>
+        <w:t>”</w:t>
+      </w:r>
     </w:p>
     <w:p>
       <w:pPr>
@@ -599,6 +476,18 @@
     <w:p>
       <w:pPr>
         <w:spacing w:after="0" w:line="240" w:lineRule="auto"/>
+        <w:jc w:val="center"/>
+        <w:rPr>
+          <w:rFonts w:ascii="Times" w:eastAsia="Times New Roman" w:hAnsi="Times" w:cs="Times New Roman"/>
+          <w:b/>
+          <w:sz w:val="42"/>
+          <w:szCs w:val="22"/>
+        </w:rPr>
+      </w:pPr>
+    </w:p>
+    <w:p>
+      <w:pPr>
+        <w:spacing w:after="0" w:line="240" w:lineRule="auto"/>
         <w:jc w:val="right"/>
         <w:rPr>
           <w:rFonts w:ascii="Times" w:eastAsia="Times New Roman" w:hAnsi="Times" w:cs="Times New Roman"/>
@@ -654,71 +543,77 @@
           <w:sz w:val="30"/>
           <w:szCs w:val="22"/>
         </w:rPr>
-        <w:t xml:space="preserve">Raffaele Luca </w:t>
-      </w:r>
-      <w:proofErr w:type="spellStart"/>
-      <w:r>
+        <w:t>Raffaele Luca Iannario</w:t>
+      </w:r>
+    </w:p>
+    <w:p>
+      <w:pPr>
+        <w:spacing w:after="0" w:line="240" w:lineRule="auto"/>
+        <w:jc w:val="right"/>
         <w:rPr>
           <w:rFonts w:ascii="Times" w:eastAsia="Times New Roman" w:hAnsi="Times" w:cs="Times New Roman"/>
           <w:i/>
           <w:sz w:val="30"/>
           <w:szCs w:val="22"/>
         </w:rPr>
-        <w:t>Iannario</w:t>
-      </w:r>
-      <w:proofErr w:type="spellEnd"/>
-    </w:p>
-    <w:p>
-      <w:pPr>
-        <w:spacing w:after="0" w:line="240" w:lineRule="auto"/>
-        <w:jc w:val="right"/>
+      </w:pPr>
+      <w:r>
         <w:rPr>
           <w:rFonts w:ascii="Times" w:eastAsia="Times New Roman" w:hAnsi="Times" w:cs="Times New Roman"/>
           <w:i/>
           <w:sz w:val="30"/>
           <w:szCs w:val="22"/>
         </w:rPr>
-      </w:pPr>
-      <w:r>
+        <w:t>Simone Tallevi Diotallevi</w:t>
+      </w:r>
+    </w:p>
+    <w:p>
+      <w:pPr>
+        <w:spacing w:after="0" w:line="240" w:lineRule="auto"/>
+        <w:jc w:val="right"/>
         <w:rPr>
           <w:rFonts w:ascii="Times" w:eastAsia="Times New Roman" w:hAnsi="Times" w:cs="Times New Roman"/>
           <w:i/>
           <w:sz w:val="30"/>
           <w:szCs w:val="22"/>
         </w:rPr>
-        <w:t xml:space="preserve">Simone </w:t>
-      </w:r>
-      <w:proofErr w:type="spellStart"/>
-      <w:r>
+      </w:pPr>
+    </w:p>
+    <w:p>
+      <w:pPr>
+        <w:spacing w:after="0" w:line="240" w:lineRule="auto"/>
+        <w:jc w:val="right"/>
         <w:rPr>
           <w:rFonts w:ascii="Times" w:eastAsia="Times New Roman" w:hAnsi="Times" w:cs="Times New Roman"/>
           <w:i/>
           <w:sz w:val="30"/>
           <w:szCs w:val="22"/>
         </w:rPr>
-        <w:t>Tallevi</w:t>
-      </w:r>
-      <w:proofErr w:type="spellEnd"/>
-      <w:r>
+      </w:pPr>
+    </w:p>
+    <w:p>
+      <w:pPr>
+        <w:spacing w:after="0" w:line="240" w:lineRule="auto"/>
+        <w:jc w:val="right"/>
         <w:rPr>
           <w:rFonts w:ascii="Times" w:eastAsia="Times New Roman" w:hAnsi="Times" w:cs="Times New Roman"/>
           <w:i/>
           <w:sz w:val="30"/>
           <w:szCs w:val="22"/>
         </w:rPr>
-        <w:t xml:space="preserve"> </w:t>
-      </w:r>
-      <w:proofErr w:type="spellStart"/>
-      <w:r>
+      </w:pPr>
+    </w:p>
+    <w:p>
+      <w:pPr>
+        <w:spacing w:after="0" w:line="240" w:lineRule="auto"/>
+        <w:jc w:val="right"/>
         <w:rPr>
           <w:rFonts w:ascii="Times" w:eastAsia="Times New Roman" w:hAnsi="Times" w:cs="Times New Roman"/>
           <w:i/>
           <w:sz w:val="30"/>
           <w:szCs w:val="22"/>
         </w:rPr>
-        <w:t>Diotallevi</w:t>
-      </w:r>
-      <w:proofErr w:type="spellEnd"/>
+      </w:pPr>
     </w:p>
     <w:p>
       <w:pPr>
@@ -759,54 +654,6 @@
     <w:p>
       <w:pPr>
         <w:spacing w:after="0" w:line="240" w:lineRule="auto"/>
-        <w:jc w:val="right"/>
-        <w:rPr>
-          <w:rFonts w:ascii="Times" w:eastAsia="Times New Roman" w:hAnsi="Times" w:cs="Times New Roman"/>
-          <w:i/>
-          <w:sz w:val="30"/>
-          <w:szCs w:val="22"/>
-        </w:rPr>
-      </w:pPr>
-    </w:p>
-    <w:p>
-      <w:pPr>
-        <w:spacing w:after="0" w:line="240" w:lineRule="auto"/>
-        <w:jc w:val="right"/>
-        <w:rPr>
-          <w:rFonts w:ascii="Times" w:eastAsia="Times New Roman" w:hAnsi="Times" w:cs="Times New Roman"/>
-          <w:i/>
-          <w:sz w:val="30"/>
-          <w:szCs w:val="22"/>
-        </w:rPr>
-      </w:pPr>
-    </w:p>
-    <w:p>
-      <w:pPr>
-        <w:spacing w:after="0" w:line="240" w:lineRule="auto"/>
-        <w:jc w:val="right"/>
-        <w:rPr>
-          <w:rFonts w:ascii="Times" w:eastAsia="Times New Roman" w:hAnsi="Times" w:cs="Times New Roman"/>
-          <w:i/>
-          <w:sz w:val="30"/>
-          <w:szCs w:val="22"/>
-        </w:rPr>
-      </w:pPr>
-    </w:p>
-    <w:p>
-      <w:pPr>
-        <w:spacing w:after="0" w:line="240" w:lineRule="auto"/>
-        <w:jc w:val="right"/>
-        <w:rPr>
-          <w:rFonts w:ascii="Times" w:eastAsia="Times New Roman" w:hAnsi="Times" w:cs="Times New Roman"/>
-          <w:i/>
-          <w:sz w:val="30"/>
-          <w:szCs w:val="22"/>
-        </w:rPr>
-      </w:pPr>
-    </w:p>
-    <w:p>
-      <w:pPr>
-        <w:spacing w:after="0" w:line="240" w:lineRule="auto"/>
         <w:jc w:val="center"/>
         <w:rPr>
           <w:rFonts w:ascii="Times" w:eastAsia="Times New Roman" w:hAnsi="Times" w:cs="Times New Roman"/>
@@ -843,6 +690,919 @@
         <w:t>2010</w:t>
       </w:r>
     </w:p>
+    <w:sdt>
+      <w:sdtPr>
+        <w:id w:val="178191233"/>
+        <w:docPartObj>
+          <w:docPartGallery w:val="Table of Contents"/>
+          <w:docPartUnique/>
+        </w:docPartObj>
+      </w:sdtPr>
+      <w:sdtEndPr>
+        <w:rPr>
+          <w:rFonts w:ascii="Times New Roman" w:eastAsiaTheme="minorHAnsi" w:hAnsi="Times New Roman" w:cstheme="minorBidi"/>
+          <w:b w:val="0"/>
+          <w:bCs w:val="0"/>
+          <w:color w:val="auto"/>
+          <w:szCs w:val="24"/>
+          <w:lang w:eastAsia="en-US"/>
+        </w:rPr>
+      </w:sdtEndPr>
+      <w:sdtContent>
+        <w:p>
+          <w:pPr>
+            <w:pStyle w:val="Titolosommario"/>
+          </w:pPr>
+          <w:r>
+            <w:t>Indice</w:t>
+          </w:r>
+        </w:p>
+        <w:p>
+          <w:pPr>
+            <w:pStyle w:val="Sommario1"/>
+            <w:tabs>
+              <w:tab w:val="right" w:leader="dot" w:pos="9622"/>
+            </w:tabs>
+            <w:rPr>
+              <w:noProof/>
+            </w:rPr>
+          </w:pPr>
+          <w:r>
+            <w:fldChar w:fldCharType="begin"/>
+          </w:r>
+          <w:r>
+            <w:instrText xml:space="preserve"> TOC \o "1-3" \h \z \u </w:instrText>
+          </w:r>
+          <w:r>
+            <w:fldChar w:fldCharType="separate"/>
+          </w:r>
+          <w:r>
+            <w:rPr>
+              <w:noProof/>
+            </w:rPr>
+            <w:t>Introduzione</w:t>
+          </w:r>
+          <w:r>
+            <w:rPr>
+              <w:noProof/>
+            </w:rPr>
+            <w:tab/>
+          </w:r>
+          <w:r>
+            <w:rPr>
+              <w:noProof/>
+            </w:rPr>
+            <w:fldChar w:fldCharType="begin"/>
+          </w:r>
+          <w:r>
+            <w:rPr>
+              <w:noProof/>
+            </w:rPr>
+            <w:instrText xml:space="preserve"> PAGEREF _Toc125629257 \h </w:instrText>
+          </w:r>
+          <w:r>
+            <w:rPr>
+              <w:noProof/>
+            </w:rPr>
+          </w:r>
+          <w:r>
+            <w:rPr>
+              <w:noProof/>
+            </w:rPr>
+            <w:fldChar w:fldCharType="separate"/>
+          </w:r>
+          <w:r>
+            <w:rPr>
+              <w:noProof/>
+            </w:rPr>
+            <w:t>2</w:t>
+          </w:r>
+          <w:r>
+            <w:rPr>
+              <w:noProof/>
+            </w:rPr>
+            <w:fldChar w:fldCharType="end"/>
+          </w:r>
+        </w:p>
+        <w:p>
+          <w:pPr>
+            <w:pStyle w:val="Sommario1"/>
+            <w:tabs>
+              <w:tab w:val="right" w:leader="dot" w:pos="9622"/>
+            </w:tabs>
+            <w:rPr>
+              <w:noProof/>
+            </w:rPr>
+          </w:pPr>
+          <w:r>
+            <w:rPr>
+              <w:noProof/>
+            </w:rPr>
+            <w:t>Architettura</w:t>
+          </w:r>
+          <w:r>
+            <w:rPr>
+              <w:noProof/>
+            </w:rPr>
+            <w:tab/>
+          </w:r>
+          <w:r>
+            <w:rPr>
+              <w:noProof/>
+            </w:rPr>
+            <w:fldChar w:fldCharType="begin"/>
+          </w:r>
+          <w:r>
+            <w:rPr>
+              <w:noProof/>
+            </w:rPr>
+            <w:instrText xml:space="preserve"> PAGEREF _Toc125629258 \h </w:instrText>
+          </w:r>
+          <w:r>
+            <w:rPr>
+              <w:noProof/>
+            </w:rPr>
+          </w:r>
+          <w:r>
+            <w:rPr>
+              <w:noProof/>
+            </w:rPr>
+            <w:fldChar w:fldCharType="separate"/>
+          </w:r>
+          <w:r>
+            <w:rPr>
+              <w:noProof/>
+            </w:rPr>
+            <w:t>3</w:t>
+          </w:r>
+          <w:r>
+            <w:rPr>
+              <w:noProof/>
+            </w:rPr>
+            <w:fldChar w:fldCharType="end"/>
+          </w:r>
+        </w:p>
+        <w:p>
+          <w:pPr>
+            <w:pStyle w:val="Sommario2"/>
+            <w:tabs>
+              <w:tab w:val="right" w:leader="dot" w:pos="9622"/>
+            </w:tabs>
+            <w:rPr>
+              <w:noProof/>
+            </w:rPr>
+          </w:pPr>
+          <w:r>
+            <w:rPr>
+              <w:noProof/>
+            </w:rPr>
+            <w:t>Struttura interna</w:t>
+          </w:r>
+          <w:r>
+            <w:rPr>
+              <w:noProof/>
+            </w:rPr>
+            <w:tab/>
+          </w:r>
+          <w:r>
+            <w:rPr>
+              <w:noProof/>
+            </w:rPr>
+            <w:fldChar w:fldCharType="begin"/>
+          </w:r>
+          <w:r>
+            <w:rPr>
+              <w:noProof/>
+            </w:rPr>
+            <w:instrText xml:space="preserve"> PAGEREF _Toc125629259 \h </w:instrText>
+          </w:r>
+          <w:r>
+            <w:rPr>
+              <w:noProof/>
+            </w:rPr>
+          </w:r>
+          <w:r>
+            <w:rPr>
+              <w:noProof/>
+            </w:rPr>
+            <w:fldChar w:fldCharType="separate"/>
+          </w:r>
+          <w:r>
+            <w:rPr>
+              <w:noProof/>
+            </w:rPr>
+            <w:t>3</w:t>
+          </w:r>
+          <w:r>
+            <w:rPr>
+              <w:noProof/>
+            </w:rPr>
+            <w:fldChar w:fldCharType="end"/>
+          </w:r>
+        </w:p>
+        <w:p>
+          <w:pPr>
+            <w:pStyle w:val="Sommario2"/>
+            <w:tabs>
+              <w:tab w:val="right" w:leader="dot" w:pos="9622"/>
+            </w:tabs>
+            <w:rPr>
+              <w:noProof/>
+            </w:rPr>
+          </w:pPr>
+          <w:r>
+            <w:rPr>
+              <w:noProof/>
+            </w:rPr>
+            <w:t>Algoritmo di predizione</w:t>
+          </w:r>
+          <w:r>
+            <w:rPr>
+              <w:noProof/>
+            </w:rPr>
+            <w:tab/>
+          </w:r>
+          <w:r>
+            <w:rPr>
+              <w:noProof/>
+            </w:rPr>
+            <w:fldChar w:fldCharType="begin"/>
+          </w:r>
+          <w:r>
+            <w:rPr>
+              <w:noProof/>
+            </w:rPr>
+            <w:instrText xml:space="preserve"> PAGEREF _Toc125629260 \h </w:instrText>
+          </w:r>
+          <w:r>
+            <w:rPr>
+              <w:noProof/>
+            </w:rPr>
+          </w:r>
+          <w:r>
+            <w:rPr>
+              <w:noProof/>
+            </w:rPr>
+            <w:fldChar w:fldCharType="separate"/>
+          </w:r>
+          <w:r>
+            <w:rPr>
+              <w:noProof/>
+            </w:rPr>
+            <w:t>4</w:t>
+          </w:r>
+          <w:r>
+            <w:rPr>
+              <w:noProof/>
+            </w:rPr>
+            <w:fldChar w:fldCharType="end"/>
+          </w:r>
+        </w:p>
+        <w:p>
+          <w:pPr>
+            <w:pStyle w:val="Sommario2"/>
+            <w:tabs>
+              <w:tab w:val="right" w:leader="dot" w:pos="9622"/>
+            </w:tabs>
+            <w:rPr>
+              <w:noProof/>
+            </w:rPr>
+          </w:pPr>
+          <w:r>
+            <w:rPr>
+              <w:noProof/>
+            </w:rPr>
+            <w:t>Politica di rimpiazzamento</w:t>
+          </w:r>
+          <w:r>
+            <w:rPr>
+              <w:noProof/>
+            </w:rPr>
+            <w:tab/>
+          </w:r>
+          <w:r>
+            <w:rPr>
+              <w:noProof/>
+            </w:rPr>
+            <w:fldChar w:fldCharType="begin"/>
+          </w:r>
+          <w:r>
+            <w:rPr>
+              <w:noProof/>
+            </w:rPr>
+            <w:instrText xml:space="preserve"> PAGEREF _Toc125629261 \h </w:instrText>
+          </w:r>
+          <w:r>
+            <w:rPr>
+              <w:noProof/>
+            </w:rPr>
+          </w:r>
+          <w:r>
+            <w:rPr>
+              <w:noProof/>
+            </w:rPr>
+            <w:fldChar w:fldCharType="separate"/>
+          </w:r>
+          <w:r>
+            <w:rPr>
+              <w:noProof/>
+            </w:rPr>
+            <w:t>5</w:t>
+          </w:r>
+          <w:r>
+            <w:rPr>
+              <w:noProof/>
+            </w:rPr>
+            <w:fldChar w:fldCharType="end"/>
+          </w:r>
+        </w:p>
+        <w:p>
+          <w:pPr>
+            <w:pStyle w:val="Sommario2"/>
+            <w:tabs>
+              <w:tab w:val="right" w:leader="dot" w:pos="9622"/>
+            </w:tabs>
+            <w:rPr>
+              <w:noProof/>
+            </w:rPr>
+          </w:pPr>
+          <w:r>
+            <w:rPr>
+              <w:noProof/>
+            </w:rPr>
+            <w:t>Casi d’uso</w:t>
+          </w:r>
+          <w:r>
+            <w:rPr>
+              <w:noProof/>
+            </w:rPr>
+            <w:tab/>
+          </w:r>
+          <w:r>
+            <w:rPr>
+              <w:noProof/>
+            </w:rPr>
+            <w:fldChar w:fldCharType="begin"/>
+          </w:r>
+          <w:r>
+            <w:rPr>
+              <w:noProof/>
+            </w:rPr>
+            <w:instrText xml:space="preserve"> PAGEREF _Toc125629262 \h </w:instrText>
+          </w:r>
+          <w:r>
+            <w:rPr>
+              <w:noProof/>
+            </w:rPr>
+          </w:r>
+          <w:r>
+            <w:rPr>
+              <w:noProof/>
+            </w:rPr>
+            <w:fldChar w:fldCharType="separate"/>
+          </w:r>
+          <w:r>
+            <w:rPr>
+              <w:noProof/>
+            </w:rPr>
+            <w:t>6</w:t>
+          </w:r>
+          <w:r>
+            <w:rPr>
+              <w:noProof/>
+            </w:rPr>
+            <w:fldChar w:fldCharType="end"/>
+          </w:r>
+        </w:p>
+        <w:p>
+          <w:pPr>
+            <w:pStyle w:val="Sommario2"/>
+            <w:tabs>
+              <w:tab w:val="right" w:leader="dot" w:pos="9622"/>
+            </w:tabs>
+            <w:rPr>
+              <w:noProof/>
+            </w:rPr>
+          </w:pPr>
+          <w:r>
+            <w:rPr>
+              <w:noProof/>
+            </w:rPr>
+            <w:t>Scenario – Lettura</w:t>
+          </w:r>
+          <w:r>
+            <w:rPr>
+              <w:noProof/>
+            </w:rPr>
+            <w:tab/>
+          </w:r>
+          <w:r>
+            <w:rPr>
+              <w:noProof/>
+            </w:rPr>
+            <w:fldChar w:fldCharType="begin"/>
+          </w:r>
+          <w:r>
+            <w:rPr>
+              <w:noProof/>
+            </w:rPr>
+            <w:instrText xml:space="preserve"> PAGEREF _Toc125629263 \h </w:instrText>
+          </w:r>
+          <w:r>
+            <w:rPr>
+              <w:noProof/>
+            </w:rPr>
+          </w:r>
+          <w:r>
+            <w:rPr>
+              <w:noProof/>
+            </w:rPr>
+            <w:fldChar w:fldCharType="separate"/>
+          </w:r>
+          <w:r>
+            <w:rPr>
+              <w:noProof/>
+            </w:rPr>
+            <w:t>7</w:t>
+          </w:r>
+          <w:r>
+            <w:rPr>
+              <w:noProof/>
+            </w:rPr>
+            <w:fldChar w:fldCharType="end"/>
+          </w:r>
+        </w:p>
+        <w:p>
+          <w:pPr>
+            <w:pStyle w:val="Sommario2"/>
+            <w:tabs>
+              <w:tab w:val="right" w:leader="dot" w:pos="9622"/>
+            </w:tabs>
+            <w:rPr>
+              <w:noProof/>
+            </w:rPr>
+          </w:pPr>
+          <w:r>
+            <w:rPr>
+              <w:noProof/>
+            </w:rPr>
+            <w:t>Scenario – Scrittura</w:t>
+          </w:r>
+          <w:r>
+            <w:rPr>
+              <w:noProof/>
+            </w:rPr>
+            <w:tab/>
+          </w:r>
+          <w:r>
+            <w:rPr>
+              <w:noProof/>
+            </w:rPr>
+            <w:fldChar w:fldCharType="begin"/>
+          </w:r>
+          <w:r>
+            <w:rPr>
+              <w:noProof/>
+            </w:rPr>
+            <w:instrText xml:space="preserve"> PAGEREF _Toc125629264 \h </w:instrText>
+          </w:r>
+          <w:r>
+            <w:rPr>
+              <w:noProof/>
+            </w:rPr>
+          </w:r>
+          <w:r>
+            <w:rPr>
+              <w:noProof/>
+            </w:rPr>
+            <w:fldChar w:fldCharType="separate"/>
+          </w:r>
+          <w:r>
+            <w:rPr>
+              <w:noProof/>
+            </w:rPr>
+            <w:t>8</w:t>
+          </w:r>
+          <w:r>
+            <w:rPr>
+              <w:noProof/>
+            </w:rPr>
+            <w:fldChar w:fldCharType="end"/>
+          </w:r>
+        </w:p>
+        <w:p>
+          <w:pPr>
+            <w:pStyle w:val="Sommario1"/>
+            <w:tabs>
+              <w:tab w:val="right" w:leader="dot" w:pos="9622"/>
+            </w:tabs>
+            <w:rPr>
+              <w:noProof/>
+            </w:rPr>
+          </w:pPr>
+          <w:r>
+            <w:rPr>
+              <w:noProof/>
+            </w:rPr>
+            <w:t>Realizzazione VHDL</w:t>
+          </w:r>
+          <w:r>
+            <w:rPr>
+              <w:noProof/>
+            </w:rPr>
+            <w:tab/>
+          </w:r>
+          <w:r>
+            <w:rPr>
+              <w:noProof/>
+            </w:rPr>
+            <w:fldChar w:fldCharType="begin"/>
+          </w:r>
+          <w:r>
+            <w:rPr>
+              <w:noProof/>
+            </w:rPr>
+            <w:instrText xml:space="preserve"> PAGEREF _Toc125629265 \h </w:instrText>
+          </w:r>
+          <w:r>
+            <w:rPr>
+              <w:noProof/>
+            </w:rPr>
+          </w:r>
+          <w:r>
+            <w:rPr>
+              <w:noProof/>
+            </w:rPr>
+            <w:fldChar w:fldCharType="separate"/>
+          </w:r>
+          <w:r>
+            <w:rPr>
+              <w:noProof/>
+            </w:rPr>
+            <w:t>9</w:t>
+          </w:r>
+          <w:r>
+            <w:rPr>
+              <w:noProof/>
+            </w:rPr>
+            <w:fldChar w:fldCharType="end"/>
+          </w:r>
+        </w:p>
+        <w:p>
+          <w:pPr>
+            <w:pStyle w:val="Sommario2"/>
+            <w:tabs>
+              <w:tab w:val="right" w:leader="dot" w:pos="9622"/>
+            </w:tabs>
+            <w:rPr>
+              <w:noProof/>
+            </w:rPr>
+          </w:pPr>
+          <w:r>
+            <w:rPr>
+              <w:noProof/>
+            </w:rPr>
+            <w:t>Pin in/out logico BTB</w:t>
+          </w:r>
+          <w:r>
+            <w:rPr>
+              <w:noProof/>
+            </w:rPr>
+            <w:tab/>
+          </w:r>
+          <w:r>
+            <w:rPr>
+              <w:noProof/>
+            </w:rPr>
+            <w:fldChar w:fldCharType="begin"/>
+          </w:r>
+          <w:r>
+            <w:rPr>
+              <w:noProof/>
+            </w:rPr>
+            <w:instrText xml:space="preserve"> PAGEREF _Toc125629266 \h </w:instrText>
+          </w:r>
+          <w:r>
+            <w:rPr>
+              <w:noProof/>
+            </w:rPr>
+          </w:r>
+          <w:r>
+            <w:rPr>
+              <w:noProof/>
+            </w:rPr>
+            <w:fldChar w:fldCharType="separate"/>
+          </w:r>
+          <w:r>
+            <w:rPr>
+              <w:noProof/>
+            </w:rPr>
+            <w:t>9</w:t>
+          </w:r>
+          <w:r>
+            <w:rPr>
+              <w:noProof/>
+            </w:rPr>
+            <w:fldChar w:fldCharType="end"/>
+          </w:r>
+        </w:p>
+        <w:p>
+          <w:pPr>
+            <w:pStyle w:val="Sommario2"/>
+            <w:tabs>
+              <w:tab w:val="right" w:leader="dot" w:pos="9622"/>
+            </w:tabs>
+            <w:rPr>
+              <w:noProof/>
+            </w:rPr>
+          </w:pPr>
+          <w:r>
+            <w:rPr>
+              <w:noProof/>
+            </w:rPr>
+            <w:t>BTB Component Logic</w:t>
+          </w:r>
+          <w:r>
+            <w:rPr>
+              <w:noProof/>
+            </w:rPr>
+            <w:tab/>
+          </w:r>
+          <w:r>
+            <w:rPr>
+              <w:noProof/>
+            </w:rPr>
+            <w:fldChar w:fldCharType="begin"/>
+          </w:r>
+          <w:r>
+            <w:rPr>
+              <w:noProof/>
+            </w:rPr>
+            <w:instrText xml:space="preserve"> PAGEREF _Toc125629267 \h </w:instrText>
+          </w:r>
+          <w:r>
+            <w:rPr>
+              <w:noProof/>
+            </w:rPr>
+          </w:r>
+          <w:r>
+            <w:rPr>
+              <w:noProof/>
+            </w:rPr>
+            <w:fldChar w:fldCharType="separate"/>
+          </w:r>
+          <w:r>
+            <w:rPr>
+              <w:noProof/>
+            </w:rPr>
+            <w:t>10</w:t>
+          </w:r>
+          <w:r>
+            <w:rPr>
+              <w:noProof/>
+            </w:rPr>
+            <w:fldChar w:fldCharType="end"/>
+          </w:r>
+        </w:p>
+        <w:p>
+          <w:pPr>
+            <w:pStyle w:val="Sommario2"/>
+            <w:tabs>
+              <w:tab w:val="right" w:leader="dot" w:pos="9622"/>
+            </w:tabs>
+            <w:rPr>
+              <w:noProof/>
+            </w:rPr>
+          </w:pPr>
+          <w:r>
+            <w:rPr>
+              <w:noProof/>
+            </w:rPr>
+            <w:t>Integrazione con il sistema DLX Pipelined</w:t>
+          </w:r>
+          <w:r>
+            <w:rPr>
+              <w:noProof/>
+            </w:rPr>
+            <w:tab/>
+          </w:r>
+          <w:r>
+            <w:rPr>
+              <w:noProof/>
+            </w:rPr>
+            <w:fldChar w:fldCharType="begin"/>
+          </w:r>
+          <w:r>
+            <w:rPr>
+              <w:noProof/>
+            </w:rPr>
+            <w:instrText xml:space="preserve"> PAGEREF _Toc125629268 \h </w:instrText>
+          </w:r>
+          <w:r>
+            <w:rPr>
+              <w:noProof/>
+            </w:rPr>
+          </w:r>
+          <w:r>
+            <w:rPr>
+              <w:noProof/>
+            </w:rPr>
+            <w:fldChar w:fldCharType="separate"/>
+          </w:r>
+          <w:r>
+            <w:rPr>
+              <w:noProof/>
+            </w:rPr>
+            <w:t>13</w:t>
+          </w:r>
+          <w:r>
+            <w:rPr>
+              <w:noProof/>
+            </w:rPr>
+            <w:fldChar w:fldCharType="end"/>
+          </w:r>
+        </w:p>
+        <w:p>
+          <w:pPr>
+            <w:pStyle w:val="Sommario1"/>
+            <w:tabs>
+              <w:tab w:val="right" w:leader="dot" w:pos="9622"/>
+            </w:tabs>
+            <w:rPr>
+              <w:noProof/>
+            </w:rPr>
+          </w:pPr>
+          <w:r>
+            <w:rPr>
+              <w:noProof/>
+            </w:rPr>
+            <w:t>Test bench</w:t>
+          </w:r>
+          <w:r>
+            <w:rPr>
+              <w:noProof/>
+            </w:rPr>
+            <w:tab/>
+          </w:r>
+          <w:r>
+            <w:rPr>
+              <w:noProof/>
+            </w:rPr>
+            <w:fldChar w:fldCharType="begin"/>
+          </w:r>
+          <w:r>
+            <w:rPr>
+              <w:noProof/>
+            </w:rPr>
+            <w:instrText xml:space="preserve"> PAGEREF _Toc125629269 \h </w:instrText>
+          </w:r>
+          <w:r>
+            <w:rPr>
+              <w:noProof/>
+            </w:rPr>
+          </w:r>
+          <w:r>
+            <w:rPr>
+              <w:noProof/>
+            </w:rPr>
+            <w:fldChar w:fldCharType="separate"/>
+          </w:r>
+          <w:r>
+            <w:rPr>
+              <w:noProof/>
+            </w:rPr>
+            <w:t>15</w:t>
+          </w:r>
+          <w:r>
+            <w:rPr>
+              <w:noProof/>
+            </w:rPr>
+            <w:fldChar w:fldCharType="end"/>
+          </w:r>
+        </w:p>
+        <w:p>
+          <w:pPr>
+            <w:pStyle w:val="Sommario1"/>
+            <w:tabs>
+              <w:tab w:val="right" w:leader="dot" w:pos="9622"/>
+            </w:tabs>
+            <w:rPr>
+              <w:noProof/>
+            </w:rPr>
+          </w:pPr>
+          <w:r>
+            <w:rPr>
+              <w:noProof/>
+            </w:rPr>
+            <w:t>Risultati sperimentali</w:t>
+          </w:r>
+          <w:r>
+            <w:rPr>
+              <w:noProof/>
+            </w:rPr>
+            <w:tab/>
+          </w:r>
+          <w:r>
+            <w:rPr>
+              <w:noProof/>
+            </w:rPr>
+            <w:fldChar w:fldCharType="begin"/>
+          </w:r>
+          <w:r>
+            <w:rPr>
+              <w:noProof/>
+            </w:rPr>
+            <w:instrText xml:space="preserve"> PAGEREF _Toc125629270 \h </w:instrText>
+          </w:r>
+          <w:r>
+            <w:rPr>
+              <w:noProof/>
+            </w:rPr>
+          </w:r>
+          <w:r>
+            <w:rPr>
+              <w:noProof/>
+            </w:rPr>
+            <w:fldChar w:fldCharType="separate"/>
+          </w:r>
+          <w:r>
+            <w:rPr>
+              <w:noProof/>
+            </w:rPr>
+            <w:t>18</w:t>
+          </w:r>
+          <w:r>
+            <w:rPr>
+              <w:noProof/>
+            </w:rPr>
+            <w:fldChar w:fldCharType="end"/>
+          </w:r>
+        </w:p>
+        <w:p>
+          <w:pPr>
+            <w:pStyle w:val="Sommario2"/>
+            <w:tabs>
+              <w:tab w:val="right" w:leader="dot" w:pos="9622"/>
+            </w:tabs>
+            <w:rPr>
+              <w:noProof/>
+            </w:rPr>
+          </w:pPr>
+          <w:r>
+            <w:rPr>
+              <w:noProof/>
+            </w:rPr>
+            <w:t>Conclusioni</w:t>
+          </w:r>
+          <w:r>
+            <w:rPr>
+              <w:noProof/>
+            </w:rPr>
+            <w:tab/>
+          </w:r>
+          <w:r>
+            <w:rPr>
+              <w:noProof/>
+            </w:rPr>
+            <w:fldChar w:fldCharType="begin"/>
+          </w:r>
+          <w:r>
+            <w:rPr>
+              <w:noProof/>
+            </w:rPr>
+            <w:instrText xml:space="preserve"> PAGEREF _Toc125629271 \h </w:instrText>
+          </w:r>
+          <w:r>
+            <w:rPr>
+              <w:noProof/>
+            </w:rPr>
+          </w:r>
+          <w:r>
+            <w:rPr>
+              <w:noProof/>
+            </w:rPr>
+            <w:fldChar w:fldCharType="separate"/>
+          </w:r>
+          <w:r>
+            <w:rPr>
+              <w:noProof/>
+            </w:rPr>
+            <w:t>19</w:t>
+          </w:r>
+          <w:r>
+            <w:rPr>
+              <w:noProof/>
+            </w:rPr>
+            <w:fldChar w:fldCharType="end"/>
+          </w:r>
+        </w:p>
+        <w:p>
+          <w:r>
+            <w:fldChar w:fldCharType="end"/>
+          </w:r>
+        </w:p>
+      </w:sdtContent>
+    </w:sdt>
     <w:p>
       <w:pPr>
         <w:pStyle w:val="Titolo1"/>
@@ -850,30 +1610,15 @@
       <w:r>
         <w:br w:type="page"/>
       </w:r>
+      <w:bookmarkStart w:id="0" w:name="_Toc125629257"/>
       <w:r>
         <w:t>Introduzione</w:t>
       </w:r>
-    </w:p>
-    <w:p/>
-    <w:p>
-      <w:r>
-        <w:t xml:space="preserve">Il progetto realizzato si basa sull’implementazione nel linguaggio VHDL di </w:t>
-      </w:r>
-      <w:proofErr w:type="gramStart"/>
-      <w:r>
-        <w:t>un</w:t>
-      </w:r>
-      <w:proofErr w:type="gramEnd"/>
-      <w:r>
-        <w:t xml:space="preserve"> </w:t>
-      </w:r>
-      <w:proofErr w:type="spellStart"/>
-      <w:r>
-        <w:t>Branch</w:t>
-      </w:r>
-      <w:proofErr w:type="spellEnd"/>
-      <w:r>
-        <w:t xml:space="preserve"> Target Buffer </w:t>
+      <w:bookmarkEnd w:id="0"/>
+    </w:p>
+    <w:p>
+      <w:r>
+        <w:t xml:space="preserve">Il progetto realizzato si basa sull’implementazione nel linguaggio VHDL di un Branch Target Buffer </w:t>
       </w:r>
       <w:r>
         <w:t xml:space="preserve">(BTB) </w:t>
@@ -885,63 +1630,7 @@
         <w:t>a</w:t>
       </w:r>
       <w:r>
-        <w:t xml:space="preserve">di: </w:t>
-      </w:r>
-      <w:proofErr w:type="spellStart"/>
-      <w:r>
-        <w:t>Instruction</w:t>
-      </w:r>
-      <w:proofErr w:type="spellEnd"/>
-      <w:r>
-        <w:t xml:space="preserve"> </w:t>
-      </w:r>
-      <w:proofErr w:type="spellStart"/>
-      <w:r>
-        <w:t>Fetch</w:t>
-      </w:r>
-      <w:proofErr w:type="spellEnd"/>
-      <w:r>
-        <w:t xml:space="preserve"> (IF), </w:t>
-      </w:r>
-      <w:proofErr w:type="spellStart"/>
-      <w:r>
-        <w:t>Instruction</w:t>
-      </w:r>
-      <w:proofErr w:type="spellEnd"/>
-      <w:r>
-        <w:t xml:space="preserve"> </w:t>
-      </w:r>
-      <w:proofErr w:type="spellStart"/>
-      <w:r>
-        <w:t>Decode</w:t>
-      </w:r>
-      <w:proofErr w:type="spellEnd"/>
-      <w:r>
-        <w:t xml:space="preserve"> (ID), </w:t>
-      </w:r>
-      <w:proofErr w:type="spellStart"/>
-      <w:r>
-        <w:t>Execute</w:t>
-      </w:r>
-      <w:proofErr w:type="spellEnd"/>
-      <w:r>
-        <w:t xml:space="preserve"> (EX), </w:t>
-      </w:r>
-      <w:proofErr w:type="spellStart"/>
-      <w:r>
-        <w:t>Memory</w:t>
-      </w:r>
-      <w:proofErr w:type="spellEnd"/>
-      <w:r>
-        <w:t xml:space="preserve"> (MEM), </w:t>
-      </w:r>
-      <w:proofErr w:type="spellStart"/>
-      <w:r>
-        <w:t>Write</w:t>
-      </w:r>
-      <w:proofErr w:type="spellEnd"/>
-      <w:r>
-        <w:t xml:space="preserve"> Back (WB).</w:t>
+        <w:t>di: Instruction Fetch (IF), Instruction Decode (ID), Execute (EX), Memory (MEM), Write Back (WB).</w:t>
       </w:r>
     </w:p>
     <w:p>
@@ -1032,27 +1721,14 @@
     </w:p>
     <w:p>
       <w:r>
-        <w:t xml:space="preserve">Il </w:t>
-      </w:r>
-      <w:proofErr w:type="gramStart"/>
-      <w:r>
-        <w:t>componente</w:t>
-      </w:r>
-      <w:proofErr w:type="gramEnd"/>
-      <w:r>
-        <w:t xml:space="preserve"> realizzato </w:t>
+        <w:t xml:space="preserve">Il componente realizzato </w:t>
       </w:r>
       <w:r>
         <w:t>dovrebbe fornire</w:t>
       </w:r>
       <w:r>
-        <w:t xml:space="preserve"> un incremento delle prestazioni della pipeline, in particolare dello </w:t>
-      </w:r>
-      <w:proofErr w:type="spellStart"/>
-      <w:r>
-        <w:t>throughput</w:t>
-      </w:r>
-      <w:proofErr w:type="spellEnd"/>
+        <w:t xml:space="preserve"> un incremento delle prestazioni della pipeline, in particolare dello throughput</w:t>
+      </w:r>
       <w:r>
         <w:t>,</w:t>
       </w:r>
@@ -1072,15 +1748,7 @@
         <w:t>le istr</w:t>
       </w:r>
       <w:r>
-        <w:t xml:space="preserve">uzioni di </w:t>
-      </w:r>
-      <w:proofErr w:type="spellStart"/>
-      <w:r>
-        <w:t>branch</w:t>
-      </w:r>
-      <w:proofErr w:type="spellEnd"/>
-      <w:r>
-        <w:t xml:space="preserve"> nel sist</w:t>
+        <w:t>uzioni di branch nel sist</w:t>
       </w:r>
       <w:r>
         <w:t>e</w:t>
@@ -1095,15 +1763,7 @@
         <w:t xml:space="preserve"> nello stadio di IF.</w:t>
       </w:r>
       <w:r>
-        <w:t xml:space="preserve"> Il sistema verifica sempre la predizione nello stadio di EX in cui è valutata la condizione del </w:t>
-      </w:r>
-      <w:proofErr w:type="spellStart"/>
-      <w:r>
-        <w:t>branch</w:t>
-      </w:r>
-      <w:proofErr w:type="spellEnd"/>
-      <w:r>
-        <w:t>. Nel caso di v</w:t>
+        <w:t xml:space="preserve"> Il sistema verifica sempre la predizione nello stadio di EX in cui è valutata la condizione del branch. Nel caso di v</w:t>
       </w:r>
       <w:r>
         <w:t>a</w:t>
@@ -1157,15 +1817,7 @@
         <w:t xml:space="preserve">già </w:t>
       </w:r>
       <w:r>
-        <w:t xml:space="preserve">eseguito il </w:t>
-      </w:r>
-      <w:proofErr w:type="spellStart"/>
-      <w:r>
-        <w:t>fetch</w:t>
-      </w:r>
-      <w:proofErr w:type="spellEnd"/>
-      <w:r>
-        <w:t xml:space="preserve"> dell’istruzione c</w:t>
+        <w:t>eseguito il fetch dell’istruzione c</w:t>
       </w:r>
       <w:r>
         <w:t>orretta.</w:t>
@@ -1177,103 +1829,58 @@
       </w:pPr>
       <w:r>
         <w:br w:type="page"/>
+      </w:r>
+      <w:bookmarkStart w:id="1" w:name="_Toc125629258"/>
+      <w:r>
         <w:t>Architettura</w:t>
       </w:r>
-    </w:p>
-    <w:p/>
+      <w:bookmarkEnd w:id="1"/>
+    </w:p>
     <w:p>
       <w:r>
         <w:t>Il BTB è real</w:t>
       </w:r>
       <w:r>
-        <w:t xml:space="preserve">izzato come una cache i cui TAG sono costituiti dai </w:t>
-      </w:r>
-      <w:proofErr w:type="spellStart"/>
-      <w:r>
-        <w:t>Progra</w:t>
-      </w:r>
-      <w:r>
-        <w:t>m</w:t>
-      </w:r>
-      <w:proofErr w:type="spellEnd"/>
+        <w:t>izzato come una cache i cui TAG sono costituiti dai Progra</w:t>
+      </w:r>
+      <w:r>
+        <w:t>m Counter (PC) corrispondenti a</w:t>
+      </w:r>
+      <w:r>
+        <w:t xml:space="preserve"> istruzioni che </w:t>
+      </w:r>
+      <w:r>
+        <w:t>in precedenza</w:t>
+      </w:r>
+      <w:r>
+        <w:t xml:space="preserve"> sono state individuate, dallo stadio di EX, come branch. </w:t>
+      </w:r>
+      <w:r>
+        <w:t>La pr</w:t>
+      </w:r>
+      <w:r>
+        <w:t>i</w:t>
+      </w:r>
+      <w:r>
+        <w:t xml:space="preserve">ma volta che </w:t>
+      </w:r>
+      <w:r>
+        <w:t>s’</w:t>
+      </w:r>
+      <w:r>
+        <w:t>incontra un’istruzione di branch, non è presente una linea relativa all’interno del BTB; pertanto l’esecuzione procede no</w:t>
+      </w:r>
+      <w:r>
+        <w:t>r</w:t>
+      </w:r>
+      <w:r>
+        <w:t>malmente fino allo stadio di EX, il quale valuta</w:t>
+      </w:r>
       <w:r>
         <w:t xml:space="preserve"> </w:t>
       </w:r>
-      <w:proofErr w:type="spellStart"/>
-      <w:r>
-        <w:t>Counter</w:t>
-      </w:r>
-      <w:proofErr w:type="spellEnd"/>
-      <w:r>
-        <w:t xml:space="preserve"> (PC) corrispondenti a</w:t>
-      </w:r>
-      <w:r>
-        <w:t xml:space="preserve"> istruzioni che </w:t>
-      </w:r>
-      <w:r>
-        <w:t>in precedenza</w:t>
-      </w:r>
-      <w:r>
-        <w:t xml:space="preserve"> sono state individuate, dallo stadio di EX, come </w:t>
-      </w:r>
-      <w:proofErr w:type="spellStart"/>
-      <w:r>
-        <w:t>branch</w:t>
-      </w:r>
-      <w:proofErr w:type="spellEnd"/>
-      <w:r>
-        <w:t xml:space="preserve">. </w:t>
-      </w:r>
-      <w:r>
-        <w:t>La pr</w:t>
-      </w:r>
-      <w:r>
-        <w:t>i</w:t>
-      </w:r>
-      <w:r>
-        <w:t xml:space="preserve">ma volta che </w:t>
-      </w:r>
-      <w:r>
-        <w:t>s’</w:t>
-      </w:r>
-      <w:r>
-        <w:t xml:space="preserve">incontra un’istruzione di </w:t>
-      </w:r>
-      <w:proofErr w:type="spellStart"/>
-      <w:r>
-        <w:t>branch</w:t>
-      </w:r>
-      <w:proofErr w:type="spellEnd"/>
-      <w:r>
-        <w:t xml:space="preserve">, non è presente una linea </w:t>
-      </w:r>
-      <w:proofErr w:type="gramStart"/>
-      <w:r>
-        <w:t>relativa all’</w:t>
-      </w:r>
-      <w:proofErr w:type="gramEnd"/>
-      <w:r>
-        <w:t>interno del BTB; pertanto l’esecuzione procede no</w:t>
-      </w:r>
-      <w:r>
-        <w:t>r</w:t>
-      </w:r>
-      <w:r>
-        <w:t>malmente fino allo stadio di EX, il quale valuta</w:t>
-      </w:r>
-      <w:r>
-        <w:t xml:space="preserve"> </w:t>
-      </w:r>
-      <w:r>
-        <w:t xml:space="preserve">il </w:t>
-      </w:r>
-      <w:proofErr w:type="spellStart"/>
-      <w:r>
-        <w:t>branch</w:t>
-      </w:r>
-      <w:proofErr w:type="spellEnd"/>
-      <w:r>
-        <w:t xml:space="preserve"> e pr</w:t>
+      <w:r>
+        <w:t>il branch e pr</w:t>
       </w:r>
       <w:r>
         <w:t>o</w:t>
@@ -1350,6 +1957,7 @@
       <w:pPr>
         <w:pStyle w:val="Titolo2"/>
       </w:pPr>
+      <w:bookmarkStart w:id="2" w:name="_Toc125629259"/>
     </w:p>
     <w:p>
       <w:pPr>
@@ -1358,6 +1966,7 @@
       <w:r>
         <w:t>Struttura interna</w:t>
       </w:r>
+      <w:bookmarkEnd w:id="2"/>
     </w:p>
     <w:p>
       <w:r>
@@ -1370,17 +1979,10 @@
         <w:t>set-associative a due</w:t>
       </w:r>
       <w:r>
-        <w:t xml:space="preserve"> vie da </w:t>
-      </w:r>
-      <w:proofErr w:type="gramStart"/>
-      <w:r>
-        <w:t>64</w:t>
-      </w:r>
-      <w:proofErr w:type="gramEnd"/>
-      <w:r>
-        <w:t xml:space="preserve"> slot. </w:t>
-      </w:r>
-    </w:p>
+        <w:t xml:space="preserve"> vie da 64 slot. </w:t>
+      </w:r>
+    </w:p>
+    <w:p/>
     <w:p/>
     <w:p>
       <w:r>
@@ -1482,27 +2084,28 @@
         </w:numPr>
       </w:pPr>
       <w:r>
-        <w:t xml:space="preserve">TAG: </w:t>
-      </w:r>
-      <w:proofErr w:type="gramStart"/>
-      <w:r>
-        <w:t>24</w:t>
-      </w:r>
-      <w:proofErr w:type="gramEnd"/>
-      <w:r>
-        <w:t xml:space="preserve"> bit (30 relativi al PC a cui vengono sottratti i 6 che formano l’</w:t>
-      </w:r>
-      <w:proofErr w:type="spellStart"/>
-      <w:r>
-        <w:t>Index</w:t>
-      </w:r>
-      <w:proofErr w:type="spellEnd"/>
-      <w:r>
-        <w:t>).</w:t>
+        <w:t>TAG: 24 bit (30 relativi al PC a cui vengo</w:t>
+      </w:r>
+      <w:r>
+        <w:t>no sottratti i 6 che formano l’i</w:t>
+      </w:r>
+      <w:r>
+        <w:t>ndex).</w:t>
       </w:r>
       <w:r>
         <w:br/>
-        <w:t xml:space="preserve">Anche se l’architettura RISC del DLX prevede indirizzi a 32 bit, poiché le </w:t>
+      </w:r>
+      <w:r>
+        <w:t>Siccome</w:t>
+      </w:r>
+      <w:r>
+        <w:t xml:space="preserve"> l’architettura RISC del</w:t>
+      </w:r>
+      <w:r>
+        <w:t xml:space="preserve"> DLX prevede indirizzi a 32 bit e</w:t>
+      </w:r>
+      <w:r>
+        <w:t xml:space="preserve"> poiché le </w:t>
       </w:r>
       <w:r>
         <w:t>i</w:t>
@@ -1511,7 +2114,7 @@
         <w:t>struzioni sono di lunghezza fissa (32 bit)</w:t>
       </w:r>
       <w:r>
-        <w:t xml:space="preserve"> e quindi</w:t>
+        <w:t>, di conseguenza</w:t>
       </w:r>
       <w:r>
         <w:t xml:space="preserve"> allineate</w:t>
@@ -1523,29 +2126,22 @@
         <w:t xml:space="preserve"> gli ultimi due bit assumono sempre il valore zero</w:t>
       </w:r>
       <w:r>
-        <w:t xml:space="preserve"> ed è po</w:t>
-      </w:r>
-      <w:r>
-        <w:t>s</w:t>
-      </w:r>
-      <w:r>
-        <w:t xml:space="preserve">sibile non considerarli. È necessario un </w:t>
-      </w:r>
-      <w:proofErr w:type="spellStart"/>
-      <w:r>
-        <w:t>Index</w:t>
-      </w:r>
-      <w:proofErr w:type="spellEnd"/>
-      <w:r>
-        <w:t xml:space="preserve"> a </w:t>
-      </w:r>
-      <w:proofErr w:type="gramStart"/>
-      <w:r>
-        <w:t>6</w:t>
-      </w:r>
-      <w:proofErr w:type="gramEnd"/>
-      <w:r>
-        <w:t xml:space="preserve"> bit per l’identificazione univoca dei 64 slot (log</w:t>
+        <w:t xml:space="preserve"> ed è possibile non considerarli. È n</w:t>
+      </w:r>
+      <w:r>
+        <w:t>e</w:t>
+      </w:r>
+      <w:r>
+        <w:t>cessa</w:t>
+      </w:r>
+      <w:r>
+        <w:t>rio un i</w:t>
+      </w:r>
+      <w:r>
+        <w:t>n</w:t>
+      </w:r>
+      <w:r>
+        <w:t>dex a 6 bit per l’identificazione univoca dei 64 slot (log</w:t>
       </w:r>
       <w:r>
         <w:rPr>
@@ -1569,15 +2165,7 @@
         <w:t>DESTINAZIONE</w:t>
       </w:r>
       <w:r>
-        <w:t xml:space="preserve">: </w:t>
-      </w:r>
-      <w:proofErr w:type="gramStart"/>
-      <w:r>
-        <w:t>30</w:t>
-      </w:r>
-      <w:proofErr w:type="gramEnd"/>
-      <w:r>
-        <w:t xml:space="preserve"> bit che individuano l’indirizzo di destinazione</w:t>
+        <w:t>: 30 bit che individuano l’indirizzo di destinazione</w:t>
       </w:r>
     </w:p>
     <w:p>
@@ -1589,15 +2177,7 @@
         </w:numPr>
       </w:pPr>
       <w:r>
-        <w:t xml:space="preserve">PREDIZIONE: </w:t>
-      </w:r>
-      <w:proofErr w:type="gramStart"/>
-      <w:r>
-        <w:t>2</w:t>
-      </w:r>
-      <w:proofErr w:type="gramEnd"/>
-      <w:r>
-        <w:t xml:space="preserve"> bit</w:t>
+        <w:t>PREDIZIONE: 2 bit</w:t>
       </w:r>
       <w:r>
         <w:t xml:space="preserve"> (vedi Algoritmo di p</w:t>
@@ -1618,15 +2198,7 @@
         <w:t>RIMPIAZZA</w:t>
       </w:r>
       <w:r>
-        <w:t xml:space="preserve">MENTO: </w:t>
-      </w:r>
-      <w:proofErr w:type="gramStart"/>
-      <w:r>
-        <w:t>1</w:t>
-      </w:r>
-      <w:proofErr w:type="gramEnd"/>
-      <w:r>
-        <w:t xml:space="preserve"> bit (vedi Politica di r</w:t>
+        <w:t>MENTO: 1 bit (vedi Politica di r</w:t>
       </w:r>
       <w:r>
         <w:t>impiazzamento)</w:t>
@@ -1641,28 +2213,12 @@
         </w:numPr>
       </w:pPr>
       <w:r>
-        <w:t xml:space="preserve">STATO: </w:t>
-      </w:r>
-      <w:proofErr w:type="gramStart"/>
-      <w:r>
-        <w:t>1</w:t>
-      </w:r>
-      <w:proofErr w:type="gramEnd"/>
-      <w:r>
-        <w:t xml:space="preserve"> bit che indica la validità della linea</w:t>
-      </w:r>
-    </w:p>
-    <w:p>
-      <w:r>
-        <w:t xml:space="preserve">Quindi ogni via è composta </w:t>
-      </w:r>
-      <w:proofErr w:type="gramStart"/>
-      <w:r>
-        <w:t>da</w:t>
-      </w:r>
-      <w:proofErr w:type="gramEnd"/>
-      <w:r>
-        <w:t xml:space="preserve"> 58 bit e di conseguenza ogni slot da 116 bit. La d</w:t>
+        <w:t>STATO: 1 bit che indica la validità della linea</w:t>
+      </w:r>
+    </w:p>
+    <w:p>
+      <w:r>
+        <w:t>Quindi ogni via è composta da 58 bit e di conseguenza ogni slot da 116 bit. La d</w:t>
       </w:r>
       <w:r>
         <w:t>i</w:t>
@@ -1675,28 +2231,45 @@
       <w:pPr>
         <w:pStyle w:val="Titolo2"/>
       </w:pPr>
+      <w:bookmarkStart w:id="3" w:name="_Toc125629260"/>
       <w:r>
         <w:t>Algoritmo di predizione</w:t>
       </w:r>
+      <w:bookmarkEnd w:id="3"/>
     </w:p>
     <w:p>
       <w:r>
         <w:t xml:space="preserve">Gli algoritmi di predizione determinano il successo o meno di un BTB </w:t>
       </w:r>
       <w:r>
-        <w:t>poiché</w:t>
-      </w:r>
-      <w:r>
-        <w:t xml:space="preserve"> sono fondamentali per l’incremento prestazionale della pipeline</w:t>
-      </w:r>
-      <w:r>
-        <w:t>. Esistono diversi algori</w:t>
-      </w:r>
-      <w:r>
-        <w:t>t</w:t>
-      </w:r>
-      <w:r>
-        <w:t>mi, alcuni protetti da segreto ind</w:t>
+        <w:t>in quanto</w:t>
+      </w:r>
+      <w:r>
+        <w:t xml:space="preserve"> s</w:t>
+      </w:r>
+      <w:r>
+        <w:t>o</w:t>
+      </w:r>
+      <w:r>
+        <w:t xml:space="preserve">no fondamentali per l’incremento </w:t>
+      </w:r>
+      <w:r>
+        <w:t>delle prestazioni</w:t>
+      </w:r>
+      <w:r>
+        <w:t>. Esistono diversi algorit</w:t>
+      </w:r>
+      <w:r>
+        <w:t>mi di cui</w:t>
+      </w:r>
+      <w:r>
+        <w:t xml:space="preserve"> a</w:t>
+      </w:r>
+      <w:r>
+        <w:t>l</w:t>
+      </w:r>
+      <w:r>
+        <w:t>cuni protetti da segreto ind</w:t>
       </w:r>
       <w:r>
         <w:t>u</w:t>
@@ -1707,54 +2280,83 @@
     </w:p>
     <w:p>
       <w:r>
-        <w:t xml:space="preserve">Nel progetto è stato implementato un algoritmo semplice che prevede l’utilizzo di due bit per la codifica di quattro stati al fine di memorizzare la storia </w:t>
-      </w:r>
-      <w:proofErr w:type="gramStart"/>
-      <w:r>
-        <w:t>relativa all’</w:t>
-      </w:r>
-      <w:proofErr w:type="gramEnd"/>
-      <w:r>
-        <w:t>istruzione.</w:t>
+        <w:t>Nel progetto è stato implementato un algoritmo semplice che prevede l’utilizzo di due bit per la codifica di quattro stati al fine di mem</w:t>
+      </w:r>
+      <w:r>
+        <w:t>o</w:t>
+      </w:r>
+      <w:r>
+        <w:t>rizzare la storia relativa a un’</w:t>
+      </w:r>
+      <w:r>
+        <w:t>istr</w:t>
+      </w:r>
+      <w:r>
+        <w:t>u</w:t>
+      </w:r>
+      <w:r>
+        <w:t>zione.</w:t>
       </w:r>
       <w:r>
         <w:br/>
-        <w:t>Basandosi sulla correttezza della predizione comunicata dal mondo esterno al BTB è possibile eseguire una transizione di stato seguendo la logica rappresentata nella fig</w:t>
+        <w:t>Basandosi sulla correttezza della predizione</w:t>
+      </w:r>
+      <w:r>
+        <w:t>,</w:t>
+      </w:r>
+      <w:r>
+        <w:t xml:space="preserve"> comunicata dal mondo esterno al BTB</w:t>
+      </w:r>
+      <w:r>
+        <w:t>,</w:t>
+      </w:r>
+      <w:r>
+        <w:t xml:space="preserve"> è possibile eseguire una transizione di stato seguen</w:t>
+      </w:r>
+      <w:r>
+        <w:t>do la logica rappresentata in</w:t>
+      </w:r>
+      <w:r>
+        <w:t xml:space="preserve"> f</w:t>
+      </w:r>
+      <w:r>
+        <w:t>i</w:t>
+      </w:r>
+      <w:r>
+        <w:t>gu</w:t>
+      </w:r>
+      <w:r>
+        <w:t>ra 3</w:t>
+      </w:r>
+      <w:r>
+        <w:t>.</w:t>
+      </w:r>
+      <w:r>
+        <w:t xml:space="preserve"> In caso di MISS in scrittura lo stato iniziale è determinato static</w:t>
+      </w:r>
+      <w:r>
+        <w:t>a</w:t>
+      </w:r>
+      <w:r>
+        <w:t>mente e quindi portato in uno stato forte (“11” o “00”) sulla base della correttezza della pred</w:t>
+      </w:r>
+      <w:r>
+        <w:t>i</w:t>
+      </w:r>
+      <w:r>
+        <w:t>zione iniziale, la quale, in caso di MISS in lett</w:t>
       </w:r>
       <w:r>
         <w:t>u</w:t>
       </w:r>
       <w:r>
-        <w:t>ra sottostante.</w:t>
-      </w:r>
-      <w:r>
-        <w:t xml:space="preserve"> In caso di MISS in scrittura lo stato iniziale è determinato staticamente e quindi portato in uno stato forte (“11” o “00”) sulla base della correttezza della pr</w:t>
-      </w:r>
-      <w:r>
-        <w:t>e</w:t>
-      </w:r>
-      <w:r>
-        <w:t>dizione iniziale, la quale, in caso di MISS in lett</w:t>
-      </w:r>
-      <w:r>
-        <w:t>u</w:t>
-      </w:r>
-      <w:r>
-        <w:t xml:space="preserve">ra, è sempre UNTAKEN poiché non c’è modo di determinare la destinazione del </w:t>
-      </w:r>
-      <w:proofErr w:type="spellStart"/>
-      <w:r>
-        <w:t>branch</w:t>
-      </w:r>
-      <w:proofErr w:type="spellEnd"/>
-      <w:r>
-        <w:t xml:space="preserve"> (in mancanza di una logica a</w:t>
-      </w:r>
-      <w:r>
-        <w:t>g</w:t>
-      </w:r>
-      <w:r>
-        <w:t xml:space="preserve">giuntiva </w:t>
+        <w:t>ra, è sempre UNTAKEN poiché non c’è modo di determinare la destinazione del branch (in mancanza di una logica aggiunt</w:t>
+      </w:r>
+      <w:r>
+        <w:t>i</w:t>
+      </w:r>
+      <w:r>
+        <w:t xml:space="preserve">va </w:t>
       </w:r>
       <w:r>
         <w:t>nello stadio di IF)</w:t>
@@ -1835,12 +2437,14 @@
           <w:t>3</w:t>
         </w:r>
       </w:fldSimple>
+      <w:r>
+        <w:t>. Grafo degli stati dell’algoritmo di predizione</w:t>
+      </w:r>
     </w:p>
     <w:p>
       <w:r>
         <w:t xml:space="preserve">I quattro stati garantiscono una maggiore robustezza nei casi di predizione errata. </w:t>
       </w:r>
-      <w:proofErr w:type="gramStart"/>
       <w:r>
         <w:t>I</w:t>
       </w:r>
@@ -1848,11 +2452,7 @@
         <w:t>n</w:t>
       </w:r>
       <w:r>
-        <w:t>fatti</w:t>
-      </w:r>
-      <w:proofErr w:type="gramEnd"/>
-      <w:r>
-        <w:t xml:space="preserve"> s</w:t>
+        <w:t>fatti s</w:t>
       </w:r>
       <w:r>
         <w:t xml:space="preserve">ono necessarie due </w:t>
@@ -1860,7 +2460,6 @@
       <w:r>
         <w:t>“</w:t>
       </w:r>
-      <w:proofErr w:type="spellStart"/>
       <w:r>
         <w:t>m</w:t>
       </w:r>
@@ -1870,7 +2469,6 @@
       <w:r>
         <w:t>prediction</w:t>
       </w:r>
-      <w:proofErr w:type="spellEnd"/>
       <w:r>
         <w:t>”</w:t>
       </w:r>
@@ -1887,29 +2485,29 @@
         <w:t>e</w:t>
       </w:r>
       <w:r>
-        <w:t xml:space="preserve">pentinamente la predizione qualora si sbagliasse una terza volta. </w:t>
-      </w:r>
-    </w:p>
-    <w:p>
-      <w:r>
-        <w:t xml:space="preserve">Con </w:t>
-      </w:r>
-      <w:proofErr w:type="gramStart"/>
-      <w:r>
-        <w:t>questo</w:t>
-      </w:r>
-      <w:proofErr w:type="gramEnd"/>
-      <w:r>
-        <w:t xml:space="preserve"> algoritmo di predizione è attesa un’accuratezza superiore all’80%.</w:t>
+        <w:t>pentinamente la predizione qualora si sbagliasse una terza volta</w:t>
+      </w:r>
+      <w:r>
+        <w:t>, sempre consecutiva</w:t>
+      </w:r>
+      <w:r>
+        <w:t xml:space="preserve">. </w:t>
+      </w:r>
+    </w:p>
+    <w:p>
+      <w:r>
+        <w:t>Con questo algoritmo di predizione è attesa un’accuratezza superiore all’80%.</w:t>
       </w:r>
     </w:p>
     <w:p>
       <w:pPr>
         <w:pStyle w:val="Titolo2"/>
       </w:pPr>
+      <w:bookmarkStart w:id="4" w:name="_Toc125629261"/>
       <w:r>
         <w:t>Politica di rimpiazzamento</w:t>
       </w:r>
+      <w:bookmarkEnd w:id="4"/>
     </w:p>
     <w:p>
       <w:r>
@@ -1925,51 +2523,45 @@
         <w:t>d’</w:t>
       </w:r>
       <w:r>
-        <w:t>inserimento di una linea non presente è possibile che occorra rimpiazzare una delle l</w:t>
+        <w:t>inserimento di una linea non presente</w:t>
+      </w:r>
+      <w:r>
+        <w:t>,</w:t>
+      </w:r>
+      <w:r>
+        <w:t xml:space="preserve"> è possibile che occo</w:t>
+      </w:r>
+      <w:r>
+        <w:t>r</w:t>
+      </w:r>
+      <w:r>
+        <w:t>ra rimpiazzare una delle linee appartenenti a un determinato slot.</w:t>
+      </w:r>
+      <w:r>
+        <w:t xml:space="preserve"> Tra le varie polit</w:t>
       </w:r>
       <w:r>
         <w:t>i</w:t>
       </w:r>
       <w:r>
-        <w:t>nee appartenenti a un determinato slot.</w:t>
-      </w:r>
-      <w:r>
-        <w:t xml:space="preserve"> Tra le varie politiche </w:t>
+        <w:t xml:space="preserve">che </w:t>
       </w:r>
       <w:r>
         <w:t xml:space="preserve">possibili </w:t>
       </w:r>
       <w:r>
-        <w:t xml:space="preserve">ne è stata scelta una di tipo </w:t>
-      </w:r>
-      <w:proofErr w:type="spellStart"/>
-      <w:r>
-        <w:t>Least</w:t>
-      </w:r>
-      <w:proofErr w:type="spellEnd"/>
-      <w:r>
-        <w:t xml:space="preserve"> </w:t>
-      </w:r>
-      <w:proofErr w:type="spellStart"/>
-      <w:r>
-        <w:t>Recently</w:t>
-      </w:r>
-      <w:proofErr w:type="spellEnd"/>
-      <w:r>
-        <w:t xml:space="preserve"> </w:t>
-      </w:r>
-      <w:proofErr w:type="spellStart"/>
-      <w:r>
-        <w:t>Used</w:t>
-      </w:r>
-      <w:proofErr w:type="spellEnd"/>
-      <w:r>
-        <w:t xml:space="preserve"> (LRU), la quale prevede la sostituzione della linea utilizzata meno recent</w:t>
+        <w:t>ne è stata scelta una di tipo Least Recently Used (LRU), la quale prev</w:t>
       </w:r>
       <w:r>
         <w:t>e</w:t>
       </w:r>
       <w:r>
+        <w:t>de la sostituzione della linea utilizzata meno recent</w:t>
+      </w:r>
+      <w:r>
+        <w:t>e</w:t>
+      </w:r>
+      <w:r>
         <w:t>mente.</w:t>
       </w:r>
     </w:p>
@@ -1999,25 +2591,25 @@
         <w:t xml:space="preserve"> sufficiente un solo bit per ogni slot che indichi la </w:t>
       </w:r>
       <w:r>
-        <w:t>linea da rimpia</w:t>
-      </w:r>
-      <w:r>
-        <w:t>z</w:t>
-      </w:r>
-      <w:r>
-        <w:t>zare, ma è stato</w:t>
-      </w:r>
-      <w:r>
-        <w:t xml:space="preserve"> scelto di utilizza</w:t>
-      </w:r>
-      <w:r>
-        <w:t>re due campi dedicati per</w:t>
-      </w:r>
-      <w:r>
-        <w:t xml:space="preserve"> slot</w:t>
-      </w:r>
-      <w:r>
-        <w:t xml:space="preserve"> in modo da</w:t>
+        <w:t>linea da rimpiazzare, ma è stato</w:t>
+      </w:r>
+      <w:r>
+        <w:t xml:space="preserve"> scelto </w:t>
+      </w:r>
+      <w:r>
+        <w:t xml:space="preserve">comunque </w:t>
+      </w:r>
+      <w:r>
+        <w:t>di utilizza</w:t>
+      </w:r>
+      <w:r>
+        <w:t>re due ca</w:t>
+      </w:r>
+      <w:r>
+        <w:t>m</w:t>
+      </w:r>
+      <w:r>
+        <w:t>pi dedicati in modo da</w:t>
       </w:r>
       <w:r>
         <w:t xml:space="preserve"> fornire una maggiore scalabilità al sistema.</w:t>
@@ -2034,18 +2626,10 @@
         <w:t xml:space="preserve"> sono</w:t>
       </w:r>
       <w:r>
-        <w:t xml:space="preserve"> essenzialmente</w:t>
-      </w:r>
-      <w:proofErr w:type="gramStart"/>
-      <w:r>
-        <w:t xml:space="preserve"> </w:t>
-      </w:r>
-      <w:r>
-        <w:t xml:space="preserve"> </w:t>
-      </w:r>
-      <w:proofErr w:type="gramEnd"/>
-      <w:r>
-        <w:t xml:space="preserve">due: </w:t>
+        <w:t xml:space="preserve"> essenzialmente </w:t>
+      </w:r>
+      <w:r>
+        <w:t xml:space="preserve"> due: </w:t>
       </w:r>
     </w:p>
     <w:p>
@@ -2057,15 +2641,13 @@
         </w:numPr>
       </w:pPr>
       <w:r>
-        <w:t xml:space="preserve">HIT in lettura: occorre marcare la linea trovata come più giovane, portando il valore del bit di rimpiazzamento al valore logico zero e </w:t>
-      </w:r>
-      <w:proofErr w:type="gramStart"/>
-      <w:r>
-        <w:t>settando</w:t>
-      </w:r>
-      <w:proofErr w:type="gramEnd"/>
-      <w:r>
-        <w:t xml:space="preserve"> il bit relativo all’altra via</w:t>
+        <w:t>HIT in lettura: occorre marcare la linea trovata come più</w:t>
+      </w:r>
+      <w:r>
+        <w:t xml:space="preserve"> giovane, portando il </w:t>
+      </w:r>
+      <w:r>
+        <w:t xml:space="preserve"> bit di rimpiazzamento al valore logico zero e settando il bit relativo all’altra via</w:t>
       </w:r>
     </w:p>
     <w:p>
@@ -2092,58 +2674,60 @@
         <w:t xml:space="preserve">(o entrambe) </w:t>
       </w:r>
       <w:r>
-        <w:t>dell’</w:t>
-      </w:r>
-      <w:proofErr w:type="spellStart"/>
-      <w:r>
-        <w:t>I</w:t>
-      </w:r>
-      <w:r>
-        <w:t>ndex</w:t>
-      </w:r>
-      <w:proofErr w:type="spellEnd"/>
+        <w:t>dello slot</w:t>
+      </w:r>
       <w:r>
         <w:t xml:space="preserve"> corrente sia invalida. In tal caso si scrivono tutt</w:t>
       </w:r>
       <w:r>
-        <w:t xml:space="preserve">e le informazioni in quella via (o nella prima linea invalida trovata) e </w:t>
-      </w:r>
-      <w:proofErr w:type="gramStart"/>
-      <w:r>
-        <w:t>viene</w:t>
-      </w:r>
-      <w:proofErr w:type="gramEnd"/>
-      <w:r>
-        <w:t xml:space="preserve"> settata come valida e più giovane mentre l’altra (se valida) diventa la più vecchia. La seconda situazione</w:t>
+        <w:t>e le informazioni in quella via (o nella prim</w:t>
+      </w:r>
+      <w:r>
+        <w:t>a linea invalida trovata)</w:t>
+      </w:r>
+      <w:r>
+        <w:t xml:space="preserve"> settata</w:t>
+      </w:r>
+      <w:r>
+        <w:t>ndola</w:t>
+      </w:r>
+      <w:r>
+        <w:t xml:space="preserve"> come valida e più giovane</w:t>
+      </w:r>
+      <w:r>
+        <w:t>, mentre l’altra, se valida,</w:t>
+      </w:r>
+      <w:r>
+        <w:t xml:space="preserve"> diventa la più vecchia. La seconda situazione</w:t>
       </w:r>
       <w:r>
         <w:t xml:space="preserve"> </w:t>
       </w:r>
       <w:r>
-        <w:t>è che entrambe le linee sono valide e quindi occorre ri</w:t>
+        <w:t>è che entrambe le linee s</w:t>
+      </w:r>
+      <w:r>
+        <w:t>iano valide e quindi occorra</w:t>
+      </w:r>
+      <w:r>
+        <w:t xml:space="preserve"> ri</w:t>
       </w:r>
       <w:r>
         <w:t>m</w:t>
       </w:r>
       <w:r>
-        <w:t xml:space="preserve">piazzare la via più vecchia (bit di rimpiazzamento a “1”). Dopo la scrittura si agisce su tale linea come se ci fosse stato </w:t>
-      </w:r>
-      <w:proofErr w:type="gramStart"/>
-      <w:r>
-        <w:t>un</w:t>
-      </w:r>
-      <w:proofErr w:type="gramEnd"/>
-      <w:r>
-        <w:t xml:space="preserve"> HIT in lettura</w:t>
+        <w:t>piazzare la via più vecchia (bit di rimpiazzamento a “1”). Dopo la scrittura si agisce su tale linea come se ci fosse stato un HIT in lettura</w:t>
       </w:r>
     </w:p>
     <w:p>
       <w:pPr>
         <w:pStyle w:val="Titolo2"/>
       </w:pPr>
+      <w:bookmarkStart w:id="5" w:name="_Toc125629262"/>
       <w:r>
         <w:t>Casi d’uso</w:t>
       </w:r>
+      <w:bookmarkEnd w:id="5"/>
     </w:p>
     <w:p>
       <w:pPr>
@@ -2207,6 +2791,9 @@
           <w:t>4</w:t>
         </w:r>
       </w:fldSimple>
+      <w:r>
+        <w:t>. Casi d’uso</w:t>
+      </w:r>
     </w:p>
     <w:p>
       <w:pPr>
@@ -2216,9 +2803,11 @@
       <w:r>
         <w:br w:type="page"/>
       </w:r>
+      <w:bookmarkStart w:id="6" w:name="_Toc125629263"/>
       <w:r>
         <w:t>Scenario – Lettura</w:t>
       </w:r>
+      <w:bookmarkEnd w:id="6"/>
     </w:p>
     <w:p>
       <w:r>
@@ -2229,15 +2818,7 @@
       </w:r>
       <w:r>
         <w:tab/>
-        <w:t xml:space="preserve">- Lo scenario descrive l’interrogazione del BTB da parte dello stadio </w:t>
-      </w:r>
-      <w:proofErr w:type="gramStart"/>
-      <w:r>
-        <w:t>di</w:t>
-      </w:r>
-      <w:proofErr w:type="gramEnd"/>
-      <w:r>
-        <w:t xml:space="preserve"> IF</w:t>
+        <w:t>- Lo scenario descrive l’interrogazione del BTB da parte dello stadio di IF</w:t>
       </w:r>
     </w:p>
     <w:p>
@@ -2269,13 +2850,8 @@
         </w:numPr>
       </w:pPr>
       <w:r>
-        <w:t xml:space="preserve">Lo stato IF invia al BTB il PC corrente attivando il segnale </w:t>
-      </w:r>
-      <w:proofErr w:type="gramStart"/>
-      <w:r>
-        <w:t>RD</w:t>
-      </w:r>
-      <w:proofErr w:type="gramEnd"/>
+        <w:t>Lo stato IF invia al BTB il PC corrente attivando il segnale RD</w:t>
+      </w:r>
     </w:p>
     <w:p>
       <w:pPr>
@@ -2322,23 +2898,7 @@
         </w:numPr>
       </w:pPr>
       <w:r>
-        <w:t xml:space="preserve">Il BTB emette i </w:t>
-      </w:r>
-      <w:proofErr w:type="gramStart"/>
-      <w:r>
-        <w:t>30</w:t>
-      </w:r>
-      <w:proofErr w:type="gramEnd"/>
-      <w:r>
-        <w:t xml:space="preserve"> bit relativi all’indirizzo di destinazione del </w:t>
-      </w:r>
-      <w:proofErr w:type="spellStart"/>
-      <w:r>
-        <w:t>branch</w:t>
-      </w:r>
-      <w:proofErr w:type="spellEnd"/>
-      <w:r>
-        <w:t xml:space="preserve"> e co</w:t>
+        <w:t>Il BTB emette i 30 bit relativi all’indirizzo di destinazione del branch e co</w:t>
       </w:r>
       <w:r>
         <w:t>n</w:t>
@@ -2365,27 +2925,14 @@
         <w:t xml:space="preserve">l clock successivo, </w:t>
       </w:r>
       <w:r>
-        <w:t xml:space="preserve">esegue il </w:t>
-      </w:r>
-      <w:proofErr w:type="spellStart"/>
-      <w:r>
-        <w:t>fetch</w:t>
-      </w:r>
-      <w:proofErr w:type="spellEnd"/>
-      <w:r>
-        <w:t xml:space="preserve"> dell’istruzione success</w:t>
+        <w:t>esegue il fetch dell’istruzione success</w:t>
       </w:r>
       <w:r>
         <w:t>i</w:t>
       </w:r>
       <w:r>
-        <w:t xml:space="preserve">va in base alla </w:t>
-      </w:r>
-      <w:proofErr w:type="gramStart"/>
-      <w:r>
-        <w:t>predizione</w:t>
-      </w:r>
-      <w:proofErr w:type="gramEnd"/>
+        <w:t>va in base alla predizione</w:t>
+      </w:r>
     </w:p>
     <w:p>
       <w:r>
@@ -2394,58 +2941,35 @@
     </w:p>
     <w:p>
       <w:pPr>
+        <w:spacing w:line="240" w:lineRule="auto"/>
         <w:ind w:firstLine="708"/>
       </w:pPr>
       <w:r>
         <w:t xml:space="preserve">3a. </w:t>
       </w:r>
       <w:r>
-        <w:t>Il PC non è presente (o la corrispondente linea è invalida</w:t>
-      </w:r>
-      <w:proofErr w:type="gramStart"/>
-      <w:r>
-        <w:t>)</w:t>
-      </w:r>
-      <w:proofErr w:type="gramEnd"/>
-    </w:p>
-    <w:p>
-      <w:pPr>
+        <w:t>Il PC non è presente (o la corrispondente linea è invalida)</w:t>
+      </w:r>
+    </w:p>
+    <w:p>
+      <w:pPr>
+        <w:spacing w:line="240" w:lineRule="auto"/>
         <w:ind w:firstLine="708"/>
       </w:pPr>
       <w:r>
         <w:t xml:space="preserve">4a. </w:t>
       </w:r>
       <w:r>
-        <w:t xml:space="preserve">Il BTB emette sempre come predizione </w:t>
-      </w:r>
-      <w:proofErr w:type="gramStart"/>
-      <w:r>
-        <w:t>UNTAKEN</w:t>
-      </w:r>
-      <w:proofErr w:type="gramEnd"/>
-    </w:p>
-    <w:p>
-      <w:pPr>
+        <w:t>Il BTB emette sempre come predizione UNTAKEN</w:t>
+      </w:r>
+    </w:p>
+    <w:p>
+      <w:pPr>
+        <w:spacing w:line="240" w:lineRule="auto"/>
         <w:ind w:left="1134" w:hanging="425"/>
       </w:pPr>
       <w:r>
-        <w:t xml:space="preserve">5a. Lo stadio di IF considera l’indirizzo di destinazione ricevuto dal BTB come non </w:t>
-      </w:r>
-      <w:proofErr w:type="gramStart"/>
-      <w:r>
-        <w:t>significativo</w:t>
-      </w:r>
-      <w:proofErr w:type="gramEnd"/>
-      <w:r>
-        <w:t xml:space="preserve"> ed esegue il </w:t>
-      </w:r>
-      <w:proofErr w:type="spellStart"/>
-      <w:r>
-        <w:t>fetch</w:t>
-      </w:r>
-      <w:proofErr w:type="spellEnd"/>
-      <w:r>
-        <w:t xml:space="preserve"> all’indirizzo PC+1 (idealmente +4)</w:t>
+        <w:t>5a. Lo stadio di IF considera l’indirizzo di destinazione ricevuto dal BTB come non significativo ed esegue il fetch all’indirizzo PC+1 (idealmente +4)</w:t>
       </w:r>
     </w:p>
     <w:p>
@@ -2455,9 +2979,11 @@
       <w:r>
         <w:br w:type="page"/>
       </w:r>
+      <w:bookmarkStart w:id="7" w:name="_Toc125629264"/>
       <w:r>
         <w:t>Scenario – Scrittura</w:t>
       </w:r>
+      <w:bookmarkEnd w:id="7"/>
     </w:p>
     <w:p>
       <w:r>
@@ -2499,27 +3025,17 @@
       <w:r>
         <w:t xml:space="preserve">Lo stadio di EX invia al BTB il proprio PC (se esso è associato a </w:t>
       </w:r>
-      <w:proofErr w:type="gramStart"/>
-      <w:r>
-        <w:t xml:space="preserve">una </w:t>
-      </w:r>
-      <w:proofErr w:type="gramEnd"/>
-      <w:r>
-        <w:t>istr</w:t>
-      </w:r>
-      <w:r>
-        <w:t>u</w:t>
-      </w:r>
-      <w:r>
-        <w:t xml:space="preserve">zione di </w:t>
-      </w:r>
-      <w:proofErr w:type="spellStart"/>
-      <w:r>
-        <w:t>branch</w:t>
-      </w:r>
-      <w:proofErr w:type="spellEnd"/>
-      <w:r>
-        <w:t>), l’indirizzo di destinazione calcolato e la correttezza della predizione</w:t>
+      <w:r>
+        <w:t>un’</w:t>
+      </w:r>
+      <w:r>
+        <w:t>istruzione di branch), l’indirizzo di destinazione calcolato e la corrette</w:t>
+      </w:r>
+      <w:r>
+        <w:t>z</w:t>
+      </w:r>
+      <w:r>
+        <w:t>za della predizione</w:t>
       </w:r>
     </w:p>
     <w:p>
@@ -2555,13 +3071,8 @@
         </w:numPr>
       </w:pPr>
       <w:r>
-        <w:t xml:space="preserve">Il BTB aggiorna i bit di predizione della via identificata dal </w:t>
-      </w:r>
-      <w:proofErr w:type="gramStart"/>
-      <w:r>
-        <w:t>PC</w:t>
-      </w:r>
-      <w:proofErr w:type="gramEnd"/>
+        <w:t>Il BTB aggiorna i bit di predizione della via identificata dal PC</w:t>
+      </w:r>
     </w:p>
     <w:p>
       <w:pPr>
@@ -2572,13 +3083,8 @@
         </w:numPr>
       </w:pPr>
       <w:r>
-        <w:t xml:space="preserve">Il BTB sovrascrive l’indirizzo di </w:t>
-      </w:r>
-      <w:proofErr w:type="gramStart"/>
-      <w:r>
-        <w:t>destinazione</w:t>
-      </w:r>
-      <w:proofErr w:type="gramEnd"/>
+        <w:t>Il BTB sovrascrive l’indirizzo di destinazione</w:t>
+      </w:r>
     </w:p>
     <w:p>
       <w:r>
@@ -2586,35 +3092,34 @@
       </w:r>
     </w:p>
     <w:p>
+      <w:pPr>
+        <w:spacing w:line="240" w:lineRule="auto"/>
+      </w:pPr>
       <w:r>
         <w:tab/>
         <w:t>3a. Il PC non è presente</w:t>
       </w:r>
     </w:p>
     <w:p>
+      <w:pPr>
+        <w:spacing w:line="240" w:lineRule="auto"/>
+      </w:pPr>
       <w:r>
         <w:tab/>
-        <w:t xml:space="preserve">4a. Il BTB applica la politica di rimpiazzamento per lo slot identificato dal </w:t>
-      </w:r>
-      <w:proofErr w:type="gramStart"/>
-      <w:r>
-        <w:t>PC</w:t>
-      </w:r>
-      <w:proofErr w:type="gramEnd"/>
+        <w:t>4a. Il BTB applica la politica di rimpiazzamento per lo slot identificato dal PC</w:t>
+      </w:r>
       <w:r>
         <w:t xml:space="preserve"> </w:t>
       </w:r>
     </w:p>
     <w:p>
+      <w:pPr>
+        <w:spacing w:line="240" w:lineRule="auto"/>
+      </w:pPr>
       <w:r>
         <w:tab/>
-        <w:t xml:space="preserve">5a. Il BTB sovrascrive l’indirizzo di </w:t>
-      </w:r>
-      <w:proofErr w:type="gramStart"/>
-      <w:r>
-        <w:t>destinazione</w:t>
-      </w:r>
-      <w:proofErr w:type="gramEnd"/>
+        <w:t>5a. Il BTB sovrascrive l’indirizzo di destinazione</w:t>
+      </w:r>
       <w:r>
         <w:t xml:space="preserve"> </w:t>
       </w:r>
@@ -2623,15 +3128,13 @@
       </w:r>
     </w:p>
     <w:p>
+      <w:pPr>
+        <w:spacing w:line="240" w:lineRule="auto"/>
+      </w:pPr>
       <w:r>
         <w:tab/>
-        <w:t xml:space="preserve">6a. Il BTB inizializza lo stato della </w:t>
-      </w:r>
-      <w:proofErr w:type="gramStart"/>
-      <w:r>
-        <w:t>predizione</w:t>
-      </w:r>
-      <w:proofErr w:type="gramEnd"/>
+        <w:t>6a. Il BTB inizializza lo stato della predizione</w:t>
+      </w:r>
       <w:r>
         <w:t xml:space="preserve"> </w:t>
       </w:r>
@@ -2646,29 +3149,10 @@
         <w:ind w:left="708"/>
       </w:pPr>
       <w:r>
-        <w:t xml:space="preserve">La riscrittura dell’indirizzo di destinazione avviene sempre, in previsione dell’utilizzo del BTB da parte </w:t>
-      </w:r>
-      <w:proofErr w:type="gramStart"/>
-      <w:r>
-        <w:t>di</w:t>
-      </w:r>
-      <w:proofErr w:type="gramEnd"/>
-      <w:r>
-        <w:t xml:space="preserve"> un processore in grado di eseguire istruzioni di </w:t>
-      </w:r>
-      <w:proofErr w:type="spellStart"/>
-      <w:r>
-        <w:t>branch</w:t>
-      </w:r>
-      <w:proofErr w:type="spellEnd"/>
-      <w:r>
-        <w:t xml:space="preserve"> non solamente con operando </w:t>
-      </w:r>
-      <w:r>
-        <w:t xml:space="preserve">(offset) </w:t>
-      </w:r>
-      <w:r>
-        <w:t>immediato</w:t>
+        <w:t>La riscrittura dell’indirizzo di destinazione avviene sempre, in previsione dell’utilizzo del BTB da parte di un processore in grado di eseguire istruzioni di branch non solamente con operando immediato</w:t>
+      </w:r>
+      <w:r>
+        <w:t xml:space="preserve"> (offset)</w:t>
       </w:r>
       <w:r>
         <w:t>.</w:t>
@@ -2678,21 +3162,18 @@
       <w:pPr>
         <w:pStyle w:val="Titolo1"/>
       </w:pPr>
+      <w:bookmarkStart w:id="8" w:name="_Toc125629265"/>
+      <w:r>
+        <w:br w:type="page"/>
+      </w:r>
       <w:r>
         <w:t>Realizzazione VHDL</w:t>
       </w:r>
-    </w:p>
-    <w:p>
-      <w:r>
-        <w:t xml:space="preserve">In questa sezione </w:t>
-      </w:r>
-      <w:proofErr w:type="gramStart"/>
-      <w:r>
-        <w:t>verrà</w:t>
-      </w:r>
-      <w:proofErr w:type="gramEnd"/>
-      <w:r>
-        <w:t xml:space="preserve"> </w:t>
+      <w:bookmarkEnd w:id="8"/>
+    </w:p>
+    <w:p>
+      <w:r>
+        <w:t xml:space="preserve">In questa sezione verrà </w:t>
       </w:r>
       <w:r>
         <w:t>presentata</w:t>
@@ -2711,9 +3192,11 @@
       <w:pPr>
         <w:pStyle w:val="Titolo2"/>
       </w:pPr>
+      <w:bookmarkStart w:id="9" w:name="_Toc125629266"/>
       <w:r>
         <w:t>Pin in/out logico BTB</w:t>
       </w:r>
+      <w:bookmarkEnd w:id="9"/>
     </w:p>
     <w:p>
       <w:pPr>
@@ -2777,6 +3260,15 @@
           <w:t>5</w:t>
         </w:r>
       </w:fldSimple>
+      <w:r>
+        <w:t xml:space="preserve">. </w:t>
+      </w:r>
+      <w:r>
+        <w:t>Pin in/out</w:t>
+      </w:r>
+      <w:r>
+        <w:t xml:space="preserve"> logico del componente BTB</w:t>
+      </w:r>
     </w:p>
     <w:p>
       <w:pPr>
@@ -2788,15 +3280,7 @@
         <w:jc w:val="left"/>
       </w:pPr>
       <w:r>
-        <w:t xml:space="preserve">RD: </w:t>
-      </w:r>
-      <w:proofErr w:type="gramStart"/>
-      <w:r>
-        <w:t>settato</w:t>
-      </w:r>
-      <w:proofErr w:type="gramEnd"/>
-      <w:r>
-        <w:t xml:space="preserve"> dallo stadio di IF per la lettura del BTB</w:t>
+        <w:t>RD: settato dallo stadio di IF per la lettura del BTB</w:t>
       </w:r>
     </w:p>
     <w:p>
@@ -2809,15 +3293,7 @@
         <w:jc w:val="left"/>
       </w:pPr>
       <w:r>
-        <w:t xml:space="preserve">WR: </w:t>
-      </w:r>
-      <w:proofErr w:type="gramStart"/>
-      <w:r>
-        <w:t>settato</w:t>
-      </w:r>
-      <w:proofErr w:type="gramEnd"/>
-      <w:r>
-        <w:t xml:space="preserve"> dallo stadio di EX per la scrittura sul BTB</w:t>
+        <w:t>WR: settato dallo stadio di EX per la scrittura sul BTB</w:t>
       </w:r>
     </w:p>
     <w:p>
@@ -2829,19 +3305,9 @@
         </w:numPr>
         <w:jc w:val="left"/>
       </w:pPr>
-      <w:proofErr w:type="spellStart"/>
-      <w:r>
-        <w:t>PC_IF</w:t>
-      </w:r>
-      <w:proofErr w:type="spellEnd"/>
-      <w:r>
-        <w:t xml:space="preserve">: PC, inviato dallo stadio di IF, dell’istruzione di cui si vuole sapere la </w:t>
-      </w:r>
-      <w:proofErr w:type="gramStart"/>
-      <w:r>
-        <w:t>predizione</w:t>
-      </w:r>
-      <w:proofErr w:type="gramEnd"/>
+      <w:r>
+        <w:t>PC_IF: PC, inviato dallo stadio di IF, dell’istruzione di cui si vuole sapere la predizione</w:t>
+      </w:r>
     </w:p>
     <w:p>
       <w:pPr>
@@ -2852,25 +3318,15 @@
         </w:numPr>
         <w:jc w:val="left"/>
       </w:pPr>
-      <w:proofErr w:type="spellStart"/>
-      <w:r>
-        <w:t>PC_EX</w:t>
-      </w:r>
-      <w:proofErr w:type="spellEnd"/>
-      <w:r>
-        <w:t>: PC, inviato dallo stadio di EX, dell’istruzione di cui si vuole aggio</w:t>
+      <w:r>
+        <w:t>PC_EX: PC, inviato dallo stadio di EX, dell’istruzione di cui si vuole aggio</w:t>
       </w:r>
       <w:r>
         <w:t>r</w:t>
       </w:r>
       <w:r>
-        <w:t xml:space="preserve">nare o aggiungere il record sul </w:t>
-      </w:r>
-      <w:proofErr w:type="gramStart"/>
-      <w:r>
-        <w:t>BTB</w:t>
-      </w:r>
-      <w:proofErr w:type="gramEnd"/>
+        <w:t>nare o aggiungere il record sul BTB</w:t>
+      </w:r>
     </w:p>
     <w:p>
       <w:pPr>
@@ -2882,29 +3338,8 @@
         <w:jc w:val="left"/>
       </w:pPr>
       <w:r>
-        <w:t xml:space="preserve">PC_DEST_EX: PC di destinazione </w:t>
-      </w:r>
-      <w:proofErr w:type="gramStart"/>
-      <w:r>
-        <w:t>relativo all’</w:t>
-      </w:r>
-      <w:proofErr w:type="gramEnd"/>
-      <w:r>
-        <w:t xml:space="preserve">istruzione di </w:t>
-      </w:r>
-      <w:proofErr w:type="spellStart"/>
-      <w:r>
-        <w:t>branch</w:t>
-      </w:r>
-      <w:proofErr w:type="spellEnd"/>
-      <w:r>
-        <w:t xml:space="preserve"> che si trova all’indirizzo </w:t>
-      </w:r>
-      <w:proofErr w:type="spellStart"/>
-      <w:r>
-        <w:t>PC_EX</w:t>
-      </w:r>
-      <w:proofErr w:type="spellEnd"/>
+        <w:t>PC_DEST_EX: PC di destinazione relativo all’istruzione di branch che si trova all’indirizzo PC_EX</w:t>
+      </w:r>
     </w:p>
     <w:p>
       <w:pPr>
@@ -2916,21 +3351,14 @@
         <w:jc w:val="left"/>
       </w:pPr>
       <w:r>
-        <w:t xml:space="preserve">PRED_OK_EX: se alto significa che la predizione effettuata per l’istruzione all’indirizzo </w:t>
-      </w:r>
-      <w:proofErr w:type="spellStart"/>
-      <w:r>
-        <w:t>PC_EX</w:t>
-      </w:r>
-      <w:proofErr w:type="spellEnd"/>
-      <w:r>
-        <w:t xml:space="preserve"> è corretta. Se basso significa che la predizione era </w:t>
-      </w:r>
-      <w:proofErr w:type="gramStart"/>
-      <w:r>
-        <w:t>errata</w:t>
-      </w:r>
-      <w:proofErr w:type="gramEnd"/>
+        <w:t>PRED_OK_EX: se alto significa che la predizione effettuata per l’istruzione all’indirizzo PC_EX è corretta. Se basso</w:t>
+      </w:r>
+      <w:r>
+        <w:t xml:space="preserve"> significa che la predizione è</w:t>
+      </w:r>
+      <w:r>
+        <w:t xml:space="preserve"> errata</w:t>
+      </w:r>
     </w:p>
     <w:p>
       <w:pPr>
@@ -2942,13 +3370,8 @@
         <w:jc w:val="left"/>
       </w:pPr>
       <w:r>
-        <w:t xml:space="preserve">RESET: quando alto resetta il BTB invalidando tutte le </w:t>
-      </w:r>
-      <w:proofErr w:type="gramStart"/>
-      <w:r>
-        <w:t>linee</w:t>
-      </w:r>
-      <w:proofErr w:type="gramEnd"/>
+        <w:t>RESET: quando alto resetta il BTB invalidando tutte le linee</w:t>
+      </w:r>
     </w:p>
     <w:p>
       <w:pPr>
@@ -2959,27 +3382,15 @@
         </w:numPr>
         <w:jc w:val="left"/>
       </w:pPr>
-      <w:proofErr w:type="spellStart"/>
-      <w:r>
-        <w:t>TKN_IF</w:t>
-      </w:r>
-      <w:proofErr w:type="spellEnd"/>
-      <w:r>
-        <w:t xml:space="preserve">: predizione </w:t>
-      </w:r>
-      <w:proofErr w:type="gramStart"/>
-      <w:r>
-        <w:t>relativa all’</w:t>
-      </w:r>
-      <w:proofErr w:type="gramEnd"/>
-      <w:r>
-        <w:t xml:space="preserve">istruzione </w:t>
-      </w:r>
-      <w:proofErr w:type="spellStart"/>
-      <w:r>
-        <w:t>PC_IF</w:t>
-      </w:r>
-      <w:proofErr w:type="spellEnd"/>
+      <w:r>
+        <w:t>TKN_IF: predizione relativa all’istruzione</w:t>
+      </w:r>
+      <w:r>
+        <w:t xml:space="preserve"> che si trova all’indirizzo</w:t>
+      </w:r>
+      <w:r>
+        <w:t xml:space="preserve"> PC_IF</w:t>
+      </w:r>
     </w:p>
     <w:p>
       <w:pPr>
@@ -2991,25 +3402,12 @@
         <w:jc w:val="left"/>
       </w:pPr>
       <w:r>
-        <w:t xml:space="preserve">PC_DEST_IF: PC di destinazione dell’istruzione all’indirizzo </w:t>
-      </w:r>
-      <w:proofErr w:type="spellStart"/>
-      <w:r>
-        <w:t>PC_IF</w:t>
-      </w:r>
-      <w:proofErr w:type="spellEnd"/>
-    </w:p>
-    <w:p>
-      <w:r>
-        <w:t xml:space="preserve">Definizione del </w:t>
-      </w:r>
-      <w:proofErr w:type="gramStart"/>
-      <w:r>
-        <w:t>componente</w:t>
-      </w:r>
-      <w:proofErr w:type="gramEnd"/>
-      <w:r>
-        <w:t xml:space="preserve"> BTB in VHDL: </w:t>
+        <w:t>PC_DEST_IF: PC di destinazione dell’istruzione all’indirizzo PC_IF</w:t>
+      </w:r>
+    </w:p>
+    <w:p>
+      <w:r>
+        <w:t xml:space="preserve">Definizione del componente BTB in VHDL: </w:t>
       </w:r>
     </w:p>
     <w:p>
@@ -3121,27 +3519,22 @@
           <w:t>6</w:t>
         </w:r>
       </w:fldSimple>
+      <w:r>
+        <w:t>. Realizzazione interfaccia e struttura interna BTB</w:t>
+      </w:r>
     </w:p>
     <w:p>
       <w:pPr>
         <w:pStyle w:val="Titolo2"/>
       </w:pPr>
-      <w:r>
-        <w:t xml:space="preserve">BTB </w:t>
-      </w:r>
-      <w:proofErr w:type="spellStart"/>
-      <w:r>
-        <w:t>Component</w:t>
-      </w:r>
-      <w:proofErr w:type="spellEnd"/>
-      <w:r>
-        <w:t xml:space="preserve"> </w:t>
-      </w:r>
-      <w:proofErr w:type="spellStart"/>
-      <w:r>
-        <w:t>Logic</w:t>
-      </w:r>
-      <w:proofErr w:type="spellEnd"/>
+      <w:bookmarkStart w:id="10" w:name="_Toc125629267"/>
+      <w:r>
+        <w:t>BTB Component</w:t>
+      </w:r>
+      <w:r>
+        <w:t xml:space="preserve"> Logic</w:t>
+      </w:r>
+      <w:bookmarkEnd w:id="10"/>
     </w:p>
     <w:p>
       <w:r>
@@ -3258,6 +3651,9 @@
           <w:t>7</w:t>
         </w:r>
       </w:fldSimple>
+      <w:r>
+        <w:t>. Logica di lettura</w:t>
+      </w:r>
     </w:p>
     <w:p>
       <w:r>
@@ -3497,19 +3893,19 @@
           <w:t>8</w:t>
         </w:r>
       </w:fldSimple>
+      <w:r>
+        <w:t>. Logica di scrittura</w:t>
+      </w:r>
     </w:p>
     <w:p>
       <w:pPr>
         <w:pStyle w:val="Titolo2"/>
       </w:pPr>
-      <w:r>
-        <w:t xml:space="preserve">Integrazione con il sistema DLX </w:t>
-      </w:r>
-      <w:proofErr w:type="spellStart"/>
-      <w:r>
-        <w:t>Pipelined</w:t>
-      </w:r>
-      <w:proofErr w:type="spellEnd"/>
+      <w:bookmarkStart w:id="11" w:name="_Toc125629268"/>
+      <w:r>
+        <w:t>Integrazione con il sistema DLX Pipelined</w:t>
+      </w:r>
+      <w:bookmarkEnd w:id="11"/>
     </w:p>
     <w:p>
       <w:r>
@@ -3615,6 +4011,9 @@
           <w:t>9</w:t>
         </w:r>
       </w:fldSimple>
+      <w:r>
+        <w:t>. Port map</w:t>
+      </w:r>
     </w:p>
     <w:p>
       <w:pPr>
@@ -3677,215 +4076,116 @@
           <w:t>10</w:t>
         </w:r>
       </w:fldSimple>
+      <w:r>
+        <w:t>. Modifiche allo stadio di EX</w:t>
+      </w:r>
     </w:p>
     <w:p/>
     <w:p>
-      <w:proofErr w:type="spellStart"/>
-      <w:r>
-        <w:t>Affinchè</w:t>
-      </w:r>
-      <w:proofErr w:type="spellEnd"/>
-      <w:r>
-        <w:t xml:space="preserve"> il processore DLX possa utilizzare il BTB sono necessarie modifiche alla sua pipeline per quanto concerne gli stadi di IF, ID </w:t>
-      </w:r>
-      <w:proofErr w:type="gramStart"/>
+      <w:r>
+        <w:t>Affinchè il processore DLX possa utilizzare il BTB sono necessarie modifiche alla sua pipeline per quanto concerne gli stadi di IF, ID e</w:t>
+      </w:r>
+      <w:r>
+        <w:t>d</w:t>
+      </w:r>
+      <w:r>
+        <w:t xml:space="preserve"> EX.</w:t>
+      </w:r>
+      <w:r>
+        <w:t xml:space="preserve"> </w:t>
+      </w:r>
+      <w:r>
+        <w:t>Lo stadio di IF deve</w:t>
+      </w:r>
+      <w:r>
+        <w:t xml:space="preserve"> essere in grado di pilotare il segnale RD e PC_IF verso il BTB e campionare i segnali di r</w:t>
+      </w:r>
+      <w:r>
+        <w:t>i</w:t>
+      </w:r>
+      <w:r>
+        <w:t>sposta TKN_IF e PC_DEST_IF.</w:t>
+      </w:r>
+      <w:r>
+        <w:t xml:space="preserve"> </w:t>
+      </w:r>
+      <w:r>
+        <w:t>È fondamentale portare la predizione lungo la pipeline per dare la possibilità allo stadio di EX di verificare</w:t>
+      </w:r>
+      <w:r>
+        <w:t xml:space="preserve"> la correttezza della pr</w:t>
+      </w:r>
       <w:r>
         <w:t>e</w:t>
       </w:r>
-      <w:proofErr w:type="gramEnd"/>
-      <w:r>
-        <w:t xml:space="preserve"> EX.</w:t>
+      <w:r>
+        <w:t>diz</w:t>
+      </w:r>
+      <w:r>
+        <w:t xml:space="preserve">ione. A tal fine la modifica riguardante lo stadio di ID è semplicemente l’aggiunta di un segnale, appunto la predizione, da campionare dall’uscita del BTB e da </w:t>
+      </w:r>
+      <w:r>
+        <w:t>trasme</w:t>
+      </w:r>
+      <w:r>
+        <w:t>t</w:t>
+      </w:r>
+      <w:r>
+        <w:t>tere</w:t>
+      </w:r>
+      <w:r>
+        <w:t xml:space="preserve"> allo st</w:t>
+      </w:r>
+      <w:r>
+        <w:t>a</w:t>
+      </w:r>
+      <w:r>
+        <w:t>dio di EX.</w:t>
       </w:r>
       <w:r>
         <w:t xml:space="preserve"> </w:t>
       </w:r>
       <w:r>
-        <w:t>Lo stadio di IF deve</w:t>
-      </w:r>
-      <w:r>
-        <w:t xml:space="preserve"> essere in grado di pilotare il s</w:t>
+        <w:t>Le modifiche relative allo stadio di EX sono più articolate in quanto, oltre all’aggiunta dei segnali di WR, PC_EX, PC_DEST_EX e PRED_OK verso il BTB, è necessario modificare la logi</w:t>
+      </w:r>
+      <w:r>
+        <w:t>ca in caso di predizione errata</w:t>
+      </w:r>
+      <w:r>
+        <w:t>: in tale s</w:t>
+      </w:r>
+      <w:r>
+        <w:t>i</w:t>
+      </w:r>
+      <w:r>
+        <w:t xml:space="preserve">tuazione occorre riportare la </w:t>
+      </w:r>
+      <w:r>
+        <w:t>pipeline nello stato corretto attivando il segnale già pr</w:t>
       </w:r>
       <w:r>
         <w:t>e</w:t>
       </w:r>
       <w:r>
-        <w:t xml:space="preserve">gnale RD e </w:t>
-      </w:r>
-      <w:proofErr w:type="spellStart"/>
-      <w:r>
-        <w:t>PC_IF</w:t>
-      </w:r>
-      <w:proofErr w:type="spellEnd"/>
-      <w:r>
-        <w:t xml:space="preserve"> verso il BTB e campionare i segnali di r</w:t>
-      </w:r>
-      <w:r>
-        <w:t>i</w:t>
-      </w:r>
-      <w:r>
-        <w:t xml:space="preserve">sposta </w:t>
-      </w:r>
-      <w:proofErr w:type="spellStart"/>
-      <w:r>
-        <w:t>TKN_IF</w:t>
-      </w:r>
-      <w:proofErr w:type="spellEnd"/>
-      <w:r>
-        <w:t xml:space="preserve"> e PC_DEST_IF.</w:t>
-      </w:r>
-      <w:r>
-        <w:t xml:space="preserve"> </w:t>
-      </w:r>
-      <w:r>
-        <w:t>È fondamentale portare la predizione lungo la pipeline per dare la possibilità allo stadio di EX di verificare</w:t>
-      </w:r>
-      <w:r>
-        <w:t xml:space="preserve"> la co</w:t>
-      </w:r>
-      <w:r>
-        <w:t>r</w:t>
-      </w:r>
-      <w:r>
-        <w:t xml:space="preserve">rettezza </w:t>
-      </w:r>
-      <w:proofErr w:type="gramStart"/>
-      <w:r>
-        <w:t>della</w:t>
-      </w:r>
-      <w:proofErr w:type="gramEnd"/>
-      <w:r>
-        <w:t xml:space="preserve"> pr</w:t>
-      </w:r>
-      <w:r>
-        <w:t>e</w:t>
-      </w:r>
-      <w:r>
-        <w:t>diz</w:t>
-      </w:r>
-      <w:r>
-        <w:t xml:space="preserve">ione. A tal fine la modifica riguardante lo stadio di ID è semplicemente l’aggiunta di un segnale, appunto la predizione, da campionare dall’uscita del BTB e da </w:t>
-      </w:r>
-      <w:r>
-        <w:t>trasme</w:t>
-      </w:r>
-      <w:r>
-        <w:t>t</w:t>
-      </w:r>
-      <w:r>
-        <w:t>tere</w:t>
-      </w:r>
-      <w:r>
-        <w:t xml:space="preserve"> allo st</w:t>
-      </w:r>
-      <w:r>
-        <w:t>a</w:t>
-      </w:r>
-      <w:r>
-        <w:t>dio di EX.</w:t>
-      </w:r>
-      <w:r>
-        <w:t xml:space="preserve"> </w:t>
-      </w:r>
-      <w:r>
-        <w:t xml:space="preserve">Le modifiche </w:t>
-      </w:r>
-      <w:proofErr w:type="gramStart"/>
-      <w:r>
-        <w:t>relative allo</w:t>
-      </w:r>
-      <w:proofErr w:type="gramEnd"/>
-      <w:r>
-        <w:t xml:space="preserve"> stadio di EX sono più articolate in quanto, oltre all’aggiunta dei segnali di WR, </w:t>
-      </w:r>
-      <w:proofErr w:type="spellStart"/>
-      <w:r>
-        <w:t>PC_EX</w:t>
-      </w:r>
-      <w:proofErr w:type="spellEnd"/>
-      <w:r>
-        <w:t xml:space="preserve">, PC_DEST_EX e </w:t>
-      </w:r>
-      <w:proofErr w:type="spellStart"/>
-      <w:r>
-        <w:t>PRED_OK</w:t>
-      </w:r>
-      <w:proofErr w:type="spellEnd"/>
-      <w:r>
-        <w:t xml:space="preserve"> verso il BTB, è necessario modificare la log</w:t>
-      </w:r>
-      <w:r>
-        <w:t>i</w:t>
-      </w:r>
-      <w:r>
-        <w:t>ca in caso di predizione errata</w:t>
-      </w:r>
-      <w:r>
-        <w:t>: in tale s</w:t>
-      </w:r>
-      <w:r>
-        <w:t>i</w:t>
-      </w:r>
-      <w:r>
-        <w:t xml:space="preserve">tuazione occorre riportare la </w:t>
-      </w:r>
-      <w:r>
-        <w:t>pipeline nello stato corretto attivando il segnale già pr</w:t>
-      </w:r>
-      <w:r>
-        <w:t>e</w:t>
-      </w:r>
-      <w:r>
         <w:t>s</w:t>
       </w:r>
       <w:r>
-        <w:t xml:space="preserve">ente di </w:t>
-      </w:r>
-      <w:proofErr w:type="spellStart"/>
-      <w:r>
-        <w:t>force_jump</w:t>
-      </w:r>
-      <w:proofErr w:type="spellEnd"/>
-      <w:r>
-        <w:t xml:space="preserve"> e settando</w:t>
-      </w:r>
-      <w:r>
-        <w:t xml:space="preserve"> pc_for_jump. L’unità </w:t>
-      </w:r>
-      <w:proofErr w:type="spellStart"/>
-      <w:r>
-        <w:t>J&amp;B</w:t>
-      </w:r>
-      <w:proofErr w:type="spellEnd"/>
-      <w:r>
-        <w:t xml:space="preserve"> già presente nel sistema </w:t>
+        <w:t>ente di force_jump e settando</w:t>
+      </w:r>
+      <w:r>
+        <w:t xml:space="preserve"> pc_for_jump. L’unità J&amp;B già presente nel sistema </w:t>
       </w:r>
       <w:r>
         <w:t>eseguirà</w:t>
       </w:r>
       <w:r>
-        <w:t xml:space="preserve"> il </w:t>
-      </w:r>
-      <w:proofErr w:type="spellStart"/>
-      <w:r>
-        <w:t>fetch</w:t>
-      </w:r>
-      <w:proofErr w:type="spellEnd"/>
-      <w:r>
-        <w:t xml:space="preserve"> asincrono</w:t>
+        <w:t xml:space="preserve"> il fetch asincrono</w:t>
       </w:r>
       <w:r>
         <w:t xml:space="preserve"> dell’istruzione corretta</w:t>
       </w:r>
       <w:r>
-        <w:t xml:space="preserve"> e </w:t>
-      </w:r>
-      <w:proofErr w:type="gramStart"/>
-      <w:r>
-        <w:t>provvederà a</w:t>
-      </w:r>
-      <w:proofErr w:type="gramEnd"/>
-      <w:r>
-        <w:t xml:space="preserve"> trasformare in NOP l’istruzione presente nello stadio ID.</w:t>
+        <w:t xml:space="preserve"> e provvederà a trasformare in NOP l’istruzione presente nello stadio ID.</w:t>
       </w:r>
     </w:p>
     <w:p>
@@ -3954,50 +4254,27 @@
       <w:pPr>
         <w:pStyle w:val="Titolo1"/>
       </w:pPr>
-      <w:r>
-        <w:t xml:space="preserve">Test </w:t>
-      </w:r>
-      <w:proofErr w:type="spellStart"/>
-      <w:r>
-        <w:t>bench</w:t>
-      </w:r>
-      <w:proofErr w:type="spellEnd"/>
-    </w:p>
-    <w:p>
-      <w:proofErr w:type="gramStart"/>
-      <w:r>
-        <w:t>[</w:t>
-      </w:r>
-      <w:proofErr w:type="spellStart"/>
-      <w:r>
-        <w:t>todo</w:t>
-      </w:r>
-      <w:proofErr w:type="spellEnd"/>
-      <w:proofErr w:type="gramEnd"/>
-      <w:r>
-        <w:t>: spiegare in cosa consiste il test, grafico della simulazione, commenti sulla s</w:t>
-      </w:r>
-      <w:r>
-        <w:t>i</w:t>
-      </w:r>
-      <w:r>
-        <w:t>mulazione]</w:t>
-      </w:r>
-    </w:p>
-    <w:p>
-      <w:r>
-        <w:t xml:space="preserve">Il test è stato </w:t>
-      </w:r>
-      <w:r>
-        <w:t xml:space="preserve">composto </w:t>
-      </w:r>
-      <w:proofErr w:type="gramStart"/>
-      <w:r>
-        <w:t>da</w:t>
-      </w:r>
-      <w:proofErr w:type="gramEnd"/>
-      <w:r>
-        <w:t xml:space="preserve"> più fasi</w:t>
+      <w:bookmarkStart w:id="12" w:name="_Toc125629269"/>
+      <w:r>
+        <w:t>Test bench</w:t>
+      </w:r>
+      <w:bookmarkEnd w:id="12"/>
+    </w:p>
+    <w:p>
+      <w:r>
+        <w:t xml:space="preserve">Il test </w:t>
+      </w:r>
+      <w:r>
+        <w:t xml:space="preserve">bench </w:t>
+      </w:r>
+      <w:r>
+        <w:t>è</w:t>
+      </w:r>
+      <w:r>
+        <w:t xml:space="preserve"> </w:t>
+      </w:r>
+      <w:r>
+        <w:t>composto da più fasi</w:t>
       </w:r>
       <w:r>
         <w:t>:</w:t>
@@ -4012,13 +4289,8 @@
         </w:numPr>
       </w:pPr>
       <w:r>
-        <w:t xml:space="preserve">Reset: in questa fase si tiene alto il segnale di reset e ciò permette di verificare che l’inizializzazione del BTB avvenga in maniera </w:t>
-      </w:r>
-      <w:proofErr w:type="gramStart"/>
-      <w:r>
-        <w:t>corretta</w:t>
-      </w:r>
-      <w:proofErr w:type="gramEnd"/>
+        <w:t>Reset: in questa fase si tiene alto il segnale di reset e ciò permette di verificare che l’inizializzazione del BTB avvenga in maniera corretta</w:t>
+      </w:r>
     </w:p>
     <w:p>
       <w:pPr>
@@ -4035,13 +4307,8 @@
         <w:t>a</w:t>
       </w:r>
       <w:r>
-        <w:t xml:space="preserve">zione a </w:t>
-      </w:r>
-      <w:proofErr w:type="gramStart"/>
-      <w:r>
-        <w:t>regime</w:t>
-      </w:r>
-      <w:proofErr w:type="gramEnd"/>
+        <w:t>zione a regime</w:t>
+      </w:r>
     </w:p>
     <w:p>
       <w:pPr>
@@ -4055,13 +4322,8 @@
         <w:t xml:space="preserve">Scrittura di un PC la cui linea è già presente nel BTB ma </w:t>
       </w:r>
       <w:r>
-        <w:t xml:space="preserve">con la comunicazione di una predizione non </w:t>
-      </w:r>
-      <w:proofErr w:type="gramStart"/>
-      <w:r>
-        <w:t>corretta</w:t>
-      </w:r>
-      <w:proofErr w:type="gramEnd"/>
+        <w:t>con la comunicazione di una predizione non corretta</w:t>
+      </w:r>
     </w:p>
     <w:p>
       <w:pPr>
@@ -4072,19 +4334,7 @@
         </w:numPr>
       </w:pPr>
       <w:r>
-        <w:t xml:space="preserve">Verifica che un cambiamento dei segnali di </w:t>
-      </w:r>
-      <w:proofErr w:type="spellStart"/>
-      <w:r>
-        <w:t>PC_EX</w:t>
-      </w:r>
-      <w:proofErr w:type="spellEnd"/>
-      <w:r>
-        <w:t xml:space="preserve"> non influenza il BTB se il segnale di WR è </w:t>
-      </w:r>
-      <w:proofErr w:type="gramStart"/>
-      <w:r>
-        <w:t>ba</w:t>
+        <w:t>Verifica che un cambiamento dei segnali di PC_EX non influenza il BTB se il segnale di WR è ba</w:t>
       </w:r>
       <w:r>
         <w:t>s</w:t>
@@ -4092,7 +4342,6 @@
       <w:r>
         <w:t>so</w:t>
       </w:r>
-      <w:proofErr w:type="gramEnd"/>
     </w:p>
     <w:p>
       <w:pPr>
@@ -4103,15 +4352,7 @@
         </w:numPr>
       </w:pPr>
       <w:r>
-        <w:t xml:space="preserve">Scrittura dello stesso PC del punto </w:t>
-      </w:r>
-      <w:proofErr w:type="gramStart"/>
-      <w:r>
-        <w:t>3</w:t>
-      </w:r>
-      <w:proofErr w:type="gramEnd"/>
-      <w:r>
-        <w:t xml:space="preserve"> nel BTB con la comun</w:t>
+        <w:t>Scrittura dello stesso PC del punto 3 nel BTB con la comun</w:t>
       </w:r>
       <w:r>
         <w:t>i</w:t>
@@ -4132,13 +4373,8 @@
         </w:numPr>
       </w:pPr>
       <w:r>
-        <w:t xml:space="preserve">Lettura dei primi slot del BTB per verificare l’esattezza dei dati </w:t>
-      </w:r>
-      <w:proofErr w:type="gramStart"/>
-      <w:r>
-        <w:t>inseriti</w:t>
-      </w:r>
-      <w:proofErr w:type="gramEnd"/>
+        <w:t>Lettura dei primi slot del BTB per verificare l’esattezza dei dati inseriti</w:t>
+      </w:r>
     </w:p>
     <w:p>
       <w:pPr>
@@ -4149,21 +4385,8 @@
         </w:numPr>
       </w:pPr>
       <w:r>
-        <w:t xml:space="preserve">Verifica che un cambiamento dei segnali di </w:t>
-      </w:r>
-      <w:proofErr w:type="spellStart"/>
-      <w:r>
-        <w:t>PC_IF</w:t>
-      </w:r>
-      <w:proofErr w:type="spellEnd"/>
-      <w:r>
-        <w:t xml:space="preserve"> non influenza il BTB se il segnale RD è </w:t>
-      </w:r>
-      <w:proofErr w:type="gramStart"/>
-      <w:r>
-        <w:t>basso</w:t>
-      </w:r>
-      <w:proofErr w:type="gramEnd"/>
+        <w:t>Verifica che un cambiamento dei segnali di PC_IF non influenza il BTB se il segnale RD è basso</w:t>
+      </w:r>
     </w:p>
     <w:p>
       <w:r>
@@ -4176,15 +4399,7 @@
         <w:t>i</w:t>
       </w:r>
       <w:r>
-        <w:t xml:space="preserve">mulare il comportamento del BTB </w:t>
-      </w:r>
-      <w:proofErr w:type="gramStart"/>
-      <w:r>
-        <w:t>in presenza</w:t>
-      </w:r>
-      <w:proofErr w:type="gramEnd"/>
-      <w:r>
-        <w:t xml:space="preserve"> di accessi concorrenti.</w:t>
+        <w:t>mulare il comportamento del BTB in presenza di accessi concorrenti.</w:t>
       </w:r>
     </w:p>
     <w:p>
@@ -4193,15 +4408,7 @@
         <w:jc w:val="center"/>
       </w:pPr>
       <w:r>
-        <w:t>Esaminando l’output si può vedere l’</w:t>
-      </w:r>
-      <w:proofErr w:type="gramStart"/>
-      <w:r>
-        <w:t>istanza</w:t>
-      </w:r>
-      <w:proofErr w:type="gramEnd"/>
-      <w:r>
-        <w:t xml:space="preserve"> del BTB al termine della fase di reset</w:t>
+        <w:t>Esaminando l’output si può vedere l’istanza del BTB al termine della fase di reset</w:t>
       </w:r>
       <w:r>
         <w:drawing>
@@ -4259,23 +4466,7 @@
     </w:p>
     <w:p>
       <w:r>
-        <w:t xml:space="preserve">Dal grafico della simulazione si possono osservare le risposte in caso di lettura: il BTB risponde correttamente alle interrogazioni </w:t>
-      </w:r>
-      <w:proofErr w:type="gramStart"/>
-      <w:r>
-        <w:t>in quanto</w:t>
-      </w:r>
-      <w:proofErr w:type="gramEnd"/>
-      <w:r>
-        <w:t xml:space="preserve"> pilota alternativamente il segnale di </w:t>
-      </w:r>
-      <w:proofErr w:type="spellStart"/>
-      <w:r>
-        <w:t>TKN_IF</w:t>
-      </w:r>
-      <w:proofErr w:type="spellEnd"/>
-      <w:r>
-        <w:t xml:space="preserve">. Questo è il comportamento voluto poiché in fase </w:t>
+        <w:t xml:space="preserve">Dal grafico della simulazione si possono osservare le risposte in caso di lettura: il BTB risponde correttamente alle interrogazioni in quanto pilota alternativamente il segnale di TKN_IF. Questo è il comportamento voluto poiché in fase </w:t>
       </w:r>
       <w:r>
         <w:t>d’</w:t>
@@ -4308,74 +4499,45 @@
         <w:t>i</w:t>
       </w:r>
       <w:r>
-        <w:t>zione sbagliata e quindi il BTB risponde con TAKEN. Si ricorda che quando si pr</w:t>
+        <w:t>zione sbagliata e quindi il BTB risponde con TAKEN. Si ricorda che quando si prese</w:t>
+      </w:r>
+      <w:r>
+        <w:t>n</w:t>
+      </w:r>
+      <w:r>
+        <w:t xml:space="preserve">ta un PC a cui non è associata alcuna linea, il BTB risponde UNTAKEN in quanto non vi è modo di predire la destinazione del branch. </w:t>
+      </w:r>
+      <w:r>
+        <w:t xml:space="preserve"> </w:t>
+      </w:r>
+    </w:p>
+    <w:p>
+      <w:r>
+        <w:t>Per quanto riguarda le scritture, si nota che la predizione del PC 64 ha subito due transizioni di stato. La prima volta è stata segnalata giusta la predizione e di cons</w:t>
       </w:r>
       <w:r>
         <w:t>e</w:t>
       </w:r>
       <w:r>
-        <w:t>se</w:t>
-      </w:r>
-      <w:r>
-        <w:t>n</w:t>
-      </w:r>
-      <w:r>
-        <w:t xml:space="preserve">ta un PC </w:t>
-      </w:r>
-      <w:proofErr w:type="gramStart"/>
-      <w:r>
-        <w:t>a cui</w:t>
-      </w:r>
-      <w:proofErr w:type="gramEnd"/>
-      <w:r>
-        <w:t xml:space="preserve"> non è associata alcuna linea, il BTB risponde UNTAKEN in quanto non vi è modo di predire la destinazione del </w:t>
-      </w:r>
-      <w:proofErr w:type="spellStart"/>
-      <w:r>
-        <w:t>branch</w:t>
-      </w:r>
-      <w:proofErr w:type="spellEnd"/>
-      <w:r>
-        <w:t xml:space="preserve">. </w:t>
-      </w:r>
-      <w:r>
-        <w:t xml:space="preserve"> </w:t>
-      </w:r>
-    </w:p>
-    <w:p>
-      <w:r>
-        <w:t>Per quanto riguarda le scritture, si nota che la predizione del PC 64 ha subito due transizioni di stato. La prima volta è stata segnalata giusta la predizione e di cons</w:t>
+        <w:t>guenza si è partiti da uno stato di UNTAKEN forte. Le successive due scritture hanno comunicato, sempre per il PC 64, due predizioni errate e quindi si è passata da U</w:t>
+      </w:r>
+      <w:r>
+        <w:t>N</w:t>
+      </w:r>
+      <w:r>
+        <w:t xml:space="preserve">TAKEN forte a TAKEN debole. A verifica di ciò, l’ultima lettura </w:t>
+      </w:r>
+      <w:r>
+        <w:t>con PC 64, ha ott</w:t>
       </w:r>
       <w:r>
         <w:t>e</w:t>
       </w:r>
       <w:r>
-        <w:t>guenza si è partiti da uno stato di UNTAKEN forte. Le successive due scritture hanno comunicato, sempre per il PC 64, due predizioni errate e quindi si è passata da U</w:t>
-      </w:r>
-      <w:r>
-        <w:t>N</w:t>
-      </w:r>
-      <w:r>
-        <w:t xml:space="preserve">TAKEN forte a TAKEN debole. A verifica di ciò, l’ultima lettura </w:t>
-      </w:r>
-      <w:r>
-        <w:t>con PC 64, ha ott</w:t>
-      </w:r>
-      <w:r>
-        <w:t>e</w:t>
-      </w:r>
-      <w:r>
-        <w:t>nuto come previsione TAKEN (</w:t>
-      </w:r>
-      <w:proofErr w:type="spellStart"/>
-      <w:r>
-        <w:t>TKN_IF</w:t>
-      </w:r>
-      <w:proofErr w:type="spellEnd"/>
-      <w:r>
-        <w:t xml:space="preserve"> alto).</w:t>
-      </w:r>
-    </w:p>
+        <w:t>nuto come previsione TAKEN (TKN_IF alto).</w:t>
+      </w:r>
+    </w:p>
+    <w:p/>
     <w:p>
       <w:pPr>
         <w:keepNext/>
@@ -4441,30 +4603,345 @@
     <w:p/>
     <w:p/>
     <w:p>
+      <w:pPr>
+        <w:pStyle w:val="Titolo1"/>
+      </w:pPr>
       <w:r>
         <w:br w:type="page"/>
       </w:r>
-    </w:p>
-    <w:p>
-      <w:pPr>
-        <w:pStyle w:val="Titolo1"/>
-      </w:pPr>
-      <w:r>
-        <w:t xml:space="preserve">Risultati sperimentali </w:t>
-      </w:r>
-    </w:p>
-    <w:p>
-      <w:pPr>
-        <w:pStyle w:val="Titolo1"/>
-      </w:pPr>
+      <w:bookmarkStart w:id="13" w:name="_Toc125629270"/>
+      <w:r>
+        <w:t>Risultati sperimentali</w:t>
+      </w:r>
+      <w:bookmarkEnd w:id="13"/>
+      <w:r>
+        <w:t xml:space="preserve"> </w:t>
+      </w:r>
+    </w:p>
+    <w:p>
+      <w:r>
+        <w:t>Conclusa la parte d’integrazione con il sistema DLX</w:t>
+      </w:r>
+      <w:r>
+        <w:t xml:space="preserve"> Pipelined, </w:t>
+      </w:r>
+      <w:r>
+        <w:t xml:space="preserve">sono state </w:t>
+      </w:r>
+      <w:r>
+        <w:t>e</w:t>
+      </w:r>
+      <w:r>
+        <w:t>seguite simulazioni per esaminare il funzionamento del BTB e le migli</w:t>
+      </w:r>
+      <w:r>
+        <w:t>o</w:t>
+      </w:r>
+      <w:r>
+        <w:t>rie che esso apporta all’esecuzione delle istruzioni lungo la pipeline. Si</w:t>
+      </w:r>
+      <w:r>
+        <w:t xml:space="preserve"> può notare che al ripresentarsi di un’istruzione di branch</w:t>
+      </w:r>
+      <w:r>
+        <w:t xml:space="preserve"> taken non si esegue più il fetch all’indirizzo corretto con un clock di rita</w:t>
+      </w:r>
+      <w:r>
+        <w:t>r</w:t>
+      </w:r>
+      <w:r>
+        <w:t>do, in caso di predizione corretta. Dalla simulazione si evince anche che, quando il segnale btb_pred_ok è pilotato verso il basso</w:t>
+      </w:r>
+      <w:r>
+        <w:t xml:space="preserve"> si attiva il segnale </w:t>
+      </w:r>
+      <w:r>
+        <w:t>e</w:t>
+      </w:r>
+      <w:r>
+        <w:t xml:space="preserve">xe_force_jump della J&amp;B Unit per ripristinare il corretto flusso delle istruzioni. </w:t>
+      </w:r>
+    </w:p>
+    <w:p>
+      <w:r>
+        <w:t>Le simulazioni sono state effettuate eseguendo programmi che presentano loop inn</w:t>
+      </w:r>
+      <w:r>
+        <w:t>e</w:t>
+      </w:r>
+      <w:r>
+        <w:t xml:space="preserve">stati in modo da testare l’effettiva efficacia del componente aggiunto. </w:t>
+      </w:r>
+      <w:r>
+        <w:t>Al fine di ra</w:t>
+      </w:r>
+      <w:r>
+        <w:t>c</w:t>
+      </w:r>
+      <w:r>
+        <w:t>cogliere dati statistici sono stati inseriti nella simulazione due contatori che indicano il numero di predizioni corrette ed e</w:t>
+      </w:r>
+      <w:r>
+        <w:t>r</w:t>
+      </w:r>
+      <w:r>
+        <w:t>rate (</w:t>
+      </w:r>
+      <w:r>
+        <w:t>btb_exe_num_branch_pred_ok e btb_exe_num_branch_pred_not_ok)</w:t>
+      </w:r>
+      <w:r>
+        <w:t>.</w:t>
+      </w:r>
+      <w:r>
+        <w:t xml:space="preserve"> Questi due contatori hanno evidenziato un comportamento previsto: maggiore è il numero di iterazioni del loop e maggiore è il guadagno in periodi di clock.</w:t>
+      </w:r>
+    </w:p>
+    <w:p>
+      <w:r>
+        <w:t>Per completezza si allega il grafico di una simulazione completa relativa al seguente programma:</w:t>
+      </w:r>
+    </w:p>
+    <w:p>
+      <w:pPr>
+        <w:spacing w:line="240" w:lineRule="auto"/>
+        <w:ind w:left="3540"/>
+        <w:jc w:val="left"/>
+      </w:pPr>
+      <w:r>
+        <w:t>l1: addi r2, r1, 8</w:t>
+      </w:r>
+      <w:r>
+        <w:br/>
+        <w:t xml:space="preserve">l2: addi r1, r0, 8 </w:t>
+      </w:r>
+      <w:r>
+        <w:br/>
+        <w:t>l3: subi r2, r2, 1</w:t>
+      </w:r>
+      <w:r>
+        <w:br/>
+        <w:t>l4: addi r3, r0, 1</w:t>
+      </w:r>
+      <w:r>
+        <w:br/>
+        <w:t>l5: addi r1, r1, 0</w:t>
+      </w:r>
+      <w:r>
+        <w:br/>
+        <w:t>l6: bnez r2, l2</w:t>
+      </w:r>
+      <w:r>
+        <w:br/>
+        <w:t>l7: addi r2, r2, 1</w:t>
+      </w:r>
+      <w:r>
+        <w:br/>
+        <w:t>l8: subi r1, r1, 1</w:t>
+      </w:r>
+      <w:r>
+        <w:br/>
+        <w:t>l9: addi r3, r0, 1</w:t>
+      </w:r>
+      <w:r>
+        <w:br/>
+        <w:t>l10: bnez r1, l3</w:t>
+      </w:r>
+    </w:p>
+    <w:p>
+      <w:pPr>
+        <w:pStyle w:val="Titolo2"/>
+      </w:pPr>
+      <w:r>
+        <w:br w:type="page"/>
+      </w:r>
+      <w:bookmarkStart w:id="14" w:name="_Toc125629271"/>
+      <w:r>
+        <w:t>Conclusioni</w:t>
+      </w:r>
+      <w:bookmarkEnd w:id="14"/>
+    </w:p>
+    <w:p>
+      <w:r>
+        <w:t>Analizzando i dati delle simulazioni è emerso un incremento delle prestazioni</w:t>
+      </w:r>
+      <w:r>
+        <w:t>,</w:t>
+      </w:r>
+      <w:r>
+        <w:t xml:space="preserve"> in te</w:t>
+      </w:r>
+      <w:r>
+        <w:t>r</w:t>
+      </w:r>
+      <w:r>
+        <w:t>mini di tempo</w:t>
+      </w:r>
+      <w:r>
+        <w:t xml:space="preserve"> medio</w:t>
+      </w:r>
+      <w:r>
+        <w:t xml:space="preserve"> di esecuzione</w:t>
+      </w:r>
+      <w:r>
+        <w:t xml:space="preserve">, del 12% circa. </w:t>
+      </w:r>
+    </w:p>
+    <w:p>
+      <w:pPr>
+        <w:keepNext/>
+      </w:pPr>
+      <w:r>
+        <w:drawing>
+          <wp:inline distT="0" distB="0" distL="0" distR="0">
+            <wp:extent cx="6116320" cy="3605881"/>
+            <wp:effectExtent l="25400" t="25400" r="5080" b="919"/>
+            <wp:docPr id="25" name="G 3"/>
+            <wp:cNvGraphicFramePr/>
+            <a:graphic xmlns:a="http://schemas.openxmlformats.org/drawingml/2006/main">
+              <a:graphicData uri="http://schemas.openxmlformats.org/drawingml/2006/chart">
+                <c:chart xmlns:c="http://schemas.openxmlformats.org/drawingml/2006/chart" xmlns:r="http://schemas.openxmlformats.org/officeDocument/2006/relationships" r:id="rId26"/>
+              </a:graphicData>
+            </a:graphic>
+          </wp:inline>
+        </w:drawing>
+      </w:r>
+    </w:p>
+    <w:p>
+      <w:pPr>
+        <w:pStyle w:val="Didascalia"/>
+      </w:pPr>
+      <w:r>
+        <w:t xml:space="preserve">Figura </w:t>
+      </w:r>
+      <w:fldSimple w:instr=" SEQ Figura \* ARABIC ">
+        <w:r>
+          <w:rPr>
+            <w:noProof/>
+          </w:rPr>
+          <w:t>14</w:t>
+        </w:r>
+      </w:fldSimple>
+    </w:p>
+    <w:p>
+      <w:pPr>
+        <w:keepNext/>
+      </w:pPr>
+      <w:r>
+        <w:drawing>
+          <wp:inline distT="0" distB="0" distL="0" distR="0">
+            <wp:extent cx="6147223" cy="3335867"/>
+            <wp:effectExtent l="25400" t="25400" r="24977" b="0"/>
+            <wp:docPr id="24" name="G 2"/>
+            <wp:cNvGraphicFramePr/>
+            <a:graphic xmlns:a="http://schemas.openxmlformats.org/drawingml/2006/main">
+              <a:graphicData uri="http://schemas.openxmlformats.org/drawingml/2006/chart">
+                <c:chart xmlns:c="http://schemas.openxmlformats.org/drawingml/2006/chart" xmlns:r="http://schemas.openxmlformats.org/officeDocument/2006/relationships" r:id="rId27"/>
+              </a:graphicData>
+            </a:graphic>
+          </wp:inline>
+        </w:drawing>
+      </w:r>
+    </w:p>
+    <w:p>
+      <w:pPr>
+        <w:pStyle w:val="Didascalia"/>
+      </w:pPr>
+      <w:r>
+        <w:t xml:space="preserve">Figura </w:t>
+      </w:r>
+      <w:fldSimple w:instr=" SEQ Figura \* ARABIC ">
+        <w:r>
+          <w:rPr>
+            <w:noProof/>
+          </w:rPr>
+          <w:t>15</w:t>
+        </w:r>
+      </w:fldSimple>
+    </w:p>
+    <w:p>
+      <w:r>
+        <w:t>Il miglioramento è da considerarsi comunque valido in quanto</w:t>
+      </w:r>
+      <w:r>
+        <w:t>,</w:t>
+      </w:r>
+      <w:r>
+        <w:t xml:space="preserve"> nel sistema DLX ut</w:t>
+      </w:r>
+      <w:r>
+        <w:t>i</w:t>
+      </w:r>
+      <w:r>
+        <w:t>lizzato</w:t>
+      </w:r>
+      <w:r>
+        <w:t xml:space="preserve"> per questo progetto</w:t>
+      </w:r>
+      <w:r>
+        <w:t>,</w:t>
+      </w:r>
+      <w:r>
+        <w:t xml:space="preserve"> è presente la logica della J&amp;B Unit che permette di avere un solo stallo lungo la pipeline in caso </w:t>
+      </w:r>
+      <w:r>
+        <w:t>d’</w:t>
+      </w:r>
+      <w:r>
+        <w:t>istruzioni di jump o branch taken. Addiritt</w:t>
+      </w:r>
+      <w:r>
+        <w:t>u</w:t>
+      </w:r>
+      <w:r>
+        <w:t xml:space="preserve">ra, nel caso in cui l’istruzione di branch </w:t>
+      </w:r>
+      <w:r>
+        <w:t>è</w:t>
+      </w:r>
+      <w:r>
+        <w:t xml:space="preserve"> predetta TAKEN in modo errato, l’uso del BTB </w:t>
+      </w:r>
+      <w:r>
+        <w:t>è</w:t>
+      </w:r>
+      <w:r>
+        <w:t xml:space="preserve"> svantaggioso </w:t>
+      </w:r>
+      <w:r>
+        <w:t>in quanto</w:t>
+      </w:r>
+      <w:r>
+        <w:t xml:space="preserve"> obbliga lo stadio di IF a eseguire il fetch all’indirizzo di destinazione del salto, con successivo intervento della J&amp;B, mentre  l’esecuzione senza BTB prevederebbe il fetch all’istruzione successiva (che è quella corretta).</w:t>
+      </w:r>
+      <w:r>
+        <w:t xml:space="preserve"> È evidente che questo caso non scoraggia l’utilizzo del</w:t>
+      </w:r>
+      <w:r>
+        <w:t xml:space="preserve"> BTB poiché i dati statistici, </w:t>
+      </w:r>
+      <w:r>
+        <w:t>e</w:t>
+      </w:r>
+      <w:r>
+        <w:t>stratti dalle simulazioni, confermano che l’algoritmo di predizione garantisce pred</w:t>
+      </w:r>
+      <w:r>
+        <w:t>i</w:t>
+      </w:r>
+      <w:r>
+        <w:t>zioni corrette in più dell’80% dei casi.</w:t>
+      </w:r>
     </w:p>
     <w:p/>
     <w:sectPr>
-      <w:footerReference w:type="even" r:id="rId26"/>
-      <w:footerReference w:type="default" r:id="rId27"/>
+      <w:footerReference w:type="even" r:id="rId28"/>
+      <w:footerReference w:type="default" r:id="rId29"/>
       <w:pgSz w:w="11900" w:h="16840"/>
       <w:pgMar w:top="1417" w:right="1134" w:bottom="1134" w:left="1134" w:header="708" w:footer="708" w:gutter="0"/>
+      <w:pgNumType w:start="0"/>
       <w:cols w:space="708"/>
+      <w:titlePg/>
     </w:sectPr>
   </w:body>
 </w:document>
@@ -4541,7 +5018,7 @@
         <w:rStyle w:val="Numeropagina"/>
         <w:noProof/>
       </w:rPr>
-      <w:t>19</w:t>
+      <w:t>15</w:t>
     </w:r>
     <w:r>
       <w:rPr>
@@ -5784,7 +6261,11 @@
       </w:pPr>
     </w:pPrDefault>
   </w:docDefaults>
-  <w:latentStyles w:defLockedState="0" w:defUIPriority="0" w:defSemiHidden="0" w:defUnhideWhenUsed="0" w:defQFormat="0" w:count="276"/>
+  <w:latentStyles w:defLockedState="0" w:defUIPriority="0" w:defSemiHidden="0" w:defUnhideWhenUsed="0" w:defQFormat="0" w:count="276">
+    <w:lsdException w:name="toc 1" w:uiPriority="39"/>
+    <w:lsdException w:name="toc 2" w:uiPriority="39"/>
+    <w:lsdException w:name="TOC Heading" w:uiPriority="39" w:qFormat="1"/>
+  </w:latentStyles>
   <w:style w:type="paragraph" w:default="1" w:styleId="Normale">
     <w:name w:val="Normal"/>
     <w:qFormat/>
@@ -6007,7 +6488,872 @@
     <w:qFormat/>
     <w:rsid w:val="00453739"/>
   </w:style>
+  <w:style w:type="paragraph" w:styleId="Titolosommario">
+    <w:name w:val="TOC Heading"/>
+    <w:basedOn w:val="Titolo1"/>
+    <w:next w:val="Normale"/>
+    <w:uiPriority w:val="39"/>
+    <w:unhideWhenUsed/>
+    <w:qFormat/>
+    <w:rsid w:val="006724DB"/>
+    <w:pPr>
+      <w:spacing w:line="276" w:lineRule="auto"/>
+      <w:jc w:val="left"/>
+      <w:outlineLvl w:val="9"/>
+    </w:pPr>
+    <w:rPr>
+      <w:rFonts w:asciiTheme="majorHAnsi" w:hAnsiTheme="majorHAnsi"/>
+      <w:color w:val="365F91" w:themeColor="accent1" w:themeShade="BF"/>
+      <w:sz w:val="28"/>
+      <w:szCs w:val="28"/>
+      <w:lang w:eastAsia="it-IT"/>
+    </w:rPr>
+  </w:style>
+  <w:style w:type="paragraph" w:styleId="Sommario1">
+    <w:name w:val="toc 1"/>
+    <w:basedOn w:val="Normale"/>
+    <w:next w:val="Normale"/>
+    <w:autoRedefine/>
+    <w:uiPriority w:val="39"/>
+    <w:rsid w:val="006724DB"/>
+    <w:pPr>
+      <w:spacing w:before="120" w:after="0"/>
+      <w:jc w:val="left"/>
+    </w:pPr>
+    <w:rPr>
+      <w:rFonts w:asciiTheme="minorHAnsi" w:hAnsiTheme="minorHAnsi"/>
+      <w:b/>
+      <w:sz w:val="24"/>
+    </w:rPr>
+  </w:style>
+  <w:style w:type="paragraph" w:styleId="Sommario2">
+    <w:name w:val="toc 2"/>
+    <w:basedOn w:val="Normale"/>
+    <w:next w:val="Normale"/>
+    <w:autoRedefine/>
+    <w:uiPriority w:val="39"/>
+    <w:rsid w:val="006724DB"/>
+    <w:pPr>
+      <w:spacing w:after="0"/>
+      <w:ind w:left="280"/>
+      <w:jc w:val="left"/>
+    </w:pPr>
+    <w:rPr>
+      <w:rFonts w:asciiTheme="minorHAnsi" w:hAnsiTheme="minorHAnsi"/>
+      <w:b/>
+      <w:sz w:val="22"/>
+      <w:szCs w:val="22"/>
+    </w:rPr>
+  </w:style>
+  <w:style w:type="paragraph" w:styleId="Sommario3">
+    <w:name w:val="toc 3"/>
+    <w:basedOn w:val="Normale"/>
+    <w:next w:val="Normale"/>
+    <w:autoRedefine/>
+    <w:rsid w:val="006724DB"/>
+    <w:pPr>
+      <w:spacing w:after="0"/>
+      <w:ind w:left="560"/>
+      <w:jc w:val="left"/>
+    </w:pPr>
+    <w:rPr>
+      <w:rFonts w:asciiTheme="minorHAnsi" w:hAnsiTheme="minorHAnsi"/>
+      <w:sz w:val="22"/>
+      <w:szCs w:val="22"/>
+    </w:rPr>
+  </w:style>
+  <w:style w:type="paragraph" w:styleId="Sommario4">
+    <w:name w:val="toc 4"/>
+    <w:basedOn w:val="Normale"/>
+    <w:next w:val="Normale"/>
+    <w:autoRedefine/>
+    <w:rsid w:val="006724DB"/>
+    <w:pPr>
+      <w:spacing w:after="0"/>
+      <w:ind w:left="840"/>
+      <w:jc w:val="left"/>
+    </w:pPr>
+    <w:rPr>
+      <w:rFonts w:asciiTheme="minorHAnsi" w:hAnsiTheme="minorHAnsi"/>
+      <w:sz w:val="20"/>
+      <w:szCs w:val="20"/>
+    </w:rPr>
+  </w:style>
+  <w:style w:type="paragraph" w:styleId="Sommario5">
+    <w:name w:val="toc 5"/>
+    <w:basedOn w:val="Normale"/>
+    <w:next w:val="Normale"/>
+    <w:autoRedefine/>
+    <w:rsid w:val="006724DB"/>
+    <w:pPr>
+      <w:spacing w:after="0"/>
+      <w:ind w:left="1120"/>
+      <w:jc w:val="left"/>
+    </w:pPr>
+    <w:rPr>
+      <w:rFonts w:asciiTheme="minorHAnsi" w:hAnsiTheme="minorHAnsi"/>
+      <w:sz w:val="20"/>
+      <w:szCs w:val="20"/>
+    </w:rPr>
+  </w:style>
+  <w:style w:type="paragraph" w:styleId="Sommario6">
+    <w:name w:val="toc 6"/>
+    <w:basedOn w:val="Normale"/>
+    <w:next w:val="Normale"/>
+    <w:autoRedefine/>
+    <w:rsid w:val="006724DB"/>
+    <w:pPr>
+      <w:spacing w:after="0"/>
+      <w:ind w:left="1400"/>
+      <w:jc w:val="left"/>
+    </w:pPr>
+    <w:rPr>
+      <w:rFonts w:asciiTheme="minorHAnsi" w:hAnsiTheme="minorHAnsi"/>
+      <w:sz w:val="20"/>
+      <w:szCs w:val="20"/>
+    </w:rPr>
+  </w:style>
+  <w:style w:type="paragraph" w:styleId="Sommario7">
+    <w:name w:val="toc 7"/>
+    <w:basedOn w:val="Normale"/>
+    <w:next w:val="Normale"/>
+    <w:autoRedefine/>
+    <w:rsid w:val="006724DB"/>
+    <w:pPr>
+      <w:spacing w:after="0"/>
+      <w:ind w:left="1680"/>
+      <w:jc w:val="left"/>
+    </w:pPr>
+    <w:rPr>
+      <w:rFonts w:asciiTheme="minorHAnsi" w:hAnsiTheme="minorHAnsi"/>
+      <w:sz w:val="20"/>
+      <w:szCs w:val="20"/>
+    </w:rPr>
+  </w:style>
+  <w:style w:type="paragraph" w:styleId="Sommario8">
+    <w:name w:val="toc 8"/>
+    <w:basedOn w:val="Normale"/>
+    <w:next w:val="Normale"/>
+    <w:autoRedefine/>
+    <w:rsid w:val="006724DB"/>
+    <w:pPr>
+      <w:spacing w:after="0"/>
+      <w:ind w:left="1960"/>
+      <w:jc w:val="left"/>
+    </w:pPr>
+    <w:rPr>
+      <w:rFonts w:asciiTheme="minorHAnsi" w:hAnsiTheme="minorHAnsi"/>
+      <w:sz w:val="20"/>
+      <w:szCs w:val="20"/>
+    </w:rPr>
+  </w:style>
+  <w:style w:type="paragraph" w:styleId="Sommario9">
+    <w:name w:val="toc 9"/>
+    <w:basedOn w:val="Normale"/>
+    <w:next w:val="Normale"/>
+    <w:autoRedefine/>
+    <w:rsid w:val="006724DB"/>
+    <w:pPr>
+      <w:spacing w:after="0"/>
+      <w:ind w:left="2240"/>
+      <w:jc w:val="left"/>
+    </w:pPr>
+    <w:rPr>
+      <w:rFonts w:asciiTheme="minorHAnsi" w:hAnsiTheme="minorHAnsi"/>
+      <w:sz w:val="20"/>
+      <w:szCs w:val="20"/>
+    </w:rPr>
+  </w:style>
 </w:styles>
+</file>
+
+<file path=word/charts/chart1.xml><?xml version="1.0" encoding="utf-8"?>
+<c:chartSpace xmlns:c="http://schemas.openxmlformats.org/drawingml/2006/chart" xmlns:a="http://schemas.openxmlformats.org/drawingml/2006/main" xmlns:r="http://schemas.openxmlformats.org/officeDocument/2006/relationships">
+  <c:date1904 val="1"/>
+  <c:lang val="it-IT"/>
+  <c:style val="18"/>
+  <c:chart>
+    <c:title>
+      <c:tx>
+        <c:rich>
+          <a:bodyPr/>
+          <a:lstStyle/>
+          <a:p>
+            <a:pPr>
+              <a:defRPr/>
+            </a:pPr>
+            <a:r>
+              <a:rPr lang="it-IT"/>
+              <a:t>Test performance btb</a:t>
+            </a:r>
+          </a:p>
+        </c:rich>
+      </c:tx>
+      <c:layout/>
+    </c:title>
+    <c:plotArea>
+      <c:layout/>
+      <c:lineChart>
+        <c:grouping val="standard"/>
+        <c:ser>
+          <c:idx val="0"/>
+          <c:order val="0"/>
+          <c:tx>
+            <c:strRef>
+              <c:f>Foglio1!$C$13</c:f>
+              <c:strCache>
+                <c:ptCount val="1"/>
+                <c:pt idx="0">
+                  <c:v>DLX con btb</c:v>
+                </c:pt>
+              </c:strCache>
+            </c:strRef>
+          </c:tx>
+          <c:dLbls>
+            <c:txPr>
+              <a:bodyPr/>
+              <a:lstStyle/>
+              <a:p>
+                <a:pPr>
+                  <a:defRPr sz="1200"/>
+                </a:pPr>
+                <a:endParaRPr lang="it-IT"/>
+              </a:p>
+            </c:txPr>
+            <c:showVal val="1"/>
+          </c:dLbls>
+          <c:cat>
+            <c:numRef>
+              <c:f>Foglio1!$B$14:$B$17</c:f>
+              <c:numCache>
+                <c:formatCode>General</c:formatCode>
+                <c:ptCount val="4"/>
+                <c:pt idx="0">
+                  <c:v>23.0</c:v>
+                </c:pt>
+                <c:pt idx="1">
+                  <c:v>47.0</c:v>
+                </c:pt>
+                <c:pt idx="2">
+                  <c:v>95.0</c:v>
+                </c:pt>
+                <c:pt idx="3">
+                  <c:v>191.0</c:v>
+                </c:pt>
+              </c:numCache>
+            </c:numRef>
+          </c:cat>
+          <c:val>
+            <c:numRef>
+              <c:f>Foglio1!$C$14:$C$17</c:f>
+              <c:numCache>
+                <c:formatCode>General</c:formatCode>
+                <c:ptCount val="4"/>
+                <c:pt idx="0">
+                  <c:v>3315.0</c:v>
+                </c:pt>
+                <c:pt idx="1">
+                  <c:v>6435.0</c:v>
+                </c:pt>
+                <c:pt idx="2">
+                  <c:v>12675.0</c:v>
+                </c:pt>
+                <c:pt idx="3">
+                  <c:v>25155.0</c:v>
+                </c:pt>
+              </c:numCache>
+            </c:numRef>
+          </c:val>
+        </c:ser>
+        <c:ser>
+          <c:idx val="1"/>
+          <c:order val="1"/>
+          <c:tx>
+            <c:strRef>
+              <c:f>Foglio1!$D$13</c:f>
+              <c:strCache>
+                <c:ptCount val="1"/>
+                <c:pt idx="0">
+                  <c:v>DLX senza btb</c:v>
+                </c:pt>
+              </c:strCache>
+            </c:strRef>
+          </c:tx>
+          <c:dLbls>
+            <c:dLbl>
+              <c:idx val="0"/>
+              <c:layout>
+                <c:manualLayout>
+                  <c:x val="-0.0676352732092245"/>
+                  <c:y val="-0.0374376088982416"/>
+                </c:manualLayout>
+              </c:layout>
+              <c:showVal val="1"/>
+            </c:dLbl>
+            <c:dLbl>
+              <c:idx val="1"/>
+              <c:layout>
+                <c:manualLayout>
+                  <c:x val="-0.105149665158134"/>
+                  <c:y val="-0.0355244668362599"/>
+                </c:manualLayout>
+              </c:layout>
+              <c:showVal val="1"/>
+            </c:dLbl>
+            <c:dLbl>
+              <c:idx val="2"/>
+              <c:layout>
+                <c:manualLayout>
+                  <c:x val="-0.0996327857273654"/>
+                  <c:y val="-0.0305328988948886"/>
+                </c:manualLayout>
+              </c:layout>
+              <c:showVal val="1"/>
+            </c:dLbl>
+            <c:dLbl>
+              <c:idx val="3"/>
+              <c:layout>
+                <c:manualLayout>
+                  <c:x val="-0.132855540586496"/>
+                  <c:y val="-0.0180535630543548"/>
+                </c:manualLayout>
+              </c:layout>
+              <c:showVal val="1"/>
+            </c:dLbl>
+            <c:txPr>
+              <a:bodyPr/>
+              <a:lstStyle/>
+              <a:p>
+                <a:pPr>
+                  <a:defRPr sz="1200"/>
+                </a:pPr>
+                <a:endParaRPr lang="it-IT"/>
+              </a:p>
+            </c:txPr>
+            <c:showVal val="1"/>
+          </c:dLbls>
+          <c:cat>
+            <c:numRef>
+              <c:f>Foglio1!$B$14:$B$17</c:f>
+              <c:numCache>
+                <c:formatCode>General</c:formatCode>
+                <c:ptCount val="4"/>
+                <c:pt idx="0">
+                  <c:v>23.0</c:v>
+                </c:pt>
+                <c:pt idx="1">
+                  <c:v>47.0</c:v>
+                </c:pt>
+                <c:pt idx="2">
+                  <c:v>95.0</c:v>
+                </c:pt>
+                <c:pt idx="3">
+                  <c:v>191.0</c:v>
+                </c:pt>
+              </c:numCache>
+            </c:numRef>
+          </c:cat>
+          <c:val>
+            <c:numRef>
+              <c:f>Foglio1!$D$14:$D$17</c:f>
+              <c:numCache>
+                <c:formatCode>General</c:formatCode>
+                <c:ptCount val="4"/>
+                <c:pt idx="0">
+                  <c:v>3585.0</c:v>
+                </c:pt>
+                <c:pt idx="1">
+                  <c:v>7185.0</c:v>
+                </c:pt>
+                <c:pt idx="2">
+                  <c:v>14385.0</c:v>
+                </c:pt>
+                <c:pt idx="3">
+                  <c:v>28785.0</c:v>
+                </c:pt>
+              </c:numCache>
+            </c:numRef>
+          </c:val>
+        </c:ser>
+        <c:dLbls>
+          <c:showVal val="1"/>
+        </c:dLbls>
+        <c:marker val="1"/>
+        <c:axId val="722691688"/>
+        <c:axId val="739529336"/>
+      </c:lineChart>
+      <c:catAx>
+        <c:axId val="722691688"/>
+        <c:scaling>
+          <c:orientation val="minMax"/>
+        </c:scaling>
+        <c:axPos val="b"/>
+        <c:title>
+          <c:tx>
+            <c:rich>
+              <a:bodyPr/>
+              <a:lstStyle/>
+              <a:p>
+                <a:pPr>
+                  <a:defRPr sz="1200"/>
+                </a:pPr>
+                <a:r>
+                  <a:rPr lang="it-IT" sz="1200" b="1" i="0" cap="small" baseline="0"/>
+                  <a:t>numero branch simulazione</a:t>
+                </a:r>
+                <a:endParaRPr lang="it-IT" sz="1200"/>
+              </a:p>
+            </c:rich>
+          </c:tx>
+          <c:layout/>
+        </c:title>
+        <c:numFmt formatCode="General" sourceLinked="1"/>
+        <c:tickLblPos val="nextTo"/>
+        <c:txPr>
+          <a:bodyPr/>
+          <a:lstStyle/>
+          <a:p>
+            <a:pPr>
+              <a:defRPr sz="1200"/>
+            </a:pPr>
+            <a:endParaRPr lang="it-IT"/>
+          </a:p>
+        </c:txPr>
+        <c:crossAx val="739529336"/>
+        <c:crosses val="autoZero"/>
+        <c:auto val="1"/>
+        <c:lblAlgn val="ctr"/>
+        <c:lblOffset val="100"/>
+      </c:catAx>
+      <c:valAx>
+        <c:axId val="739529336"/>
+        <c:scaling>
+          <c:orientation val="minMax"/>
+        </c:scaling>
+        <c:axPos val="l"/>
+        <c:minorGridlines/>
+        <c:title>
+          <c:tx>
+            <c:rich>
+              <a:bodyPr/>
+              <a:lstStyle/>
+              <a:p>
+                <a:pPr>
+                  <a:defRPr sz="1200"/>
+                </a:pPr>
+                <a:r>
+                  <a:rPr lang="it-IT" sz="1200"/>
+                  <a:t>tempo esecuzione (ns)</a:t>
+                </a:r>
+              </a:p>
+            </c:rich>
+          </c:tx>
+          <c:layout/>
+        </c:title>
+        <c:numFmt formatCode="General" sourceLinked="1"/>
+        <c:tickLblPos val="nextTo"/>
+        <c:txPr>
+          <a:bodyPr/>
+          <a:lstStyle/>
+          <a:p>
+            <a:pPr>
+              <a:defRPr sz="1200"/>
+            </a:pPr>
+            <a:endParaRPr lang="it-IT"/>
+          </a:p>
+        </c:txPr>
+        <c:crossAx val="722691688"/>
+        <c:crosses val="autoZero"/>
+        <c:crossBetween val="between"/>
+      </c:valAx>
+    </c:plotArea>
+    <c:legend>
+      <c:legendPos val="r"/>
+      <c:layout/>
+      <c:txPr>
+        <a:bodyPr/>
+        <a:lstStyle/>
+        <a:p>
+          <a:pPr>
+            <a:defRPr sz="1200"/>
+          </a:pPr>
+          <a:endParaRPr lang="it-IT"/>
+        </a:p>
+      </c:txPr>
+    </c:legend>
+    <c:plotVisOnly val="1"/>
+  </c:chart>
+  <c:txPr>
+    <a:bodyPr/>
+    <a:lstStyle/>
+    <a:p>
+      <a:pPr>
+        <a:defRPr sz="1400" b="1" i="0" strike="noStrike" cap="small" spc="0" normalizeH="0" baseline="0"/>
+      </a:pPr>
+      <a:endParaRPr lang="it-IT"/>
+    </a:p>
+  </c:txPr>
+  <c:externalData r:id="rId1"/>
+</c:chartSpace>
+</file>
+
+<file path=word/charts/chart2.xml><?xml version="1.0" encoding="utf-8"?>
+<c:chartSpace xmlns:c="http://schemas.openxmlformats.org/drawingml/2006/chart" xmlns:a="http://schemas.openxmlformats.org/drawingml/2006/main" xmlns:r="http://schemas.openxmlformats.org/officeDocument/2006/relationships">
+  <c:date1904 val="1"/>
+  <c:lang val="it-IT"/>
+  <c:style val="18"/>
+  <c:chart>
+    <c:title>
+      <c:tx>
+        <c:rich>
+          <a:bodyPr/>
+          <a:lstStyle/>
+          <a:p>
+            <a:pPr>
+              <a:defRPr/>
+            </a:pPr>
+            <a:r>
+              <a:rPr lang="it-IT"/>
+              <a:t>Test performance btb</a:t>
+            </a:r>
+          </a:p>
+        </c:rich>
+      </c:tx>
+      <c:layout/>
+    </c:title>
+    <c:plotArea>
+      <c:layout>
+        <c:manualLayout>
+          <c:layoutTarget val="inner"/>
+          <c:xMode val="edge"/>
+          <c:yMode val="edge"/>
+          <c:x val="0.171524380673346"/>
+          <c:y val="0.135492516840368"/>
+          <c:w val="0.535204829047532"/>
+          <c:h val="0.65363338834821"/>
+        </c:manualLayout>
+      </c:layout>
+      <c:barChart>
+        <c:barDir val="col"/>
+        <c:grouping val="clustered"/>
+        <c:ser>
+          <c:idx val="0"/>
+          <c:order val="0"/>
+          <c:tx>
+            <c:strRef>
+              <c:f>Foglio1!$C$19</c:f>
+              <c:strCache>
+                <c:ptCount val="1"/>
+                <c:pt idx="0">
+                  <c:v>DLX con btb (n° clock)</c:v>
+                </c:pt>
+              </c:strCache>
+            </c:strRef>
+          </c:tx>
+          <c:dLbls>
+            <c:delete val="1"/>
+          </c:dLbls>
+          <c:cat>
+            <c:numRef>
+              <c:f>Foglio1!$B$20:$B$23</c:f>
+              <c:numCache>
+                <c:formatCode>General</c:formatCode>
+                <c:ptCount val="4"/>
+                <c:pt idx="0">
+                  <c:v>23.0</c:v>
+                </c:pt>
+                <c:pt idx="1">
+                  <c:v>47.0</c:v>
+                </c:pt>
+                <c:pt idx="2">
+                  <c:v>95.0</c:v>
+                </c:pt>
+                <c:pt idx="3">
+                  <c:v>191.0</c:v>
+                </c:pt>
+              </c:numCache>
+            </c:numRef>
+          </c:cat>
+          <c:val>
+            <c:numRef>
+              <c:f>Foglio1!$C$20:$C$23</c:f>
+              <c:numCache>
+                <c:formatCode>General</c:formatCode>
+                <c:ptCount val="4"/>
+                <c:pt idx="0">
+                  <c:v>110.0</c:v>
+                </c:pt>
+                <c:pt idx="1">
+                  <c:v>214.0</c:v>
+                </c:pt>
+                <c:pt idx="2">
+                  <c:v>422.0</c:v>
+                </c:pt>
+                <c:pt idx="3">
+                  <c:v>838.0</c:v>
+                </c:pt>
+              </c:numCache>
+            </c:numRef>
+          </c:val>
+        </c:ser>
+        <c:ser>
+          <c:idx val="1"/>
+          <c:order val="1"/>
+          <c:tx>
+            <c:strRef>
+              <c:f>Foglio1!$D$19</c:f>
+              <c:strCache>
+                <c:ptCount val="1"/>
+                <c:pt idx="0">
+                  <c:v>DLX senza btb (n° clock)</c:v>
+                </c:pt>
+              </c:strCache>
+            </c:strRef>
+          </c:tx>
+          <c:dLbls>
+            <c:delete val="1"/>
+          </c:dLbls>
+          <c:cat>
+            <c:numRef>
+              <c:f>Foglio1!$B$20:$B$23</c:f>
+              <c:numCache>
+                <c:formatCode>General</c:formatCode>
+                <c:ptCount val="4"/>
+                <c:pt idx="0">
+                  <c:v>23.0</c:v>
+                </c:pt>
+                <c:pt idx="1">
+                  <c:v>47.0</c:v>
+                </c:pt>
+                <c:pt idx="2">
+                  <c:v>95.0</c:v>
+                </c:pt>
+                <c:pt idx="3">
+                  <c:v>191.0</c:v>
+                </c:pt>
+              </c:numCache>
+            </c:numRef>
+          </c:cat>
+          <c:val>
+            <c:numRef>
+              <c:f>Foglio1!$D$20:$D$23</c:f>
+              <c:numCache>
+                <c:formatCode>General</c:formatCode>
+                <c:ptCount val="4"/>
+                <c:pt idx="0">
+                  <c:v>119.0</c:v>
+                </c:pt>
+                <c:pt idx="1">
+                  <c:v>239.0</c:v>
+                </c:pt>
+                <c:pt idx="2">
+                  <c:v>479.0</c:v>
+                </c:pt>
+                <c:pt idx="3">
+                  <c:v>959.0</c:v>
+                </c:pt>
+              </c:numCache>
+            </c:numRef>
+          </c:val>
+        </c:ser>
+        <c:ser>
+          <c:idx val="2"/>
+          <c:order val="2"/>
+          <c:tx>
+            <c:strRef>
+              <c:f>Foglio1!$E$19</c:f>
+              <c:strCache>
+                <c:ptCount val="1"/>
+                <c:pt idx="0">
+                  <c:v>Differenza n° clock</c:v>
+                </c:pt>
+              </c:strCache>
+            </c:strRef>
+          </c:tx>
+          <c:dLbls>
+            <c:txPr>
+              <a:bodyPr/>
+              <a:lstStyle/>
+              <a:p>
+                <a:pPr>
+                  <a:defRPr sz="1400"/>
+                </a:pPr>
+                <a:endParaRPr lang="it-IT"/>
+              </a:p>
+            </c:txPr>
+            <c:showVal val="1"/>
+          </c:dLbls>
+          <c:cat>
+            <c:numRef>
+              <c:f>Foglio1!$B$20:$B$23</c:f>
+              <c:numCache>
+                <c:formatCode>General</c:formatCode>
+                <c:ptCount val="4"/>
+                <c:pt idx="0">
+                  <c:v>23.0</c:v>
+                </c:pt>
+                <c:pt idx="1">
+                  <c:v>47.0</c:v>
+                </c:pt>
+                <c:pt idx="2">
+                  <c:v>95.0</c:v>
+                </c:pt>
+                <c:pt idx="3">
+                  <c:v>191.0</c:v>
+                </c:pt>
+              </c:numCache>
+            </c:numRef>
+          </c:cat>
+          <c:val>
+            <c:numRef>
+              <c:f>Foglio1!$E$20:$E$23</c:f>
+              <c:numCache>
+                <c:formatCode>General</c:formatCode>
+                <c:ptCount val="4"/>
+                <c:pt idx="0">
+                  <c:v>9.0</c:v>
+                </c:pt>
+                <c:pt idx="1">
+                  <c:v>25.0</c:v>
+                </c:pt>
+                <c:pt idx="2">
+                  <c:v>57.0</c:v>
+                </c:pt>
+                <c:pt idx="3">
+                  <c:v>121.0</c:v>
+                </c:pt>
+              </c:numCache>
+            </c:numRef>
+          </c:val>
+        </c:ser>
+        <c:dLbls>
+          <c:showVal val="1"/>
+        </c:dLbls>
+        <c:axId val="707277592"/>
+        <c:axId val="707080968"/>
+      </c:barChart>
+      <c:catAx>
+        <c:axId val="707277592"/>
+        <c:scaling>
+          <c:orientation val="minMax"/>
+        </c:scaling>
+        <c:axPos val="b"/>
+        <c:title>
+          <c:tx>
+            <c:rich>
+              <a:bodyPr/>
+              <a:lstStyle/>
+              <a:p>
+                <a:pPr>
+                  <a:defRPr sz="1200"/>
+                </a:pPr>
+                <a:r>
+                  <a:rPr lang="it-IT" sz="1200"/>
+                  <a:t>numero branch simulazione</a:t>
+                </a:r>
+              </a:p>
+            </c:rich>
+          </c:tx>
+          <c:layout/>
+        </c:title>
+        <c:numFmt formatCode="General" sourceLinked="1"/>
+        <c:tickLblPos val="nextTo"/>
+        <c:txPr>
+          <a:bodyPr/>
+          <a:lstStyle/>
+          <a:p>
+            <a:pPr>
+              <a:defRPr sz="1200"/>
+            </a:pPr>
+            <a:endParaRPr lang="it-IT"/>
+          </a:p>
+        </c:txPr>
+        <c:crossAx val="707080968"/>
+        <c:crosses val="autoZero"/>
+        <c:auto val="1"/>
+        <c:lblAlgn val="ctr"/>
+        <c:lblOffset val="100"/>
+      </c:catAx>
+      <c:valAx>
+        <c:axId val="707080968"/>
+        <c:scaling>
+          <c:orientation val="minMax"/>
+        </c:scaling>
+        <c:axPos val="l"/>
+        <c:majorGridlines/>
+        <c:minorGridlines/>
+        <c:title>
+          <c:tx>
+            <c:rich>
+              <a:bodyPr/>
+              <a:lstStyle/>
+              <a:p>
+                <a:pPr>
+                  <a:defRPr sz="1200"/>
+                </a:pPr>
+                <a:r>
+                  <a:rPr lang="it-IT" sz="1200"/>
+                  <a:t>numero clock</a:t>
+                </a:r>
+              </a:p>
+            </c:rich>
+          </c:tx>
+          <c:layout/>
+        </c:title>
+        <c:numFmt formatCode="General" sourceLinked="1"/>
+        <c:tickLblPos val="nextTo"/>
+        <c:txPr>
+          <a:bodyPr/>
+          <a:lstStyle/>
+          <a:p>
+            <a:pPr>
+              <a:defRPr sz="1200"/>
+            </a:pPr>
+            <a:endParaRPr lang="it-IT"/>
+          </a:p>
+        </c:txPr>
+        <c:crossAx val="707277592"/>
+        <c:crosses val="autoZero"/>
+        <c:crossBetween val="between"/>
+      </c:valAx>
+    </c:plotArea>
+    <c:legend>
+      <c:legendPos val="r"/>
+      <c:layout>
+        <c:manualLayout>
+          <c:xMode val="edge"/>
+          <c:yMode val="edge"/>
+          <c:x val="0.706729209720878"/>
+          <c:y val="0.362604606810748"/>
+          <c:w val="0.280812318518325"/>
+          <c:h val="0.367623377378658"/>
+        </c:manualLayout>
+      </c:layout>
+      <c:txPr>
+        <a:bodyPr/>
+        <a:lstStyle/>
+        <a:p>
+          <a:pPr>
+            <a:defRPr sz="1200"/>
+          </a:pPr>
+          <a:endParaRPr lang="it-IT"/>
+        </a:p>
+      </c:txPr>
+    </c:legend>
+    <c:plotVisOnly val="1"/>
+  </c:chart>
+  <c:txPr>
+    <a:bodyPr/>
+    <a:lstStyle/>
+    <a:p>
+      <a:pPr>
+        <a:defRPr sz="1400" b="1" i="0" cap="small"/>
+      </a:pPr>
+      <a:endParaRPr lang="it-IT"/>
+    </a:p>
+  </c:txPr>
+  <c:externalData r:id="rId1"/>
+</c:chartSpace>
 </file>
 
 <file path=word/theme/theme1.xml><?xml version="1.0" encoding="utf-8"?>

--- a/trunk/Relazione/vhdlRec.docx
+++ b/trunk/Relazione/vhdlRec.docx
@@ -16,6 +16,7 @@
         </w:rPr>
         <w:t xml:space="preserve">UNIVERSITÀ DEGLI STUDI </w:t>
       </w:r>
+      <w:proofErr w:type="spellStart"/>
       <w:r>
         <w:rPr>
           <w:rFonts w:ascii="Times" w:eastAsia="Times New Roman" w:hAnsi="Times" w:cs="Times"/>
@@ -26,6 +27,7 @@
         </w:rPr>
         <w:t>DI</w:t>
       </w:r>
+      <w:proofErr w:type="spellEnd"/>
       <w:r>
         <w:rPr>
           <w:rFonts w:ascii="Times" w:eastAsia="Times New Roman" w:hAnsi="Times" w:cs="Times"/>
@@ -70,7 +72,25 @@
           <w:sz w:val="30"/>
           <w:szCs w:val="30"/>
         </w:rPr>
-        <w:t>FACOLTÀ DI INGEGNERIA</w:t>
+        <w:t xml:space="preserve">FACOLTÀ </w:t>
+      </w:r>
+      <w:proofErr w:type="spellStart"/>
+      <w:r>
+        <w:rPr>
+          <w:rFonts w:ascii="Times" w:eastAsia="Times New Roman" w:hAnsi="Times" w:cs="Times"/>
+          <w:sz w:val="30"/>
+          <w:szCs w:val="30"/>
+        </w:rPr>
+        <w:t>DI</w:t>
+      </w:r>
+      <w:proofErr w:type="spellEnd"/>
+      <w:r>
+        <w:rPr>
+          <w:rFonts w:ascii="Times" w:eastAsia="Times New Roman" w:hAnsi="Times" w:cs="Times"/>
+          <w:sz w:val="30"/>
+          <w:szCs w:val="30"/>
+        </w:rPr>
+        <w:t xml:space="preserve"> INGEGNERIA</w:t>
       </w:r>
     </w:p>
     <w:p>
@@ -347,7 +367,7 @@
           <w:sz w:val="42"/>
           <w:szCs w:val="22"/>
         </w:rPr>
-        <w:t>“Realizzazione di un branch target buffer</w:t>
+        <w:t>“</w:t>
       </w:r>
       <w:r>
         <w:rPr>
@@ -356,7 +376,7 @@
           <w:sz w:val="42"/>
           <w:szCs w:val="22"/>
         </w:rPr>
-        <w:t xml:space="preserve"> per        pr</w:t>
+        <w:t>Progettazione</w:t>
       </w:r>
       <w:r>
         <w:rPr>
@@ -365,8 +385,9 @@
           <w:sz w:val="42"/>
           <w:szCs w:val="22"/>
         </w:rPr>
-        <w:t>o</w:t>
-      </w:r>
+        <w:t xml:space="preserve"> di un </w:t>
+      </w:r>
+      <w:proofErr w:type="spellStart"/>
       <w:r>
         <w:rPr>
           <w:rFonts w:ascii="Times" w:eastAsia="Times New Roman" w:hAnsi="Times" w:cs="Times New Roman"/>
@@ -374,8 +395,9 @@
           <w:sz w:val="42"/>
           <w:szCs w:val="22"/>
         </w:rPr>
-        <w:t>cessore DLX Pipelined</w:t>
-      </w:r>
+        <w:t>branch</w:t>
+      </w:r>
+      <w:proofErr w:type="spellEnd"/>
       <w:r>
         <w:rPr>
           <w:rFonts w:ascii="Times" w:eastAsia="Times New Roman" w:hAnsi="Times" w:cs="Times New Roman"/>
@@ -383,7 +405,7 @@
           <w:sz w:val="42"/>
           <w:szCs w:val="22"/>
         </w:rPr>
-        <w:t xml:space="preserve"> nel</w:t>
+        <w:t xml:space="preserve"> target buffer</w:t>
       </w:r>
       <w:r>
         <w:rPr>
@@ -392,8 +414,9 @@
           <w:sz w:val="42"/>
           <w:szCs w:val="22"/>
         </w:rPr>
-        <w:t xml:space="preserve"> </w:t>
-      </w:r>
+        <w:t xml:space="preserve"> per</w:t>
+      </w:r>
+      <w:proofErr w:type="gramStart"/>
       <w:r>
         <w:rPr>
           <w:rFonts w:ascii="Times" w:eastAsia="Times New Roman" w:hAnsi="Times" w:cs="Times New Roman"/>
@@ -401,8 +424,9 @@
           <w:sz w:val="42"/>
           <w:szCs w:val="22"/>
         </w:rPr>
-        <w:t>linguaggio VHDL</w:t>
-      </w:r>
+        <w:t xml:space="preserve">        </w:t>
+      </w:r>
+      <w:proofErr w:type="gramEnd"/>
       <w:r>
         <w:rPr>
           <w:rFonts w:ascii="Times" w:eastAsia="Times New Roman" w:hAnsi="Times" w:cs="Times New Roman"/>
@@ -410,68 +434,55 @@
           <w:sz w:val="42"/>
           <w:szCs w:val="22"/>
         </w:rPr>
-        <w:t>”</w:t>
-      </w:r>
-    </w:p>
-    <w:p>
-      <w:pPr>
-        <w:spacing w:after="0" w:line="240" w:lineRule="auto"/>
-        <w:jc w:val="center"/>
+        <w:t xml:space="preserve">processore DLX </w:t>
+      </w:r>
+      <w:proofErr w:type="spellStart"/>
+      <w:r>
         <w:rPr>
           <w:rFonts w:ascii="Times" w:eastAsia="Times New Roman" w:hAnsi="Times" w:cs="Times New Roman"/>
           <w:b/>
           <w:sz w:val="42"/>
           <w:szCs w:val="22"/>
         </w:rPr>
-      </w:pPr>
-    </w:p>
-    <w:p>
-      <w:pPr>
-        <w:spacing w:after="0" w:line="240" w:lineRule="auto"/>
-        <w:jc w:val="center"/>
+        <w:t>Pipelined</w:t>
+      </w:r>
+      <w:proofErr w:type="spellEnd"/>
+      <w:r>
         <w:rPr>
           <w:rFonts w:ascii="Times" w:eastAsia="Times New Roman" w:hAnsi="Times" w:cs="Times New Roman"/>
           <w:b/>
           <w:sz w:val="42"/>
           <w:szCs w:val="22"/>
         </w:rPr>
-      </w:pPr>
-    </w:p>
-    <w:p>
-      <w:pPr>
-        <w:spacing w:after="0" w:line="240" w:lineRule="auto"/>
-        <w:jc w:val="center"/>
+        <w:t xml:space="preserve"> nel</w:t>
+      </w:r>
+      <w:r>
         <w:rPr>
           <w:rFonts w:ascii="Times" w:eastAsia="Times New Roman" w:hAnsi="Times" w:cs="Times New Roman"/>
           <w:b/>
           <w:sz w:val="42"/>
           <w:szCs w:val="22"/>
         </w:rPr>
-      </w:pPr>
-    </w:p>
-    <w:p>
-      <w:pPr>
-        <w:spacing w:after="0" w:line="240" w:lineRule="auto"/>
-        <w:jc w:val="center"/>
+        <w:t xml:space="preserve"> </w:t>
+      </w:r>
+      <w:r>
         <w:rPr>
           <w:rFonts w:ascii="Times" w:eastAsia="Times New Roman" w:hAnsi="Times" w:cs="Times New Roman"/>
           <w:b/>
           <w:sz w:val="42"/>
           <w:szCs w:val="22"/>
         </w:rPr>
-      </w:pPr>
-    </w:p>
-    <w:p>
-      <w:pPr>
-        <w:spacing w:after="0" w:line="240" w:lineRule="auto"/>
-        <w:jc w:val="center"/>
+        <w:t>linguaggio VHDL</w:t>
+      </w:r>
+      <w:r>
         <w:rPr>
           <w:rFonts w:ascii="Times" w:eastAsia="Times New Roman" w:hAnsi="Times" w:cs="Times New Roman"/>
           <w:b/>
           <w:sz w:val="42"/>
           <w:szCs w:val="22"/>
         </w:rPr>
-      </w:pPr>
+        <w:t>”</w:t>
+      </w:r>
     </w:p>
     <w:p>
       <w:pPr>
@@ -488,6 +499,66 @@
     <w:p>
       <w:pPr>
         <w:spacing w:after="0" w:line="240" w:lineRule="auto"/>
+        <w:jc w:val="center"/>
+        <w:rPr>
+          <w:rFonts w:ascii="Times" w:eastAsia="Times New Roman" w:hAnsi="Times" w:cs="Times New Roman"/>
+          <w:b/>
+          <w:sz w:val="42"/>
+          <w:szCs w:val="22"/>
+        </w:rPr>
+      </w:pPr>
+    </w:p>
+    <w:p>
+      <w:pPr>
+        <w:spacing w:after="0" w:line="240" w:lineRule="auto"/>
+        <w:jc w:val="center"/>
+        <w:rPr>
+          <w:rFonts w:ascii="Times" w:eastAsia="Times New Roman" w:hAnsi="Times" w:cs="Times New Roman"/>
+          <w:b/>
+          <w:sz w:val="42"/>
+          <w:szCs w:val="22"/>
+        </w:rPr>
+      </w:pPr>
+    </w:p>
+    <w:p>
+      <w:pPr>
+        <w:spacing w:after="0" w:line="240" w:lineRule="auto"/>
+        <w:jc w:val="center"/>
+        <w:rPr>
+          <w:rFonts w:ascii="Times" w:eastAsia="Times New Roman" w:hAnsi="Times" w:cs="Times New Roman"/>
+          <w:b/>
+          <w:sz w:val="42"/>
+          <w:szCs w:val="22"/>
+        </w:rPr>
+      </w:pPr>
+    </w:p>
+    <w:p>
+      <w:pPr>
+        <w:spacing w:after="0" w:line="240" w:lineRule="auto"/>
+        <w:jc w:val="center"/>
+        <w:rPr>
+          <w:rFonts w:ascii="Times" w:eastAsia="Times New Roman" w:hAnsi="Times" w:cs="Times New Roman"/>
+          <w:b/>
+          <w:sz w:val="42"/>
+          <w:szCs w:val="22"/>
+        </w:rPr>
+      </w:pPr>
+    </w:p>
+    <w:p>
+      <w:pPr>
+        <w:spacing w:after="0" w:line="240" w:lineRule="auto"/>
+        <w:jc w:val="center"/>
+        <w:rPr>
+          <w:rFonts w:ascii="Times" w:eastAsia="Times New Roman" w:hAnsi="Times" w:cs="Times New Roman"/>
+          <w:b/>
+          <w:sz w:val="42"/>
+          <w:szCs w:val="22"/>
+        </w:rPr>
+      </w:pPr>
+    </w:p>
+    <w:p>
+      <w:pPr>
+        <w:spacing w:after="0" w:line="240" w:lineRule="auto"/>
         <w:jc w:val="right"/>
         <w:rPr>
           <w:rFonts w:ascii="Times" w:eastAsia="Times New Roman" w:hAnsi="Times" w:cs="Times New Roman"/>
@@ -543,77 +614,71 @@
           <w:sz w:val="30"/>
           <w:szCs w:val="22"/>
         </w:rPr>
-        <w:t>Raffaele Luca Iannario</w:t>
-      </w:r>
-    </w:p>
-    <w:p>
-      <w:pPr>
-        <w:spacing w:after="0" w:line="240" w:lineRule="auto"/>
-        <w:jc w:val="right"/>
+        <w:t xml:space="preserve">Raffaele Luca </w:t>
+      </w:r>
+      <w:proofErr w:type="spellStart"/>
+      <w:r>
         <w:rPr>
           <w:rFonts w:ascii="Times" w:eastAsia="Times New Roman" w:hAnsi="Times" w:cs="Times New Roman"/>
           <w:i/>
           <w:sz w:val="30"/>
           <w:szCs w:val="22"/>
         </w:rPr>
-      </w:pPr>
-      <w:r>
+        <w:t>Iannario</w:t>
+      </w:r>
+      <w:proofErr w:type="spellEnd"/>
+    </w:p>
+    <w:p>
+      <w:pPr>
+        <w:spacing w:after="0" w:line="240" w:lineRule="auto"/>
+        <w:jc w:val="right"/>
         <w:rPr>
           <w:rFonts w:ascii="Times" w:eastAsia="Times New Roman" w:hAnsi="Times" w:cs="Times New Roman"/>
           <w:i/>
           <w:sz w:val="30"/>
           <w:szCs w:val="22"/>
         </w:rPr>
-        <w:t>Simone Tallevi Diotallevi</w:t>
-      </w:r>
-    </w:p>
-    <w:p>
-      <w:pPr>
-        <w:spacing w:after="0" w:line="240" w:lineRule="auto"/>
-        <w:jc w:val="right"/>
+      </w:pPr>
+      <w:r>
         <w:rPr>
           <w:rFonts w:ascii="Times" w:eastAsia="Times New Roman" w:hAnsi="Times" w:cs="Times New Roman"/>
           <w:i/>
           <w:sz w:val="30"/>
           <w:szCs w:val="22"/>
         </w:rPr>
-      </w:pPr>
-    </w:p>
-    <w:p>
-      <w:pPr>
-        <w:spacing w:after="0" w:line="240" w:lineRule="auto"/>
-        <w:jc w:val="right"/>
+        <w:t xml:space="preserve">Simone </w:t>
+      </w:r>
+      <w:proofErr w:type="spellStart"/>
+      <w:r>
         <w:rPr>
           <w:rFonts w:ascii="Times" w:eastAsia="Times New Roman" w:hAnsi="Times" w:cs="Times New Roman"/>
           <w:i/>
           <w:sz w:val="30"/>
           <w:szCs w:val="22"/>
         </w:rPr>
-      </w:pPr>
-    </w:p>
-    <w:p>
-      <w:pPr>
-        <w:spacing w:after="0" w:line="240" w:lineRule="auto"/>
-        <w:jc w:val="right"/>
+        <w:t>Tallevi</w:t>
+      </w:r>
+      <w:proofErr w:type="spellEnd"/>
+      <w:r>
         <w:rPr>
           <w:rFonts w:ascii="Times" w:eastAsia="Times New Roman" w:hAnsi="Times" w:cs="Times New Roman"/>
           <w:i/>
           <w:sz w:val="30"/>
           <w:szCs w:val="22"/>
         </w:rPr>
-      </w:pPr>
-    </w:p>
-    <w:p>
-      <w:pPr>
-        <w:spacing w:after="0" w:line="240" w:lineRule="auto"/>
-        <w:jc w:val="right"/>
+        <w:t xml:space="preserve"> </w:t>
+      </w:r>
+      <w:proofErr w:type="spellStart"/>
+      <w:r>
         <w:rPr>
           <w:rFonts w:ascii="Times" w:eastAsia="Times New Roman" w:hAnsi="Times" w:cs="Times New Roman"/>
           <w:i/>
           <w:sz w:val="30"/>
           <w:szCs w:val="22"/>
         </w:rPr>
-      </w:pPr>
+        <w:t>Diotallevi</w:t>
+      </w:r>
+      <w:proofErr w:type="spellEnd"/>
     </w:p>
     <w:p>
       <w:pPr>
@@ -654,6 +719,54 @@
     <w:p>
       <w:pPr>
         <w:spacing w:after="0" w:line="240" w:lineRule="auto"/>
+        <w:jc w:val="right"/>
+        <w:rPr>
+          <w:rFonts w:ascii="Times" w:eastAsia="Times New Roman" w:hAnsi="Times" w:cs="Times New Roman"/>
+          <w:i/>
+          <w:sz w:val="30"/>
+          <w:szCs w:val="22"/>
+        </w:rPr>
+      </w:pPr>
+    </w:p>
+    <w:p>
+      <w:pPr>
+        <w:spacing w:after="0" w:line="240" w:lineRule="auto"/>
+        <w:jc w:val="right"/>
+        <w:rPr>
+          <w:rFonts w:ascii="Times" w:eastAsia="Times New Roman" w:hAnsi="Times" w:cs="Times New Roman"/>
+          <w:i/>
+          <w:sz w:val="30"/>
+          <w:szCs w:val="22"/>
+        </w:rPr>
+      </w:pPr>
+    </w:p>
+    <w:p>
+      <w:pPr>
+        <w:spacing w:after="0" w:line="240" w:lineRule="auto"/>
+        <w:jc w:val="right"/>
+        <w:rPr>
+          <w:rFonts w:ascii="Times" w:eastAsia="Times New Roman" w:hAnsi="Times" w:cs="Times New Roman"/>
+          <w:i/>
+          <w:sz w:val="30"/>
+          <w:szCs w:val="22"/>
+        </w:rPr>
+      </w:pPr>
+    </w:p>
+    <w:p>
+      <w:pPr>
+        <w:spacing w:after="0" w:line="240" w:lineRule="auto"/>
+        <w:jc w:val="right"/>
+        <w:rPr>
+          <w:rFonts w:ascii="Times" w:eastAsia="Times New Roman" w:hAnsi="Times" w:cs="Times New Roman"/>
+          <w:i/>
+          <w:sz w:val="30"/>
+          <w:szCs w:val="22"/>
+        </w:rPr>
+      </w:pPr>
+    </w:p>
+    <w:p>
+      <w:pPr>
+        <w:spacing w:after="0" w:line="240" w:lineRule="auto"/>
         <w:jc w:val="center"/>
         <w:rPr>
           <w:rFonts w:ascii="Times" w:eastAsia="Times New Roman" w:hAnsi="Times" w:cs="Times New Roman"/>
@@ -692,22 +805,20 @@
     </w:p>
     <w:sdt>
       <w:sdtPr>
+        <w:rPr>
+          <w:rFonts w:ascii="Times New Roman" w:eastAsiaTheme="minorHAnsi" w:hAnsi="Times New Roman" w:cstheme="minorBidi"/>
+          <w:b w:val="0"/>
+          <w:bCs w:val="0"/>
+          <w:color w:val="auto"/>
+          <w:szCs w:val="24"/>
+          <w:lang w:eastAsia="en-US"/>
+        </w:rPr>
         <w:id w:val="178191233"/>
         <w:docPartObj>
           <w:docPartGallery w:val="Table of Contents"/>
           <w:docPartUnique/>
         </w:docPartObj>
       </w:sdtPr>
-      <w:sdtEndPr>
-        <w:rPr>
-          <w:rFonts w:ascii="Times New Roman" w:eastAsiaTheme="minorHAnsi" w:hAnsi="Times New Roman" w:cstheme="minorBidi"/>
-          <w:b w:val="0"/>
-          <w:bCs w:val="0"/>
-          <w:color w:val="auto"/>
-          <w:szCs w:val="24"/>
-          <w:lang w:eastAsia="en-US"/>
-        </w:rPr>
-      </w:sdtEndPr>
       <w:sdtContent>
         <w:p>
           <w:pPr>
@@ -724,7 +835,10 @@
               <w:tab w:val="right" w:leader="dot" w:pos="9622"/>
             </w:tabs>
             <w:rPr>
-              <w:noProof/>
+              <w:rFonts w:eastAsiaTheme="minorEastAsia"/>
+              <w:b w:val="0"/>
+              <w:noProof/>
+              <w:lang w:eastAsia="it-IT"/>
             </w:rPr>
           </w:pPr>
           <w:r>
@@ -758,7 +872,7 @@
             <w:rPr>
               <w:noProof/>
             </w:rPr>
-            <w:instrText xml:space="preserve"> PAGEREF _Toc125629257 \h </w:instrText>
+            <w:instrText xml:space="preserve"> PAGEREF _Toc125688497 \h </w:instrText>
           </w:r>
           <w:r>
             <w:rPr>
@@ -791,7 +905,10 @@
               <w:tab w:val="right" w:leader="dot" w:pos="9622"/>
             </w:tabs>
             <w:rPr>
-              <w:noProof/>
+              <w:rFonts w:eastAsiaTheme="minorEastAsia"/>
+              <w:b w:val="0"/>
+              <w:noProof/>
+              <w:lang w:eastAsia="it-IT"/>
             </w:rPr>
           </w:pPr>
           <w:r>
@@ -816,7 +933,7 @@
             <w:rPr>
               <w:noProof/>
             </w:rPr>
-            <w:instrText xml:space="preserve"> PAGEREF _Toc125629258 \h </w:instrText>
+            <w:instrText xml:space="preserve"> PAGEREF _Toc125688498 \h </w:instrText>
           </w:r>
           <w:r>
             <w:rPr>
@@ -849,7 +966,12 @@
               <w:tab w:val="right" w:leader="dot" w:pos="9622"/>
             </w:tabs>
             <w:rPr>
-              <w:noProof/>
+              <w:rFonts w:eastAsiaTheme="minorEastAsia"/>
+              <w:b w:val="0"/>
+              <w:noProof/>
+              <w:sz w:val="24"/>
+              <w:szCs w:val="24"/>
+              <w:lang w:eastAsia="it-IT"/>
             </w:rPr>
           </w:pPr>
           <w:r>
@@ -874,7 +996,7 @@
             <w:rPr>
               <w:noProof/>
             </w:rPr>
-            <w:instrText xml:space="preserve"> PAGEREF _Toc125629259 \h </w:instrText>
+            <w:instrText xml:space="preserve"> PAGEREF _Toc125688499 \h </w:instrText>
           </w:r>
           <w:r>
             <w:rPr>
@@ -907,7 +1029,12 @@
               <w:tab w:val="right" w:leader="dot" w:pos="9622"/>
             </w:tabs>
             <w:rPr>
-              <w:noProof/>
+              <w:rFonts w:eastAsiaTheme="minorEastAsia"/>
+              <w:b w:val="0"/>
+              <w:noProof/>
+              <w:sz w:val="24"/>
+              <w:szCs w:val="24"/>
+              <w:lang w:eastAsia="it-IT"/>
             </w:rPr>
           </w:pPr>
           <w:r>
@@ -932,7 +1059,7 @@
             <w:rPr>
               <w:noProof/>
             </w:rPr>
-            <w:instrText xml:space="preserve"> PAGEREF _Toc125629260 \h </w:instrText>
+            <w:instrText xml:space="preserve"> PAGEREF _Toc125688500 \h </w:instrText>
           </w:r>
           <w:r>
             <w:rPr>
@@ -965,7 +1092,12 @@
               <w:tab w:val="right" w:leader="dot" w:pos="9622"/>
             </w:tabs>
             <w:rPr>
-              <w:noProof/>
+              <w:rFonts w:eastAsiaTheme="minorEastAsia"/>
+              <w:b w:val="0"/>
+              <w:noProof/>
+              <w:sz w:val="24"/>
+              <w:szCs w:val="24"/>
+              <w:lang w:eastAsia="it-IT"/>
             </w:rPr>
           </w:pPr>
           <w:r>
@@ -990,7 +1122,7 @@
             <w:rPr>
               <w:noProof/>
             </w:rPr>
-            <w:instrText xml:space="preserve"> PAGEREF _Toc125629261 \h </w:instrText>
+            <w:instrText xml:space="preserve"> PAGEREF _Toc125688501 \h </w:instrText>
           </w:r>
           <w:r>
             <w:rPr>
@@ -1023,7 +1155,12 @@
               <w:tab w:val="right" w:leader="dot" w:pos="9622"/>
             </w:tabs>
             <w:rPr>
-              <w:noProof/>
+              <w:rFonts w:eastAsiaTheme="minorEastAsia"/>
+              <w:b w:val="0"/>
+              <w:noProof/>
+              <w:sz w:val="24"/>
+              <w:szCs w:val="24"/>
+              <w:lang w:eastAsia="it-IT"/>
             </w:rPr>
           </w:pPr>
           <w:r>
@@ -1048,7 +1185,7 @@
             <w:rPr>
               <w:noProof/>
             </w:rPr>
-            <w:instrText xml:space="preserve"> PAGEREF _Toc125629262 \h </w:instrText>
+            <w:instrText xml:space="preserve"> PAGEREF _Toc125688502 \h </w:instrText>
           </w:r>
           <w:r>
             <w:rPr>
@@ -1081,7 +1218,12 @@
               <w:tab w:val="right" w:leader="dot" w:pos="9622"/>
             </w:tabs>
             <w:rPr>
-              <w:noProof/>
+              <w:rFonts w:eastAsiaTheme="minorEastAsia"/>
+              <w:b w:val="0"/>
+              <w:noProof/>
+              <w:sz w:val="24"/>
+              <w:szCs w:val="24"/>
+              <w:lang w:eastAsia="it-IT"/>
             </w:rPr>
           </w:pPr>
           <w:r>
@@ -1106,7 +1248,7 @@
             <w:rPr>
               <w:noProof/>
             </w:rPr>
-            <w:instrText xml:space="preserve"> PAGEREF _Toc125629263 \h </w:instrText>
+            <w:instrText xml:space="preserve"> PAGEREF _Toc125688503 \h </w:instrText>
           </w:r>
           <w:r>
             <w:rPr>
@@ -1139,7 +1281,12 @@
               <w:tab w:val="right" w:leader="dot" w:pos="9622"/>
             </w:tabs>
             <w:rPr>
-              <w:noProof/>
+              <w:rFonts w:eastAsiaTheme="minorEastAsia"/>
+              <w:b w:val="0"/>
+              <w:noProof/>
+              <w:sz w:val="24"/>
+              <w:szCs w:val="24"/>
+              <w:lang w:eastAsia="it-IT"/>
             </w:rPr>
           </w:pPr>
           <w:r>
@@ -1164,7 +1311,7 @@
             <w:rPr>
               <w:noProof/>
             </w:rPr>
-            <w:instrText xml:space="preserve"> PAGEREF _Toc125629264 \h </w:instrText>
+            <w:instrText xml:space="preserve"> PAGEREF _Toc125688504 \h </w:instrText>
           </w:r>
           <w:r>
             <w:rPr>
@@ -1197,7 +1344,10 @@
               <w:tab w:val="right" w:leader="dot" w:pos="9622"/>
             </w:tabs>
             <w:rPr>
-              <w:noProof/>
+              <w:rFonts w:eastAsiaTheme="minorEastAsia"/>
+              <w:b w:val="0"/>
+              <w:noProof/>
+              <w:lang w:eastAsia="it-IT"/>
             </w:rPr>
           </w:pPr>
           <w:r>
@@ -1222,7 +1372,7 @@
             <w:rPr>
               <w:noProof/>
             </w:rPr>
-            <w:instrText xml:space="preserve"> PAGEREF _Toc125629265 \h </w:instrText>
+            <w:instrText xml:space="preserve"> PAGEREF _Toc125688505 \h </w:instrText>
           </w:r>
           <w:r>
             <w:rPr>
@@ -1255,7 +1405,12 @@
               <w:tab w:val="right" w:leader="dot" w:pos="9622"/>
             </w:tabs>
             <w:rPr>
-              <w:noProof/>
+              <w:rFonts w:eastAsiaTheme="minorEastAsia"/>
+              <w:b w:val="0"/>
+              <w:noProof/>
+              <w:sz w:val="24"/>
+              <w:szCs w:val="24"/>
+              <w:lang w:eastAsia="it-IT"/>
             </w:rPr>
           </w:pPr>
           <w:r>
@@ -1280,7 +1435,7 @@
             <w:rPr>
               <w:noProof/>
             </w:rPr>
-            <w:instrText xml:space="preserve"> PAGEREF _Toc125629266 \h </w:instrText>
+            <w:instrText xml:space="preserve"> PAGEREF _Toc125688506 \h </w:instrText>
           </w:r>
           <w:r>
             <w:rPr>
@@ -1313,7 +1468,12 @@
               <w:tab w:val="right" w:leader="dot" w:pos="9622"/>
             </w:tabs>
             <w:rPr>
-              <w:noProof/>
+              <w:rFonts w:eastAsiaTheme="minorEastAsia"/>
+              <w:b w:val="0"/>
+              <w:noProof/>
+              <w:sz w:val="24"/>
+              <w:szCs w:val="24"/>
+              <w:lang w:eastAsia="it-IT"/>
             </w:rPr>
           </w:pPr>
           <w:r>
@@ -1338,7 +1498,7 @@
             <w:rPr>
               <w:noProof/>
             </w:rPr>
-            <w:instrText xml:space="preserve"> PAGEREF _Toc125629267 \h </w:instrText>
+            <w:instrText xml:space="preserve"> PAGEREF _Toc125688507 \h </w:instrText>
           </w:r>
           <w:r>
             <w:rPr>
@@ -1371,7 +1531,12 @@
               <w:tab w:val="right" w:leader="dot" w:pos="9622"/>
             </w:tabs>
             <w:rPr>
-              <w:noProof/>
+              <w:rFonts w:eastAsiaTheme="minorEastAsia"/>
+              <w:b w:val="0"/>
+              <w:noProof/>
+              <w:sz w:val="24"/>
+              <w:szCs w:val="24"/>
+              <w:lang w:eastAsia="it-IT"/>
             </w:rPr>
           </w:pPr>
           <w:r>
@@ -1396,7 +1561,7 @@
             <w:rPr>
               <w:noProof/>
             </w:rPr>
-            <w:instrText xml:space="preserve"> PAGEREF _Toc125629268 \h </w:instrText>
+            <w:instrText xml:space="preserve"> PAGEREF _Toc125688508 \h </w:instrText>
           </w:r>
           <w:r>
             <w:rPr>
@@ -1429,7 +1594,10 @@
               <w:tab w:val="right" w:leader="dot" w:pos="9622"/>
             </w:tabs>
             <w:rPr>
-              <w:noProof/>
+              <w:rFonts w:eastAsiaTheme="minorEastAsia"/>
+              <w:b w:val="0"/>
+              <w:noProof/>
+              <w:lang w:eastAsia="it-IT"/>
             </w:rPr>
           </w:pPr>
           <w:r>
@@ -1454,7 +1622,7 @@
             <w:rPr>
               <w:noProof/>
             </w:rPr>
-            <w:instrText xml:space="preserve"> PAGEREF _Toc125629269 \h </w:instrText>
+            <w:instrText xml:space="preserve"> PAGEREF _Toc125688509 \h </w:instrText>
           </w:r>
           <w:r>
             <w:rPr>
@@ -1487,7 +1655,10 @@
               <w:tab w:val="right" w:leader="dot" w:pos="9622"/>
             </w:tabs>
             <w:rPr>
-              <w:noProof/>
+              <w:rFonts w:eastAsiaTheme="minorEastAsia"/>
+              <w:b w:val="0"/>
+              <w:noProof/>
+              <w:lang w:eastAsia="it-IT"/>
             </w:rPr>
           </w:pPr>
           <w:r>
@@ -1512,7 +1683,7 @@
             <w:rPr>
               <w:noProof/>
             </w:rPr>
-            <w:instrText xml:space="preserve"> PAGEREF _Toc125629270 \h </w:instrText>
+            <w:instrText xml:space="preserve"> PAGEREF _Toc125688510 \h </w:instrText>
           </w:r>
           <w:r>
             <w:rPr>
@@ -1545,7 +1716,12 @@
               <w:tab w:val="right" w:leader="dot" w:pos="9622"/>
             </w:tabs>
             <w:rPr>
-              <w:noProof/>
+              <w:rFonts w:eastAsiaTheme="minorEastAsia"/>
+              <w:b w:val="0"/>
+              <w:noProof/>
+              <w:sz w:val="24"/>
+              <w:szCs w:val="24"/>
+              <w:lang w:eastAsia="it-IT"/>
             </w:rPr>
           </w:pPr>
           <w:r>
@@ -1570,7 +1746,7 @@
             <w:rPr>
               <w:noProof/>
             </w:rPr>
-            <w:instrText xml:space="preserve"> PAGEREF _Toc125629271 \h </w:instrText>
+            <w:instrText xml:space="preserve"> PAGEREF _Toc125688511 \h </w:instrText>
           </w:r>
           <w:r>
             <w:rPr>
@@ -1587,7 +1763,7 @@
             <w:rPr>
               <w:noProof/>
             </w:rPr>
-            <w:t>19</w:t>
+            <w:t>20</w:t>
           </w:r>
           <w:r>
             <w:rPr>
@@ -1610,7 +1786,7 @@
       <w:r>
         <w:br w:type="page"/>
       </w:r>
-      <w:bookmarkStart w:id="0" w:name="_Toc125629257"/>
+      <w:bookmarkStart w:id="0" w:name="_Toc125688497"/>
       <w:r>
         <w:t>Introduzione</w:t>
       </w:r>
@@ -1618,19 +1794,88 @@
     </w:p>
     <w:p>
       <w:r>
-        <w:t xml:space="preserve">Il progetto realizzato si basa sull’implementazione nel linguaggio VHDL di un Branch Target Buffer </w:t>
+        <w:t>Il progetto realizzato consiste nell’implementazione in</w:t>
+      </w:r>
+      <w:r>
+        <w:t xml:space="preserve"> linguaggio VHDL di </w:t>
+      </w:r>
+      <w:proofErr w:type="gramStart"/>
+      <w:r>
+        <w:t>un</w:t>
+      </w:r>
+      <w:proofErr w:type="gramEnd"/>
+      <w:r>
+        <w:t xml:space="preserve"> </w:t>
+      </w:r>
+      <w:proofErr w:type="spellStart"/>
+      <w:r>
+        <w:t>Branch</w:t>
+      </w:r>
+      <w:proofErr w:type="spellEnd"/>
+      <w:r>
+        <w:t xml:space="preserve"> Target Buffer </w:t>
       </w:r>
       <w:r>
         <w:t xml:space="preserve">(BTB) </w:t>
       </w:r>
       <w:r>
-        <w:t>da utilizzare con un processore DLX operante con una pipeline costituita da cinque st</w:t>
-      </w:r>
-      <w:r>
-        <w:t>a</w:t>
-      </w:r>
-      <w:r>
-        <w:t>di: Instruction Fetch (IF), Instruction Decode (ID), Execute (EX), Memory (MEM), Write Back (WB).</w:t>
+        <w:t xml:space="preserve">da utilizzare con un processore DLX operante con una pipeline costituita da cinque stadi: </w:t>
+      </w:r>
+      <w:proofErr w:type="spellStart"/>
+      <w:r>
+        <w:t>Instruction</w:t>
+      </w:r>
+      <w:proofErr w:type="spellEnd"/>
+      <w:r>
+        <w:t xml:space="preserve"> </w:t>
+      </w:r>
+      <w:proofErr w:type="spellStart"/>
+      <w:r>
+        <w:t>Fetch</w:t>
+      </w:r>
+      <w:proofErr w:type="spellEnd"/>
+      <w:r>
+        <w:t xml:space="preserve"> (IF), </w:t>
+      </w:r>
+      <w:proofErr w:type="spellStart"/>
+      <w:r>
+        <w:t>Instruction</w:t>
+      </w:r>
+      <w:proofErr w:type="spellEnd"/>
+      <w:r>
+        <w:t xml:space="preserve"> </w:t>
+      </w:r>
+      <w:proofErr w:type="spellStart"/>
+      <w:r>
+        <w:t>Decode</w:t>
+      </w:r>
+      <w:proofErr w:type="spellEnd"/>
+      <w:r>
+        <w:t xml:space="preserve"> (ID), </w:t>
+      </w:r>
+      <w:proofErr w:type="spellStart"/>
+      <w:r>
+        <w:t>Execute</w:t>
+      </w:r>
+      <w:proofErr w:type="spellEnd"/>
+      <w:r>
+        <w:t xml:space="preserve"> (EX), </w:t>
+      </w:r>
+      <w:proofErr w:type="spellStart"/>
+      <w:r>
+        <w:t>Memory</w:t>
+      </w:r>
+      <w:proofErr w:type="spellEnd"/>
+      <w:r>
+        <w:t xml:space="preserve"> (MEM), </w:t>
+      </w:r>
+      <w:proofErr w:type="spellStart"/>
+      <w:r>
+        <w:t>Write</w:t>
+      </w:r>
+      <w:proofErr w:type="spellEnd"/>
+      <w:r>
+        <w:t xml:space="preserve"> Back (WB).</w:t>
       </w:r>
     </w:p>
     <w:p>
@@ -1670,7 +1915,7 @@
                         </a:stretch>
                       </pic:blipFill>
                     </ve:Choice>
-                    <ve:Fallback xmlns:pic="http://schemas.openxmlformats.org/drawingml/2006/picture" xmlns:a="http://schemas.openxmlformats.org/drawingml/2006/main" xmlns:wne="http://schemas.microsoft.com/office/word/2006/wordml" xmlns:w="http://schemas.openxmlformats.org/wordprocessingml/2006/main" xmlns:w10="urn:schemas-microsoft-com:office:word" xmlns:wp="http://schemas.openxmlformats.org/drawingml/2006/wordprocessingDrawing" xmlns:v="urn:schemas-microsoft-com:vml" xmlns:m="http://schemas.openxmlformats.org/officeDocument/2006/math" xmlns:r="http://schemas.openxmlformats.org/officeDocument/2006/relationships" xmlns:o="urn:schemas-microsoft-com:office:office" xmlns:mv="urn:schemas-microsoft-com:mac:vml" xmlns:ve="http://schemas.openxmlformats.org/markup-compatibility/2006" xmlns:mo="http://schemas.microsoft.com/office/mac/office/2008/main" xmlns="">
+                    <ve:Fallback xmlns:ma="http://schemas.microsoft.com/office/mac/drawingml/2008/main" xmlns="" xmlns:mo="http://schemas.microsoft.com/office/mac/office/2008/main" xmlns:ve="http://schemas.openxmlformats.org/markup-compatibility/2006" xmlns:mv="urn:schemas-microsoft-com:mac:vml" xmlns:o="urn:schemas-microsoft-com:office:office" xmlns:r="http://schemas.openxmlformats.org/officeDocument/2006/relationships" xmlns:m="http://schemas.openxmlformats.org/officeDocument/2006/math" xmlns:v="urn:schemas-microsoft-com:vml" xmlns:wp="http://schemas.openxmlformats.org/drawingml/2006/wordprocessingDrawing" xmlns:w10="urn:schemas-microsoft-com:office:word" xmlns:w="http://schemas.openxmlformats.org/wordprocessingml/2006/main" xmlns:wne="http://schemas.microsoft.com/office/word/2006/wordml" xmlns:a="http://schemas.openxmlformats.org/drawingml/2006/main" xmlns:pic="http://schemas.openxmlformats.org/drawingml/2006/picture">
                       <pic:blipFill>
                         <a:blip r:embed="rId6"/>
                         <a:srcRect/>
@@ -1718,17 +1963,33 @@
           <w:t>1</w:t>
         </w:r>
       </w:fldSimple>
-    </w:p>
-    <w:p>
-      <w:r>
-        <w:t xml:space="preserve">Il componente realizzato </w:t>
+      <w:r>
+        <w:t>. Pipeline a cinque stadi</w:t>
+      </w:r>
+    </w:p>
+    <w:p>
+      <w:r>
+        <w:t xml:space="preserve">Il </w:t>
+      </w:r>
+      <w:proofErr w:type="gramStart"/>
+      <w:r>
+        <w:t>componente</w:t>
+      </w:r>
+      <w:proofErr w:type="gramEnd"/>
+      <w:r>
+        <w:t xml:space="preserve"> realizzato </w:t>
       </w:r>
       <w:r>
         <w:t>dovrebbe fornire</w:t>
       </w:r>
       <w:r>
-        <w:t xml:space="preserve"> un incremento delle prestazioni della pipeline, in particolare dello throughput</w:t>
-      </w:r>
+        <w:t xml:space="preserve"> un incremento delle prestazioni della pipeline, in particolare dello </w:t>
+      </w:r>
+      <w:proofErr w:type="spellStart"/>
+      <w:r>
+        <w:t>throughput</w:t>
+      </w:r>
+      <w:proofErr w:type="spellEnd"/>
       <w:r>
         <w:t>,</w:t>
       </w:r>
@@ -1748,33 +2009,37 @@
         <w:t>le istr</w:t>
       </w:r>
       <w:r>
-        <w:t>uzioni di branch nel sist</w:t>
+        <w:t xml:space="preserve">uzioni di </w:t>
+      </w:r>
+      <w:proofErr w:type="spellStart"/>
+      <w:r>
+        <w:t>branch</w:t>
+      </w:r>
+      <w:proofErr w:type="spellEnd"/>
+      <w:r>
+        <w:t xml:space="preserve"> nel sistema DLX predicendo le stesse</w:t>
+      </w:r>
+      <w:r>
+        <w:t xml:space="preserve">, grazie ad un algoritmo di predizione, </w:t>
+      </w:r>
+      <w:r>
+        <w:t xml:space="preserve"> nello stadio di IF.</w:t>
+      </w:r>
+      <w:r>
+        <w:t xml:space="preserve"> Il sistema verifica sempre la predizione nello stadio di EX in cui è valutata la condizione del </w:t>
+      </w:r>
+      <w:proofErr w:type="spellStart"/>
+      <w:r>
+        <w:t>branch</w:t>
+      </w:r>
+      <w:proofErr w:type="spellEnd"/>
+      <w:r>
+        <w:t>. Nel caso di valutazione contrastante con la predizione è necessario inserire degli stalli all’interno della pipeline e riprend</w:t>
       </w:r>
       <w:r>
         <w:t>e</w:t>
       </w:r>
       <w:r>
-        <w:t>ma DLX predicendo le stesse</w:t>
-      </w:r>
-      <w:r>
-        <w:t xml:space="preserve">, grazie ad un algoritmo di predizione, </w:t>
-      </w:r>
-      <w:r>
-        <w:t xml:space="preserve"> nello stadio di IF.</w:t>
-      </w:r>
-      <w:r>
-        <w:t xml:space="preserve"> Il sistema verifica sempre la predizione nello stadio di EX in cui è valutata la condizione del branch. Nel caso di v</w:t>
-      </w:r>
-      <w:r>
-        <w:t>a</w:t>
-      </w:r>
-      <w:r>
-        <w:t>lutazione contrastante con la predizione è necessario inserire degli stalli all’interno della pipeline e riprend</w:t>
-      </w:r>
-      <w:r>
-        <w:t>e</w:t>
-      </w:r>
-      <w:r>
         <w:t>re l’esecuzione dall’istruzione corretta.</w:t>
       </w:r>
       <w:r>
@@ -1793,19 +2058,21 @@
         <w:t>coerente</w:t>
       </w:r>
       <w:r>
-        <w:t xml:space="preserve"> non è nece</w:t>
+        <w:t xml:space="preserve"> non è </w:t>
+      </w:r>
+      <w:proofErr w:type="gramStart"/>
+      <w:r>
+        <w:t>nece</w:t>
       </w:r>
       <w:r>
         <w:t>s</w:t>
       </w:r>
       <w:r>
-        <w:t>sario a</w:t>
-      </w:r>
-      <w:r>
-        <w:t>p</w:t>
-      </w:r>
-      <w:r>
-        <w:t xml:space="preserve">portare alcuna modifica al flusso di esecuzione </w:t>
+        <w:t>sario</w:t>
+      </w:r>
+      <w:proofErr w:type="gramEnd"/>
+      <w:r>
+        <w:t xml:space="preserve"> apportare alcuna modifica al flusso di esecuzione </w:t>
       </w:r>
       <w:r>
         <w:t>poiché</w:t>
@@ -1817,7 +2084,15 @@
         <w:t xml:space="preserve">già </w:t>
       </w:r>
       <w:r>
-        <w:t>eseguito il fetch dell’istruzione c</w:t>
+        <w:t xml:space="preserve">eseguito il </w:t>
+      </w:r>
+      <w:proofErr w:type="spellStart"/>
+      <w:r>
+        <w:t>fetch</w:t>
+      </w:r>
+      <w:proofErr w:type="spellEnd"/>
+      <w:r>
+        <w:t xml:space="preserve"> dell’istruzione c</w:t>
       </w:r>
       <w:r>
         <w:t>orretta.</w:t>
@@ -1830,7 +2105,7 @@
       <w:r>
         <w:br w:type="page"/>
       </w:r>
-      <w:bookmarkStart w:id="1" w:name="_Toc125629258"/>
+      <w:bookmarkStart w:id="1" w:name="_Toc125688498"/>
       <w:r>
         <w:t>Architettura</w:t>
       </w:r>
@@ -1841,10 +2116,26 @@
         <w:t>Il BTB è real</w:t>
       </w:r>
       <w:r>
-        <w:t>izzato come una cache i cui TAG sono costituiti dai Progra</w:t>
-      </w:r>
-      <w:r>
-        <w:t>m Counter (PC) corrispondenti a</w:t>
+        <w:t xml:space="preserve">izzato come una cache i cui TAG sono costituiti dai </w:t>
+      </w:r>
+      <w:proofErr w:type="spellStart"/>
+      <w:r>
+        <w:t>Progra</w:t>
+      </w:r>
+      <w:r>
+        <w:t>m</w:t>
+      </w:r>
+      <w:proofErr w:type="spellEnd"/>
+      <w:r>
+        <w:t xml:space="preserve"> </w:t>
+      </w:r>
+      <w:proofErr w:type="spellStart"/>
+      <w:r>
+        <w:t>Counter</w:t>
+      </w:r>
+      <w:proofErr w:type="spellEnd"/>
+      <w:r>
+        <w:t xml:space="preserve"> (PC) corrispondenti a</w:t>
       </w:r>
       <w:r>
         <w:t xml:space="preserve"> istruzioni che </w:t>
@@ -1853,22 +2144,40 @@
         <w:t>in precedenza</w:t>
       </w:r>
       <w:r>
-        <w:t xml:space="preserve"> sono state individuate, dallo stadio di EX, come branch. </w:t>
-      </w:r>
-      <w:r>
-        <w:t>La pr</w:t>
-      </w:r>
-      <w:r>
-        <w:t>i</w:t>
-      </w:r>
-      <w:r>
-        <w:t xml:space="preserve">ma volta che </w:t>
+        <w:t xml:space="preserve"> sono state individuate, dallo stadio di EX, come </w:t>
+      </w:r>
+      <w:proofErr w:type="spellStart"/>
+      <w:r>
+        <w:t>branch</w:t>
+      </w:r>
+      <w:proofErr w:type="spellEnd"/>
+      <w:r>
+        <w:t xml:space="preserve">. </w:t>
+      </w:r>
+      <w:r>
+        <w:t xml:space="preserve">La prima volta che </w:t>
       </w:r>
       <w:r>
         <w:t>s’</w:t>
       </w:r>
       <w:r>
-        <w:t>incontra un’istruzione di branch, non è presente una linea relativa all’interno del BTB; pertanto l’esecuzione procede no</w:t>
+        <w:t xml:space="preserve">incontra un’istruzione di </w:t>
+      </w:r>
+      <w:proofErr w:type="spellStart"/>
+      <w:r>
+        <w:t>branch</w:t>
+      </w:r>
+      <w:proofErr w:type="spellEnd"/>
+      <w:r>
+        <w:t xml:space="preserve">, non è presente una linea </w:t>
+      </w:r>
+      <w:proofErr w:type="gramStart"/>
+      <w:r>
+        <w:t>relativa all’</w:t>
+      </w:r>
+      <w:proofErr w:type="gramEnd"/>
+      <w:r>
+        <w:t>interno del BTB; pertanto l’esecuzione procede no</w:t>
       </w:r>
       <w:r>
         <w:t>r</w:t>
@@ -1880,16 +2189,17 @@
         <w:t xml:space="preserve"> </w:t>
       </w:r>
       <w:r>
-        <w:t>il branch e pr</w:t>
-      </w:r>
-      <w:r>
-        <w:t>o</w:t>
-      </w:r>
-      <w:r>
-        <w:t>cede all’aggiornamento del BTB.</w:t>
-      </w:r>
-    </w:p>
-    <w:p/>
+        <w:t xml:space="preserve">il </w:t>
+      </w:r>
+      <w:proofErr w:type="spellStart"/>
+      <w:r>
+        <w:t>branch</w:t>
+      </w:r>
+      <w:proofErr w:type="spellEnd"/>
+      <w:r>
+        <w:t xml:space="preserve"> e procede all’aggiornamento del BTB.</w:t>
+      </w:r>
+    </w:p>
     <w:p>
       <w:pPr>
         <w:keepNext/>
@@ -1902,8 +2212,8 @@
         </w:rPr>
         <w:drawing>
           <wp:inline distT="0" distB="0" distL="0" distR="0">
-            <wp:extent cx="5017008" cy="3145536"/>
-            <wp:effectExtent l="25400" t="0" r="12192" b="0"/>
+            <wp:extent cx="3166957" cy="1985602"/>
+            <wp:effectExtent l="25400" t="0" r="8043" b="0"/>
             <wp:docPr id="23" name="Immagine 20" descr="btb_pc.jpg"/>
             <wp:cNvGraphicFramePr>
               <a:graphicFrameLocks xmlns:a="http://schemas.openxmlformats.org/drawingml/2006/main" noChangeAspect="1"/>
@@ -1924,7 +2234,7 @@
                   <pic:spPr>
                     <a:xfrm>
                       <a:off x="0" y="0"/>
-                      <a:ext cx="5017008" cy="3145536"/>
+                      <a:ext cx="3170144" cy="1987600"/>
                     </a:xfrm>
                     <a:prstGeom prst="rect">
                       <a:avLst/>
@@ -1952,17 +2262,21 @@
           <w:t>2</w:t>
         </w:r>
       </w:fldSimple>
+      <w:r>
+        <w:t xml:space="preserve">. </w:t>
+      </w:r>
+      <w:r>
+        <w:t>Funzionamento logico</w:t>
+      </w:r>
+      <w:r>
+        <w:t xml:space="preserve"> BTB</w:t>
+      </w:r>
     </w:p>
     <w:p>
       <w:pPr>
         <w:pStyle w:val="Titolo2"/>
       </w:pPr>
-      <w:bookmarkStart w:id="2" w:name="_Toc125629259"/>
-    </w:p>
-    <w:p>
-      <w:pPr>
-        <w:pStyle w:val="Titolo2"/>
-      </w:pPr>
+      <w:bookmarkStart w:id="2" w:name="_Toc125688499"/>
       <w:r>
         <w:t>Struttura interna</w:t>
       </w:r>
@@ -1979,12 +2293,96 @@
         <w:t>set-associative a due</w:t>
       </w:r>
       <w:r>
-        <w:t xml:space="preserve"> vie da 64 slot. </w:t>
-      </w:r>
-    </w:p>
-    <w:p/>
-    <w:p/>
-    <w:p>
+        <w:t xml:space="preserve"> vie da </w:t>
+      </w:r>
+      <w:proofErr w:type="gramStart"/>
+      <w:r>
+        <w:t>64</w:t>
+      </w:r>
+      <w:proofErr w:type="gramEnd"/>
+      <w:r>
+        <w:t xml:space="preserve"> slot.</w:t>
+      </w:r>
+    </w:p>
+    <w:p>
+      <w:pPr>
+        <w:pStyle w:val="Didascalia"/>
+        <w:rPr>
+          <w:noProof/>
+          <w:lang w:eastAsia="it-IT"/>
+        </w:rPr>
+      </w:pPr>
+      <w:r>
+        <w:rPr>
+          <w:noProof/>
+          <w:lang w:eastAsia="it-IT"/>
+        </w:rPr>
+        <w:t xml:space="preserve"> </w:t>
+      </w:r>
+      <w:r>
+        <w:drawing>
+          <wp:inline distT="0" distB="0" distL="0" distR="0">
+            <wp:extent cx="3420957" cy="2631779"/>
+            <wp:effectExtent l="25400" t="0" r="8043" b="0"/>
+            <wp:docPr id="26" name="Immagine 21" descr="cache_btb.jpg"/>
+            <wp:cNvGraphicFramePr>
+              <a:graphicFrameLocks xmlns:a="http://schemas.openxmlformats.org/drawingml/2006/main" noChangeAspect="1"/>
+            </wp:cNvGraphicFramePr>
+            <a:graphic xmlns:a="http://schemas.openxmlformats.org/drawingml/2006/main">
+              <a:graphicData uri="http://schemas.openxmlformats.org/drawingml/2006/picture">
+                <pic:pic xmlns:pic="http://schemas.openxmlformats.org/drawingml/2006/picture">
+                  <pic:nvPicPr>
+                    <pic:cNvPr id="0" name="cache_btb.jpg"/>
+                    <pic:cNvPicPr/>
+                  </pic:nvPicPr>
+                  <pic:blipFill>
+                    <a:blip r:embed="rId8"/>
+                    <a:stretch>
+                      <a:fillRect/>
+                    </a:stretch>
+                  </pic:blipFill>
+                  <pic:spPr>
+                    <a:xfrm>
+                      <a:off x="0" y="0"/>
+                      <a:ext cx="3421111" cy="2631897"/>
+                    </a:xfrm>
+                    <a:prstGeom prst="rect">
+                      <a:avLst/>
+                    </a:prstGeom>
+                  </pic:spPr>
+                </pic:pic>
+              </a:graphicData>
+            </a:graphic>
+          </wp:inline>
+        </w:drawing>
+      </w:r>
+      <w:r>
+        <w:rPr>
+          <w:noProof/>
+          <w:lang w:eastAsia="it-IT"/>
+        </w:rPr>
+        <w:br/>
+      </w:r>
+      <w:r>
+        <w:t xml:space="preserve">Figura </w:t>
+      </w:r>
+      <w:fldSimple w:instr=" SEQ Figura \* ARABIC ">
+        <w:r>
+          <w:rPr>
+            <w:noProof/>
+          </w:rPr>
+          <w:t>3</w:t>
+        </w:r>
+      </w:fldSimple>
+      <w:r>
+        <w:t>. Cache set-associative a n vie</w:t>
+      </w:r>
+    </w:p>
+    <w:p>
+      <w:pPr>
+        <w:keepNext/>
+        <w:jc w:val="left"/>
+      </w:pPr>
       <w:r>
         <w:t>Ogni via segue la seguente modellazione:</w:t>
       </w:r>
@@ -2084,13 +2482,29 @@
         </w:numPr>
       </w:pPr>
       <w:r>
-        <w:t>TAG: 24 bit (30 relativi al PC a cui vengo</w:t>
-      </w:r>
-      <w:r>
-        <w:t>no sottratti i 6 che formano l’i</w:t>
-      </w:r>
-      <w:r>
-        <w:t>ndex).</w:t>
+        <w:t xml:space="preserve">TAG: </w:t>
+      </w:r>
+      <w:proofErr w:type="gramStart"/>
+      <w:r>
+        <w:t>24</w:t>
+      </w:r>
+      <w:proofErr w:type="gramEnd"/>
+      <w:r>
+        <w:t xml:space="preserve"> bit (30 relativi al PC a cui vengo</w:t>
+      </w:r>
+      <w:r>
+        <w:t>no sottratti i 6 che formano l’</w:t>
+      </w:r>
+      <w:proofErr w:type="spellStart"/>
+      <w:r>
+        <w:t>i</w:t>
+      </w:r>
+      <w:r>
+        <w:t>ndex</w:t>
+      </w:r>
+      <w:proofErr w:type="spellEnd"/>
+      <w:r>
+        <w:t>).</w:t>
       </w:r>
       <w:r>
         <w:br/>
@@ -2135,13 +2549,26 @@
         <w:t>cessa</w:t>
       </w:r>
       <w:r>
-        <w:t>rio un i</w:t>
-      </w:r>
-      <w:r>
-        <w:t>n</w:t>
-      </w:r>
-      <w:r>
-        <w:t>dex a 6 bit per l’identificazione univoca dei 64 slot (log</w:t>
+        <w:t xml:space="preserve">rio un </w:t>
+      </w:r>
+      <w:proofErr w:type="spellStart"/>
+      <w:r>
+        <w:t>i</w:t>
+      </w:r>
+      <w:r>
+        <w:t>ndex</w:t>
+      </w:r>
+      <w:proofErr w:type="spellEnd"/>
+      <w:r>
+        <w:t xml:space="preserve"> a </w:t>
+      </w:r>
+      <w:proofErr w:type="gramStart"/>
+      <w:r>
+        <w:t>6</w:t>
+      </w:r>
+      <w:proofErr w:type="gramEnd"/>
+      <w:r>
+        <w:t xml:space="preserve"> bit per l’identificazione univoca dei 64 slot (log</w:t>
       </w:r>
       <w:r>
         <w:rPr>
@@ -2165,7 +2592,15 @@
         <w:t>DESTINAZIONE</w:t>
       </w:r>
       <w:r>
-        <w:t>: 30 bit che individuano l’indirizzo di destinazione</w:t>
+        <w:t xml:space="preserve">: </w:t>
+      </w:r>
+      <w:proofErr w:type="gramStart"/>
+      <w:r>
+        <w:t>30</w:t>
+      </w:r>
+      <w:proofErr w:type="gramEnd"/>
+      <w:r>
+        <w:t xml:space="preserve"> bit che individuano l’indirizzo di destinazione</w:t>
       </w:r>
     </w:p>
     <w:p>
@@ -2177,7 +2612,15 @@
         </w:numPr>
       </w:pPr>
       <w:r>
-        <w:t>PREDIZIONE: 2 bit</w:t>
+        <w:t xml:space="preserve">PREDIZIONE: </w:t>
+      </w:r>
+      <w:proofErr w:type="gramStart"/>
+      <w:r>
+        <w:t>2</w:t>
+      </w:r>
+      <w:proofErr w:type="gramEnd"/>
+      <w:r>
+        <w:t xml:space="preserve"> bit</w:t>
       </w:r>
       <w:r>
         <w:t xml:space="preserve"> (vedi Algoritmo di p</w:t>
@@ -2198,7 +2641,15 @@
         <w:t>RIMPIAZZA</w:t>
       </w:r>
       <w:r>
-        <w:t>MENTO: 1 bit (vedi Politica di r</w:t>
+        <w:t xml:space="preserve">MENTO: </w:t>
+      </w:r>
+      <w:proofErr w:type="gramStart"/>
+      <w:r>
+        <w:t>1</w:t>
+      </w:r>
+      <w:proofErr w:type="gramEnd"/>
+      <w:r>
+        <w:t xml:space="preserve"> bit (vedi Politica di r</w:t>
       </w:r>
       <w:r>
         <w:t>impiazzamento)</w:t>
@@ -2213,12 +2664,28 @@
         </w:numPr>
       </w:pPr>
       <w:r>
-        <w:t>STATO: 1 bit che indica la validità della linea</w:t>
-      </w:r>
-    </w:p>
-    <w:p>
-      <w:r>
-        <w:t>Quindi ogni via è composta da 58 bit e di conseguenza ogni slot da 116 bit. La d</w:t>
+        <w:t xml:space="preserve">STATO: </w:t>
+      </w:r>
+      <w:proofErr w:type="gramStart"/>
+      <w:r>
+        <w:t>1</w:t>
+      </w:r>
+      <w:proofErr w:type="gramEnd"/>
+      <w:r>
+        <w:t xml:space="preserve"> bit che indica la validità della linea</w:t>
+      </w:r>
+    </w:p>
+    <w:p>
+      <w:r>
+        <w:t xml:space="preserve">Quindi ogni via è composta </w:t>
+      </w:r>
+      <w:proofErr w:type="gramStart"/>
+      <w:r>
+        <w:t>da</w:t>
+      </w:r>
+      <w:proofErr w:type="gramEnd"/>
+      <w:r>
+        <w:t xml:space="preserve"> 58 bit e di conseguenza ogni slot da 116 bit. La d</w:t>
       </w:r>
       <w:r>
         <w:t>i</w:t>
@@ -2231,7 +2698,7 @@
       <w:pPr>
         <w:pStyle w:val="Titolo2"/>
       </w:pPr>
-      <w:bookmarkStart w:id="3" w:name="_Toc125629260"/>
+      <w:bookmarkStart w:id="3" w:name="_Toc125688500"/>
       <w:r>
         <w:t>Algoritmo di predizione</w:t>
       </w:r>
@@ -2241,61 +2708,53 @@
       <w:r>
         <w:t xml:space="preserve">Gli algoritmi di predizione determinano il successo o meno di un BTB </w:t>
       </w:r>
+      <w:proofErr w:type="gramStart"/>
       <w:r>
         <w:t>in quanto</w:t>
       </w:r>
-      <w:r>
-        <w:t xml:space="preserve"> s</w:t>
+      <w:proofErr w:type="gramEnd"/>
+      <w:r>
+        <w:t xml:space="preserve"> sono fondamentali per l’incremento </w:t>
+      </w:r>
+      <w:r>
+        <w:t>delle prestazioni</w:t>
+      </w:r>
+      <w:r>
+        <w:t>. Esistono diversi algorit</w:t>
+      </w:r>
+      <w:r>
+        <w:t>mi di cui</w:t>
+      </w:r>
+      <w:r>
+        <w:t xml:space="preserve"> a</w:t>
+      </w:r>
+      <w:r>
+        <w:t>l</w:t>
+      </w:r>
+      <w:r>
+        <w:t xml:space="preserve">cuni protetti da segreto industriale. </w:t>
+      </w:r>
+    </w:p>
+    <w:p>
+      <w:r>
+        <w:t>Nel progetto è stato implementato un algoritmo semplice che prevede l’utilizzo di due bit per la codifica di quattro stati al fine di mem</w:t>
       </w:r>
       <w:r>
         <w:t>o</w:t>
       </w:r>
       <w:r>
-        <w:t xml:space="preserve">no fondamentali per l’incremento </w:t>
-      </w:r>
-      <w:r>
-        <w:t>delle prestazioni</w:t>
-      </w:r>
-      <w:r>
-        <w:t>. Esistono diversi algorit</w:t>
-      </w:r>
-      <w:r>
-        <w:t>mi di cui</w:t>
-      </w:r>
-      <w:r>
-        <w:t xml:space="preserve"> a</w:t>
-      </w:r>
-      <w:r>
-        <w:t>l</w:t>
-      </w:r>
-      <w:r>
-        <w:t>cuni protetti da segreto ind</w:t>
-      </w:r>
-      <w:r>
-        <w:t>u</w:t>
-      </w:r>
-      <w:r>
-        <w:t xml:space="preserve">striale. </w:t>
-      </w:r>
-    </w:p>
-    <w:p>
-      <w:r>
-        <w:t>Nel progetto è stato implementato un algoritmo semplice che prevede l’utilizzo di due bit per la codifica di quattro stati al fine di mem</w:t>
-      </w:r>
-      <w:r>
-        <w:t>o</w:t>
-      </w:r>
-      <w:r>
-        <w:t>rizzare la storia relativa a un’</w:t>
-      </w:r>
-      <w:r>
-        <w:t>istr</w:t>
-      </w:r>
-      <w:r>
-        <w:t>u</w:t>
-      </w:r>
-      <w:r>
-        <w:t>zione.</w:t>
+        <w:t xml:space="preserve">rizzare la storia </w:t>
+      </w:r>
+      <w:proofErr w:type="gramStart"/>
+      <w:r>
+        <w:t>relativa a</w:t>
+      </w:r>
+      <w:proofErr w:type="gramEnd"/>
+      <w:r>
+        <w:t xml:space="preserve"> un’</w:t>
+      </w:r>
+      <w:r>
+        <w:t>istruzione.</w:t>
       </w:r>
       <w:r>
         <w:br/>
@@ -2317,40 +2776,29 @@
         <w:t>do la logica rappresentata in</w:t>
       </w:r>
       <w:r>
-        <w:t xml:space="preserve"> f</w:t>
-      </w:r>
-      <w:r>
-        <w:t>i</w:t>
-      </w:r>
-      <w:r>
-        <w:t>gu</w:t>
-      </w:r>
-      <w:r>
-        <w:t>ra 3</w:t>
-      </w:r>
+        <w:t xml:space="preserve"> figu</w:t>
+      </w:r>
+      <w:r>
+        <w:t xml:space="preserve">ra </w:t>
+      </w:r>
+      <w:proofErr w:type="gramStart"/>
+      <w:r>
+        <w:t>3</w:t>
+      </w:r>
+      <w:proofErr w:type="gramEnd"/>
       <w:r>
         <w:t>.</w:t>
       </w:r>
       <w:r>
-        <w:t xml:space="preserve"> In caso di MISS in scrittura lo stato iniziale è determinato static</w:t>
-      </w:r>
-      <w:r>
-        <w:t>a</w:t>
-      </w:r>
-      <w:r>
-        <w:t>mente e quindi portato in uno stato forte (“11” o “00”) sulla base della correttezza della pred</w:t>
-      </w:r>
-      <w:r>
-        <w:t>i</w:t>
-      </w:r>
-      <w:r>
-        <w:t>zione iniziale, la quale, in caso di MISS in lett</w:t>
-      </w:r>
-      <w:r>
-        <w:t>u</w:t>
-      </w:r>
-      <w:r>
-        <w:t>ra, è sempre UNTAKEN poiché non c’è modo di determinare la destinazione del branch (in mancanza di una logica aggiunt</w:t>
+        <w:t xml:space="preserve"> In caso di MISS in scrittura lo stato iniziale è determinato staticamente e quindi portato in uno stato forte (“11” o “00”) sulla base della correttezza della predizione iniziale, la quale, in caso di MISS in lettura, è sempre UNTAKEN poiché non c’è modo di determinare la destinazione del </w:t>
+      </w:r>
+      <w:proofErr w:type="spellStart"/>
+      <w:r>
+        <w:t>branch</w:t>
+      </w:r>
+      <w:proofErr w:type="spellEnd"/>
+      <w:r>
+        <w:t xml:space="preserve"> (in mancanza di una logica aggiunt</w:t>
       </w:r>
       <w:r>
         <w:t>i</w:t>
@@ -2393,7 +2841,7 @@
                     </pic:cNvPicPr>
                   </pic:nvPicPr>
                   <pic:blipFill>
-                    <a:blip r:embed="rId8"/>
+                    <a:blip r:embed="rId9"/>
                     <a:srcRect/>
                     <a:stretch>
                       <a:fillRect/>
@@ -2434,17 +2882,23 @@
           <w:rPr>
             <w:noProof/>
           </w:rPr>
-          <w:t>3</w:t>
+          <w:t>4</w:t>
         </w:r>
       </w:fldSimple>
       <w:r>
-        <w:t>. Grafo degli stati dell’algoritmo di predizione</w:t>
-      </w:r>
+        <w:t xml:space="preserve">. </w:t>
+      </w:r>
+      <w:proofErr w:type="gramStart"/>
+      <w:r>
+        <w:t>Grafo degli stati dell’algoritmo di predizione</w:t>
+      </w:r>
+      <w:proofErr w:type="gramEnd"/>
     </w:p>
     <w:p>
       <w:r>
         <w:t xml:space="preserve">I quattro stati garantiscono una maggiore robustezza nei casi di predizione errata. </w:t>
       </w:r>
+      <w:proofErr w:type="gramStart"/>
       <w:r>
         <w:t>I</w:t>
       </w:r>
@@ -2452,7 +2906,11 @@
         <w:t>n</w:t>
       </w:r>
       <w:r>
-        <w:t>fatti s</w:t>
+        <w:t>fatti</w:t>
+      </w:r>
+      <w:proofErr w:type="gramEnd"/>
+      <w:r>
+        <w:t xml:space="preserve"> s</w:t>
       </w:r>
       <w:r>
         <w:t xml:space="preserve">ono necessarie due </w:t>
@@ -2460,6 +2918,7 @@
       <w:r>
         <w:t>“</w:t>
       </w:r>
+      <w:proofErr w:type="spellStart"/>
       <w:r>
         <w:t>m</w:t>
       </w:r>
@@ -2469,6 +2928,7 @@
       <w:r>
         <w:t>prediction</w:t>
       </w:r>
+      <w:proofErr w:type="spellEnd"/>
       <w:r>
         <w:t>”</w:t>
       </w:r>
@@ -2479,90 +2939,110 @@
         <w:t xml:space="preserve">   </w:t>
       </w:r>
       <w:r>
-        <w:t>Inoltre è possibile invertire r</w:t>
+        <w:t>Inoltre è possibile invertire repentinamente la predizione qualora si sbagliasse una terza volta</w:t>
+      </w:r>
+      <w:r>
+        <w:t>, sempre consecutiva</w:t>
+      </w:r>
+      <w:r>
+        <w:t xml:space="preserve">. </w:t>
+      </w:r>
+    </w:p>
+    <w:p>
+      <w:r>
+        <w:t xml:space="preserve">Con </w:t>
+      </w:r>
+      <w:proofErr w:type="gramStart"/>
+      <w:r>
+        <w:t>questo</w:t>
+      </w:r>
+      <w:proofErr w:type="gramEnd"/>
+      <w:r>
+        <w:t xml:space="preserve"> algoritmo di predizione è attesa un’accuratezza superiore all’80%.</w:t>
+      </w:r>
+    </w:p>
+    <w:p>
+      <w:pPr>
+        <w:pStyle w:val="Titolo2"/>
+      </w:pPr>
+      <w:bookmarkStart w:id="4" w:name="_Toc125688501"/>
+      <w:r>
+        <w:t>Politica di rimpiazzamento</w:t>
+      </w:r>
+      <w:bookmarkEnd w:id="4"/>
+    </w:p>
+    <w:p>
+      <w:r>
+        <w:t>Quando il sistema si trova a regime, a causa della limitata dimensione della</w:t>
+      </w:r>
+      <w:r>
+        <w:t xml:space="preserve"> cache, a seguito della</w:t>
+      </w:r>
+      <w:r>
+        <w:t xml:space="preserve"> richiesta </w:t>
+      </w:r>
+      <w:r>
+        <w:t>d’</w:t>
+      </w:r>
+      <w:r>
+        <w:t>inserimento di una linea non presente</w:t>
+      </w:r>
+      <w:r>
+        <w:t>,</w:t>
+      </w:r>
+      <w:r>
+        <w:t xml:space="preserve"> è possibile che occo</w:t>
+      </w:r>
+      <w:r>
+        <w:t>r</w:t>
+      </w:r>
+      <w:r>
+        <w:t>ra rimpiazzare una delle linee appartenenti a un determinato slot.</w:t>
+      </w:r>
+      <w:r>
+        <w:t xml:space="preserve"> Tra le varie polit</w:t>
+      </w:r>
+      <w:r>
+        <w:t>i</w:t>
+      </w:r>
+      <w:r>
+        <w:t xml:space="preserve">che </w:t>
+      </w:r>
+      <w:r>
+        <w:t xml:space="preserve">possibili </w:t>
+      </w:r>
+      <w:r>
+        <w:t xml:space="preserve">ne è stata scelta una di tipo </w:t>
+      </w:r>
+      <w:proofErr w:type="spellStart"/>
+      <w:r>
+        <w:t>Least</w:t>
+      </w:r>
+      <w:proofErr w:type="spellEnd"/>
+      <w:r>
+        <w:t xml:space="preserve"> </w:t>
+      </w:r>
+      <w:proofErr w:type="spellStart"/>
+      <w:r>
+        <w:t>Recently</w:t>
+      </w:r>
+      <w:proofErr w:type="spellEnd"/>
+      <w:r>
+        <w:t xml:space="preserve"> </w:t>
+      </w:r>
+      <w:proofErr w:type="spellStart"/>
+      <w:r>
+        <w:t>Used</w:t>
+      </w:r>
+      <w:proofErr w:type="spellEnd"/>
+      <w:r>
+        <w:t xml:space="preserve"> (LRU), la quale prev</w:t>
       </w:r>
       <w:r>
         <w:t>e</w:t>
       </w:r>
       <w:r>
-        <w:t>pentinamente la predizione qualora si sbagliasse una terza volta</w:t>
-      </w:r>
-      <w:r>
-        <w:t>, sempre consecutiva</w:t>
-      </w:r>
-      <w:r>
-        <w:t xml:space="preserve">. </w:t>
-      </w:r>
-    </w:p>
-    <w:p>
-      <w:r>
-        <w:t>Con questo algoritmo di predizione è attesa un’accuratezza superiore all’80%.</w:t>
-      </w:r>
-    </w:p>
-    <w:p>
-      <w:pPr>
-        <w:pStyle w:val="Titolo2"/>
-      </w:pPr>
-      <w:bookmarkStart w:id="4" w:name="_Toc125629261"/>
-      <w:r>
-        <w:t>Politica di rimpiazzamento</w:t>
-      </w:r>
-      <w:bookmarkEnd w:id="4"/>
-    </w:p>
-    <w:p>
-      <w:r>
-        <w:t>Quando il sistema si trova a regime, a causa della limitata dimensione della</w:t>
-      </w:r>
-      <w:r>
-        <w:t xml:space="preserve"> cache, a seguito della</w:t>
-      </w:r>
-      <w:r>
-        <w:t xml:space="preserve"> richiesta </w:t>
-      </w:r>
-      <w:r>
-        <w:t>d’</w:t>
-      </w:r>
-      <w:r>
-        <w:t>inserimento di una linea non presente</w:t>
-      </w:r>
-      <w:r>
-        <w:t>,</w:t>
-      </w:r>
-      <w:r>
-        <w:t xml:space="preserve"> è possibile che occo</w:t>
-      </w:r>
-      <w:r>
-        <w:t>r</w:t>
-      </w:r>
-      <w:r>
-        <w:t>ra rimpiazzare una delle linee appartenenti a un determinato slot.</w:t>
-      </w:r>
-      <w:r>
-        <w:t xml:space="preserve"> Tra le varie polit</w:t>
-      </w:r>
-      <w:r>
-        <w:t>i</w:t>
-      </w:r>
-      <w:r>
-        <w:t xml:space="preserve">che </w:t>
-      </w:r>
-      <w:r>
-        <w:t xml:space="preserve">possibili </w:t>
-      </w:r>
-      <w:r>
-        <w:t>ne è stata scelta una di tipo Least Recently Used (LRU), la quale prev</w:t>
-      </w:r>
-      <w:r>
-        <w:t>e</w:t>
-      </w:r>
-      <w:r>
-        <w:t>de la sostituzione della linea utilizzata meno recent</w:t>
-      </w:r>
-      <w:r>
-        <w:t>e</w:t>
-      </w:r>
-      <w:r>
-        <w:t>mente.</w:t>
+        <w:t>de la sostituzione della linea utilizzata meno recentemente.</w:t>
       </w:r>
     </w:p>
     <w:p>
@@ -2603,13 +3083,7 @@
         <w:t>di utilizza</w:t>
       </w:r>
       <w:r>
-        <w:t>re due ca</w:t>
-      </w:r>
-      <w:r>
-        <w:t>m</w:t>
-      </w:r>
-      <w:r>
-        <w:t>pi dedicati in modo da</w:t>
+        <w:t>re due campi dedicati in modo da</w:t>
       </w:r>
       <w:r>
         <w:t xml:space="preserve"> fornire una maggiore scalabilità al sistema.</w:t>
@@ -2626,10 +3100,18 @@
         <w:t xml:space="preserve"> sono</w:t>
       </w:r>
       <w:r>
-        <w:t xml:space="preserve"> essenzialmente </w:t>
-      </w:r>
-      <w:r>
-        <w:t xml:space="preserve"> due: </w:t>
+        <w:t xml:space="preserve"> essenzialmente</w:t>
+      </w:r>
+      <w:proofErr w:type="gramStart"/>
+      <w:r>
+        <w:t xml:space="preserve"> </w:t>
+      </w:r>
+      <w:r>
+        <w:t xml:space="preserve"> </w:t>
+      </w:r>
+      <w:proofErr w:type="gramEnd"/>
+      <w:r>
+        <w:t xml:space="preserve">due: </w:t>
       </w:r>
     </w:p>
     <w:p>
@@ -2644,10 +3126,18 @@
         <w:t>HIT in lettura: occorre marcare la linea trovata come più</w:t>
       </w:r>
       <w:r>
-        <w:t xml:space="preserve"> giovane, portando il </w:t>
-      </w:r>
-      <w:r>
-        <w:t xml:space="preserve"> bit di rimpiazzamento al valore logico zero e settando il bit relativo all’altra via</w:t>
+        <w:t xml:space="preserve"> giovane, portando il</w:t>
+      </w:r>
+      <w:proofErr w:type="gramStart"/>
+      <w:r>
+        <w:t xml:space="preserve"> </w:t>
+      </w:r>
+      <w:r>
+        <w:t xml:space="preserve"> </w:t>
+      </w:r>
+      <w:proofErr w:type="gramEnd"/>
+      <w:r>
+        <w:t>bit di rimpiazzamento al valore logico zero e settando il bit relativo all’altra via</w:t>
       </w:r>
     </w:p>
     <w:p>
@@ -2686,11 +3176,16 @@
         <w:t>a linea invalida trovata)</w:t>
       </w:r>
       <w:r>
-        <w:t xml:space="preserve"> settata</w:t>
+        <w:t xml:space="preserve"> </w:t>
+      </w:r>
+      <w:proofErr w:type="spellStart"/>
+      <w:r>
+        <w:t>settata</w:t>
       </w:r>
       <w:r>
         <w:t>ndola</w:t>
       </w:r>
+      <w:proofErr w:type="spellEnd"/>
       <w:r>
         <w:t xml:space="preserve"> come valida e più giovane</w:t>
       </w:r>
@@ -2716,14 +3211,22 @@
         <w:t>m</w:t>
       </w:r>
       <w:r>
-        <w:t>piazzare la via più vecchia (bit di rimpiazzamento a “1”). Dopo la scrittura si agisce su tale linea come se ci fosse stato un HIT in lettura</w:t>
+        <w:t xml:space="preserve">piazzare la via più vecchia (bit di rimpiazzamento a “1”). Dopo la scrittura si agisce su tale linea come se ci fosse stato </w:t>
+      </w:r>
+      <w:proofErr w:type="gramStart"/>
+      <w:r>
+        <w:t>un</w:t>
+      </w:r>
+      <w:proofErr w:type="gramEnd"/>
+      <w:r>
+        <w:t xml:space="preserve"> HIT in lettura</w:t>
       </w:r>
     </w:p>
     <w:p>
       <w:pPr>
         <w:pStyle w:val="Titolo2"/>
       </w:pPr>
-      <w:bookmarkStart w:id="5" w:name="_Toc125629262"/>
+      <w:bookmarkStart w:id="5" w:name="_Toc125688502"/>
       <w:r>
         <w:t>Casi d’uso</w:t>
       </w:r>
@@ -2755,7 +3258,7 @@
                     <pic:cNvPicPr/>
                   </pic:nvPicPr>
                   <pic:blipFill>
-                    <a:blip r:embed="rId9"/>
+                    <a:blip r:embed="rId10"/>
                     <a:stretch>
                       <a:fillRect/>
                     </a:stretch>
@@ -2788,7 +3291,7 @@
           <w:rPr>
             <w:noProof/>
           </w:rPr>
-          <w:t>4</w:t>
+          <w:t>5</w:t>
         </w:r>
       </w:fldSimple>
       <w:r>
@@ -2803,7 +3306,7 @@
       <w:r>
         <w:br w:type="page"/>
       </w:r>
-      <w:bookmarkStart w:id="6" w:name="_Toc125629263"/>
+      <w:bookmarkStart w:id="6" w:name="_Toc125688503"/>
       <w:r>
         <w:t>Scenario – Lettura</w:t>
       </w:r>
@@ -2818,7 +3321,15 @@
       </w:r>
       <w:r>
         <w:tab/>
-        <w:t>- Lo scenario descrive l’interrogazione del BTB da parte dello stadio di IF</w:t>
+        <w:t xml:space="preserve">- Lo scenario descrive l’interrogazione del BTB da parte dello stadio </w:t>
+      </w:r>
+      <w:proofErr w:type="gramStart"/>
+      <w:r>
+        <w:t>di</w:t>
+      </w:r>
+      <w:proofErr w:type="gramEnd"/>
+      <w:r>
+        <w:t xml:space="preserve"> IF</w:t>
       </w:r>
     </w:p>
     <w:p>
@@ -2850,8 +3361,13 @@
         </w:numPr>
       </w:pPr>
       <w:r>
-        <w:t>Lo stato IF invia al BTB il PC corrente attivando il segnale RD</w:t>
-      </w:r>
+        <w:t xml:space="preserve">Lo stato IF invia al BTB il PC corrente attivando il segnale </w:t>
+      </w:r>
+      <w:proofErr w:type="gramStart"/>
+      <w:r>
+        <w:t>RD</w:t>
+      </w:r>
+      <w:proofErr w:type="gramEnd"/>
     </w:p>
     <w:p>
       <w:pPr>
@@ -2898,7 +3414,23 @@
         </w:numPr>
       </w:pPr>
       <w:r>
-        <w:t>Il BTB emette i 30 bit relativi all’indirizzo di destinazione del branch e co</w:t>
+        <w:t xml:space="preserve">Il BTB emette i </w:t>
+      </w:r>
+      <w:proofErr w:type="gramStart"/>
+      <w:r>
+        <w:t>30</w:t>
+      </w:r>
+      <w:proofErr w:type="gramEnd"/>
+      <w:r>
+        <w:t xml:space="preserve"> bit relativi all’indirizzo di destinazione del </w:t>
+      </w:r>
+      <w:proofErr w:type="spellStart"/>
+      <w:r>
+        <w:t>branch</w:t>
+      </w:r>
+      <w:proofErr w:type="spellEnd"/>
+      <w:r>
+        <w:t xml:space="preserve"> e co</w:t>
       </w:r>
       <w:r>
         <w:t>n</w:t>
@@ -2925,14 +3457,27 @@
         <w:t xml:space="preserve">l clock successivo, </w:t>
       </w:r>
       <w:r>
-        <w:t>esegue il fetch dell’istruzione success</w:t>
+        <w:t xml:space="preserve">esegue il </w:t>
+      </w:r>
+      <w:proofErr w:type="spellStart"/>
+      <w:r>
+        <w:t>fetch</w:t>
+      </w:r>
+      <w:proofErr w:type="spellEnd"/>
+      <w:r>
+        <w:t xml:space="preserve"> dell’istruzione success</w:t>
       </w:r>
       <w:r>
         <w:t>i</w:t>
       </w:r>
       <w:r>
-        <w:t>va in base alla predizione</w:t>
-      </w:r>
+        <w:t xml:space="preserve">va in base alla </w:t>
+      </w:r>
+      <w:proofErr w:type="gramStart"/>
+      <w:r>
+        <w:t>predizione</w:t>
+      </w:r>
+      <w:proofErr w:type="gramEnd"/>
     </w:p>
     <w:p>
       <w:r>
@@ -2948,8 +3493,13 @@
         <w:t xml:space="preserve">3a. </w:t>
       </w:r>
       <w:r>
-        <w:t>Il PC non è presente (o la corrispondente linea è invalida)</w:t>
-      </w:r>
+        <w:t>Il PC non è presente (o la corrispondente linea è invalida</w:t>
+      </w:r>
+      <w:proofErr w:type="gramStart"/>
+      <w:r>
+        <w:t>)</w:t>
+      </w:r>
+      <w:proofErr w:type="gramEnd"/>
     </w:p>
     <w:p>
       <w:pPr>
@@ -2960,8 +3510,13 @@
         <w:t xml:space="preserve">4a. </w:t>
       </w:r>
       <w:r>
-        <w:t>Il BTB emette sempre come predizione UNTAKEN</w:t>
-      </w:r>
+        <w:t xml:space="preserve">Il BTB emette sempre come predizione </w:t>
+      </w:r>
+      <w:proofErr w:type="gramStart"/>
+      <w:r>
+        <w:t>UNTAKEN</w:t>
+      </w:r>
+      <w:proofErr w:type="gramEnd"/>
     </w:p>
     <w:p>
       <w:pPr>
@@ -2969,7 +3524,23 @@
         <w:ind w:left="1134" w:hanging="425"/>
       </w:pPr>
       <w:r>
-        <w:t>5a. Lo stadio di IF considera l’indirizzo di destinazione ricevuto dal BTB come non significativo ed esegue il fetch all’indirizzo PC+1 (idealmente +4)</w:t>
+        <w:t xml:space="preserve">5a. Lo stadio di IF considera l’indirizzo di destinazione ricevuto dal BTB come non </w:t>
+      </w:r>
+      <w:proofErr w:type="gramStart"/>
+      <w:r>
+        <w:t>significativo</w:t>
+      </w:r>
+      <w:proofErr w:type="gramEnd"/>
+      <w:r>
+        <w:t xml:space="preserve"> ed esegue il </w:t>
+      </w:r>
+      <w:proofErr w:type="spellStart"/>
+      <w:r>
+        <w:t>fetch</w:t>
+      </w:r>
+      <w:proofErr w:type="spellEnd"/>
+      <w:r>
+        <w:t xml:space="preserve"> all’indirizzo PC+1 (idealmente +4)</w:t>
       </w:r>
     </w:p>
     <w:p>
@@ -2979,7 +3550,7 @@
       <w:r>
         <w:br w:type="page"/>
       </w:r>
-      <w:bookmarkStart w:id="7" w:name="_Toc125629264"/>
+      <w:bookmarkStart w:id="7" w:name="_Toc125688504"/>
       <w:r>
         <w:t>Scenario – Scrittura</w:t>
       </w:r>
@@ -3029,14 +3600,27 @@
         <w:t>un’</w:t>
       </w:r>
       <w:r>
-        <w:t>istruzione di branch), l’indirizzo di destinazione calcolato e la corrette</w:t>
+        <w:t xml:space="preserve">istruzione di </w:t>
+      </w:r>
+      <w:proofErr w:type="spellStart"/>
+      <w:r>
+        <w:t>branch</w:t>
+      </w:r>
+      <w:proofErr w:type="spellEnd"/>
+      <w:r>
+        <w:t>), l’indirizzo di destinazione calcolato e la corrette</w:t>
       </w:r>
       <w:r>
         <w:t>z</w:t>
       </w:r>
       <w:r>
-        <w:t>za della predizione</w:t>
-      </w:r>
+        <w:t xml:space="preserve">za della </w:t>
+      </w:r>
+      <w:proofErr w:type="gramStart"/>
+      <w:r>
+        <w:t>predizione</w:t>
+      </w:r>
+      <w:proofErr w:type="gramEnd"/>
     </w:p>
     <w:p>
       <w:pPr>
@@ -3071,8 +3655,13 @@
         </w:numPr>
       </w:pPr>
       <w:r>
-        <w:t>Il BTB aggiorna i bit di predizione della via identificata dal PC</w:t>
-      </w:r>
+        <w:t xml:space="preserve">Il BTB aggiorna i bit di predizione della via identificata dal </w:t>
+      </w:r>
+      <w:proofErr w:type="gramStart"/>
+      <w:r>
+        <w:t>PC</w:t>
+      </w:r>
+      <w:proofErr w:type="gramEnd"/>
     </w:p>
     <w:p>
       <w:pPr>
@@ -3083,8 +3672,13 @@
         </w:numPr>
       </w:pPr>
       <w:r>
-        <w:t>Il BTB sovrascrive l’indirizzo di destinazione</w:t>
-      </w:r>
+        <w:t xml:space="preserve">Il BTB sovrascrive l’indirizzo di </w:t>
+      </w:r>
+      <w:proofErr w:type="gramStart"/>
+      <w:r>
+        <w:t>destinazione</w:t>
+      </w:r>
+      <w:proofErr w:type="gramEnd"/>
     </w:p>
     <w:p>
       <w:r>
@@ -3106,8 +3700,13 @@
       </w:pPr>
       <w:r>
         <w:tab/>
-        <w:t>4a. Il BTB applica la politica di rimpiazzamento per lo slot identificato dal PC</w:t>
-      </w:r>
+        <w:t xml:space="preserve">4a. Il BTB applica la politica di rimpiazzamento per lo slot identificato dal </w:t>
+      </w:r>
+      <w:proofErr w:type="gramStart"/>
+      <w:r>
+        <w:t>PC</w:t>
+      </w:r>
+      <w:proofErr w:type="gramEnd"/>
       <w:r>
         <w:t xml:space="preserve"> </w:t>
       </w:r>
@@ -3118,8 +3717,13 @@
       </w:pPr>
       <w:r>
         <w:tab/>
-        <w:t>5a. Il BTB sovrascrive l’indirizzo di destinazione</w:t>
-      </w:r>
+        <w:t xml:space="preserve">5a. Il BTB sovrascrive l’indirizzo di </w:t>
+      </w:r>
+      <w:proofErr w:type="gramStart"/>
+      <w:r>
+        <w:t>destinazione</w:t>
+      </w:r>
+      <w:proofErr w:type="gramEnd"/>
       <w:r>
         <w:t xml:space="preserve"> </w:t>
       </w:r>
@@ -3133,8 +3737,13 @@
       </w:pPr>
       <w:r>
         <w:tab/>
-        <w:t>6a. Il BTB inizializza lo stato della predizione</w:t>
-      </w:r>
+        <w:t xml:space="preserve">6a. Il BTB inizializza lo stato della </w:t>
+      </w:r>
+      <w:proofErr w:type="gramStart"/>
+      <w:r>
+        <w:t>predizione</w:t>
+      </w:r>
+      <w:proofErr w:type="gramEnd"/>
       <w:r>
         <w:t xml:space="preserve"> </w:t>
       </w:r>
@@ -3149,7 +3758,23 @@
         <w:ind w:left="708"/>
       </w:pPr>
       <w:r>
-        <w:t>La riscrittura dell’indirizzo di destinazione avviene sempre, in previsione dell’utilizzo del BTB da parte di un processore in grado di eseguire istruzioni di branch non solamente con operando immediato</w:t>
+        <w:t xml:space="preserve">La riscrittura dell’indirizzo di destinazione avviene sempre, in previsione dell’utilizzo del BTB da parte </w:t>
+      </w:r>
+      <w:proofErr w:type="gramStart"/>
+      <w:r>
+        <w:t>di</w:t>
+      </w:r>
+      <w:proofErr w:type="gramEnd"/>
+      <w:r>
+        <w:t xml:space="preserve"> un processore in grado di eseguire istruzioni di </w:t>
+      </w:r>
+      <w:proofErr w:type="spellStart"/>
+      <w:r>
+        <w:t>branch</w:t>
+      </w:r>
+      <w:proofErr w:type="spellEnd"/>
+      <w:r>
+        <w:t xml:space="preserve"> non solamente con operando immediato</w:t>
       </w:r>
       <w:r>
         <w:t xml:space="preserve"> (offset)</w:t>
@@ -3162,10 +3787,10 @@
       <w:pPr>
         <w:pStyle w:val="Titolo1"/>
       </w:pPr>
-      <w:bookmarkStart w:id="8" w:name="_Toc125629265"/>
       <w:r>
         <w:br w:type="page"/>
       </w:r>
+      <w:bookmarkStart w:id="8" w:name="_Toc125688505"/>
       <w:r>
         <w:t>Realizzazione VHDL</w:t>
       </w:r>
@@ -3173,7 +3798,15 @@
     </w:p>
     <w:p>
       <w:r>
-        <w:t xml:space="preserve">In questa sezione verrà </w:t>
+        <w:t xml:space="preserve">In questa sezione </w:t>
+      </w:r>
+      <w:proofErr w:type="gramStart"/>
+      <w:r>
+        <w:t>verrà</w:t>
+      </w:r>
+      <w:proofErr w:type="gramEnd"/>
+      <w:r>
+        <w:t xml:space="preserve"> </w:t>
       </w:r>
       <w:r>
         <w:t>presentata</w:t>
@@ -3192,7 +3825,7 @@
       <w:pPr>
         <w:pStyle w:val="Titolo2"/>
       </w:pPr>
-      <w:bookmarkStart w:id="9" w:name="_Toc125629266"/>
+      <w:bookmarkStart w:id="9" w:name="_Toc125688506"/>
       <w:r>
         <w:t>Pin in/out logico BTB</w:t>
       </w:r>
@@ -3224,7 +3857,7 @@
                     <pic:cNvPicPr/>
                   </pic:nvPicPr>
                   <pic:blipFill>
-                    <a:blip r:embed="rId10"/>
+                    <a:blip r:embed="rId11"/>
                     <a:stretch>
                       <a:fillRect/>
                     </a:stretch>
@@ -3257,7 +3890,7 @@
           <w:rPr>
             <w:noProof/>
           </w:rPr>
-          <w:t>5</w:t>
+          <w:t>6</w:t>
         </w:r>
       </w:fldSimple>
       <w:r>
@@ -3267,7 +3900,15 @@
         <w:t>Pin in/out</w:t>
       </w:r>
       <w:r>
-        <w:t xml:space="preserve"> logico del componente BTB</w:t>
+        <w:t xml:space="preserve"> logico del </w:t>
+      </w:r>
+      <w:proofErr w:type="gramStart"/>
+      <w:r>
+        <w:t>componente</w:t>
+      </w:r>
+      <w:proofErr w:type="gramEnd"/>
+      <w:r>
+        <w:t xml:space="preserve"> BTB</w:t>
       </w:r>
     </w:p>
     <w:p>
@@ -3280,7 +3921,15 @@
         <w:jc w:val="left"/>
       </w:pPr>
       <w:r>
-        <w:t>RD: settato dallo stadio di IF per la lettura del BTB</w:t>
+        <w:t xml:space="preserve">RD: </w:t>
+      </w:r>
+      <w:proofErr w:type="gramStart"/>
+      <w:r>
+        <w:t>settato</w:t>
+      </w:r>
+      <w:proofErr w:type="gramEnd"/>
+      <w:r>
+        <w:t xml:space="preserve"> dallo stadio di IF per la lettura del BTB</w:t>
       </w:r>
     </w:p>
     <w:p>
@@ -3293,7 +3942,15 @@
         <w:jc w:val="left"/>
       </w:pPr>
       <w:r>
-        <w:t>WR: settato dallo stadio di EX per la scrittura sul BTB</w:t>
+        <w:t xml:space="preserve">WR: </w:t>
+      </w:r>
+      <w:proofErr w:type="gramStart"/>
+      <w:r>
+        <w:t>settato</w:t>
+      </w:r>
+      <w:proofErr w:type="gramEnd"/>
+      <w:r>
+        <w:t xml:space="preserve"> dallo stadio di EX per la scrittura sul BTB</w:t>
       </w:r>
     </w:p>
     <w:p>
@@ -3305,9 +3962,19 @@
         </w:numPr>
         <w:jc w:val="left"/>
       </w:pPr>
-      <w:r>
-        <w:t>PC_IF: PC, inviato dallo stadio di IF, dell’istruzione di cui si vuole sapere la predizione</w:t>
-      </w:r>
+      <w:proofErr w:type="spellStart"/>
+      <w:r>
+        <w:t>PC_IF</w:t>
+      </w:r>
+      <w:proofErr w:type="spellEnd"/>
+      <w:r>
+        <w:t xml:space="preserve">: PC, inviato dallo stadio di IF, dell’istruzione di cui si vuole sapere la </w:t>
+      </w:r>
+      <w:proofErr w:type="gramStart"/>
+      <w:r>
+        <w:t>predizione</w:t>
+      </w:r>
+      <w:proofErr w:type="gramEnd"/>
     </w:p>
     <w:p>
       <w:pPr>
@@ -3318,15 +3985,25 @@
         </w:numPr>
         <w:jc w:val="left"/>
       </w:pPr>
-      <w:r>
-        <w:t>PC_EX: PC, inviato dallo stadio di EX, dell’istruzione di cui si vuole aggio</w:t>
+      <w:proofErr w:type="spellStart"/>
+      <w:r>
+        <w:t>PC_EX</w:t>
+      </w:r>
+      <w:proofErr w:type="spellEnd"/>
+      <w:r>
+        <w:t>: PC, inviato dallo stadio di EX, dell’istruzione di cui si vuole aggio</w:t>
       </w:r>
       <w:r>
         <w:t>r</w:t>
       </w:r>
       <w:r>
-        <w:t>nare o aggiungere il record sul BTB</w:t>
-      </w:r>
+        <w:t xml:space="preserve">nare o aggiungere il record sul </w:t>
+      </w:r>
+      <w:proofErr w:type="gramStart"/>
+      <w:r>
+        <w:t>BTB</w:t>
+      </w:r>
+      <w:proofErr w:type="gramEnd"/>
     </w:p>
     <w:p>
       <w:pPr>
@@ -3338,8 +4015,29 @@
         <w:jc w:val="left"/>
       </w:pPr>
       <w:r>
-        <w:t>PC_DEST_EX: PC di destinazione relativo all’istruzione di branch che si trova all’indirizzo PC_EX</w:t>
-      </w:r>
+        <w:t xml:space="preserve">PC_DEST_EX: PC di destinazione </w:t>
+      </w:r>
+      <w:proofErr w:type="gramStart"/>
+      <w:r>
+        <w:t>relativo all’</w:t>
+      </w:r>
+      <w:proofErr w:type="gramEnd"/>
+      <w:r>
+        <w:t xml:space="preserve">istruzione di </w:t>
+      </w:r>
+      <w:proofErr w:type="spellStart"/>
+      <w:r>
+        <w:t>branch</w:t>
+      </w:r>
+      <w:proofErr w:type="spellEnd"/>
+      <w:r>
+        <w:t xml:space="preserve"> che si trova all’indirizzo </w:t>
+      </w:r>
+      <w:proofErr w:type="spellStart"/>
+      <w:r>
+        <w:t>PC_EX</w:t>
+      </w:r>
+      <w:proofErr w:type="spellEnd"/>
     </w:p>
     <w:p>
       <w:pPr>
@@ -3351,14 +4049,27 @@
         <w:jc w:val="left"/>
       </w:pPr>
       <w:r>
-        <w:t>PRED_OK_EX: se alto significa che la predizione effettuata per l’istruzione all’indirizzo PC_EX è corretta. Se basso</w:t>
+        <w:t xml:space="preserve">PRED_OK_EX: se alto significa che la predizione effettuata per l’istruzione all’indirizzo </w:t>
+      </w:r>
+      <w:proofErr w:type="spellStart"/>
+      <w:r>
+        <w:t>PC_EX</w:t>
+      </w:r>
+      <w:proofErr w:type="spellEnd"/>
+      <w:r>
+        <w:t xml:space="preserve"> è corretta. Se basso</w:t>
       </w:r>
       <w:r>
         <w:t xml:space="preserve"> significa che la predizione è</w:t>
       </w:r>
       <w:r>
-        <w:t xml:space="preserve"> errata</w:t>
-      </w:r>
+        <w:t xml:space="preserve"> </w:t>
+      </w:r>
+      <w:proofErr w:type="gramStart"/>
+      <w:r>
+        <w:t>errata</w:t>
+      </w:r>
+      <w:proofErr w:type="gramEnd"/>
     </w:p>
     <w:p>
       <w:pPr>
@@ -3370,8 +4081,13 @@
         <w:jc w:val="left"/>
       </w:pPr>
       <w:r>
-        <w:t>RESET: quando alto resetta il BTB invalidando tutte le linee</w:t>
-      </w:r>
+        <w:t xml:space="preserve">RESET: quando alto resetta il BTB invalidando tutte le </w:t>
+      </w:r>
+      <w:proofErr w:type="gramStart"/>
+      <w:r>
+        <w:t>linee</w:t>
+      </w:r>
+      <w:proofErr w:type="gramEnd"/>
     </w:p>
     <w:p>
       <w:pPr>
@@ -3382,15 +4098,33 @@
         </w:numPr>
         <w:jc w:val="left"/>
       </w:pPr>
-      <w:r>
-        <w:t>TKN_IF: predizione relativa all’istruzione</w:t>
+      <w:proofErr w:type="spellStart"/>
+      <w:r>
+        <w:t>TKN_IF</w:t>
+      </w:r>
+      <w:proofErr w:type="spellEnd"/>
+      <w:r>
+        <w:t xml:space="preserve">: predizione </w:t>
+      </w:r>
+      <w:proofErr w:type="gramStart"/>
+      <w:r>
+        <w:t>relativa all’</w:t>
+      </w:r>
+      <w:proofErr w:type="gramEnd"/>
+      <w:r>
+        <w:t>istruzione</w:t>
       </w:r>
       <w:r>
         <w:t xml:space="preserve"> che si trova all’indirizzo</w:t>
       </w:r>
       <w:r>
-        <w:t xml:space="preserve"> PC_IF</w:t>
-      </w:r>
+        <w:t xml:space="preserve"> </w:t>
+      </w:r>
+      <w:proofErr w:type="spellStart"/>
+      <w:r>
+        <w:t>PC_IF</w:t>
+      </w:r>
+      <w:proofErr w:type="spellEnd"/>
     </w:p>
     <w:p>
       <w:pPr>
@@ -3402,12 +4136,25 @@
         <w:jc w:val="left"/>
       </w:pPr>
       <w:r>
-        <w:t>PC_DEST_IF: PC di destinazione dell’istruzione all’indirizzo PC_IF</w:t>
-      </w:r>
-    </w:p>
-    <w:p>
-      <w:r>
-        <w:t xml:space="preserve">Definizione del componente BTB in VHDL: </w:t>
+        <w:t xml:space="preserve">PC_DEST_IF: PC di destinazione dell’istruzione all’indirizzo </w:t>
+      </w:r>
+      <w:proofErr w:type="spellStart"/>
+      <w:r>
+        <w:t>PC_IF</w:t>
+      </w:r>
+      <w:proofErr w:type="spellEnd"/>
+    </w:p>
+    <w:p>
+      <w:r>
+        <w:t xml:space="preserve">Definizione del </w:t>
+      </w:r>
+      <w:proofErr w:type="gramStart"/>
+      <w:r>
+        <w:t>componente</w:t>
+      </w:r>
+      <w:proofErr w:type="gramEnd"/>
+      <w:r>
+        <w:t xml:space="preserve"> BTB in VHDL: </w:t>
       </w:r>
     </w:p>
     <w:p>
@@ -3436,7 +4183,7 @@
                     <pic:cNvPicPr/>
                   </pic:nvPicPr>
                   <pic:blipFill>
-                    <a:blip r:embed="rId11"/>
+                    <a:blip r:embed="rId12"/>
                     <a:stretch>
                       <a:fillRect/>
                     </a:stretch>
@@ -3483,7 +4230,7 @@
                     <pic:cNvPicPr/>
                   </pic:nvPicPr>
                   <pic:blipFill>
-                    <a:blip r:embed="rId12"/>
+                    <a:blip r:embed="rId13"/>
                     <a:stretch>
                       <a:fillRect/>
                     </a:stretch>
@@ -3516,25 +4263,40 @@
           <w:rPr>
             <w:noProof/>
           </w:rPr>
-          <w:t>6</w:t>
+          <w:t>7</w:t>
         </w:r>
       </w:fldSimple>
       <w:r>
-        <w:t>. Realizzazione interfaccia e struttura interna BTB</w:t>
-      </w:r>
+        <w:t xml:space="preserve">. Realizzazione interfaccia e struttura interna </w:t>
+      </w:r>
+      <w:proofErr w:type="gramStart"/>
+      <w:r>
+        <w:t>BTB</w:t>
+      </w:r>
+      <w:proofErr w:type="gramEnd"/>
     </w:p>
     <w:p>
       <w:pPr>
         <w:pStyle w:val="Titolo2"/>
       </w:pPr>
-      <w:bookmarkStart w:id="10" w:name="_Toc125629267"/>
-      <w:r>
-        <w:t>BTB Component</w:t>
-      </w:r>
-      <w:r>
-        <w:t xml:space="preserve"> Logic</w:t>
+      <w:bookmarkStart w:id="10" w:name="_Toc125688507"/>
+      <w:r>
+        <w:t xml:space="preserve">BTB </w:t>
+      </w:r>
+      <w:proofErr w:type="spellStart"/>
+      <w:r>
+        <w:t>Component</w:t>
+      </w:r>
+      <w:proofErr w:type="spellEnd"/>
+      <w:r>
+        <w:t xml:space="preserve"> </w:t>
+      </w:r>
+      <w:proofErr w:type="spellStart"/>
+      <w:r>
+        <w:t>Logic</w:t>
       </w:r>
       <w:bookmarkEnd w:id="10"/>
+      <w:proofErr w:type="spellEnd"/>
     </w:p>
     <w:p>
       <w:r>
@@ -3569,7 +4331,7 @@
                     <pic:cNvPicPr/>
                   </pic:nvPicPr>
                   <pic:blipFill>
-                    <a:blip r:embed="rId13"/>
+                    <a:blip r:embed="rId14"/>
                     <a:stretch>
                       <a:fillRect/>
                     </a:stretch>
@@ -3615,7 +4377,7 @@
                     <pic:cNvPicPr/>
                   </pic:nvPicPr>
                   <pic:blipFill>
-                    <a:blip r:embed="rId14"/>
+                    <a:blip r:embed="rId15"/>
                     <a:stretch>
                       <a:fillRect/>
                     </a:stretch>
@@ -3648,7 +4410,7 @@
           <w:rPr>
             <w:noProof/>
           </w:rPr>
-          <w:t>7</w:t>
+          <w:t>8</w:t>
         </w:r>
       </w:fldSimple>
       <w:r>
@@ -3682,7 +4444,7 @@
                     <pic:cNvPicPr/>
                   </pic:nvPicPr>
                   <pic:blipFill>
-                    <a:blip r:embed="rId15"/>
+                    <a:blip r:embed="rId16"/>
                     <a:stretch>
                       <a:fillRect/>
                     </a:stretch>
@@ -3725,7 +4487,7 @@
                     <pic:cNvPicPr/>
                   </pic:nvPicPr>
                   <pic:blipFill>
-                    <a:blip r:embed="rId16"/>
+                    <a:blip r:embed="rId17"/>
                     <a:stretch>
                       <a:fillRect/>
                     </a:stretch>
@@ -3768,7 +4530,7 @@
                     <pic:cNvPicPr/>
                   </pic:nvPicPr>
                   <pic:blipFill>
-                    <a:blip r:embed="rId17"/>
+                    <a:blip r:embed="rId18"/>
                     <a:stretch>
                       <a:fillRect/>
                     </a:stretch>
@@ -3811,7 +4573,7 @@
                     <pic:cNvPicPr/>
                   </pic:nvPicPr>
                   <pic:blipFill>
-                    <a:blip r:embed="rId18"/>
+                    <a:blip r:embed="rId19"/>
                     <a:stretch>
                       <a:fillRect/>
                     </a:stretch>
@@ -3857,7 +4619,7 @@
                     <pic:cNvPicPr/>
                   </pic:nvPicPr>
                   <pic:blipFill>
-                    <a:blip r:embed="rId19"/>
+                    <a:blip r:embed="rId20"/>
                     <a:stretch>
                       <a:fillRect/>
                     </a:stretch>
@@ -3890,7 +4652,7 @@
           <w:rPr>
             <w:noProof/>
           </w:rPr>
-          <w:t>8</w:t>
+          <w:t>9</w:t>
         </w:r>
       </w:fldSimple>
       <w:r>
@@ -3901,11 +4663,16 @@
       <w:pPr>
         <w:pStyle w:val="Titolo2"/>
       </w:pPr>
-      <w:bookmarkStart w:id="11" w:name="_Toc125629268"/>
-      <w:r>
-        <w:t>Integrazione con il sistema DLX Pipelined</w:t>
+      <w:bookmarkStart w:id="11" w:name="_Toc125688508"/>
+      <w:r>
+        <w:t xml:space="preserve">Integrazione con il sistema DLX </w:t>
+      </w:r>
+      <w:proofErr w:type="spellStart"/>
+      <w:r>
+        <w:t>Pipelined</w:t>
       </w:r>
       <w:bookmarkEnd w:id="11"/>
+      <w:proofErr w:type="spellEnd"/>
     </w:p>
     <w:p>
       <w:r>
@@ -3929,7 +4696,7 @@
                     <pic:cNvPicPr/>
                   </pic:nvPicPr>
                   <pic:blipFill>
-                    <a:blip r:embed="rId20"/>
+                    <a:blip r:embed="rId21"/>
                     <a:stretch>
                       <a:fillRect/>
                     </a:stretch>
@@ -3975,7 +4742,7 @@
                     <pic:cNvPicPr/>
                   </pic:nvPicPr>
                   <pic:blipFill>
-                    <a:blip r:embed="rId21"/>
+                    <a:blip r:embed="rId22"/>
                     <a:stretch>
                       <a:fillRect/>
                     </a:stretch>
@@ -4008,12 +4775,25 @@
           <w:rPr>
             <w:noProof/>
           </w:rPr>
-          <w:t>9</w:t>
+          <w:t>10</w:t>
         </w:r>
       </w:fldSimple>
       <w:r>
-        <w:t>. Port map</w:t>
-      </w:r>
+        <w:t xml:space="preserve">. </w:t>
+      </w:r>
+      <w:proofErr w:type="spellStart"/>
+      <w:r>
+        <w:t>Port</w:t>
+      </w:r>
+      <w:proofErr w:type="spellEnd"/>
+      <w:r>
+        <w:t xml:space="preserve"> </w:t>
+      </w:r>
+      <w:proofErr w:type="spellStart"/>
+      <w:r>
+        <w:t>map</w:t>
+      </w:r>
+      <w:proofErr w:type="spellEnd"/>
     </w:p>
     <w:p>
       <w:pPr>
@@ -4040,7 +4820,7 @@
                     <pic:cNvPicPr/>
                   </pic:nvPicPr>
                   <pic:blipFill>
-                    <a:blip r:embed="rId22"/>
+                    <a:blip r:embed="rId23"/>
                     <a:stretch>
                       <a:fillRect/>
                     </a:stretch>
@@ -4073,7 +4853,7 @@
           <w:rPr>
             <w:noProof/>
           </w:rPr>
-          <w:t>10</w:t>
+          <w:t>11</w:t>
         </w:r>
       </w:fldSimple>
       <w:r>
@@ -4082,8 +4862,13 @@
     </w:p>
     <w:p/>
     <w:p>
-      <w:r>
-        <w:t>Affinchè il processore DLX possa utilizzare il BTB sono necessarie modifiche alla sua pipeline per quanto concerne gli stadi di IF, ID e</w:t>
+      <w:proofErr w:type="spellStart"/>
+      <w:r>
+        <w:t>Affinchè</w:t>
+      </w:r>
+      <w:proofErr w:type="spellEnd"/>
+      <w:r>
+        <w:t xml:space="preserve"> il processore DLX possa utilizzare il BTB sono necessarie modifiche alla sua pipeline per quanto concerne gli stadi di IF, ID e</w:t>
       </w:r>
       <w:r>
         <w:t>d</w:t>
@@ -4098,13 +4883,29 @@
         <w:t>Lo stadio di IF deve</w:t>
       </w:r>
       <w:r>
-        <w:t xml:space="preserve"> essere in grado di pilotare il segnale RD e PC_IF verso il BTB e campionare i segnali di r</w:t>
+        <w:t xml:space="preserve"> essere in grado di pilotare il segnale RD e </w:t>
+      </w:r>
+      <w:proofErr w:type="spellStart"/>
+      <w:r>
+        <w:t>PC_IF</w:t>
+      </w:r>
+      <w:proofErr w:type="spellEnd"/>
+      <w:r>
+        <w:t xml:space="preserve"> verso il BTB e campionare i segnali di r</w:t>
       </w:r>
       <w:r>
         <w:t>i</w:t>
       </w:r>
       <w:r>
-        <w:t>sposta TKN_IF e PC_DEST_IF.</w:t>
+        <w:t xml:space="preserve">sposta </w:t>
+      </w:r>
+      <w:proofErr w:type="spellStart"/>
+      <w:r>
+        <w:t>TKN_IF</w:t>
+      </w:r>
+      <w:proofErr w:type="spellEnd"/>
+      <w:r>
+        <w:t xml:space="preserve"> e PC_DEST_IF.</w:t>
       </w:r>
       <w:r>
         <w:t xml:space="preserve"> </w:t>
@@ -4113,7 +4914,15 @@
         <w:t>È fondamentale portare la predizione lungo la pipeline per dare la possibilità allo stadio di EX di verificare</w:t>
       </w:r>
       <w:r>
-        <w:t xml:space="preserve"> la correttezza della pr</w:t>
+        <w:t xml:space="preserve"> la correttezza </w:t>
+      </w:r>
+      <w:proofErr w:type="gramStart"/>
+      <w:r>
+        <w:t>della</w:t>
+      </w:r>
+      <w:proofErr w:type="gramEnd"/>
+      <w:r>
+        <w:t xml:space="preserve"> pr</w:t>
       </w:r>
       <w:r>
         <w:t>e</w:t>
@@ -4134,19 +4943,37 @@
         <w:t>tere</w:t>
       </w:r>
       <w:r>
-        <w:t xml:space="preserve"> allo st</w:t>
-      </w:r>
-      <w:r>
-        <w:t>a</w:t>
-      </w:r>
-      <w:r>
-        <w:t>dio di EX.</w:t>
+        <w:t xml:space="preserve"> allo stadio di EX.</w:t>
       </w:r>
       <w:r>
         <w:t xml:space="preserve"> </w:t>
       </w:r>
       <w:r>
-        <w:t>Le modifiche relative allo stadio di EX sono più articolate in quanto, oltre all’aggiunta dei segnali di WR, PC_EX, PC_DEST_EX e PRED_OK verso il BTB, è necessario modificare la logi</w:t>
+        <w:t xml:space="preserve">Le modifiche </w:t>
+      </w:r>
+      <w:proofErr w:type="gramStart"/>
+      <w:r>
+        <w:t>relative allo</w:t>
+      </w:r>
+      <w:proofErr w:type="gramEnd"/>
+      <w:r>
+        <w:t xml:space="preserve"> stadio di EX sono più articolate in quanto, oltre all’aggiunta dei segnali di WR, </w:t>
+      </w:r>
+      <w:proofErr w:type="spellStart"/>
+      <w:r>
+        <w:t>PC_EX</w:t>
+      </w:r>
+      <w:proofErr w:type="spellEnd"/>
+      <w:r>
+        <w:t xml:space="preserve">, PC_DEST_EX e </w:t>
+      </w:r>
+      <w:proofErr w:type="spellStart"/>
+      <w:r>
+        <w:t>PRED_OK</w:t>
+      </w:r>
+      <w:proofErr w:type="spellEnd"/>
+      <w:r>
+        <w:t xml:space="preserve"> verso il BTB, è necessario modificare la logi</w:t>
       </w:r>
       <w:r>
         <w:t>ca in caso di predizione errata</w:t>
@@ -4170,22 +4997,54 @@
         <w:t>s</w:t>
       </w:r>
       <w:r>
-        <w:t>ente di force_jump e settando</w:t>
-      </w:r>
-      <w:r>
-        <w:t xml:space="preserve"> pc_for_jump. L’unità J&amp;B già presente nel sistema </w:t>
+        <w:t xml:space="preserve">ente di </w:t>
+      </w:r>
+      <w:proofErr w:type="spellStart"/>
+      <w:r>
+        <w:t>force_jump</w:t>
+      </w:r>
+      <w:proofErr w:type="spellEnd"/>
+      <w:r>
+        <w:t xml:space="preserve"> e settando</w:t>
+      </w:r>
+      <w:r>
+        <w:t xml:space="preserve"> pc_for_jump. L’unità </w:t>
+      </w:r>
+      <w:proofErr w:type="spellStart"/>
+      <w:r>
+        <w:t>J&amp;B</w:t>
+      </w:r>
+      <w:proofErr w:type="spellEnd"/>
+      <w:r>
+        <w:t xml:space="preserve"> già presente nel sistema </w:t>
       </w:r>
       <w:r>
         <w:t>eseguirà</w:t>
       </w:r>
       <w:r>
-        <w:t xml:space="preserve"> il fetch asincrono</w:t>
+        <w:t xml:space="preserve"> il </w:t>
+      </w:r>
+      <w:proofErr w:type="spellStart"/>
+      <w:r>
+        <w:t>fetch</w:t>
+      </w:r>
+      <w:proofErr w:type="spellEnd"/>
+      <w:r>
+        <w:t xml:space="preserve"> asincrono</w:t>
       </w:r>
       <w:r>
         <w:t xml:space="preserve"> dell’istruzione corretta</w:t>
       </w:r>
       <w:r>
-        <w:t xml:space="preserve"> e provvederà a trasformare in NOP l’istruzione presente nello stadio ID.</w:t>
+        <w:t xml:space="preserve"> e </w:t>
+      </w:r>
+      <w:proofErr w:type="gramStart"/>
+      <w:r>
+        <w:t>provvederà a</w:t>
+      </w:r>
+      <w:proofErr w:type="gramEnd"/>
+      <w:r>
+        <w:t xml:space="preserve"> trasformare in NOP l’istruzione presente nello stadio ID.</w:t>
       </w:r>
     </w:p>
     <w:p>
@@ -4213,7 +5072,7 @@
                     <pic:cNvPicPr/>
                   </pic:nvPicPr>
                   <pic:blipFill>
-                    <a:blip r:embed="rId23"/>
+                    <a:blip r:embed="rId24"/>
                     <a:stretch>
                       <a:fillRect/>
                     </a:stretch>
@@ -4246,7 +5105,7 @@
           <w:rPr>
             <w:noProof/>
           </w:rPr>
-          <w:t>11</w:t>
+          <w:t>12</w:t>
         </w:r>
       </w:fldSimple>
     </w:p>
@@ -4254,18 +5113,28 @@
       <w:pPr>
         <w:pStyle w:val="Titolo1"/>
       </w:pPr>
-      <w:bookmarkStart w:id="12" w:name="_Toc125629269"/>
-      <w:r>
-        <w:t>Test bench</w:t>
+      <w:bookmarkStart w:id="12" w:name="_Toc125688509"/>
+      <w:r>
+        <w:t xml:space="preserve">Test </w:t>
+      </w:r>
+      <w:proofErr w:type="spellStart"/>
+      <w:r>
+        <w:t>bench</w:t>
       </w:r>
       <w:bookmarkEnd w:id="12"/>
+      <w:proofErr w:type="spellEnd"/>
     </w:p>
     <w:p>
       <w:r>
         <w:t xml:space="preserve">Il test </w:t>
       </w:r>
-      <w:r>
-        <w:t xml:space="preserve">bench </w:t>
+      <w:proofErr w:type="spellStart"/>
+      <w:r>
+        <w:t>bench</w:t>
+      </w:r>
+      <w:proofErr w:type="spellEnd"/>
+      <w:r>
+        <w:t xml:space="preserve"> </w:t>
       </w:r>
       <w:r>
         <w:t>è</w:t>
@@ -4274,7 +5143,15 @@
         <w:t xml:space="preserve"> </w:t>
       </w:r>
       <w:r>
-        <w:t>composto da più fasi</w:t>
+        <w:t xml:space="preserve">composto </w:t>
+      </w:r>
+      <w:proofErr w:type="gramStart"/>
+      <w:r>
+        <w:t>da</w:t>
+      </w:r>
+      <w:proofErr w:type="gramEnd"/>
+      <w:r>
+        <w:t xml:space="preserve"> più fasi</w:t>
       </w:r>
       <w:r>
         <w:t>:</w:t>
@@ -4289,8 +5166,13 @@
         </w:numPr>
       </w:pPr>
       <w:r>
-        <w:t>Reset: in questa fase si tiene alto il segnale di reset e ciò permette di verificare che l’inizializzazione del BTB avvenga in maniera corretta</w:t>
-      </w:r>
+        <w:t xml:space="preserve">Reset: in questa fase si tiene alto il segnale di reset e ciò permette di verificare che l’inizializzazione del BTB avvenga in maniera </w:t>
+      </w:r>
+      <w:proofErr w:type="gramStart"/>
+      <w:r>
+        <w:t>corretta</w:t>
+      </w:r>
+      <w:proofErr w:type="gramEnd"/>
     </w:p>
     <w:p>
       <w:pPr>
@@ -4307,8 +5189,13 @@
         <w:t>a</w:t>
       </w:r>
       <w:r>
-        <w:t>zione a regime</w:t>
-      </w:r>
+        <w:t xml:space="preserve">zione a </w:t>
+      </w:r>
+      <w:proofErr w:type="gramStart"/>
+      <w:r>
+        <w:t>regime</w:t>
+      </w:r>
+      <w:proofErr w:type="gramEnd"/>
     </w:p>
     <w:p>
       <w:pPr>
@@ -4322,8 +5209,13 @@
         <w:t xml:space="preserve">Scrittura di un PC la cui linea è già presente nel BTB ma </w:t>
       </w:r>
       <w:r>
-        <w:t>con la comunicazione di una predizione non corretta</w:t>
-      </w:r>
+        <w:t xml:space="preserve">con la comunicazione di una predizione non </w:t>
+      </w:r>
+      <w:proofErr w:type="gramStart"/>
+      <w:r>
+        <w:t>corretta</w:t>
+      </w:r>
+      <w:proofErr w:type="gramEnd"/>
     </w:p>
     <w:p>
       <w:pPr>
@@ -4334,14 +5226,21 @@
         </w:numPr>
       </w:pPr>
       <w:r>
-        <w:t>Verifica che un cambiamento dei segnali di PC_EX non influenza il BTB se il segnale di WR è ba</w:t>
-      </w:r>
-      <w:r>
-        <w:t>s</w:t>
-      </w:r>
-      <w:r>
-        <w:t>so</w:t>
-      </w:r>
+        <w:t xml:space="preserve">Verifica che un cambiamento dei segnali di </w:t>
+      </w:r>
+      <w:proofErr w:type="spellStart"/>
+      <w:r>
+        <w:t>PC_EX</w:t>
+      </w:r>
+      <w:proofErr w:type="spellEnd"/>
+      <w:r>
+        <w:t xml:space="preserve"> non influenza il BTB se il segnale di WR è </w:t>
+      </w:r>
+      <w:proofErr w:type="gramStart"/>
+      <w:r>
+        <w:t>basso</w:t>
+      </w:r>
+      <w:proofErr w:type="gramEnd"/>
     </w:p>
     <w:p>
       <w:pPr>
@@ -4352,13 +5251,15 @@
         </w:numPr>
       </w:pPr>
       <w:r>
-        <w:t>Scrittura dello stesso PC del punto 3 nel BTB con la comun</w:t>
-      </w:r>
-      <w:r>
-        <w:t>i</w:t>
-      </w:r>
-      <w:r>
-        <w:t>cazione di una predizione non corretta</w:t>
+        <w:t xml:space="preserve">Scrittura dello stesso PC del punto </w:t>
+      </w:r>
+      <w:proofErr w:type="gramStart"/>
+      <w:r>
+        <w:t>3</w:t>
+      </w:r>
+      <w:proofErr w:type="gramEnd"/>
+      <w:r>
+        <w:t xml:space="preserve"> nel BTB con la comunicazione di una predizione non corretta</w:t>
       </w:r>
       <w:r>
         <w:t xml:space="preserve"> e una destinazione diversa</w:t>
@@ -4373,8 +5274,13 @@
         </w:numPr>
       </w:pPr>
       <w:r>
-        <w:t>Lettura dei primi slot del BTB per verificare l’esattezza dei dati inseriti</w:t>
-      </w:r>
+        <w:t xml:space="preserve">Lettura dei primi slot del BTB per verificare l’esattezza dei dati </w:t>
+      </w:r>
+      <w:proofErr w:type="gramStart"/>
+      <w:r>
+        <w:t>inseriti</w:t>
+      </w:r>
+      <w:proofErr w:type="gramEnd"/>
     </w:p>
     <w:p>
       <w:pPr>
@@ -4385,8 +5291,21 @@
         </w:numPr>
       </w:pPr>
       <w:r>
-        <w:t>Verifica che un cambiamento dei segnali di PC_IF non influenza il BTB se il segnale RD è basso</w:t>
-      </w:r>
+        <w:t xml:space="preserve">Verifica che un cambiamento dei segnali di </w:t>
+      </w:r>
+      <w:proofErr w:type="spellStart"/>
+      <w:r>
+        <w:t>PC_IF</w:t>
+      </w:r>
+      <w:proofErr w:type="spellEnd"/>
+      <w:r>
+        <w:t xml:space="preserve"> non influenza il BTB se il segnale RD è </w:t>
+      </w:r>
+      <w:proofErr w:type="gramStart"/>
+      <w:r>
+        <w:t>basso</w:t>
+      </w:r>
+      <w:proofErr w:type="gramEnd"/>
     </w:p>
     <w:p>
       <w:r>
@@ -4399,7 +5318,15 @@
         <w:t>i</w:t>
       </w:r>
       <w:r>
-        <w:t>mulare il comportamento del BTB in presenza di accessi concorrenti.</w:t>
+        <w:t xml:space="preserve">mulare il comportamento del BTB </w:t>
+      </w:r>
+      <w:proofErr w:type="gramStart"/>
+      <w:r>
+        <w:t>in presenza</w:t>
+      </w:r>
+      <w:proofErr w:type="gramEnd"/>
+      <w:r>
+        <w:t xml:space="preserve"> di accessi concorrenti.</w:t>
       </w:r>
     </w:p>
     <w:p>
@@ -4408,9 +5335,21 @@
         <w:jc w:val="center"/>
       </w:pPr>
       <w:r>
-        <w:t>Esaminando l’output si può vedere l’istanza del BTB al termine della fase di reset</w:t>
-      </w:r>
-      <w:r>
+        <w:t>Esaminando l’output si può vedere l’</w:t>
+      </w:r>
+      <w:proofErr w:type="gramStart"/>
+      <w:r>
+        <w:t>istanza</w:t>
+      </w:r>
+      <w:proofErr w:type="gramEnd"/>
+      <w:r>
+        <w:t xml:space="preserve"> del BTB al termine della fase di reset</w:t>
+      </w:r>
+      <w:r>
+        <w:rPr>
+          <w:noProof/>
+          <w:lang w:eastAsia="it-IT"/>
+        </w:rPr>
         <w:drawing>
           <wp:inline distT="0" distB="0" distL="0" distR="0">
             <wp:extent cx="4085590" cy="4706852"/>
@@ -4427,7 +5366,7 @@
                     <pic:cNvPicPr/>
                   </pic:nvPicPr>
                   <pic:blipFill>
-                    <a:blip r:embed="rId24"/>
+                    <a:blip r:embed="rId25"/>
                     <a:stretch>
                       <a:fillRect/>
                     </a:stretch>
@@ -4460,13 +5399,29 @@
           <w:rPr>
             <w:noProof/>
           </w:rPr>
-          <w:t>12</w:t>
+          <w:t>13</w:t>
         </w:r>
       </w:fldSimple>
     </w:p>
     <w:p>
       <w:r>
-        <w:t xml:space="preserve">Dal grafico della simulazione si possono osservare le risposte in caso di lettura: il BTB risponde correttamente alle interrogazioni in quanto pilota alternativamente il segnale di TKN_IF. Questo è il comportamento voluto poiché in fase </w:t>
+        <w:t xml:space="preserve">Dal grafico della simulazione si possono osservare le risposte in caso di lettura: il BTB risponde correttamente alle interrogazioni </w:t>
+      </w:r>
+      <w:proofErr w:type="gramStart"/>
+      <w:r>
+        <w:t>in quanto</w:t>
+      </w:r>
+      <w:proofErr w:type="gramEnd"/>
+      <w:r>
+        <w:t xml:space="preserve"> pilota alternativamente il segnale di </w:t>
+      </w:r>
+      <w:proofErr w:type="spellStart"/>
+      <w:r>
+        <w:t>TKN_IF</w:t>
+      </w:r>
+      <w:proofErr w:type="spellEnd"/>
+      <w:r>
+        <w:t xml:space="preserve">. Questo è il comportamento voluto poiché in fase </w:t>
       </w:r>
       <w:r>
         <w:t>d’</w:t>
@@ -4499,13 +5454,29 @@
         <w:t>i</w:t>
       </w:r>
       <w:r>
-        <w:t>zione sbagliata e quindi il BTB risponde con TAKEN. Si ricorda che quando si prese</w:t>
-      </w:r>
-      <w:r>
-        <w:t>n</w:t>
-      </w:r>
-      <w:r>
-        <w:t xml:space="preserve">ta un PC a cui non è associata alcuna linea, il BTB risponde UNTAKEN in quanto non vi è modo di predire la destinazione del branch. </w:t>
+        <w:t>zione sbagliata e quindi il BTB risponde con TAKEN. Si ricorda che quando si pr</w:t>
+      </w:r>
+      <w:r>
+        <w:t>e</w:t>
+      </w:r>
+      <w:r>
+        <w:t xml:space="preserve">senta un PC </w:t>
+      </w:r>
+      <w:proofErr w:type="gramStart"/>
+      <w:r>
+        <w:t>a cui</w:t>
+      </w:r>
+      <w:proofErr w:type="gramEnd"/>
+      <w:r>
+        <w:t xml:space="preserve"> non è associata alcuna linea, il BTB risponde UNTAKEN in quanto non vi è modo di predire la destinazione del </w:t>
+      </w:r>
+      <w:proofErr w:type="spellStart"/>
+      <w:r>
+        <w:t>branch</w:t>
+      </w:r>
+      <w:proofErr w:type="spellEnd"/>
+      <w:r>
+        <w:t xml:space="preserve">. </w:t>
       </w:r>
       <w:r>
         <w:t xml:space="preserve"> </w:t>
@@ -4534,7 +5505,15 @@
         <w:t>e</w:t>
       </w:r>
       <w:r>
-        <w:t>nuto come previsione TAKEN (TKN_IF alto).</w:t>
+        <w:t>nuto come previsione TAKEN (</w:t>
+      </w:r>
+      <w:proofErr w:type="spellStart"/>
+      <w:r>
+        <w:t>TKN_IF</w:t>
+      </w:r>
+      <w:proofErr w:type="spellEnd"/>
+      <w:r>
+        <w:t xml:space="preserve"> alto).</w:t>
       </w:r>
     </w:p>
     <w:p/>
@@ -4563,7 +5542,7 @@
                     <pic:cNvPicPr/>
                   </pic:nvPicPr>
                   <pic:blipFill>
-                    <a:blip r:embed="rId25"/>
+                    <a:blip r:embed="rId26"/>
                     <a:stretch>
                       <a:fillRect/>
                     </a:stretch>
@@ -4596,7 +5575,7 @@
           <w:rPr>
             <w:noProof/>
           </w:rPr>
-          <w:t>13</w:t>
+          <w:t>14</w:t>
         </w:r>
       </w:fldSimple>
     </w:p>
@@ -4609,7 +5588,7 @@
       <w:r>
         <w:br w:type="page"/>
       </w:r>
-      <w:bookmarkStart w:id="13" w:name="_Toc125629270"/>
+      <w:bookmarkStart w:id="13" w:name="_Toc125688510"/>
       <w:r>
         <w:t>Risultati sperimentali</w:t>
       </w:r>
@@ -4623,53 +5602,96 @@
         <w:t>Conclusa la parte d’integrazione con il sistema DLX</w:t>
       </w:r>
       <w:r>
-        <w:t xml:space="preserve"> Pipelined, </w:t>
-      </w:r>
-      <w:r>
-        <w:t xml:space="preserve">sono state </w:t>
+        <w:t xml:space="preserve"> </w:t>
+      </w:r>
+      <w:proofErr w:type="spellStart"/>
+      <w:r>
+        <w:t>Pipelined</w:t>
+      </w:r>
+      <w:proofErr w:type="spellEnd"/>
+      <w:r>
+        <w:t xml:space="preserve">, </w:t>
+      </w:r>
+      <w:r>
+        <w:t>sono state eseguite simulazioni per esaminare il funzionamento del BTB e le migliorie che esso apporta all’esecuzione delle istruzioni lungo la pipeline. Si</w:t>
+      </w:r>
+      <w:r>
+        <w:t xml:space="preserve"> può notare che al ripresentarsi di un’istruzione di </w:t>
+      </w:r>
+      <w:proofErr w:type="spellStart"/>
+      <w:r>
+        <w:t>branch</w:t>
+      </w:r>
+      <w:proofErr w:type="spellEnd"/>
+      <w:r>
+        <w:t xml:space="preserve"> </w:t>
+      </w:r>
+      <w:proofErr w:type="spellStart"/>
+      <w:r>
+        <w:t>taken</w:t>
+      </w:r>
+      <w:proofErr w:type="spellEnd"/>
+      <w:r>
+        <w:t xml:space="preserve"> non si esegue più il </w:t>
+      </w:r>
+      <w:proofErr w:type="spellStart"/>
+      <w:r>
+        <w:t>fetch</w:t>
+      </w:r>
+      <w:proofErr w:type="spellEnd"/>
+      <w:r>
+        <w:t xml:space="preserve"> all’indirizzo corretto con un clock di ritardo, in caso di predizione corretta. Dalla simulazione si evince anche che, quando il segnale btb_pred_ok è pilotato verso il basso</w:t>
+      </w:r>
+      <w:r>
+        <w:t xml:space="preserve"> si attiva il segnale </w:t>
       </w:r>
       <w:r>
         <w:t>e</w:t>
       </w:r>
       <w:r>
-        <w:t>seguite simulazioni per esaminare il funzionamento del BTB e le migli</w:t>
-      </w:r>
-      <w:r>
-        <w:t>o</w:t>
-      </w:r>
-      <w:r>
-        <w:t>rie che esso apporta all’esecuzione delle istruzioni lungo la pipeline. Si</w:t>
-      </w:r>
-      <w:r>
-        <w:t xml:space="preserve"> può notare che al ripresentarsi di un’istruzione di branch</w:t>
-      </w:r>
-      <w:r>
-        <w:t xml:space="preserve"> taken non si esegue più il fetch all’indirizzo corretto con un clock di rita</w:t>
-      </w:r>
-      <w:r>
-        <w:t>r</w:t>
-      </w:r>
-      <w:r>
-        <w:t>do, in caso di predizione corretta. Dalla simulazione si evince anche che, quando il segnale btb_pred_ok è pilotato verso il basso</w:t>
-      </w:r>
-      <w:r>
-        <w:t xml:space="preserve"> si attiva il segnale </w:t>
+        <w:t xml:space="preserve">xe_force_jump della </w:t>
+      </w:r>
+      <w:proofErr w:type="spellStart"/>
+      <w:r>
+        <w:t>J&amp;B</w:t>
+      </w:r>
+      <w:proofErr w:type="spellEnd"/>
+      <w:r>
+        <w:t xml:space="preserve"> </w:t>
+      </w:r>
+      <w:proofErr w:type="spellStart"/>
+      <w:r>
+        <w:t>Unit</w:t>
+      </w:r>
+      <w:proofErr w:type="spellEnd"/>
+      <w:r>
+        <w:t xml:space="preserve"> per ripristinare il corretto flusso delle istruzioni. </w:t>
+      </w:r>
+    </w:p>
+    <w:p>
+      <w:r>
+        <w:t xml:space="preserve">Le simulazioni sono state </w:t>
+      </w:r>
+      <w:proofErr w:type="gramStart"/>
+      <w:r>
+        <w:t>effettuate</w:t>
+      </w:r>
+      <w:proofErr w:type="gramEnd"/>
+      <w:r>
+        <w:t xml:space="preserve"> eseguendo programmi che presentano </w:t>
+      </w:r>
+      <w:proofErr w:type="spellStart"/>
+      <w:r>
+        <w:t>loop</w:t>
+      </w:r>
+      <w:proofErr w:type="spellEnd"/>
+      <w:r>
+        <w:t xml:space="preserve"> inn</w:t>
       </w:r>
       <w:r>
         <w:t>e</w:t>
       </w:r>
       <w:r>
-        <w:t xml:space="preserve">xe_force_jump della J&amp;B Unit per ripristinare il corretto flusso delle istruzioni. </w:t>
-      </w:r>
-    </w:p>
-    <w:p>
-      <w:r>
-        <w:t>Le simulazioni sono state effettuate eseguendo programmi che presentano loop inn</w:t>
-      </w:r>
-      <w:r>
-        <w:t>e</w:t>
-      </w:r>
-      <w:r>
         <w:t xml:space="preserve">stati in modo da testare l’effettiva efficacia del componente aggiunto. </w:t>
       </w:r>
       <w:r>
@@ -4679,13 +5701,7 @@
         <w:t>c</w:t>
       </w:r>
       <w:r>
-        <w:t>cogliere dati statistici sono stati inseriti nella simulazione due contatori che indicano il numero di predizioni corrette ed e</w:t>
-      </w:r>
-      <w:r>
-        <w:t>r</w:t>
-      </w:r>
-      <w:r>
-        <w:t>rate (</w:t>
+        <w:t>cogliere dati statistici sono stati inseriti nella simulazione due contatori che indicano il numero di predizioni corrette ed errate (</w:t>
       </w:r>
       <w:r>
         <w:t>btb_exe_num_branch_pred_ok e btb_exe_num_branch_pred_not_ok)</w:t>
@@ -4694,7 +5710,23 @@
         <w:t>.</w:t>
       </w:r>
       <w:r>
-        <w:t xml:space="preserve"> Questi due contatori hanno evidenziato un comportamento previsto: maggiore è il numero di iterazioni del loop e maggiore è il guadagno in periodi di clock.</w:t>
+        <w:t xml:space="preserve"> Questi due contatori hanno evidenziato un comportamento previsto: maggiore è il numero </w:t>
+      </w:r>
+      <w:proofErr w:type="gramStart"/>
+      <w:r>
+        <w:t xml:space="preserve">di </w:t>
+      </w:r>
+      <w:proofErr w:type="gramEnd"/>
+      <w:r>
+        <w:t xml:space="preserve">iterazioni del </w:t>
+      </w:r>
+      <w:proofErr w:type="spellStart"/>
+      <w:r>
+        <w:t>loop</w:t>
+      </w:r>
+      <w:proofErr w:type="spellEnd"/>
+      <w:r>
+        <w:t xml:space="preserve"> e maggiore è il guadagno in periodi di clock.</w:t>
       </w:r>
     </w:p>
     <w:p>
@@ -4708,44 +5740,192 @@
         <w:ind w:left="3540"/>
         <w:jc w:val="left"/>
       </w:pPr>
-      <w:r>
-        <w:t>l1: addi r2, r1, 8</w:t>
+      <w:proofErr w:type="gramStart"/>
+      <w:r>
+        <w:t>l1</w:t>
+      </w:r>
+      <w:proofErr w:type="gramEnd"/>
+      <w:r>
+        <w:t xml:space="preserve">: </w:t>
+      </w:r>
+      <w:proofErr w:type="spellStart"/>
+      <w:r>
+        <w:t>addi</w:t>
+      </w:r>
+      <w:proofErr w:type="spellEnd"/>
+      <w:r>
+        <w:t xml:space="preserve"> r2, r1, 8</w:t>
       </w:r>
       <w:r>
         <w:br/>
-        <w:t xml:space="preserve">l2: addi r1, r0, 8 </w:t>
+      </w:r>
+      <w:proofErr w:type="gramStart"/>
+      <w:r>
+        <w:t>l2</w:t>
+      </w:r>
+      <w:proofErr w:type="gramEnd"/>
+      <w:r>
+        <w:t xml:space="preserve">: </w:t>
+      </w:r>
+      <w:proofErr w:type="spellStart"/>
+      <w:r>
+        <w:t>addi</w:t>
+      </w:r>
+      <w:proofErr w:type="spellEnd"/>
+      <w:r>
+        <w:t xml:space="preserve"> r1, r0, 8 </w:t>
       </w:r>
       <w:r>
         <w:br/>
-        <w:t>l3: subi r2, r2, 1</w:t>
+      </w:r>
+      <w:proofErr w:type="gramStart"/>
+      <w:r>
+        <w:t>l3</w:t>
+      </w:r>
+      <w:proofErr w:type="gramEnd"/>
+      <w:r>
+        <w:t xml:space="preserve">: </w:t>
+      </w:r>
+      <w:proofErr w:type="spellStart"/>
+      <w:r>
+        <w:t>subi</w:t>
+      </w:r>
+      <w:proofErr w:type="spellEnd"/>
+      <w:r>
+        <w:t xml:space="preserve"> r2, r2, 1</w:t>
       </w:r>
       <w:r>
         <w:br/>
-        <w:t>l4: addi r3, r0, 1</w:t>
+      </w:r>
+      <w:proofErr w:type="gramStart"/>
+      <w:r>
+        <w:t>l4</w:t>
+      </w:r>
+      <w:proofErr w:type="gramEnd"/>
+      <w:r>
+        <w:t xml:space="preserve">: </w:t>
+      </w:r>
+      <w:proofErr w:type="spellStart"/>
+      <w:r>
+        <w:t>addi</w:t>
+      </w:r>
+      <w:proofErr w:type="spellEnd"/>
+      <w:r>
+        <w:t xml:space="preserve"> r3, r0, 1</w:t>
       </w:r>
       <w:r>
         <w:br/>
-        <w:t>l5: addi r1, r1, 0</w:t>
+      </w:r>
+      <w:proofErr w:type="gramStart"/>
+      <w:r>
+        <w:t>l5</w:t>
+      </w:r>
+      <w:proofErr w:type="gramEnd"/>
+      <w:r>
+        <w:t xml:space="preserve">: </w:t>
+      </w:r>
+      <w:proofErr w:type="spellStart"/>
+      <w:r>
+        <w:t>addi</w:t>
+      </w:r>
+      <w:proofErr w:type="spellEnd"/>
+      <w:r>
+        <w:t xml:space="preserve"> r1, r1, 0</w:t>
       </w:r>
       <w:r>
         <w:br/>
-        <w:t>l6: bnez r2, l2</w:t>
+      </w:r>
+      <w:proofErr w:type="gramStart"/>
+      <w:r>
+        <w:t>l6</w:t>
+      </w:r>
+      <w:proofErr w:type="gramEnd"/>
+      <w:r>
+        <w:t xml:space="preserve">: </w:t>
+      </w:r>
+      <w:proofErr w:type="spellStart"/>
+      <w:r>
+        <w:t>bnez</w:t>
+      </w:r>
+      <w:proofErr w:type="spellEnd"/>
+      <w:r>
+        <w:t xml:space="preserve"> r2, l2</w:t>
       </w:r>
       <w:r>
         <w:br/>
-        <w:t>l7: addi r2, r2, 1</w:t>
+      </w:r>
+      <w:proofErr w:type="gramStart"/>
+      <w:r>
+        <w:t>l7</w:t>
+      </w:r>
+      <w:proofErr w:type="gramEnd"/>
+      <w:r>
+        <w:t xml:space="preserve">: </w:t>
+      </w:r>
+      <w:proofErr w:type="spellStart"/>
+      <w:r>
+        <w:t>addi</w:t>
+      </w:r>
+      <w:proofErr w:type="spellEnd"/>
+      <w:r>
+        <w:t xml:space="preserve"> r2, r2, 1</w:t>
       </w:r>
       <w:r>
         <w:br/>
-        <w:t>l8: subi r1, r1, 1</w:t>
+      </w:r>
+      <w:proofErr w:type="gramStart"/>
+      <w:r>
+        <w:t>l8</w:t>
+      </w:r>
+      <w:proofErr w:type="gramEnd"/>
+      <w:r>
+        <w:t xml:space="preserve">: </w:t>
+      </w:r>
+      <w:proofErr w:type="spellStart"/>
+      <w:r>
+        <w:t>subi</w:t>
+      </w:r>
+      <w:proofErr w:type="spellEnd"/>
+      <w:r>
+        <w:t xml:space="preserve"> r1, r1, 1</w:t>
       </w:r>
       <w:r>
         <w:br/>
-        <w:t>l9: addi r3, r0, 1</w:t>
+      </w:r>
+      <w:proofErr w:type="gramStart"/>
+      <w:r>
+        <w:t>l9</w:t>
+      </w:r>
+      <w:proofErr w:type="gramEnd"/>
+      <w:r>
+        <w:t xml:space="preserve">: </w:t>
+      </w:r>
+      <w:proofErr w:type="spellStart"/>
+      <w:r>
+        <w:t>addi</w:t>
+      </w:r>
+      <w:proofErr w:type="spellEnd"/>
+      <w:r>
+        <w:t xml:space="preserve"> r3, r0, 1</w:t>
       </w:r>
       <w:r>
         <w:br/>
-        <w:t>l10: bnez r1, l3</w:t>
+      </w:r>
+      <w:proofErr w:type="gramStart"/>
+      <w:r>
+        <w:t>l10</w:t>
+      </w:r>
+      <w:proofErr w:type="gramEnd"/>
+      <w:r>
+        <w:t xml:space="preserve">: </w:t>
+      </w:r>
+      <w:proofErr w:type="spellStart"/>
+      <w:r>
+        <w:t>bnez</w:t>
+      </w:r>
+      <w:proofErr w:type="spellEnd"/>
+      <w:r>
+        <w:t xml:space="preserve"> r1, l3</w:t>
       </w:r>
     </w:p>
     <w:p>
@@ -4755,7 +5935,26 @@
       <w:r>
         <w:br w:type="page"/>
       </w:r>
-      <w:bookmarkStart w:id="14" w:name="_Toc125629271"/>
+      <w:proofErr w:type="gramStart"/>
+      <w:r>
+        <w:t>[vuota</w:t>
+      </w:r>
+      <w:proofErr w:type="gramEnd"/>
+      <w:r>
+        <w:t xml:space="preserve"> per grafico simulazione con pdf </w:t>
+      </w:r>
+      <w:proofErr w:type="spellStart"/>
+      <w:r>
+        <w:t>lab</w:t>
+      </w:r>
+      <w:proofErr w:type="spellEnd"/>
+      <w:r>
+        <w:t>]</w:t>
+      </w:r>
+      <w:r>
+        <w:br w:type="page"/>
+      </w:r>
+      <w:bookmarkStart w:id="14" w:name="_Toc125688511"/>
       <w:r>
         <w:t>Conclusioni</w:t>
       </w:r>
@@ -4769,13 +5968,7 @@
         <w:t>,</w:t>
       </w:r>
       <w:r>
-        <w:t xml:space="preserve"> in te</w:t>
-      </w:r>
-      <w:r>
-        <w:t>r</w:t>
-      </w:r>
-      <w:r>
-        <w:t>mini di tempo</w:t>
+        <w:t xml:space="preserve"> in termini di tempo</w:t>
       </w:r>
       <w:r>
         <w:t xml:space="preserve"> medio</w:t>
@@ -4792,6 +5985,10 @@
         <w:keepNext/>
       </w:pPr>
       <w:r>
+        <w:rPr>
+          <w:noProof/>
+          <w:lang w:eastAsia="it-IT"/>
+        </w:rPr>
         <w:drawing>
           <wp:inline distT="0" distB="0" distL="0" distR="0">
             <wp:extent cx="6116320" cy="3605881"/>
@@ -4800,7 +5997,7 @@
             <wp:cNvGraphicFramePr/>
             <a:graphic xmlns:a="http://schemas.openxmlformats.org/drawingml/2006/main">
               <a:graphicData uri="http://schemas.openxmlformats.org/drawingml/2006/chart">
-                <c:chart xmlns:c="http://schemas.openxmlformats.org/drawingml/2006/chart" xmlns:r="http://schemas.openxmlformats.org/officeDocument/2006/relationships" r:id="rId26"/>
+                <c:chart xmlns:c="http://schemas.openxmlformats.org/drawingml/2006/chart" xmlns:r="http://schemas.openxmlformats.org/officeDocument/2006/relationships" r:id="rId27"/>
               </a:graphicData>
             </a:graphic>
           </wp:inline>
@@ -4819,7 +6016,7 @@
           <w:rPr>
             <w:noProof/>
           </w:rPr>
-          <w:t>14</w:t>
+          <w:t>15</w:t>
         </w:r>
       </w:fldSimple>
     </w:p>
@@ -4828,6 +6025,10 @@
         <w:keepNext/>
       </w:pPr>
       <w:r>
+        <w:rPr>
+          <w:noProof/>
+          <w:lang w:eastAsia="it-IT"/>
+        </w:rPr>
         <w:drawing>
           <wp:inline distT="0" distB="0" distL="0" distR="0">
             <wp:extent cx="6147223" cy="3335867"/>
@@ -4836,7 +6037,7 @@
             <wp:cNvGraphicFramePr/>
             <a:graphic xmlns:a="http://schemas.openxmlformats.org/drawingml/2006/main">
               <a:graphicData uri="http://schemas.openxmlformats.org/drawingml/2006/chart">
-                <c:chart xmlns:c="http://schemas.openxmlformats.org/drawingml/2006/chart" xmlns:r="http://schemas.openxmlformats.org/officeDocument/2006/relationships" r:id="rId27"/>
+                <c:chart xmlns:c="http://schemas.openxmlformats.org/drawingml/2006/chart" xmlns:r="http://schemas.openxmlformats.org/officeDocument/2006/relationships" r:id="rId28"/>
               </a:graphicData>
             </a:graphic>
           </wp:inline>
@@ -4855,7 +6056,7 @@
           <w:rPr>
             <w:noProof/>
           </w:rPr>
-          <w:t>15</w:t>
+          <w:t>16</w:t>
         </w:r>
       </w:fldSimple>
     </w:p>
@@ -4882,19 +6083,67 @@
         <w:t>,</w:t>
       </w:r>
       <w:r>
-        <w:t xml:space="preserve"> è presente la logica della J&amp;B Unit che permette di avere un solo stallo lungo la pipeline in caso </w:t>
+        <w:t xml:space="preserve"> è presente la logica della </w:t>
+      </w:r>
+      <w:proofErr w:type="spellStart"/>
+      <w:r>
+        <w:t>J&amp;B</w:t>
+      </w:r>
+      <w:proofErr w:type="spellEnd"/>
+      <w:r>
+        <w:t xml:space="preserve"> </w:t>
+      </w:r>
+      <w:proofErr w:type="spellStart"/>
+      <w:r>
+        <w:t>Unit</w:t>
+      </w:r>
+      <w:proofErr w:type="spellEnd"/>
+      <w:r>
+        <w:t xml:space="preserve"> che permette di avere un solo stallo lungo la pipeline in caso </w:t>
       </w:r>
       <w:r>
         <w:t>d’</w:t>
       </w:r>
       <w:r>
-        <w:t>istruzioni di jump o branch taken. Addiritt</w:t>
+        <w:t xml:space="preserve">istruzioni di </w:t>
+      </w:r>
+      <w:proofErr w:type="spellStart"/>
+      <w:r>
+        <w:t>jump</w:t>
+      </w:r>
+      <w:proofErr w:type="spellEnd"/>
+      <w:r>
+        <w:t xml:space="preserve"> o </w:t>
+      </w:r>
+      <w:proofErr w:type="spellStart"/>
+      <w:r>
+        <w:t>branch</w:t>
+      </w:r>
+      <w:proofErr w:type="spellEnd"/>
+      <w:r>
+        <w:t xml:space="preserve"> </w:t>
+      </w:r>
+      <w:proofErr w:type="spellStart"/>
+      <w:r>
+        <w:t>taken</w:t>
+      </w:r>
+      <w:proofErr w:type="spellEnd"/>
+      <w:r>
+        <w:t>. Addiritt</w:t>
       </w:r>
       <w:r>
         <w:t>u</w:t>
       </w:r>
       <w:r>
-        <w:t xml:space="preserve">ra, nel caso in cui l’istruzione di branch </w:t>
+        <w:t xml:space="preserve">ra, nel caso in cui l’istruzione di </w:t>
+      </w:r>
+      <w:proofErr w:type="spellStart"/>
+      <w:r>
+        <w:t>branch</w:t>
+      </w:r>
+      <w:proofErr w:type="spellEnd"/>
+      <w:r>
+        <w:t xml:space="preserve"> </w:t>
       </w:r>
       <w:r>
         <w:t>è</w:t>
@@ -4908,11 +6157,45 @@
       <w:r>
         <w:t xml:space="preserve"> svantaggioso </w:t>
       </w:r>
+      <w:proofErr w:type="gramStart"/>
       <w:r>
         <w:t>in quanto</w:t>
       </w:r>
-      <w:r>
-        <w:t xml:space="preserve"> obbliga lo stadio di IF a eseguire il fetch all’indirizzo di destinazione del salto, con successivo intervento della J&amp;B, mentre  l’esecuzione senza BTB prevederebbe il fetch all’istruzione successiva (che è quella corretta).</w:t>
+      <w:proofErr w:type="gramEnd"/>
+      <w:r>
+        <w:t xml:space="preserve"> obbliga lo stadio di IF a eseguire il </w:t>
+      </w:r>
+      <w:proofErr w:type="spellStart"/>
+      <w:r>
+        <w:t>fetch</w:t>
+      </w:r>
+      <w:proofErr w:type="spellEnd"/>
+      <w:r>
+        <w:t xml:space="preserve"> all’indirizzo di destinazione del salto, con successivo intervento della </w:t>
+      </w:r>
+      <w:proofErr w:type="spellStart"/>
+      <w:r>
+        <w:t>J&amp;B</w:t>
+      </w:r>
+      <w:proofErr w:type="spellEnd"/>
+      <w:r>
+        <w:t xml:space="preserve">, mentre  l’esecuzione senza BTB </w:t>
+      </w:r>
+      <w:proofErr w:type="spellStart"/>
+      <w:r>
+        <w:t>prevederebbe</w:t>
+      </w:r>
+      <w:proofErr w:type="spellEnd"/>
+      <w:r>
+        <w:t xml:space="preserve"> il </w:t>
+      </w:r>
+      <w:proofErr w:type="spellStart"/>
+      <w:r>
+        <w:t>fetch</w:t>
+      </w:r>
+      <w:proofErr w:type="spellEnd"/>
+      <w:r>
+        <w:t xml:space="preserve"> all’istruzione successiva (che è quella corretta).</w:t>
       </w:r>
       <w:r>
         <w:t xml:space="preserve"> È evidente che questo caso non scoraggia l’utilizzo del</w:t>
@@ -4924,21 +6207,29 @@
         <w:t>e</w:t>
       </w:r>
       <w:r>
-        <w:t>stratti dalle simulazioni, confermano che l’algoritmo di predizione garantisce pred</w:t>
+        <w:t xml:space="preserve">stratti dalle simulazioni, confermano che l’algoritmo di predizione garantisce </w:t>
+      </w:r>
+      <w:proofErr w:type="gramStart"/>
+      <w:r>
+        <w:t>pred</w:t>
       </w:r>
       <w:r>
         <w:t>i</w:t>
       </w:r>
       <w:r>
-        <w:t>zioni corrette in più dell’80% dei casi.</w:t>
+        <w:t>zioni</w:t>
+      </w:r>
+      <w:proofErr w:type="gramEnd"/>
+      <w:r>
+        <w:t xml:space="preserve"> corrette in più dell’80% dei casi.</w:t>
       </w:r>
     </w:p>
     <w:p/>
     <w:sectPr>
-      <w:footerReference w:type="even" r:id="rId28"/>
-      <w:footerReference w:type="default" r:id="rId29"/>
+      <w:footerReference w:type="even" r:id="rId29"/>
+      <w:footerReference w:type="default" r:id="rId30"/>
       <w:pgSz w:w="11900" w:h="16840"/>
-      <w:pgMar w:top="1417" w:right="1134" w:bottom="1134" w:left="1134" w:header="708" w:footer="708" w:gutter="0"/>
+      <w:pgMar w:top="1417" w:right="1134" w:bottom="1134" w:left="1134" w:header="708" w:footer="737" w:gutter="0"/>
       <w:pgNumType w:start="0"/>
       <w:cols w:space="708"/>
       <w:titlePg/>
@@ -5018,7 +6309,7 @@
         <w:rStyle w:val="Numeropagina"/>
         <w:noProof/>
       </w:rPr>
-      <w:t>15</w:t>
+      <w:t>4</w:t>
     </w:r>
     <w:r>
       <w:rPr>
@@ -6879,11 +8170,11 @@
           <c:showVal val="1"/>
         </c:dLbls>
         <c:marker val="1"/>
-        <c:axId val="722691688"/>
-        <c:axId val="739529336"/>
+        <c:axId val="503458344"/>
+        <c:axId val="502587832"/>
       </c:lineChart>
       <c:catAx>
-        <c:axId val="722691688"/>
+        <c:axId val="503458344"/>
         <c:scaling>
           <c:orientation val="minMax"/>
         </c:scaling>
@@ -6919,14 +8210,14 @@
             <a:endParaRPr lang="it-IT"/>
           </a:p>
         </c:txPr>
-        <c:crossAx val="739529336"/>
+        <c:crossAx val="502587832"/>
         <c:crosses val="autoZero"/>
         <c:auto val="1"/>
         <c:lblAlgn val="ctr"/>
         <c:lblOffset val="100"/>
       </c:catAx>
       <c:valAx>
-        <c:axId val="739529336"/>
+        <c:axId val="502587832"/>
         <c:scaling>
           <c:orientation val="minMax"/>
         </c:scaling>
@@ -6962,7 +8253,7 @@
             <a:endParaRPr lang="it-IT"/>
           </a:p>
         </c:txPr>
-        <c:crossAx val="722691688"/>
+        <c:crossAx val="503458344"/>
         <c:crosses val="autoZero"/>
         <c:crossBetween val="between"/>
       </c:valAx>
@@ -7229,11 +8520,11 @@
         <c:dLbls>
           <c:showVal val="1"/>
         </c:dLbls>
-        <c:axId val="707277592"/>
-        <c:axId val="707080968"/>
+        <c:axId val="502652632"/>
+        <c:axId val="502656824"/>
       </c:barChart>
       <c:catAx>
-        <c:axId val="707277592"/>
+        <c:axId val="502652632"/>
         <c:scaling>
           <c:orientation val="minMax"/>
         </c:scaling>
@@ -7268,14 +8559,14 @@
             <a:endParaRPr lang="it-IT"/>
           </a:p>
         </c:txPr>
-        <c:crossAx val="707080968"/>
+        <c:crossAx val="502656824"/>
         <c:crosses val="autoZero"/>
         <c:auto val="1"/>
         <c:lblAlgn val="ctr"/>
         <c:lblOffset val="100"/>
       </c:catAx>
       <c:valAx>
-        <c:axId val="707080968"/>
+        <c:axId val="502656824"/>
         <c:scaling>
           <c:orientation val="minMax"/>
         </c:scaling>
@@ -7312,7 +8603,7 @@
             <a:endParaRPr lang="it-IT"/>
           </a:p>
         </c:txPr>
-        <c:crossAx val="707277592"/>
+        <c:crossAx val="502652632"/>
         <c:crosses val="autoZero"/>
         <c:crossBetween val="between"/>
       </c:valAx>

--- a/trunk/Relazione/vhdlRec.docx
+++ b/trunk/Relazione/vhdlRec.docx
@@ -424,7 +424,7 @@
           <w:sz w:val="42"/>
           <w:szCs w:val="22"/>
         </w:rPr>
-        <w:t xml:space="preserve">        </w:t>
+        <w:t xml:space="preserve">        processore</w:t>
       </w:r>
       <w:proofErr w:type="gramEnd"/>
       <w:r>
@@ -434,7 +434,7 @@
           <w:sz w:val="42"/>
           <w:szCs w:val="22"/>
         </w:rPr>
-        <w:t xml:space="preserve">processore DLX </w:t>
+        <w:t xml:space="preserve"> DLX </w:t>
       </w:r>
       <w:proofErr w:type="spellStart"/>
       <w:r>
@@ -1915,7 +1915,7 @@
                         </a:stretch>
                       </pic:blipFill>
                     </ve:Choice>
-                    <ve:Fallback xmlns:ma="http://schemas.microsoft.com/office/mac/drawingml/2008/main" xmlns="" xmlns:mo="http://schemas.microsoft.com/office/mac/office/2008/main" xmlns:ve="http://schemas.openxmlformats.org/markup-compatibility/2006" xmlns:mv="urn:schemas-microsoft-com:mac:vml" xmlns:o="urn:schemas-microsoft-com:office:office" xmlns:r="http://schemas.openxmlformats.org/officeDocument/2006/relationships" xmlns:m="http://schemas.openxmlformats.org/officeDocument/2006/math" xmlns:v="urn:schemas-microsoft-com:vml" xmlns:wp="http://schemas.openxmlformats.org/drawingml/2006/wordprocessingDrawing" xmlns:w10="urn:schemas-microsoft-com:office:word" xmlns:w="http://schemas.openxmlformats.org/wordprocessingml/2006/main" xmlns:wne="http://schemas.microsoft.com/office/word/2006/wordml" xmlns:a="http://schemas.openxmlformats.org/drawingml/2006/main" xmlns:pic="http://schemas.openxmlformats.org/drawingml/2006/picture">
+                    <ve:Fallback xmlns:pic="http://schemas.openxmlformats.org/drawingml/2006/picture" xmlns:a="http://schemas.openxmlformats.org/drawingml/2006/main" xmlns:wne="http://schemas.microsoft.com/office/word/2006/wordml" xmlns:w="http://schemas.openxmlformats.org/wordprocessingml/2006/main" xmlns:w10="urn:schemas-microsoft-com:office:word" xmlns:wp="http://schemas.openxmlformats.org/drawingml/2006/wordprocessingDrawing" xmlns:v="urn:schemas-microsoft-com:vml" xmlns:m="http://schemas.openxmlformats.org/officeDocument/2006/math" xmlns:r="http://schemas.openxmlformats.org/officeDocument/2006/relationships" xmlns:o="urn:schemas-microsoft-com:office:office" xmlns:mv="urn:schemas-microsoft-com:mac:vml" xmlns:ve="http://schemas.openxmlformats.org/markup-compatibility/2006" xmlns:mo="http://schemas.microsoft.com/office/mac/office/2008/main" xmlns="" xmlns:ma="http://schemas.microsoft.com/office/mac/drawingml/2008/main">
                       <pic:blipFill>
                         <a:blip r:embed="rId6"/>
                         <a:srcRect/>
@@ -2058,21 +2058,13 @@
         <w:t>coerente</w:t>
       </w:r>
       <w:r>
-        <w:t xml:space="preserve"> non è </w:t>
-      </w:r>
-      <w:proofErr w:type="gramStart"/>
-      <w:r>
-        <w:t>nece</w:t>
+        <w:t xml:space="preserve"> non è nece</w:t>
       </w:r>
       <w:r>
         <w:t>s</w:t>
       </w:r>
       <w:r>
-        <w:t>sario</w:t>
-      </w:r>
-      <w:proofErr w:type="gramEnd"/>
-      <w:r>
-        <w:t xml:space="preserve"> apportare alcuna modifica al flusso di esecuzione </w:t>
+        <w:t xml:space="preserve">sario apportare alcuna modifica al flusso di esecuzione </w:t>
       </w:r>
       <w:r>
         <w:t>poiché</w:t>
@@ -2212,7 +2204,7 @@
         </w:rPr>
         <w:drawing>
           <wp:inline distT="0" distB="0" distL="0" distR="0">
-            <wp:extent cx="3166957" cy="1985602"/>
+            <wp:extent cx="2862157" cy="1794500"/>
             <wp:effectExtent l="25400" t="0" r="8043" b="0"/>
             <wp:docPr id="23" name="Immagine 20" descr="btb_pc.jpg"/>
             <wp:cNvGraphicFramePr>
@@ -2234,7 +2226,7 @@
                   <pic:spPr>
                     <a:xfrm>
                       <a:off x="0" y="0"/>
-                      <a:ext cx="3170144" cy="1987600"/>
+                      <a:ext cx="2864655" cy="1796066"/>
                     </a:xfrm>
                     <a:prstGeom prst="rect">
                       <a:avLst/>
@@ -2283,6 +2275,9 @@
       <w:bookmarkEnd w:id="2"/>
     </w:p>
     <w:p>
+      <w:pPr>
+        <w:jc w:val="left"/>
+      </w:pPr>
       <w:r>
         <w:t>Nel caso specifico, l’unità</w:t>
       </w:r>
@@ -2306,25 +2301,14 @@
     </w:p>
     <w:p>
       <w:pPr>
-        <w:pStyle w:val="Didascalia"/>
-        <w:rPr>
-          <w:noProof/>
-          <w:lang w:eastAsia="it-IT"/>
-        </w:rPr>
-      </w:pPr>
-      <w:r>
-        <w:rPr>
-          <w:noProof/>
-          <w:lang w:eastAsia="it-IT"/>
-        </w:rPr>
-        <w:t xml:space="preserve"> </w:t>
-      </w:r>
+        <w:jc w:val="center"/>
+      </w:pPr>
       <w:r>
         <w:drawing>
           <wp:inline distT="0" distB="0" distL="0" distR="0">
-            <wp:extent cx="3420957" cy="2631779"/>
-            <wp:effectExtent l="25400" t="0" r="8043" b="0"/>
-            <wp:docPr id="26" name="Immagine 21" descr="cache_btb.jpg"/>
+            <wp:extent cx="3238650" cy="2491528"/>
+            <wp:effectExtent l="25400" t="0" r="12550" b="0"/>
+            <wp:docPr id="8" name="Immagine 21" descr="cache_btb.jpg"/>
             <wp:cNvGraphicFramePr>
               <a:graphicFrameLocks xmlns:a="http://schemas.openxmlformats.org/drawingml/2006/main" noChangeAspect="1"/>
             </wp:cNvGraphicFramePr>
@@ -2344,7 +2328,7 @@
                   <pic:spPr>
                     <a:xfrm>
                       <a:off x="0" y="0"/>
-                      <a:ext cx="3421111" cy="2631897"/>
+                      <a:ext cx="3238395" cy="2491332"/>
                     </a:xfrm>
                     <a:prstGeom prst="rect">
                       <a:avLst/>
@@ -2356,13 +2340,15 @@
           </wp:inline>
         </w:drawing>
       </w:r>
-      <w:r>
+    </w:p>
+    <w:p>
+      <w:pPr>
+        <w:pStyle w:val="Didascalia"/>
         <w:rPr>
           <w:noProof/>
           <w:lang w:eastAsia="it-IT"/>
         </w:rPr>
-        <w:br/>
-      </w:r>
+      </w:pPr>
       <w:r>
         <w:t xml:space="preserve">Figura </w:t>
       </w:r>
@@ -4317,8 +4303,8 @@
         </w:rPr>
         <w:drawing>
           <wp:inline distT="0" distB="0" distL="0" distR="0">
-            <wp:extent cx="6116320" cy="2961640"/>
-            <wp:effectExtent l="25400" t="0" r="5080" b="0"/>
+            <wp:extent cx="5833957" cy="2824914"/>
+            <wp:effectExtent l="25400" t="0" r="8043" b="0"/>
             <wp:docPr id="3" name="Immagine 2" descr="letturaParte1.jpg"/>
             <wp:cNvGraphicFramePr>
               <a:graphicFrameLocks xmlns:a="http://schemas.openxmlformats.org/drawingml/2006/main" noChangeAspect="1"/>
@@ -4339,7 +4325,7 @@
                   <pic:spPr>
                     <a:xfrm>
                       <a:off x="0" y="0"/>
-                      <a:ext cx="6116320" cy="2961640"/>
+                      <a:ext cx="5842474" cy="2829038"/>
                     </a:xfrm>
                     <a:prstGeom prst="rect">
                       <a:avLst/>
@@ -4922,25 +4908,31 @@
       </w:r>
       <w:proofErr w:type="gramEnd"/>
       <w:r>
-        <w:t xml:space="preserve"> pr</w:t>
+        <w:t xml:space="preserve"> ste</w:t>
+      </w:r>
+      <w:r>
+        <w:t>s</w:t>
+      </w:r>
+      <w:r>
+        <w:t>sa</w:t>
+      </w:r>
+      <w:r>
+        <w:t>. A tal fine</w:t>
+      </w:r>
+      <w:r>
+        <w:t>,</w:t>
+      </w:r>
+      <w:r>
+        <w:t xml:space="preserve"> la modifica riguardante lo stadio di ID è semplicemente l’aggiunta di un segnale, appunto la predizione, da campionare dall’uscita del BTB e da </w:t>
+      </w:r>
+      <w:r>
+        <w:t>trasmett</w:t>
       </w:r>
       <w:r>
         <w:t>e</w:t>
       </w:r>
       <w:r>
-        <w:t>diz</w:t>
-      </w:r>
-      <w:r>
-        <w:t xml:space="preserve">ione. A tal fine la modifica riguardante lo stadio di ID è semplicemente l’aggiunta di un segnale, appunto la predizione, da campionare dall’uscita del BTB e da </w:t>
-      </w:r>
-      <w:r>
-        <w:t>trasme</w:t>
-      </w:r>
-      <w:r>
-        <w:t>t</w:t>
-      </w:r>
-      <w:r>
-        <w:t>tere</w:t>
+        <w:t>re</w:t>
       </w:r>
       <w:r>
         <w:t xml:space="preserve"> allo stadio di EX.</w:t>
@@ -4957,7 +4949,21 @@
       </w:r>
       <w:proofErr w:type="gramEnd"/>
       <w:r>
-        <w:t xml:space="preserve"> stadio di EX sono più articolate in quanto, oltre all’aggiunta dei segnali di WR, </w:t>
+        <w:t xml:space="preserve"> stadio di EX sono più articolate in quanto, oltre all’a</w:t>
+      </w:r>
+      <w:r>
+        <w:t>ggiunta dei segnali di WR</w:t>
+      </w:r>
+      <w:r>
+        <w:t xml:space="preserve">, PC_DEST_EX e </w:t>
+      </w:r>
+      <w:proofErr w:type="spellStart"/>
+      <w:r>
+        <w:t>PRED_OK</w:t>
+      </w:r>
+      <w:proofErr w:type="spellEnd"/>
+      <w:r>
+        <w:t xml:space="preserve"> (</w:t>
       </w:r>
       <w:proofErr w:type="spellStart"/>
       <w:r>
@@ -4965,36 +4971,25 @@
       </w:r>
       <w:proofErr w:type="spellEnd"/>
       <w:r>
-        <w:t xml:space="preserve">, PC_DEST_EX e </w:t>
-      </w:r>
-      <w:proofErr w:type="spellStart"/>
-      <w:r>
-        <w:t>PRED_OK</w:t>
-      </w:r>
-      <w:proofErr w:type="spellEnd"/>
-      <w:r>
-        <w:t xml:space="preserve"> verso il BTB, è necessario modificare la logi</w:t>
+        <w:t xml:space="preserve"> già presente)</w:t>
+      </w:r>
+      <w:r>
+        <w:t xml:space="preserve"> </w:t>
+      </w:r>
+      <w:r>
+        <w:t>che saranno connessi a</w:t>
+      </w:r>
+      <w:r>
+        <w:t>l BTB, è necessario modificare la logi</w:t>
       </w:r>
       <w:r>
         <w:t>ca in caso di predizione errata</w:t>
       </w:r>
       <w:r>
-        <w:t>: in tale s</w:t>
-      </w:r>
-      <w:r>
-        <w:t>i</w:t>
-      </w:r>
-      <w:r>
-        <w:t xml:space="preserve">tuazione occorre riportare la </w:t>
-      </w:r>
-      <w:r>
-        <w:t>pipeline nello stato corretto attivando il segnale già pr</w:t>
-      </w:r>
-      <w:r>
-        <w:t>e</w:t>
-      </w:r>
-      <w:r>
-        <w:t>s</w:t>
+        <w:t xml:space="preserve">: in tale situazione occorre riportare la </w:t>
+      </w:r>
+      <w:r>
+        <w:t>pipeline nello stato corretto attivando il segnale già pres</w:t>
       </w:r>
       <w:r>
         <w:t xml:space="preserve">ente di </w:t>
@@ -5016,7 +5011,16 @@
       </w:r>
       <w:proofErr w:type="spellEnd"/>
       <w:r>
-        <w:t xml:space="preserve"> già presente nel sistema </w:t>
+        <w:t>,</w:t>
+      </w:r>
+      <w:r>
+        <w:t xml:space="preserve"> presente nel sistema</w:t>
+      </w:r>
+      <w:r>
+        <w:t>,</w:t>
+      </w:r>
+      <w:r>
+        <w:t xml:space="preserve"> </w:t>
       </w:r>
       <w:r>
         <w:t>eseguirà</w:t>
@@ -5058,8 +5062,8 @@
         </w:rPr>
         <w:drawing>
           <wp:inline distT="0" distB="0" distL="0" distR="0">
-            <wp:extent cx="6116320" cy="4199890"/>
-            <wp:effectExtent l="25400" t="0" r="5080" b="0"/>
+            <wp:extent cx="5690023" cy="3907165"/>
+            <wp:effectExtent l="25400" t="0" r="0" b="0"/>
             <wp:docPr id="20" name="Immagine 19" descr="dlx_btb.jpg"/>
             <wp:cNvGraphicFramePr>
               <a:graphicFrameLocks xmlns:a="http://schemas.openxmlformats.org/drawingml/2006/main" noChangeAspect="1"/>
@@ -5080,7 +5084,7 @@
                   <pic:spPr>
                     <a:xfrm>
                       <a:off x="0" y="0"/>
-                      <a:ext cx="6116320" cy="4199890"/>
+                      <a:ext cx="5690597" cy="3907559"/>
                     </a:xfrm>
                     <a:prstGeom prst="rect">
                       <a:avLst/>
@@ -5108,6 +5112,9 @@
           <w:t>12</w:t>
         </w:r>
       </w:fldSimple>
+      <w:r>
+        <w:t>. Schema a blocchi aggiornato della pipeline</w:t>
+      </w:r>
     </w:p>
     <w:p>
       <w:pPr>
@@ -5166,7 +5173,16 @@
         </w:numPr>
       </w:pPr>
       <w:r>
-        <w:t xml:space="preserve">Reset: in questa fase si tiene alto il segnale di reset e ciò permette di verificare che l’inizializzazione del BTB avvenga in maniera </w:t>
+        <w:t>Reset:</w:t>
+      </w:r>
+      <w:r>
+        <w:t xml:space="preserve"> si tiene alto il segnale di reset e ciò permette di verificare che</w:t>
+      </w:r>
+      <w:r>
+        <w:t xml:space="preserve"> l’invalidazione</w:t>
+      </w:r>
+      <w:r>
+        <w:t xml:space="preserve"> del BTB avvenga in maniera </w:t>
       </w:r>
       <w:proofErr w:type="gramStart"/>
       <w:r>
@@ -5183,13 +5199,25 @@
         </w:numPr>
       </w:pPr>
       <w:r>
-        <w:t>Riempimento del BTB con dati fittizi in modo da permettere il test della situ</w:t>
-      </w:r>
-      <w:r>
-        <w:t>a</w:t>
-      </w:r>
-      <w:r>
-        <w:t xml:space="preserve">zione a </w:t>
+        <w:t>Riempimento del BTB con dati f</w:t>
+      </w:r>
+      <w:r>
+        <w:t xml:space="preserve">ittizi in modo da permettere il </w:t>
+      </w:r>
+      <w:r>
+        <w:t xml:space="preserve">test </w:t>
+      </w:r>
+      <w:r>
+        <w:t>del funzi</w:t>
+      </w:r>
+      <w:r>
+        <w:t>o</w:t>
+      </w:r>
+      <w:r>
+        <w:t xml:space="preserve">namento </w:t>
+      </w:r>
+      <w:r>
+        <w:t xml:space="preserve">a </w:t>
       </w:r>
       <w:proofErr w:type="gramStart"/>
       <w:r>
@@ -5234,7 +5262,16 @@
       </w:r>
       <w:proofErr w:type="spellEnd"/>
       <w:r>
-        <w:t xml:space="preserve"> non influenza il BTB se il segnale di WR è </w:t>
+        <w:t xml:space="preserve"> e PC_DEST_EX</w:t>
+      </w:r>
+      <w:r>
+        <w:t xml:space="preserve"> non i</w:t>
+      </w:r>
+      <w:r>
+        <w:t>n</w:t>
+      </w:r>
+      <w:r>
+        <w:t xml:space="preserve">fluenza il BTB se il segnale di WR è </w:t>
       </w:r>
       <w:proofErr w:type="gramStart"/>
       <w:r>
@@ -5259,10 +5296,16 @@
       </w:r>
       <w:proofErr w:type="gramEnd"/>
       <w:r>
-        <w:t xml:space="preserve"> nel BTB con la comunicazione di una predizione non corretta</w:t>
-      </w:r>
-      <w:r>
-        <w:t xml:space="preserve"> e una destinazione diversa</w:t>
+        <w:t>,</w:t>
+      </w:r>
+      <w:r>
+        <w:t xml:space="preserve"> nel BTB</w:t>
+      </w:r>
+      <w:r>
+        <w:t>,</w:t>
+      </w:r>
+      <w:r>
+        <w:t xml:space="preserve"> con la comunicazione di una predizione non corretta</w:t>
       </w:r>
     </w:p>
     <w:p>
@@ -5335,7 +5378,13 @@
         <w:jc w:val="center"/>
       </w:pPr>
       <w:r>
-        <w:t>Esaminando l’output si può vedere l’</w:t>
+        <w:t>Esaminando l’output</w:t>
+      </w:r>
+      <w:r>
+        <w:t>,</w:t>
+      </w:r>
+      <w:r>
+        <w:t xml:space="preserve"> si può vedere l’</w:t>
       </w:r>
       <w:proofErr w:type="gramStart"/>
       <w:r>
@@ -5402,6 +5451,14 @@
           <w:t>13</w:t>
         </w:r>
       </w:fldSimple>
+      <w:r>
+        <w:t xml:space="preserve">. </w:t>
+      </w:r>
+      <w:proofErr w:type="gramStart"/>
+      <w:r>
+        <w:t>BTB alla fine del reset (dati in base dieci)</w:t>
+      </w:r>
+      <w:proofErr w:type="gramEnd"/>
     </w:p>
     <w:p>
       <w:r>
@@ -5439,58 +5496,52 @@
         <w:t>i è deciso di impostare gli slot</w:t>
       </w:r>
       <w:r>
-        <w:t xml:space="preserve"> pari con predizione corretta e qui</w:t>
-      </w:r>
-      <w:r>
-        <w:t>n</w:t>
-      </w:r>
-      <w:r>
-        <w:t>di il BTB risponde UNTAKEN, mentre</w:t>
-      </w:r>
-      <w:r>
-        <w:t xml:space="preserve"> agli slot dispari è stata segnalata una pred</w:t>
-      </w:r>
-      <w:r>
-        <w:t>i</w:t>
-      </w:r>
-      <w:r>
-        <w:t>zione sbagliata e quindi il BTB risponde con TAKEN. Si ricorda che quando si pr</w:t>
+        <w:t xml:space="preserve"> pari con predizione corretta</w:t>
+      </w:r>
+      <w:r>
+        <w:t>,</w:t>
+      </w:r>
+      <w:r>
+        <w:t xml:space="preserve"> quindi il BTB risponde UNTAKEN, mentre</w:t>
+      </w:r>
+      <w:r>
+        <w:t xml:space="preserve"> agli slot dispari è stata segnalata una predizione sbagliata e quindi il BTB risponde con TAKEN. Si ricorda che quando si presenta un PC </w:t>
+      </w:r>
+      <w:proofErr w:type="gramStart"/>
+      <w:r>
+        <w:t>a cui</w:t>
+      </w:r>
+      <w:proofErr w:type="gramEnd"/>
+      <w:r>
+        <w:t xml:space="preserve"> non è associata alcuna linea, il BTB risponde UNTAKEN in quanto non vi è modo di predire la destinazione del </w:t>
+      </w:r>
+      <w:proofErr w:type="spellStart"/>
+      <w:r>
+        <w:t>branch</w:t>
+      </w:r>
+      <w:proofErr w:type="spellEnd"/>
+      <w:r>
+        <w:t xml:space="preserve">. </w:t>
+      </w:r>
+      <w:r>
+        <w:t xml:space="preserve"> </w:t>
+      </w:r>
+    </w:p>
+    <w:p>
+      <w:r>
+        <w:t>Per quanto riguarda le scritture, si nota che la predizione del PC 64 ha subito due transizioni di stato. La prima volta è stata segnalata giusta la predizione e di cons</w:t>
       </w:r>
       <w:r>
         <w:t>e</w:t>
       </w:r>
       <w:r>
-        <w:t xml:space="preserve">senta un PC </w:t>
-      </w:r>
-      <w:proofErr w:type="gramStart"/>
-      <w:r>
-        <w:t>a cui</w:t>
-      </w:r>
-      <w:proofErr w:type="gramEnd"/>
-      <w:r>
-        <w:t xml:space="preserve"> non è associata alcuna linea, il BTB risponde UNTAKEN in quanto non vi è modo di predire la destinazione del </w:t>
-      </w:r>
-      <w:proofErr w:type="spellStart"/>
-      <w:r>
-        <w:t>branch</w:t>
-      </w:r>
-      <w:proofErr w:type="spellEnd"/>
-      <w:r>
-        <w:t xml:space="preserve">. </w:t>
-      </w:r>
-      <w:r>
-        <w:t xml:space="preserve"> </w:t>
-      </w:r>
-    </w:p>
-    <w:p>
-      <w:r>
-        <w:t>Per quanto riguarda le scritture, si nota che la predizione del PC 64 ha subito due transizioni di stato. La prima volta è stata segnalata giusta la predizione e di cons</w:t>
-      </w:r>
-      <w:r>
-        <w:t>e</w:t>
-      </w:r>
-      <w:r>
-        <w:t>guenza si è partiti da uno stato di UNTAKEN forte. Le successive due scritture hanno comunicato, sempre per il PC 64, due predizioni errate e quindi si è passata da U</w:t>
+        <w:t>guenza si è partiti da uno stato di UNTAKEN forte. Le successive due scritture hanno comunicato, sempre per il PC 64, due predizi</w:t>
+      </w:r>
+      <w:r>
+        <w:t>oni errate e quindi si è passati</w:t>
+      </w:r>
+      <w:r>
+        <w:t xml:space="preserve"> da U</w:t>
       </w:r>
       <w:r>
         <w:t>N</w:t>
@@ -5578,6 +5629,14 @@
           <w:t>14</w:t>
         </w:r>
       </w:fldSimple>
+      <w:r>
+        <w:t xml:space="preserve">. Grafico della simulazione test </w:t>
+      </w:r>
+      <w:proofErr w:type="spellStart"/>
+      <w:r>
+        <w:t>bench</w:t>
+      </w:r>
+      <w:proofErr w:type="spellEnd"/>
     </w:p>
     <w:p/>
     <w:p/>
@@ -5616,7 +5675,13 @@
         <w:t>sono state eseguite simulazioni per esaminare il funzionamento del BTB e le migliorie che esso apporta all’esecuzione delle istruzioni lungo la pipeline. Si</w:t>
       </w:r>
       <w:r>
-        <w:t xml:space="preserve"> può notare che al ripresentarsi di un’istruzione di </w:t>
+        <w:t xml:space="preserve"> può notare che</w:t>
+      </w:r>
+      <w:r>
+        <w:t>,</w:t>
+      </w:r>
+      <w:r>
+        <w:t xml:space="preserve"> al ripresentarsi di un’istruzione di </w:t>
       </w:r>
       <w:proofErr w:type="spellStart"/>
       <w:r>
@@ -5632,6 +5697,12 @@
       </w:r>
       <w:proofErr w:type="spellEnd"/>
       <w:r>
+        <w:t xml:space="preserve"> e</w:t>
+      </w:r>
+      <w:r>
+        <w:t xml:space="preserve"> di predizione giusta,</w:t>
+      </w:r>
+      <w:r>
         <w:t xml:space="preserve"> non si esegue più il </w:t>
       </w:r>
       <w:proofErr w:type="spellStart"/>
@@ -5640,58 +5711,78 @@
       </w:r>
       <w:proofErr w:type="spellEnd"/>
       <w:r>
-        <w:t xml:space="preserve"> all’indirizzo corretto con un clock di ritardo, in caso di predizione corretta. Dalla simulazione si evince anche che, quando il segnale btb_pred_ok è pilotato verso il basso</w:t>
-      </w:r>
-      <w:r>
-        <w:t xml:space="preserve"> si attiva il segnale </w:t>
+        <w:t xml:space="preserve"> all’indirizzo corretto con un clock di ritardo. Dalla simulazione si evince anche che, quando il segnale </w:t>
+      </w:r>
+      <w:r>
+        <w:rPr>
+          <w:i/>
+        </w:rPr>
+        <w:t>btb_pred_ok</w:t>
+      </w:r>
+      <w:r>
+        <w:t xml:space="preserve"> è pilotato verso il basso</w:t>
+      </w:r>
+      <w:r>
+        <w:t xml:space="preserve"> si attiva il segnale</w:t>
+      </w:r>
+      <w:proofErr w:type="gramStart"/>
+      <w:r>
+        <w:t xml:space="preserve"> </w:t>
+      </w:r>
+      <w:r>
+        <w:t xml:space="preserve">                </w:t>
+      </w:r>
+      <w:proofErr w:type="gramEnd"/>
+      <w:r>
+        <w:rPr>
+          <w:i/>
+        </w:rPr>
+        <w:t>exe_force_jump</w:t>
+      </w:r>
+      <w:r>
+        <w:t xml:space="preserve"> della </w:t>
+      </w:r>
+      <w:proofErr w:type="spellStart"/>
+      <w:r>
+        <w:t>J&amp;B</w:t>
+      </w:r>
+      <w:proofErr w:type="spellEnd"/>
+      <w:r>
+        <w:t xml:space="preserve"> </w:t>
+      </w:r>
+      <w:proofErr w:type="spellStart"/>
+      <w:r>
+        <w:t>Unit</w:t>
+      </w:r>
+      <w:proofErr w:type="spellEnd"/>
+      <w:r>
+        <w:t xml:space="preserve"> per ripristinare il corretto flusso delle istruzioni. </w:t>
+      </w:r>
+    </w:p>
+    <w:p>
+      <w:r>
+        <w:t xml:space="preserve">Le simulazioni sono state </w:t>
+      </w:r>
+      <w:proofErr w:type="gramStart"/>
+      <w:r>
+        <w:t>effettuate</w:t>
+      </w:r>
+      <w:proofErr w:type="gramEnd"/>
+      <w:r>
+        <w:t xml:space="preserve"> eseguendo programmi che presentano </w:t>
+      </w:r>
+      <w:proofErr w:type="spellStart"/>
+      <w:r>
+        <w:t>loop</w:t>
+      </w:r>
+      <w:proofErr w:type="spellEnd"/>
+      <w:r>
+        <w:t xml:space="preserve"> inn</w:t>
       </w:r>
       <w:r>
         <w:t>e</w:t>
       </w:r>
       <w:r>
-        <w:t xml:space="preserve">xe_force_jump della </w:t>
-      </w:r>
-      <w:proofErr w:type="spellStart"/>
-      <w:r>
-        <w:t>J&amp;B</w:t>
-      </w:r>
-      <w:proofErr w:type="spellEnd"/>
-      <w:r>
-        <w:t xml:space="preserve"> </w:t>
-      </w:r>
-      <w:proofErr w:type="spellStart"/>
-      <w:r>
-        <w:t>Unit</w:t>
-      </w:r>
-      <w:proofErr w:type="spellEnd"/>
-      <w:r>
-        <w:t xml:space="preserve"> per ripristinare il corretto flusso delle istruzioni. </w:t>
-      </w:r>
-    </w:p>
-    <w:p>
-      <w:r>
-        <w:t xml:space="preserve">Le simulazioni sono state </w:t>
-      </w:r>
-      <w:proofErr w:type="gramStart"/>
-      <w:r>
-        <w:t>effettuate</w:t>
-      </w:r>
-      <w:proofErr w:type="gramEnd"/>
-      <w:r>
-        <w:t xml:space="preserve"> eseguendo programmi che presentano </w:t>
-      </w:r>
-      <w:proofErr w:type="spellStart"/>
-      <w:r>
-        <w:t>loop</w:t>
-      </w:r>
-      <w:proofErr w:type="spellEnd"/>
-      <w:r>
-        <w:t xml:space="preserve"> inn</w:t>
-      </w:r>
-      <w:r>
-        <w:t>e</w:t>
-      </w:r>
-      <w:r>
         <w:t xml:space="preserve">stati in modo da testare l’effettiva efficacia del componente aggiunto. </w:t>
       </w:r>
       <w:r>
@@ -5704,7 +5795,22 @@
         <w:t>cogliere dati statistici sono stati inseriti nella simulazione due contatori che indicano il numero di predizioni corrette ed errate (</w:t>
       </w:r>
       <w:r>
-        <w:t>btb_exe_num_branch_pred_ok e btb_exe_num_branch_pred_not_ok)</w:t>
+        <w:rPr>
+          <w:i/>
+        </w:rPr>
+        <w:t>btb_exe_num_branch_pred_ok</w:t>
+      </w:r>
+      <w:r>
+        <w:t xml:space="preserve"> e </w:t>
+      </w:r>
+      <w:r>
+        <w:rPr>
+          <w:i/>
+        </w:rPr>
+        <w:t>btb_exe_num_branch_pred_not_ok</w:t>
+      </w:r>
+      <w:r>
+        <w:t>)</w:t>
       </w:r>
       <w:r>
         <w:t>.</w:t>
@@ -5712,11 +5818,9 @@
       <w:r>
         <w:t xml:space="preserve"> Questi due contatori hanno evidenziato un comportamento previsto: maggiore è il numero </w:t>
       </w:r>
-      <w:proofErr w:type="gramStart"/>
-      <w:r>
-        <w:t xml:space="preserve">di </w:t>
-      </w:r>
-      <w:proofErr w:type="gramEnd"/>
+      <w:r>
+        <w:t>d’</w:t>
+      </w:r>
       <w:r>
         <w:t xml:space="preserve">iterazioni del </w:t>
       </w:r>
@@ -5742,11 +5846,11 @@
       </w:pPr>
       <w:proofErr w:type="gramStart"/>
       <w:r>
-        <w:t>l1</w:t>
+        <w:t>l</w:t>
       </w:r>
       <w:proofErr w:type="gramEnd"/>
       <w:r>
-        <w:t xml:space="preserve">: </w:t>
+        <w:t xml:space="preserve">1: </w:t>
       </w:r>
       <w:proofErr w:type="spellStart"/>
       <w:r>
@@ -6019,6 +6123,14 @@
           <w:t>15</w:t>
         </w:r>
       </w:fldSimple>
+      <w:r>
+        <w:t xml:space="preserve">. </w:t>
+      </w:r>
+      <w:proofErr w:type="gramStart"/>
+      <w:r>
+        <w:t>Grafico test performance sul tempo di esecuzione</w:t>
+      </w:r>
+      <w:proofErr w:type="gramEnd"/>
     </w:p>
     <w:p>
       <w:pPr>
@@ -6059,6 +6171,14 @@
           <w:t>16</w:t>
         </w:r>
       </w:fldSimple>
+      <w:r>
+        <w:t xml:space="preserve">. </w:t>
+      </w:r>
+      <w:proofErr w:type="gramStart"/>
+      <w:r>
+        <w:t>Grafico test performance sul numero di clock</w:t>
+      </w:r>
+      <w:proofErr w:type="gramEnd"/>
     </w:p>
     <w:p>
       <w:r>
@@ -6198,38 +6318,88 @@
         <w:t xml:space="preserve"> all’istruzione successiva (che è quella corretta).</w:t>
       </w:r>
       <w:r>
-        <w:t xml:space="preserve"> È evidente che questo caso non scoraggia l’utilizzo del</w:t>
-      </w:r>
-      <w:r>
-        <w:t xml:space="preserve"> BTB poiché i dati statistici, </w:t>
-      </w:r>
-      <w:r>
-        <w:t>e</w:t>
-      </w:r>
-      <w:r>
-        <w:t xml:space="preserve">stratti dalle simulazioni, confermano che l’algoritmo di predizione garantisce </w:t>
+        <w:t xml:space="preserve"> È eviden</w:t>
+      </w:r>
+      <w:r>
+        <w:t>te che questo caso non mette</w:t>
+      </w:r>
+      <w:r>
+        <w:t xml:space="preserve"> in discussione</w:t>
+      </w:r>
+      <w:r>
+        <w:t xml:space="preserve"> il vantaggio apportato</w:t>
+      </w:r>
+      <w:r>
+        <w:t xml:space="preserve"> del</w:t>
+      </w:r>
+      <w:r>
+        <w:t xml:space="preserve"> BTB poiché i dati statistici, estratti dalle simulazioni, confermano che l’algoritmo di pred</w:t>
+      </w:r>
+      <w:r>
+        <w:t>i</w:t>
+      </w:r>
+      <w:r>
+        <w:t xml:space="preserve">zione garantisce </w:t>
       </w:r>
       <w:proofErr w:type="gramStart"/>
       <w:r>
-        <w:t>pred</w:t>
-      </w:r>
-      <w:r>
-        <w:t>i</w:t>
-      </w:r>
-      <w:r>
-        <w:t>zioni</w:t>
+        <w:t>predizioni</w:t>
       </w:r>
       <w:proofErr w:type="gramEnd"/>
       <w:r>
         <w:t xml:space="preserve"> corrette in più dell’80% dei casi.</w:t>
+      </w:r>
+    </w:p>
+    <w:p>
+      <w:pPr>
+        <w:keepNext/>
+        <w:jc w:val="center"/>
+      </w:pPr>
+      <w:r>
+        <w:rPr>
+          <w:noProof/>
+          <w:lang w:eastAsia="it-IT"/>
+        </w:rPr>
+        <w:drawing>
+          <wp:inline distT="0" distB="0" distL="0" distR="0">
+            <wp:extent cx="5690023" cy="3642995"/>
+            <wp:effectExtent l="25400" t="25400" r="24977" b="0"/>
+            <wp:docPr id="27" name="G 1"/>
+            <wp:cNvGraphicFramePr/>
+            <a:graphic xmlns:a="http://schemas.openxmlformats.org/drawingml/2006/main">
+              <a:graphicData uri="http://schemas.openxmlformats.org/drawingml/2006/chart">
+                <c:chart xmlns:c="http://schemas.openxmlformats.org/drawingml/2006/chart" xmlns:r="http://schemas.openxmlformats.org/officeDocument/2006/relationships" r:id="rId29"/>
+              </a:graphicData>
+            </a:graphic>
+          </wp:inline>
+        </w:drawing>
+      </w:r>
+    </w:p>
+    <w:p>
+      <w:pPr>
+        <w:pStyle w:val="Didascalia"/>
+      </w:pPr>
+      <w:r>
+        <w:t xml:space="preserve">Figura </w:t>
+      </w:r>
+      <w:fldSimple w:instr=" SEQ Figura \* ARABIC ">
+        <w:r>
+          <w:rPr>
+            <w:noProof/>
+          </w:rPr>
+          <w:t>17</w:t>
+        </w:r>
+      </w:fldSimple>
+      <w:r>
+        <w:t>. Grafico accuratezza predizioni</w:t>
       </w:r>
     </w:p>
     <w:p/>
     <w:sectPr>
-      <w:footerReference w:type="even" r:id="rId29"/>
-      <w:footerReference w:type="default" r:id="rId30"/>
+      <w:footerReference w:type="even" r:id="rId30"/>
+      <w:footerReference w:type="default" r:id="rId31"/>
       <w:pgSz w:w="11900" w:h="16840"/>
-      <w:pgMar w:top="1417" w:right="1134" w:bottom="1134" w:left="1134" w:header="708" w:footer="737" w:gutter="0"/>
+      <w:pgMar w:top="1417" w:right="1134" w:bottom="1134" w:left="1134" w:header="708" w:footer="964" w:gutter="0"/>
       <w:pgNumType w:start="0"/>
       <w:cols w:space="708"/>
       <w:titlePg/>
@@ -6309,7 +6479,7 @@
         <w:rStyle w:val="Numeropagina"/>
         <w:noProof/>
       </w:rPr>
-      <w:t>4</w:t>
+      <w:t>21</w:t>
     </w:r>
     <w:r>
       <w:rPr>
@@ -8170,11 +8340,11 @@
           <c:showVal val="1"/>
         </c:dLbls>
         <c:marker val="1"/>
-        <c:axId val="503458344"/>
-        <c:axId val="502587832"/>
+        <c:axId val="685057736"/>
+        <c:axId val="502542648"/>
       </c:lineChart>
       <c:catAx>
-        <c:axId val="503458344"/>
+        <c:axId val="685057736"/>
         <c:scaling>
           <c:orientation val="minMax"/>
         </c:scaling>
@@ -8210,14 +8380,14 @@
             <a:endParaRPr lang="it-IT"/>
           </a:p>
         </c:txPr>
-        <c:crossAx val="502587832"/>
+        <c:crossAx val="502542648"/>
         <c:crosses val="autoZero"/>
         <c:auto val="1"/>
         <c:lblAlgn val="ctr"/>
         <c:lblOffset val="100"/>
       </c:catAx>
       <c:valAx>
-        <c:axId val="502587832"/>
+        <c:axId val="502542648"/>
         <c:scaling>
           <c:orientation val="minMax"/>
         </c:scaling>
@@ -8253,7 +8423,7 @@
             <a:endParaRPr lang="it-IT"/>
           </a:p>
         </c:txPr>
-        <c:crossAx val="503458344"/>
+        <c:crossAx val="685057736"/>
         <c:crosses val="autoZero"/>
         <c:crossBetween val="between"/>
       </c:valAx>
@@ -8520,11 +8690,11 @@
         <c:dLbls>
           <c:showVal val="1"/>
         </c:dLbls>
-        <c:axId val="502652632"/>
-        <c:axId val="502656824"/>
+        <c:axId val="503432024"/>
+        <c:axId val="503516728"/>
       </c:barChart>
       <c:catAx>
-        <c:axId val="502652632"/>
+        <c:axId val="503432024"/>
         <c:scaling>
           <c:orientation val="minMax"/>
         </c:scaling>
@@ -8559,14 +8729,14 @@
             <a:endParaRPr lang="it-IT"/>
           </a:p>
         </c:txPr>
-        <c:crossAx val="502656824"/>
+        <c:crossAx val="503516728"/>
         <c:crosses val="autoZero"/>
         <c:auto val="1"/>
         <c:lblAlgn val="ctr"/>
         <c:lblOffset val="100"/>
       </c:catAx>
       <c:valAx>
-        <c:axId val="502656824"/>
+        <c:axId val="503516728"/>
         <c:scaling>
           <c:orientation val="minMax"/>
         </c:scaling>
@@ -8603,7 +8773,7 @@
             <a:endParaRPr lang="it-IT"/>
           </a:p>
         </c:txPr>
-        <c:crossAx val="502652632"/>
+        <c:crossAx val="503432024"/>
         <c:crosses val="autoZero"/>
         <c:crossBetween val="between"/>
       </c:valAx>
@@ -8639,6 +8809,162 @@
     <a:p>
       <a:pPr>
         <a:defRPr sz="1400" b="1" i="0" cap="small"/>
+      </a:pPr>
+      <a:endParaRPr lang="it-IT"/>
+    </a:p>
+  </c:txPr>
+  <c:externalData r:id="rId1"/>
+</c:chartSpace>
+</file>
+
+<file path=word/charts/chart3.xml><?xml version="1.0" encoding="utf-8"?>
+<c:chartSpace xmlns:c="http://schemas.openxmlformats.org/drawingml/2006/chart" xmlns:a="http://schemas.openxmlformats.org/drawingml/2006/main" xmlns:r="http://schemas.openxmlformats.org/officeDocument/2006/relationships">
+  <c:date1904 val="1"/>
+  <c:lang val="it-IT"/>
+  <c:style val="18"/>
+  <c:chart>
+    <c:title>
+      <c:tx>
+        <c:rich>
+          <a:bodyPr/>
+          <a:lstStyle/>
+          <a:p>
+            <a:pPr>
+              <a:defRPr sz="1680"/>
+            </a:pPr>
+            <a:r>
+              <a:rPr lang="it-IT" sz="1680"/>
+              <a:t>Accuratezza predizioni</a:t>
+            </a:r>
+          </a:p>
+        </c:rich>
+      </c:tx>
+      <c:layout/>
+    </c:title>
+    <c:plotArea>
+      <c:layout/>
+      <c:barChart>
+        <c:barDir val="col"/>
+        <c:grouping val="clustered"/>
+        <c:ser>
+          <c:idx val="0"/>
+          <c:order val="0"/>
+          <c:tx>
+            <c:strRef>
+              <c:f>Foglio1!$E$26</c:f>
+              <c:strCache>
+                <c:ptCount val="1"/>
+                <c:pt idx="0">
+                  <c:v>Percentuale Pred Ok</c:v>
+                </c:pt>
+              </c:strCache>
+            </c:strRef>
+          </c:tx>
+          <c:cat>
+            <c:numRef>
+              <c:f>Foglio1!$B$27:$B$30</c:f>
+              <c:numCache>
+                <c:formatCode>General</c:formatCode>
+                <c:ptCount val="4"/>
+                <c:pt idx="0">
+                  <c:v>23.0</c:v>
+                </c:pt>
+                <c:pt idx="1">
+                  <c:v>47.0</c:v>
+                </c:pt>
+                <c:pt idx="2">
+                  <c:v>95.0</c:v>
+                </c:pt>
+                <c:pt idx="3">
+                  <c:v>191.0</c:v>
+                </c:pt>
+              </c:numCache>
+            </c:numRef>
+          </c:cat>
+          <c:val>
+            <c:numRef>
+              <c:f>Foglio1!$E$27:$E$30</c:f>
+              <c:numCache>
+                <c:formatCode>0%</c:formatCode>
+                <c:ptCount val="4"/>
+                <c:pt idx="0">
+                  <c:v>0.78</c:v>
+                </c:pt>
+                <c:pt idx="1">
+                  <c:v>0.89</c:v>
+                </c:pt>
+                <c:pt idx="2">
+                  <c:v>0.94</c:v>
+                </c:pt>
+                <c:pt idx="3">
+                  <c:v>0.97</c:v>
+                </c:pt>
+              </c:numCache>
+            </c:numRef>
+          </c:val>
+        </c:ser>
+        <c:axId val="549660776"/>
+        <c:axId val="624182968"/>
+      </c:barChart>
+      <c:catAx>
+        <c:axId val="549660776"/>
+        <c:scaling>
+          <c:orientation val="minMax"/>
+        </c:scaling>
+        <c:axPos val="b"/>
+        <c:title>
+          <c:tx>
+            <c:rich>
+              <a:bodyPr/>
+              <a:lstStyle/>
+              <a:p>
+                <a:pPr>
+                  <a:defRPr/>
+                </a:pPr>
+                <a:r>
+                  <a:rPr lang="it-IT"/>
+                  <a:t>NUMERO BRANCH SIMULAZIONE</a:t>
+                </a:r>
+              </a:p>
+            </c:rich>
+          </c:tx>
+          <c:layout/>
+        </c:title>
+        <c:numFmt formatCode="General" sourceLinked="1"/>
+        <c:tickLblPos val="nextTo"/>
+        <c:crossAx val="624182968"/>
+        <c:crosses val="autoZero"/>
+        <c:auto val="1"/>
+        <c:lblAlgn val="ctr"/>
+        <c:lblOffset val="100"/>
+      </c:catAx>
+      <c:valAx>
+        <c:axId val="624182968"/>
+        <c:scaling>
+          <c:orientation val="minMax"/>
+          <c:max val="1.0"/>
+        </c:scaling>
+        <c:axPos val="l"/>
+        <c:majorGridlines/>
+        <c:numFmt formatCode="0%" sourceLinked="1"/>
+        <c:tickLblPos val="nextTo"/>
+        <c:crossAx val="549660776"/>
+        <c:crosses val="autoZero"/>
+        <c:crossBetween val="between"/>
+      </c:valAx>
+    </c:plotArea>
+    <c:legend>
+      <c:legendPos val="r"/>
+      <c:layout/>
+    </c:legend>
+    <c:plotVisOnly val="1"/>
+  </c:chart>
+  <c:txPr>
+    <a:bodyPr/>
+    <a:lstStyle/>
+    <a:p>
+      <a:pPr>
+        <a:defRPr sz="1200" b="1" i="0" u="none" cap="small"/>
       </a:pPr>
       <a:endParaRPr lang="it-IT"/>
     </a:p>
